--- a/Clinical/CPRS%3A Consult%2FRequest Tracking/3.0/Consult Toolbox User Guide/consult_toolbox_1_0_um.docx
+++ b/Clinical/CPRS%3A Consult%2FRequest Tracking/3.0/Consult Toolbox User Guide/consult_toolbox_1_0_um.docx
@@ -1,7 +1,9 @@
 
 <file path=word/document.xml><?xml version="1.0" encoding="utf-8"?>
-<w:document xmlns:wpc="http://schemas.microsoft.com/office/word/2010/wordprocessingCanvas" xmlns:mc="http://schemas.openxmlformats.org/markup-compatibility/2006" xmlns:o="urn:schemas-microsoft-com:office:office" xmlns:r="http://schemas.openxmlformats.org/officeDocument/2006/relationships" xmlns:m="http://schemas.openxmlformats.org/officeDocument/2006/math" xmlns:v="urn:schemas-microsoft-com:vml" xmlns:wp14="http://schemas.microsoft.com/office/word/2010/wordprocessingDrawing" xmlns:wp="http://schemas.openxmlformats.org/drawingml/2006/wordprocessingDrawing" xmlns:w10="urn:schemas-microsoft-com:office:word" xmlns:w="http://schemas.openxmlformats.org/wordprocessingml/2006/main" xmlns:w14="http://schemas.microsoft.com/office/word/2010/wordml" xmlns:w15="http://schemas.microsoft.com/office/word/2012/wordml" xmlns:wpg="http://schemas.microsoft.com/office/word/2010/wordprocessingGroup" xmlns:wpi="http://schemas.microsoft.com/office/word/2010/wordprocessingInk" xmlns:wne="http://schemas.microsoft.com/office/word/2006/wordml" xmlns:wps="http://schemas.microsoft.com/office/word/2010/wordprocessingShape" mc:Ignorable="w14 w15 wp14">
+<w:document xmlns:wpc="http://schemas.microsoft.com/office/word/2010/wordprocessingCanvas" xmlns:mc="http://schemas.openxmlformats.org/markup-compatibility/2006" xmlns:o="urn:schemas-microsoft-com:office:office" xmlns:r="http://schemas.openxmlformats.org/officeDocument/2006/relationships" xmlns:m="http://schemas.openxmlformats.org/officeDocument/2006/math" xmlns:v="urn:schemas-microsoft-com:vml" xmlns:wp14="http://schemas.microsoft.com/office/word/2010/wordprocessingDrawing" xmlns:wp="http://schemas.openxmlformats.org/drawingml/2006/wordprocessingDrawing" xmlns:w10="urn:schemas-microsoft-com:office:word" xmlns:w="http://schemas.openxmlformats.org/wordprocessingml/2006/main" xmlns:w14="http://schemas.microsoft.com/office/word/2010/wordml" xmlns:wpg="http://schemas.microsoft.com/office/word/2010/wordprocessingGroup" xmlns:wpi="http://schemas.microsoft.com/office/word/2010/wordprocessingInk" xmlns:wne="http://schemas.microsoft.com/office/word/2006/wordml" xmlns:wps="http://schemas.microsoft.com/office/word/2010/wordprocessingShape" mc:Ignorable="w14 wp14">
   <w:body>
+    <w:bookmarkStart w:id="0" w:name="_GoBack" w:displacedByCustomXml="next"/>
+    <w:bookmarkEnd w:id="0" w:displacedByCustomXml="next"/>
     <w:sdt>
       <w:sdtPr>
         <w:rPr>
@@ -97,7 +99,7 @@
                             </pic:cNvPicPr>
                           </pic:nvPicPr>
                           <pic:blipFill>
-                            <a:blip r:embed="rId11">
+                            <a:blip r:embed="rId12">
                               <a:extLst>
                                 <a:ext uri="{28A0092B-C50C-407E-A947-70E740481C1C}">
                                   <a14:useLocalDpi xmlns:a14="http://schemas.microsoft.com/office/drawing/2010/main"/>
@@ -139,10 +141,13 @@
                 <w:pStyle w:val="Subtitle"/>
               </w:pPr>
               <w:r>
-                <w:t xml:space="preserve">October </w:t>
+                <w:t>January</w:t>
               </w:r>
               <w:r>
-                <w:t>2017</w:t>
+                <w:t xml:space="preserve"> </w:t>
+              </w:r>
+              <w:r>
+                <w:t>2018</w:t>
               </w:r>
             </w:p>
             <w:p>
@@ -150,13 +155,13 @@
                 <w:pStyle w:val="Subtitle"/>
               </w:pPr>
               <w:r>
-                <w:t>Version 1.0.</w:t>
+                <w:t>Version 1.7</w:t>
               </w:r>
               <w:r>
-                <w:t>60</w:t>
+                <w:t>.</w:t>
               </w:r>
               <w:r>
-                <w:t>5</w:t>
+                <w:t>0</w:t>
               </w:r>
               <w:r>
                 <w:t>1</w:t>
@@ -204,9 +209,9 @@
         <w:tblCaption w:val="Version history table"/>
       </w:tblPr>
       <w:tblGrid>
-        <w:gridCol w:w="2374"/>
-        <w:gridCol w:w="3729"/>
-        <w:gridCol w:w="3247"/>
+        <w:gridCol w:w="2425"/>
+        <w:gridCol w:w="3825"/>
+        <w:gridCol w:w="3326"/>
       </w:tblGrid>
       <w:tr>
         <w:trPr>
@@ -250,6 +255,319 @@
         <w:tc>
           <w:tcPr>
             <w:tcW w:w="2425" w:type="dxa"/>
+            <w:vAlign w:val="center"/>
+          </w:tcPr>
+          <w:p>
+            <w:r>
+              <w:t>1.7.01 – 01/19/2018</w:t>
+            </w:r>
+          </w:p>
+        </w:tc>
+        <w:tc>
+          <w:tcPr>
+            <w:tcW w:w="3825" w:type="dxa"/>
+          </w:tcPr>
+          <w:p>
+            <w:r>
+              <w:t>Community Care SEOC interim functionality added, other functionality refined</w:t>
+            </w:r>
+          </w:p>
+        </w:tc>
+        <w:tc>
+          <w:tcPr>
+            <w:tcW w:w="3326" w:type="dxa"/>
+            <w:vAlign w:val="center"/>
+          </w:tcPr>
+          <w:p>
+            <w:r>
+              <w:t>AbleVets</w:t>
+            </w:r>
+          </w:p>
+        </w:tc>
+      </w:tr>
+      <w:tr>
+        <w:trPr>
+          <w:tblHeader/>
+        </w:trPr>
+        <w:tc>
+          <w:tcPr>
+            <w:tcW w:w="2425" w:type="dxa"/>
+            <w:vAlign w:val="center"/>
+          </w:tcPr>
+          <w:p>
+            <w:r>
+              <w:t>1</w:t>
+            </w:r>
+            <w:r>
+              <w:t>.0.6051 - 06/15</w:t>
+            </w:r>
+            <w:r>
+              <w:t>/2017</w:t>
+            </w:r>
+          </w:p>
+        </w:tc>
+        <w:tc>
+          <w:tcPr>
+            <w:tcW w:w="3825" w:type="dxa"/>
+            <w:vAlign w:val="center"/>
+          </w:tcPr>
+          <w:p>
+            <w:r>
+              <w:t>Community Care Functions section, Enable/Disable functionality refined</w:t>
+            </w:r>
+          </w:p>
+        </w:tc>
+        <w:tc>
+          <w:tcPr>
+            <w:tcW w:w="3326" w:type="dxa"/>
+            <w:vAlign w:val="center"/>
+          </w:tcPr>
+          <w:p>
+            <w:r>
+              <w:t>Charles S. Demosthenes, MD</w:t>
+            </w:r>
+          </w:p>
+        </w:tc>
+      </w:tr>
+      <w:tr>
+        <w:trPr>
+          <w:tblHeader/>
+        </w:trPr>
+        <w:tc>
+          <w:tcPr>
+            <w:tcW w:w="2425" w:type="dxa"/>
+            <w:vAlign w:val="center"/>
+          </w:tcPr>
+          <w:p>
+            <w:r>
+              <w:t xml:space="preserve">1.0.0505 </w:t>
+            </w:r>
+            <w:r>
+              <w:t>-</w:t>
+            </w:r>
+            <w:r>
+              <w:t xml:space="preserve"> 05/04/2017</w:t>
+            </w:r>
+          </w:p>
+        </w:tc>
+        <w:tc>
+          <w:tcPr>
+            <w:tcW w:w="3825" w:type="dxa"/>
+            <w:vAlign w:val="center"/>
+          </w:tcPr>
+          <w:p>
+            <w:r>
+              <w:t>Enable and Disable functionality added</w:t>
+            </w:r>
+          </w:p>
+        </w:tc>
+        <w:tc>
+          <w:tcPr>
+            <w:tcW w:w="3326" w:type="dxa"/>
+            <w:vAlign w:val="center"/>
+          </w:tcPr>
+          <w:p>
+            <w:r>
+              <w:t>Charles S. Demosthenes, MD</w:t>
+            </w:r>
+          </w:p>
+        </w:tc>
+      </w:tr>
+      <w:tr>
+        <w:trPr>
+          <w:tblHeader/>
+        </w:trPr>
+        <w:tc>
+          <w:tcPr>
+            <w:tcW w:w="2425" w:type="dxa"/>
+            <w:vAlign w:val="center"/>
+          </w:tcPr>
+          <w:p>
+            <w:r>
+              <w:t xml:space="preserve">1.0.5  </w:t>
+            </w:r>
+            <w:r>
+              <w:t>-</w:t>
+            </w:r>
+            <w:r>
+              <w:t xml:space="preserve"> 10/05/2016</w:t>
+            </w:r>
+          </w:p>
+        </w:tc>
+        <w:tc>
+          <w:tcPr>
+            <w:tcW w:w="3825" w:type="dxa"/>
+            <w:vAlign w:val="center"/>
+          </w:tcPr>
+          <w:p>
+            <w:r>
+              <w:t>Rework of community care</w:t>
+            </w:r>
+          </w:p>
+          <w:p>
+            <w:r>
+              <w:t>Refinements of other modules</w:t>
+            </w:r>
+          </w:p>
+        </w:tc>
+        <w:tc>
+          <w:tcPr>
+            <w:tcW w:w="3326" w:type="dxa"/>
+            <w:vAlign w:val="center"/>
+          </w:tcPr>
+          <w:p>
+            <w:r>
+              <w:t>Charles S. Demosthenes, MD</w:t>
+            </w:r>
+          </w:p>
+        </w:tc>
+      </w:tr>
+      <w:tr>
+        <w:trPr>
+          <w:tblHeader/>
+        </w:trPr>
+        <w:tc>
+          <w:tcPr>
+            <w:tcW w:w="2425" w:type="dxa"/>
+            <w:vAlign w:val="center"/>
+          </w:tcPr>
+          <w:p>
+            <w:r>
+              <w:t xml:space="preserve">1.0.4  - </w:t>
+            </w:r>
+            <w:r>
+              <w:t>04/05/2016</w:t>
+            </w:r>
+          </w:p>
+        </w:tc>
+        <w:tc>
+          <w:tcPr>
+            <w:tcW w:w="3825" w:type="dxa"/>
+            <w:vAlign w:val="center"/>
+          </w:tcPr>
+          <w:p>
+            <w:r>
+              <w:t>Deployment Version</w:t>
+            </w:r>
+          </w:p>
+        </w:tc>
+        <w:tc>
+          <w:tcPr>
+            <w:tcW w:w="3326" w:type="dxa"/>
+            <w:vAlign w:val="center"/>
+          </w:tcPr>
+          <w:p>
+            <w:r>
+              <w:t>Charles S. Demosthenes, MD</w:t>
+            </w:r>
+          </w:p>
+        </w:tc>
+      </w:tr>
+      <w:tr>
+        <w:trPr>
+          <w:tblHeader/>
+        </w:trPr>
+        <w:tc>
+          <w:tcPr>
+            <w:tcW w:w="2425" w:type="dxa"/>
+            <w:vAlign w:val="center"/>
+          </w:tcPr>
+          <w:p>
+            <w:r>
+              <w:t>1.0.3</w:t>
+            </w:r>
+            <w:r>
+              <w:t xml:space="preserve"> -</w:t>
+            </w:r>
+            <w:r>
+              <w:t xml:space="preserve">  01/21/2015</w:t>
+            </w:r>
+          </w:p>
+        </w:tc>
+        <w:tc>
+          <w:tcPr>
+            <w:tcW w:w="3825" w:type="dxa"/>
+            <w:shd w:val="clear" w:color="auto" w:fill="auto"/>
+            <w:vAlign w:val="center"/>
+          </w:tcPr>
+          <w:p>
+            <w:r>
+              <w:t>Revisions to Discontinue consult</w:t>
+            </w:r>
+          </w:p>
+        </w:tc>
+        <w:tc>
+          <w:tcPr>
+            <w:tcW w:w="3326" w:type="dxa"/>
+            <w:shd w:val="clear" w:color="auto" w:fill="auto"/>
+            <w:vAlign w:val="center"/>
+          </w:tcPr>
+          <w:p>
+            <w:r>
+              <w:t>Charles S. Demosthenes, MD</w:t>
+            </w:r>
+          </w:p>
+        </w:tc>
+      </w:tr>
+      <w:tr>
+        <w:trPr>
+          <w:tblHeader/>
+        </w:trPr>
+        <w:tc>
+          <w:tcPr>
+            <w:tcW w:w="2425" w:type="dxa"/>
+            <w:vAlign w:val="center"/>
+          </w:tcPr>
+          <w:p>
+            <w:r>
+              <w:t>1.0.2</w:t>
+            </w:r>
+            <w:r>
+              <w:t xml:space="preserve"> -  </w:t>
+            </w:r>
+            <w:r>
+              <w:t>01/05/2015</w:t>
+            </w:r>
+          </w:p>
+        </w:tc>
+        <w:tc>
+          <w:tcPr>
+            <w:tcW w:w="3825" w:type="dxa"/>
+            <w:shd w:val="clear" w:color="auto" w:fill="auto"/>
+            <w:vAlign w:val="center"/>
+          </w:tcPr>
+          <w:p>
+            <w:pPr>
+              <w:rPr>
+                <w:color w:val="FF0000"/>
+              </w:rPr>
+            </w:pPr>
+            <w:r>
+              <w:t>Conversion to dialog boxes</w:t>
+            </w:r>
+          </w:p>
+        </w:tc>
+        <w:tc>
+          <w:tcPr>
+            <w:tcW w:w="3326" w:type="dxa"/>
+            <w:shd w:val="clear" w:color="auto" w:fill="auto"/>
+            <w:vAlign w:val="center"/>
+          </w:tcPr>
+          <w:p>
+            <w:r>
+              <w:t>Charles S. Demosthenes, MD</w:t>
+            </w:r>
+          </w:p>
+        </w:tc>
+      </w:tr>
+      <w:tr>
+        <w:trPr>
+          <w:tblHeader/>
+        </w:trPr>
+        <w:tc>
+          <w:tcPr>
+            <w:tcW w:w="2425" w:type="dxa"/>
+            <w:vAlign w:val="center"/>
           </w:tcPr>
           <w:p>
             <w:r>
@@ -266,6 +584,8 @@
         <w:tc>
           <w:tcPr>
             <w:tcW w:w="3825" w:type="dxa"/>
+            <w:shd w:val="clear" w:color="auto" w:fill="auto"/>
+            <w:vAlign w:val="center"/>
           </w:tcPr>
           <w:p>
             <w:r>
@@ -276,284 +596,8 @@
         <w:tc>
           <w:tcPr>
             <w:tcW w:w="3326" w:type="dxa"/>
-          </w:tcPr>
-          <w:p>
-            <w:r>
-              <w:t>Charles S. Demosthenes, MD</w:t>
-            </w:r>
-          </w:p>
-        </w:tc>
-      </w:tr>
-      <w:tr>
-        <w:trPr>
-          <w:tblHeader/>
-        </w:trPr>
-        <w:tc>
-          <w:tcPr>
-            <w:tcW w:w="2425" w:type="dxa"/>
-          </w:tcPr>
-          <w:p>
-            <w:r>
-              <w:t>1.0.2</w:t>
-            </w:r>
-            <w:r>
-              <w:t xml:space="preserve"> -  </w:t>
-            </w:r>
-            <w:r>
-              <w:t>01/05/2015</w:t>
-            </w:r>
-          </w:p>
-        </w:tc>
-        <w:tc>
-          <w:tcPr>
-            <w:tcW w:w="3825" w:type="dxa"/>
-          </w:tcPr>
-          <w:p>
-            <w:r>
-              <w:t>Conversion to dialog boxes</w:t>
-            </w:r>
-          </w:p>
-        </w:tc>
-        <w:tc>
-          <w:tcPr>
-            <w:tcW w:w="3326" w:type="dxa"/>
-          </w:tcPr>
-          <w:p>
-            <w:r>
-              <w:t>Charles S. Demosthenes, MD</w:t>
-            </w:r>
-          </w:p>
-        </w:tc>
-      </w:tr>
-      <w:tr>
-        <w:trPr>
-          <w:tblHeader/>
-        </w:trPr>
-        <w:tc>
-          <w:tcPr>
-            <w:tcW w:w="2425" w:type="dxa"/>
-          </w:tcPr>
-          <w:p>
-            <w:r>
-              <w:t>1.0.3</w:t>
-            </w:r>
-            <w:r>
-              <w:t xml:space="preserve"> -</w:t>
-            </w:r>
-            <w:r>
-              <w:t xml:space="preserve">  01/21/2015</w:t>
-            </w:r>
-          </w:p>
-        </w:tc>
-        <w:tc>
-          <w:tcPr>
-            <w:tcW w:w="3825" w:type="dxa"/>
-          </w:tcPr>
-          <w:p>
-            <w:r>
-              <w:t>Revisions to Discontinue consult</w:t>
-            </w:r>
-          </w:p>
-        </w:tc>
-        <w:tc>
-          <w:tcPr>
-            <w:tcW w:w="3326" w:type="dxa"/>
-          </w:tcPr>
-          <w:p>
-            <w:r>
-              <w:t>Charles S. Demosthenes, MD</w:t>
-            </w:r>
-          </w:p>
-        </w:tc>
-      </w:tr>
-      <w:tr>
-        <w:trPr>
-          <w:tblHeader/>
-        </w:trPr>
-        <w:tc>
-          <w:tcPr>
-            <w:tcW w:w="2425" w:type="dxa"/>
-          </w:tcPr>
-          <w:p>
-            <w:r>
-              <w:t xml:space="preserve">1.0.4  </w:t>
-            </w:r>
-            <w:r>
-              <w:t xml:space="preserve">- </w:t>
-            </w:r>
-            <w:r>
-              <w:t>04/05/2016</w:t>
-            </w:r>
-          </w:p>
-        </w:tc>
-        <w:tc>
-          <w:tcPr>
-            <w:tcW w:w="3825" w:type="dxa"/>
-          </w:tcPr>
-          <w:p>
-            <w:r>
-              <w:t>Deployment Version</w:t>
-            </w:r>
-          </w:p>
-        </w:tc>
-        <w:tc>
-          <w:tcPr>
-            <w:tcW w:w="3326" w:type="dxa"/>
-          </w:tcPr>
-          <w:p>
-            <w:r>
-              <w:t>Charles S. Demosthenes, MD</w:t>
-            </w:r>
-          </w:p>
-        </w:tc>
-      </w:tr>
-      <w:tr>
-        <w:trPr>
-          <w:tblHeader/>
-        </w:trPr>
-        <w:tc>
-          <w:tcPr>
-            <w:tcW w:w="2425" w:type="dxa"/>
-            <w:vAlign w:val="bottom"/>
-          </w:tcPr>
-          <w:p>
-            <w:r>
-              <w:t xml:space="preserve">1.0.5  </w:t>
-            </w:r>
-            <w:r>
-              <w:t>-</w:t>
-            </w:r>
-            <w:r>
-              <w:t xml:space="preserve"> 10/05/2016</w:t>
-            </w:r>
-          </w:p>
-        </w:tc>
-        <w:tc>
-          <w:tcPr>
-            <w:tcW w:w="3825" w:type="dxa"/>
-          </w:tcPr>
-          <w:p>
-            <w:r>
-              <w:t>Rework of community care</w:t>
-            </w:r>
-          </w:p>
-          <w:p>
-            <w:r>
-              <w:t>Refinements of other modules</w:t>
-            </w:r>
-          </w:p>
-        </w:tc>
-        <w:tc>
-          <w:tcPr>
-            <w:tcW w:w="3326" w:type="dxa"/>
-            <w:vAlign w:val="bottom"/>
-          </w:tcPr>
-          <w:p>
-            <w:r>
-              <w:t>Charles S. Demosthenes, MD</w:t>
-            </w:r>
-          </w:p>
-        </w:tc>
-      </w:tr>
-      <w:tr>
-        <w:trPr>
-          <w:tblHeader/>
-        </w:trPr>
-        <w:tc>
-          <w:tcPr>
-            <w:tcW w:w="2425" w:type="dxa"/>
-            <w:vAlign w:val="bottom"/>
-          </w:tcPr>
-          <w:p>
-            <w:r>
-              <w:t xml:space="preserve">1.0.0505 </w:t>
-            </w:r>
-            <w:r>
-              <w:t>-</w:t>
-            </w:r>
-            <w:r>
-              <w:t xml:space="preserve"> 05/04/2017</w:t>
-            </w:r>
-          </w:p>
-        </w:tc>
-        <w:tc>
-          <w:tcPr>
-            <w:tcW w:w="3825" w:type="dxa"/>
             <w:shd w:val="clear" w:color="auto" w:fill="auto"/>
-          </w:tcPr>
-          <w:p>
-            <w:r>
-              <w:t>Enable and Disable functionality added</w:t>
-            </w:r>
-          </w:p>
-        </w:tc>
-        <w:tc>
-          <w:tcPr>
-            <w:tcW w:w="3326" w:type="dxa"/>
-            <w:shd w:val="clear" w:color="auto" w:fill="auto"/>
-            <w:vAlign w:val="bottom"/>
-          </w:tcPr>
-          <w:p>
-            <w:r>
-              <w:t>Charles S. Demosthenes, MD</w:t>
-            </w:r>
-          </w:p>
-        </w:tc>
-      </w:tr>
-      <w:tr>
-        <w:trPr>
-          <w:tblHeader/>
-        </w:trPr>
-        <w:tc>
-          <w:tcPr>
-            <w:tcW w:w="2425" w:type="dxa"/>
-            <w:vAlign w:val="bottom"/>
-          </w:tcPr>
-          <w:p>
-            <w:r>
-              <w:t>1</w:t>
-            </w:r>
-            <w:r>
-              <w:t>.0.</w:t>
-            </w:r>
-            <w:r>
-              <w:t>605</w:t>
-            </w:r>
-            <w:r>
-              <w:t>1</w:t>
-            </w:r>
-            <w:r>
-              <w:t xml:space="preserve"> -</w:t>
-            </w:r>
-            <w:r>
-              <w:t xml:space="preserve"> 06/15</w:t>
-            </w:r>
-            <w:r>
-              <w:t>/2017</w:t>
-            </w:r>
-          </w:p>
-        </w:tc>
-        <w:tc>
-          <w:tcPr>
-            <w:tcW w:w="3825" w:type="dxa"/>
-            <w:shd w:val="clear" w:color="auto" w:fill="auto"/>
-          </w:tcPr>
-          <w:p>
-            <w:pPr>
-              <w:rPr>
-                <w:color w:val="FF0000"/>
-              </w:rPr>
-            </w:pPr>
-            <w:r>
-              <w:t>Community Care Functions section, Enable/Disable functionality refined</w:t>
-            </w:r>
-          </w:p>
-        </w:tc>
-        <w:tc>
-          <w:tcPr>
-            <w:tcW w:w="3326" w:type="dxa"/>
-            <w:shd w:val="clear" w:color="auto" w:fill="auto"/>
-            <w:vAlign w:val="bottom"/>
+            <w:vAlign w:val="center"/>
           </w:tcPr>
           <w:p>
             <w:r>
@@ -1577,7 +1621,7 @@
                 <w:noProof/>
                 <w:webHidden/>
               </w:rPr>
-              <w:t>37</w:t>
+              <w:t>39</w:t>
             </w:r>
             <w:r>
               <w:rPr>
@@ -1646,7 +1690,7 @@
                 <w:noProof/>
                 <w:webHidden/>
               </w:rPr>
-              <w:t>50</w:t>
+              <w:t>52</w:t>
             </w:r>
             <w:r>
               <w:rPr>
@@ -1715,7 +1759,7 @@
                 <w:noProof/>
                 <w:webHidden/>
               </w:rPr>
-              <w:t>52</w:t>
+              <w:t>54</w:t>
             </w:r>
             <w:r>
               <w:rPr>
@@ -1784,7 +1828,7 @@
                 <w:noProof/>
                 <w:webHidden/>
               </w:rPr>
-              <w:t>52</w:t>
+              <w:t>54</w:t>
             </w:r>
             <w:r>
               <w:rPr>
@@ -1853,7 +1897,7 @@
                 <w:noProof/>
                 <w:webHidden/>
               </w:rPr>
-              <w:t>55</w:t>
+              <w:t>57</w:t>
             </w:r>
             <w:r>
               <w:rPr>
@@ -1922,7 +1966,7 @@
                 <w:noProof/>
                 <w:webHidden/>
               </w:rPr>
-              <w:t>57</w:t>
+              <w:t>59</w:t>
             </w:r>
             <w:r>
               <w:rPr>
@@ -1991,7 +2035,7 @@
                 <w:noProof/>
                 <w:webHidden/>
               </w:rPr>
-              <w:t>58</w:t>
+              <w:t>60</w:t>
             </w:r>
             <w:r>
               <w:rPr>
@@ -2052,7 +2096,7 @@
               <w:rPr>
                 <w:webHidden/>
               </w:rPr>
-              <w:t>59</w:t>
+              <w:t>61</w:t>
             </w:r>
             <w:r>
               <w:rPr>
@@ -2087,14 +2131,14 @@
       <w:pPr>
         <w:pStyle w:val="Heading1"/>
       </w:pPr>
-      <w:bookmarkStart w:id="0" w:name="_Toc492557691"/>
-      <w:bookmarkStart w:id="1" w:name="_Toc493831692"/>
+      <w:bookmarkStart w:id="1" w:name="_Toc492557691"/>
+      <w:bookmarkStart w:id="2" w:name="_Toc493831692"/>
       <w:r>
         <w:lastRenderedPageBreak/>
         <w:t>1.  Introduction</w:t>
       </w:r>
-      <w:bookmarkEnd w:id="0"/>
       <w:bookmarkEnd w:id="1"/>
+      <w:bookmarkEnd w:id="2"/>
     </w:p>
     <w:p>
       <w:r>
@@ -2151,15 +2195,7 @@
         <w:t>his consistent verbiage allows software analysis of records</w:t>
       </w:r>
       <w:r>
-        <w:t xml:space="preserve"> without needing to have software changes to </w:t>
-      </w:r>
-      <w:proofErr w:type="spellStart"/>
-      <w:r>
-        <w:t>VistA</w:t>
-      </w:r>
-      <w:proofErr w:type="spellEnd"/>
-      <w:r>
-        <w:t xml:space="preserve"> or CPRS</w:t>
+        <w:t xml:space="preserve"> without needing to have software changes to VistA or CPRS</w:t>
       </w:r>
       <w:r>
         <w:t xml:space="preserve">. </w:t>
@@ -2209,18 +2245,18 @@
       <w:pPr>
         <w:pStyle w:val="Heading2"/>
       </w:pPr>
-      <w:bookmarkStart w:id="2" w:name="_Toc482170953"/>
-      <w:bookmarkStart w:id="3" w:name="_Toc492557692"/>
-      <w:bookmarkStart w:id="4" w:name="_Toc493831693"/>
+      <w:bookmarkStart w:id="3" w:name="_Toc482170953"/>
+      <w:bookmarkStart w:id="4" w:name="_Toc492557692"/>
+      <w:bookmarkStart w:id="5" w:name="_Toc493831693"/>
       <w:r>
         <w:t>1.1</w:t>
       </w:r>
-      <w:bookmarkEnd w:id="2"/>
+      <w:bookmarkEnd w:id="3"/>
       <w:r>
         <w:t>. Purpose</w:t>
       </w:r>
-      <w:bookmarkEnd w:id="3"/>
       <w:bookmarkEnd w:id="4"/>
+      <w:bookmarkEnd w:id="5"/>
     </w:p>
     <w:p>
       <w:r>
@@ -2231,26 +2267,26 @@
       <w:pPr>
         <w:pStyle w:val="Heading2"/>
       </w:pPr>
-      <w:bookmarkStart w:id="5" w:name="_Toc482170954"/>
-      <w:bookmarkStart w:id="6" w:name="_Toc492557693"/>
-      <w:bookmarkStart w:id="7" w:name="_Toc493831694"/>
+      <w:bookmarkStart w:id="6" w:name="_Toc482170954"/>
+      <w:bookmarkStart w:id="7" w:name="_Toc492557693"/>
+      <w:bookmarkStart w:id="8" w:name="_Toc493831694"/>
       <w:r>
         <w:t>1.2</w:t>
       </w:r>
-      <w:bookmarkEnd w:id="5"/>
+      <w:bookmarkEnd w:id="6"/>
       <w:r>
         <w:t>. Disclaimers</w:t>
       </w:r>
-      <w:bookmarkEnd w:id="6"/>
       <w:bookmarkEnd w:id="7"/>
+      <w:bookmarkEnd w:id="8"/>
     </w:p>
     <w:p>
       <w:pPr>
         <w:pStyle w:val="Heading3"/>
       </w:pPr>
-      <w:bookmarkStart w:id="8" w:name="_Toc482170955"/>
-      <w:bookmarkStart w:id="9" w:name="_Toc492557694"/>
-      <w:bookmarkStart w:id="10" w:name="_Toc493831695"/>
+      <w:bookmarkStart w:id="9" w:name="_Toc482170955"/>
+      <w:bookmarkStart w:id="10" w:name="_Toc492557694"/>
+      <w:bookmarkStart w:id="11" w:name="_Toc493831695"/>
       <w:r>
         <w:t>1.2.1</w:t>
       </w:r>
@@ -2263,9 +2299,9 @@
       <w:r>
         <w:t xml:space="preserve"> Disclaimer</w:t>
       </w:r>
-      <w:bookmarkEnd w:id="8"/>
       <w:bookmarkEnd w:id="9"/>
       <w:bookmarkEnd w:id="10"/>
+      <w:bookmarkEnd w:id="11"/>
     </w:p>
     <w:p>
       <w:r>
@@ -2276,14 +2312,14 @@
       <w:pPr>
         <w:pStyle w:val="Heading1"/>
       </w:pPr>
-      <w:bookmarkStart w:id="11" w:name="_Toc492557695"/>
-      <w:bookmarkStart w:id="12" w:name="_Toc493831696"/>
+      <w:bookmarkStart w:id="12" w:name="_Toc492557695"/>
+      <w:bookmarkStart w:id="13" w:name="_Toc493831696"/>
       <w:r>
         <w:lastRenderedPageBreak/>
         <w:t>2.  System Summary</w:t>
       </w:r>
-      <w:bookmarkEnd w:id="11"/>
       <w:bookmarkEnd w:id="12"/>
+      <w:bookmarkEnd w:id="13"/>
     </w:p>
     <w:p>
       <w:r>
@@ -2360,7 +2396,7 @@
                     </pic:cNvPicPr>
                   </pic:nvPicPr>
                   <pic:blipFill>
-                    <a:blip r:embed="rId12" cstate="email">
+                    <a:blip r:embed="rId13" cstate="email">
                       <a:extLst>
                         <a:ext uri="{28A0092B-C50C-407E-A947-70E740481C1C}">
                           <a14:useLocalDpi xmlns:a14="http://schemas.microsoft.com/office/drawing/2010/main"/>
@@ -2397,7 +2433,13 @@
         <w:t xml:space="preserve"> is opened</w:t>
       </w:r>
       <w:r>
-        <w:t xml:space="preserve">. It only needs to be done once for a given PC, and enabled, the Consult Toolbox will be active each time you log into this computer. </w:t>
+        <w:t xml:space="preserve">. It only needs to be done once for a given PC, and </w:t>
+      </w:r>
+      <w:r>
+        <w:t>enabled;</w:t>
+      </w:r>
+      <w:r>
+        <w:t xml:space="preserve"> the Consult Toolbox will be active each time you log into this computer. </w:t>
       </w:r>
     </w:p>
     <w:p>
@@ -2430,13 +2472,13 @@
       <w:pPr>
         <w:pStyle w:val="Heading2"/>
       </w:pPr>
-      <w:bookmarkStart w:id="13" w:name="_Toc492557696"/>
-      <w:bookmarkStart w:id="14" w:name="_Toc493831697"/>
+      <w:bookmarkStart w:id="14" w:name="_Toc492557696"/>
+      <w:bookmarkStart w:id="15" w:name="_Toc493831697"/>
       <w:r>
         <w:t>2.1 Initial Use</w:t>
       </w:r>
-      <w:bookmarkEnd w:id="13"/>
       <w:bookmarkEnd w:id="14"/>
+      <w:bookmarkEnd w:id="15"/>
     </w:p>
     <w:p>
       <w:r>
@@ -2450,16 +2492,16 @@
       <w:pPr>
         <w:pStyle w:val="Heading2"/>
       </w:pPr>
-      <w:bookmarkStart w:id="15" w:name="_Toc492557697"/>
-      <w:bookmarkStart w:id="16" w:name="_Toc493831698"/>
+      <w:bookmarkStart w:id="16" w:name="_Toc492557697"/>
+      <w:bookmarkStart w:id="17" w:name="_Toc493831698"/>
       <w:r>
         <w:t xml:space="preserve">2.2 </w:t>
       </w:r>
       <w:r>
         <w:t>Settings</w:t>
       </w:r>
-      <w:bookmarkEnd w:id="15"/>
       <w:bookmarkEnd w:id="16"/>
+      <w:bookmarkEnd w:id="17"/>
     </w:p>
     <w:p>
       <w:r>
@@ -2531,7 +2573,7 @@
                     </pic:cNvPicPr>
                   </pic:nvPicPr>
                   <pic:blipFill>
-                    <a:blip r:embed="rId13">
+                    <a:blip r:embed="rId14">
                       <a:extLst>
                         <a:ext uri="{28A0092B-C50C-407E-A947-70E740481C1C}">
                           <a14:useLocalDpi xmlns:a14="http://schemas.microsoft.com/office/drawing/2010/main" val="0"/>
@@ -2570,10 +2612,10 @@
       </w:r>
       <w:r>
         <w:drawing>
-          <wp:inline distT="0" distB="0" distL="0" distR="0" wp14:anchorId="2581A77A" wp14:editId="4A8D54D4">
+          <wp:inline distT="0" distB="0" distL="0" distR="0" wp14:anchorId="2581A77A" wp14:editId="6D6A6A04">
             <wp:extent cx="2178658" cy="1988974"/>
             <wp:effectExtent l="0" t="0" r="0" b="0"/>
-            <wp:docPr id="15" name="Picture 15"/>
+            <wp:docPr id="15" name="Picture 15" descr="Consult Toolbox Version Dialog"/>
             <wp:cNvGraphicFramePr>
               <a:graphicFrameLocks xmlns:a="http://schemas.openxmlformats.org/drawingml/2006/main" noChangeAspect="1"/>
             </wp:cNvGraphicFramePr>
@@ -2585,7 +2627,7 @@
                     <pic:cNvPicPr/>
                   </pic:nvPicPr>
                   <pic:blipFill>
-                    <a:blip r:embed="rId14">
+                    <a:blip r:embed="rId15">
                       <a:extLst>
                         <a:ext uri="{28A0092B-C50C-407E-A947-70E740481C1C}">
                           <a14:useLocalDpi xmlns:a14="http://schemas.microsoft.com/office/drawing/2010/main" val="0"/>
@@ -2662,8 +2704,8 @@
           <w:rStyle w:val="Heading2Char"/>
         </w:rPr>
       </w:pPr>
-      <w:bookmarkStart w:id="17" w:name="_Toc492557698"/>
-      <w:bookmarkStart w:id="18" w:name="_Toc493831699"/>
+      <w:bookmarkStart w:id="18" w:name="_Toc492557698"/>
+      <w:bookmarkStart w:id="19" w:name="_Toc493831699"/>
       <w:r>
         <w:rPr>
           <w:rStyle w:val="Heading2Char"/>
@@ -2688,8 +2730,8 @@
         </w:rPr>
         <w:t>Consult Toolbox Preferences</w:t>
       </w:r>
-      <w:bookmarkEnd w:id="17"/>
       <w:bookmarkEnd w:id="18"/>
+      <w:bookmarkEnd w:id="19"/>
     </w:p>
     <w:p>
       <w:pPr>
@@ -2697,10 +2739,10 @@
       </w:pPr>
       <w:r>
         <w:drawing>
-          <wp:inline distT="0" distB="0" distL="0" distR="0" wp14:anchorId="65F43084" wp14:editId="45451540">
-            <wp:extent cx="5943600" cy="3611245"/>
-            <wp:effectExtent l="0" t="0" r="0" b="8255"/>
-            <wp:docPr id="19" name="Picture 19"/>
+          <wp:inline distT="0" distB="0" distL="0" distR="0" wp14:anchorId="37C957BC" wp14:editId="16CCC5B9">
+            <wp:extent cx="5943600" cy="3580130"/>
+            <wp:effectExtent l="0" t="0" r="0" b="1270"/>
+            <wp:docPr id="4" name="Picture 4" descr="Consult Toolbox Preferences and Settings Dialog"/>
             <wp:cNvGraphicFramePr>
               <a:graphicFrameLocks xmlns:a="http://schemas.openxmlformats.org/drawingml/2006/main" noChangeAspect="1"/>
             </wp:cNvGraphicFramePr>
@@ -2708,17 +2750,11 @@
               <a:graphicData uri="http://schemas.openxmlformats.org/drawingml/2006/picture">
                 <pic:pic xmlns:pic="http://schemas.openxmlformats.org/drawingml/2006/picture">
                   <pic:nvPicPr>
-                    <pic:cNvPr id="19" name="Preferences and Settings_Fixed.png"/>
+                    <pic:cNvPr id="0" name=""/>
                     <pic:cNvPicPr/>
                   </pic:nvPicPr>
                   <pic:blipFill>
-                    <a:blip r:embed="rId15">
-                      <a:extLst>
-                        <a:ext uri="{28A0092B-C50C-407E-A947-70E740481C1C}">
-                          <a14:useLocalDpi xmlns:a14="http://schemas.microsoft.com/office/drawing/2010/main" val="0"/>
-                        </a:ext>
-                      </a:extLst>
-                    </a:blip>
+                    <a:blip r:embed="rId16"/>
                     <a:stretch>
                       <a:fillRect/>
                     </a:stretch>
@@ -2726,7 +2762,7 @@
                   <pic:spPr>
                     <a:xfrm>
                       <a:off x="0" y="0"/>
-                      <a:ext cx="5943600" cy="3611245"/>
+                      <a:ext cx="5943600" cy="3580130"/>
                     </a:xfrm>
                     <a:prstGeom prst="rect">
                       <a:avLst/>
@@ -2915,10 +2951,10 @@
       </w:pPr>
       <w:r>
         <w:drawing>
-          <wp:inline distT="0" distB="0" distL="0" distR="0" wp14:anchorId="07671576" wp14:editId="56A6DAE6">
-            <wp:extent cx="5943600" cy="3611245"/>
-            <wp:effectExtent l="0" t="0" r="0" b="8255"/>
-            <wp:docPr id="20" name="Picture 20"/>
+          <wp:inline distT="0" distB="0" distL="0" distR="0" wp14:anchorId="2745E4D1" wp14:editId="5DB21A26">
+            <wp:extent cx="5943600" cy="3580130"/>
+            <wp:effectExtent l="0" t="0" r="0" b="1270"/>
+            <wp:docPr id="7" name="Picture 7" descr="Consult Toolbox Preferences and Settings Dialog Receive Consult Options Menu Items"/>
             <wp:cNvGraphicFramePr>
               <a:graphicFrameLocks xmlns:a="http://schemas.openxmlformats.org/drawingml/2006/main" noChangeAspect="1"/>
             </wp:cNvGraphicFramePr>
@@ -2926,17 +2962,11 @@
               <a:graphicData uri="http://schemas.openxmlformats.org/drawingml/2006/picture">
                 <pic:pic xmlns:pic="http://schemas.openxmlformats.org/drawingml/2006/picture">
                   <pic:nvPicPr>
-                    <pic:cNvPr id="20" name="Preferences_Fixed.png"/>
+                    <pic:cNvPr id="0" name=""/>
                     <pic:cNvPicPr/>
                   </pic:nvPicPr>
                   <pic:blipFill>
-                    <a:blip r:embed="rId16">
-                      <a:extLst>
-                        <a:ext uri="{28A0092B-C50C-407E-A947-70E740481C1C}">
-                          <a14:useLocalDpi xmlns:a14="http://schemas.microsoft.com/office/drawing/2010/main" val="0"/>
-                        </a:ext>
-                      </a:extLst>
-                    </a:blip>
+                    <a:blip r:embed="rId17"/>
                     <a:stretch>
                       <a:fillRect/>
                     </a:stretch>
@@ -2944,7 +2974,7 @@
                   <pic:spPr>
                     <a:xfrm>
                       <a:off x="0" y="0"/>
-                      <a:ext cx="5943600" cy="3611245"/>
+                      <a:ext cx="5943600" cy="3580130"/>
                     </a:xfrm>
                     <a:prstGeom prst="rect">
                       <a:avLst/>
@@ -3136,10 +3166,10 @@
       </w:pPr>
       <w:r>
         <w:drawing>
-          <wp:inline distT="0" distB="0" distL="0" distR="0" wp14:anchorId="18E5E12A" wp14:editId="76F15DD8">
-            <wp:extent cx="5943600" cy="3611245"/>
-            <wp:effectExtent l="0" t="0" r="0" b="8255"/>
-            <wp:docPr id="21" name="Picture 21"/>
+          <wp:inline distT="0" distB="0" distL="0" distR="0" wp14:anchorId="47A3EBDB" wp14:editId="446795D6">
+            <wp:extent cx="5943600" cy="3580130"/>
+            <wp:effectExtent l="0" t="0" r="0" b="1270"/>
+            <wp:docPr id="2050" name="Picture 2050" descr="Consult Toolbox Preferences and Settings Add Comment to Consult Options Menu"/>
             <wp:cNvGraphicFramePr>
               <a:graphicFrameLocks xmlns:a="http://schemas.openxmlformats.org/drawingml/2006/main" noChangeAspect="1"/>
             </wp:cNvGraphicFramePr>
@@ -3147,17 +3177,11 @@
               <a:graphicData uri="http://schemas.openxmlformats.org/drawingml/2006/picture">
                 <pic:pic xmlns:pic="http://schemas.openxmlformats.org/drawingml/2006/picture">
                   <pic:nvPicPr>
-                    <pic:cNvPr id="21" name="Preferences 2_Fixed.png"/>
+                    <pic:cNvPr id="0" name=""/>
                     <pic:cNvPicPr/>
                   </pic:nvPicPr>
                   <pic:blipFill>
-                    <a:blip r:embed="rId17">
-                      <a:extLst>
-                        <a:ext uri="{28A0092B-C50C-407E-A947-70E740481C1C}">
-                          <a14:useLocalDpi xmlns:a14="http://schemas.microsoft.com/office/drawing/2010/main" val="0"/>
-                        </a:ext>
-                      </a:extLst>
-                    </a:blip>
+                    <a:blip r:embed="rId18"/>
                     <a:stretch>
                       <a:fillRect/>
                     </a:stretch>
@@ -3165,7 +3189,7 @@
                   <pic:spPr>
                     <a:xfrm>
                       <a:off x="0" y="0"/>
-                      <a:ext cx="5943600" cy="3611245"/>
+                      <a:ext cx="5943600" cy="3580130"/>
                     </a:xfrm>
                     <a:prstGeom prst="rect">
                       <a:avLst/>
@@ -3253,95 +3277,71 @@
         <w:t>Add Comment to</w:t>
       </w:r>
       <w:r>
+        <w:t xml:space="preserve"> Consult </w:t>
+      </w:r>
+      <w:r>
+        <w:t xml:space="preserve">pop-up </w:t>
+      </w:r>
+      <w:r>
+        <w:t>box appears, the Consult Toolbox</w:t>
+      </w:r>
+      <w:r>
+        <w:t xml:space="preserve"> screen for in-house VA schedulers </w:t>
+      </w:r>
+      <w:r>
+        <w:t xml:space="preserve">will also appear. </w:t>
+      </w:r>
+    </w:p>
+    <w:p>
+      <w:pPr>
+        <w:pStyle w:val="ListBullet"/>
+      </w:pPr>
+      <w:r>
+        <w:rPr>
+          <w:b/>
+        </w:rPr>
+        <w:t>Community Care Options:</w:t>
+      </w:r>
+      <w:r>
         <w:t xml:space="preserve"> </w:t>
       </w:r>
-      <w:proofErr w:type="gramStart"/>
-      <w:r>
-        <w:t>Consult</w:t>
-      </w:r>
-      <w:proofErr w:type="gramEnd"/>
+      <w:r>
+        <w:t>A</w:t>
+      </w:r>
+      <w:r>
+        <w:t>s soon as the</w:t>
+      </w:r>
+      <w:r>
+        <w:t xml:space="preserve"> Add Comment to Consult pop-up</w:t>
+      </w:r>
+      <w:r>
+        <w:t xml:space="preserve"> box appears, the Community Care screen for the Consult Toolbox will also appear. This is the same screen that appears under Community Care Options on the “</w:t>
+      </w:r>
+      <w:r>
+        <w:t>Receive</w:t>
+      </w:r>
+      <w:r>
+        <w:t xml:space="preserve"> Consult” CPRS box.</w:t>
+      </w:r>
+    </w:p>
+    <w:p>
+      <w:pPr>
+        <w:pStyle w:val="ListBullet"/>
+      </w:pPr>
+      <w:r>
+        <w:rPr>
+          <w:b/>
+        </w:rPr>
+        <w:t>Provider Options:</w:t>
+      </w:r>
       <w:r>
         <w:t xml:space="preserve"> </w:t>
       </w:r>
       <w:r>
-        <w:t xml:space="preserve">pop-up </w:t>
-      </w:r>
-      <w:r>
-        <w:t>box appears, the Consult Toolbox</w:t>
-      </w:r>
-      <w:r>
-        <w:t xml:space="preserve"> screen for in-house VA schedulers </w:t>
-      </w:r>
-      <w:r>
-        <w:t xml:space="preserve">will also appear. </w:t>
-      </w:r>
-    </w:p>
-    <w:p>
-      <w:pPr>
-        <w:pStyle w:val="ListBullet"/>
-      </w:pPr>
-      <w:r>
-        <w:rPr>
-          <w:b/>
-        </w:rPr>
-        <w:t>Community Care Options:</w:t>
-      </w:r>
-      <w:r>
-        <w:t xml:space="preserve"> </w:t>
-      </w:r>
-      <w:r>
         <w:t>A</w:t>
       </w:r>
       <w:r>
-        <w:t>s soon as the</w:t>
-      </w:r>
-      <w:r>
-        <w:t xml:space="preserve"> Add Comment to </w:t>
-      </w:r>
-      <w:proofErr w:type="gramStart"/>
-      <w:r>
-        <w:t>Consult</w:t>
-      </w:r>
-      <w:proofErr w:type="gramEnd"/>
-      <w:r>
-        <w:t xml:space="preserve"> pop-up</w:t>
-      </w:r>
-      <w:r>
-        <w:t xml:space="preserve"> box appears, the Community Care screen for the Consult Toolbox will also appear. This is the same screen that appears under Community Care Options on the “</w:t>
-      </w:r>
-      <w:r>
-        <w:t>Receive</w:t>
-      </w:r>
-      <w:r>
-        <w:t xml:space="preserve"> Consult” CPRS box.</w:t>
-      </w:r>
-    </w:p>
-    <w:p>
-      <w:pPr>
-        <w:pStyle w:val="ListBullet"/>
-      </w:pPr>
-      <w:r>
-        <w:rPr>
-          <w:b/>
-        </w:rPr>
-        <w:t>Provider Options:</w:t>
-      </w:r>
-      <w:r>
-        <w:t xml:space="preserve"> </w:t>
-      </w:r>
-      <w:r>
-        <w:t>A</w:t>
-      </w:r>
-      <w:r>
-        <w:t xml:space="preserve">s soon as the Add Comment to </w:t>
-      </w:r>
-      <w:proofErr w:type="gramStart"/>
-      <w:r>
-        <w:t>Consult</w:t>
-      </w:r>
-      <w:proofErr w:type="gramEnd"/>
-      <w:r>
-        <w:t xml:space="preserve"> pop-up box appears, the provider review screen will appear.</w:t>
+        <w:t>s soon as the Add Comment to Consult pop-up box appears, the provider review screen will appear.</w:t>
       </w:r>
     </w:p>
     <w:p>
@@ -3377,10 +3377,10 @@
       </w:pPr>
       <w:r>
         <w:drawing>
-          <wp:inline distT="0" distB="0" distL="0" distR="0" wp14:anchorId="2EE315C0" wp14:editId="33A38D26">
-            <wp:extent cx="5780598" cy="3512207"/>
-            <wp:effectExtent l="0" t="0" r="0" b="0"/>
-            <wp:docPr id="23" name="Picture 23"/>
+          <wp:inline distT="0" distB="0" distL="0" distR="0" wp14:anchorId="701EC345" wp14:editId="5FD7C07B">
+            <wp:extent cx="5943600" cy="3580130"/>
+            <wp:effectExtent l="0" t="0" r="0" b="1270"/>
+            <wp:docPr id="2052" name="Picture 2052" descr="Consult Toolbox Preferences and Settings Dialog Discontinue Consult Options Menu Items"/>
             <wp:cNvGraphicFramePr>
               <a:graphicFrameLocks xmlns:a="http://schemas.openxmlformats.org/drawingml/2006/main" noChangeAspect="1"/>
             </wp:cNvGraphicFramePr>
@@ -3388,17 +3388,11 @@
               <a:graphicData uri="http://schemas.openxmlformats.org/drawingml/2006/picture">
                 <pic:pic xmlns:pic="http://schemas.openxmlformats.org/drawingml/2006/picture">
                   <pic:nvPicPr>
-                    <pic:cNvPr id="23" name="Preferences_Discontinue Drop down_Fixed.png"/>
+                    <pic:cNvPr id="0" name=""/>
                     <pic:cNvPicPr/>
                   </pic:nvPicPr>
                   <pic:blipFill>
-                    <a:blip r:embed="rId18">
-                      <a:extLst>
-                        <a:ext uri="{28A0092B-C50C-407E-A947-70E740481C1C}">
-                          <a14:useLocalDpi xmlns:a14="http://schemas.microsoft.com/office/drawing/2010/main" val="0"/>
-                        </a:ext>
-                      </a:extLst>
-                    </a:blip>
+                    <a:blip r:embed="rId19"/>
                     <a:stretch>
                       <a:fillRect/>
                     </a:stretch>
@@ -3406,7 +3400,7 @@
                   <pic:spPr>
                     <a:xfrm>
                       <a:off x="0" y="0"/>
-                      <a:ext cx="5808483" cy="3529149"/>
+                      <a:ext cx="5943600" cy="3580130"/>
                     </a:xfrm>
                     <a:prstGeom prst="rect">
                       <a:avLst/>
@@ -3559,13 +3553,12 @@
       <w:pPr>
         <w:pStyle w:val="graphiccentered"/>
       </w:pPr>
-      <w:bookmarkStart w:id="19" w:name="_GoBack"/>
       <w:r>
         <w:drawing>
-          <wp:inline distT="0" distB="0" distL="0" distR="0" wp14:anchorId="229231D4" wp14:editId="7AD60D9F">
-            <wp:extent cx="5943600" cy="3611245"/>
-            <wp:effectExtent l="0" t="0" r="0" b="8255"/>
-            <wp:docPr id="28" name="Picture 28"/>
+          <wp:inline distT="0" distB="0" distL="0" distR="0" wp14:anchorId="3EFA3726" wp14:editId="08B83927">
+            <wp:extent cx="5943600" cy="3580130"/>
+            <wp:effectExtent l="0" t="0" r="0" b="1270"/>
+            <wp:docPr id="2056" name="Picture 2056" descr="Consult Toolbox Preferences and Settings Dialog Other User Settings Tab"/>
             <wp:cNvGraphicFramePr>
               <a:graphicFrameLocks xmlns:a="http://schemas.openxmlformats.org/drawingml/2006/main" noChangeAspect="1"/>
             </wp:cNvGraphicFramePr>
@@ -3573,17 +3566,11 @@
               <a:graphicData uri="http://schemas.openxmlformats.org/drawingml/2006/picture">
                 <pic:pic xmlns:pic="http://schemas.openxmlformats.org/drawingml/2006/picture">
                   <pic:nvPicPr>
-                    <pic:cNvPr id="28" name="Settings_Fixed.png"/>
+                    <pic:cNvPr id="0" name=""/>
                     <pic:cNvPicPr/>
                   </pic:nvPicPr>
                   <pic:blipFill>
-                    <a:blip r:embed="rId19">
-                      <a:extLst>
-                        <a:ext uri="{28A0092B-C50C-407E-A947-70E740481C1C}">
-                          <a14:useLocalDpi xmlns:a14="http://schemas.microsoft.com/office/drawing/2010/main" val="0"/>
-                        </a:ext>
-                      </a:extLst>
-                    </a:blip>
+                    <a:blip r:embed="rId20"/>
                     <a:stretch>
                       <a:fillRect/>
                     </a:stretch>
@@ -3591,7 +3578,7 @@
                   <pic:spPr>
                     <a:xfrm>
                       <a:off x="0" y="0"/>
-                      <a:ext cx="5943600" cy="3611245"/>
+                      <a:ext cx="5943600" cy="3580130"/>
                     </a:xfrm>
                     <a:prstGeom prst="rect">
                       <a:avLst/>
@@ -3603,7 +3590,6 @@
           </wp:inline>
         </w:drawing>
       </w:r>
-      <w:bookmarkEnd w:id="19"/>
     </w:p>
     <w:p>
       <w:pPr>
@@ -3692,7 +3678,7 @@
         </w:rPr>
         <w:t>https://vaww.vha.vaco.portal.va.gov/sites/DUSHOM/10NA/ACAO/ConsultManagement/</w:t>
       </w:r>
-      <w:hyperlink r:id="rId20">
+      <w:hyperlink r:id="rId21">
         <w:r>
           <w:rPr>
             <w:rStyle w:val="Hyperlink"/>
@@ -3700,7 +3686,7 @@
           <w:t>Policy/Forms/AllItems.aspx?RootFolder=%2Fsites%2FDUSHOM%2F10NA%2FACAO</w:t>
         </w:r>
       </w:hyperlink>
-      <w:hyperlink r:id="rId21">
+      <w:hyperlink r:id="rId22">
         <w:r>
           <w:rPr>
             <w:rStyle w:val="Hyperlink"/>
@@ -3708,7 +3694,7 @@
           <w:t>%2FConsultManagement%2FPolicy%2FConsult%20Management%20SOP&amp;FolderCTI</w:t>
         </w:r>
       </w:hyperlink>
-      <w:hyperlink r:id="rId22">
+      <w:hyperlink r:id="rId23">
         <w:r>
           <w:rPr>
             <w:rStyle w:val="Hyperlink"/>
@@ -3716,7 +3702,7 @@
           <w:t>D=0x01200045E19B25BB3B7C4DA29DDBB4E414F0B6&amp;View={B401205F-3C4C-</w:t>
         </w:r>
       </w:hyperlink>
-      <w:hyperlink r:id="rId23">
+      <w:hyperlink r:id="rId24">
         <w:r>
           <w:rPr>
             <w:rStyle w:val="Hyperlink"/>
@@ -3776,6 +3762,53 @@
         <w:rPr>
           <w:b/>
         </w:rPr>
+        <w:t>Enable CPP Referral</w:t>
+      </w:r>
+      <w:r>
+        <w:rPr>
+          <w:b/>
+        </w:rPr>
+        <w:t xml:space="preserve">:  </w:t>
+      </w:r>
+      <w:r>
+        <w:t>Pro</w:t>
+      </w:r>
+      <w:r>
+        <w:t>vide the option to turn on or off the check box on the Authorizations Tab which will indicate that a consult is ready for the CPP referral process.</w:t>
+      </w:r>
+    </w:p>
+    <w:p>
+      <w:pPr>
+        <w:pStyle w:val="ListBullet"/>
+      </w:pPr>
+      <w:r>
+        <w:rPr>
+          <w:b/>
+        </w:rPr>
+        <w:t>Enable HSRM Referral</w:t>
+      </w:r>
+      <w:r>
+        <w:rPr>
+          <w:b/>
+        </w:rPr>
+        <w:t xml:space="preserve">:  </w:t>
+      </w:r>
+      <w:r>
+        <w:t>Pro</w:t>
+      </w:r>
+      <w:r>
+        <w:t>vide the option to turn on or off the check box on the Authorizations Tab which will indicate that a consult is ready for the HSRM referral process.</w:t>
+      </w:r>
+    </w:p>
+    <w:p>
+      <w:pPr>
+        <w:pStyle w:val="ListBullet"/>
+      </w:pPr>
+      <w:r>
+        <w:rPr>
+          <w:b/>
+        </w:rPr>
+        <w:lastRenderedPageBreak/>
         <w:t>Preferred State:</w:t>
       </w:r>
       <w:r>
@@ -3802,11 +3835,7 @@
         <w:t xml:space="preserve"> </w:t>
       </w:r>
       <w:r>
-        <w:t xml:space="preserve">The Delegation of Authority is an action taken by the Chief of Staff to delegate clinical review authority for services that </w:t>
-      </w:r>
-      <w:r>
-        <w:lastRenderedPageBreak/>
-        <w:t>are requested through a community care consult. If this process was implemented in your facility, check this box</w:t>
+        <w:t>The Delegation of Authority is an action taken by the Chief of Staff to delegate clinical review authority for services that are requested through a community care consult. If this process was implemented in your facility, check this box</w:t>
       </w:r>
     </w:p>
     <w:p>
@@ -3906,23 +3935,7 @@
         <w:t>time</w:t>
       </w:r>
       <w:r>
-        <w:t xml:space="preserve"> Fargo, Alaska and perhaps other facilities are piloting community care scheduling by VA staff, instead of having the vendor (e.g. </w:t>
-      </w:r>
-      <w:proofErr w:type="spellStart"/>
-      <w:r>
-        <w:t>HealthNet</w:t>
-      </w:r>
-      <w:proofErr w:type="spellEnd"/>
-      <w:r>
-        <w:t xml:space="preserve"> or </w:t>
-      </w:r>
-      <w:proofErr w:type="spellStart"/>
-      <w:r>
-        <w:t>TriWest</w:t>
-      </w:r>
-      <w:proofErr w:type="spellEnd"/>
-      <w:r>
-        <w:t>) take responsibility for scheduling. If your facility is doing the community care scheduling instead of the vendor, check this box.</w:t>
+        <w:t xml:space="preserve"> Fargo, Alaska and perhaps other facilities are piloting community care scheduling by VA staff, instead of having the vendor (e.g. HealthNet or TriWest) take responsibility for scheduling. If your facility is doing the community care scheduling instead of the vendor, check this box.</w:t>
       </w:r>
       <w:r>
         <w:t xml:space="preserve">  </w:t>
@@ -3942,15 +3955,7 @@
         <w:t xml:space="preserve"> </w:t>
       </w:r>
       <w:r>
-        <w:t xml:space="preserve">Net or </w:t>
-      </w:r>
-      <w:proofErr w:type="spellStart"/>
-      <w:r>
-        <w:t>TriWest</w:t>
-      </w:r>
-      <w:proofErr w:type="spellEnd"/>
-      <w:r>
-        <w:t>.</w:t>
+        <w:t>Net or TriWest.</w:t>
       </w:r>
     </w:p>
     <w:p/>
@@ -4025,22 +4030,13 @@
         <w:t xml:space="preserve">, and then select the function desired. </w:t>
       </w:r>
       <w:r>
-        <w:t>(</w:t>
-      </w:r>
-      <w:r>
-        <w:t>Note, t</w:t>
-      </w:r>
-      <w:r>
-        <w:t>hese</w:t>
-      </w:r>
-      <w:r>
-        <w:t xml:space="preserve"> steps can be automated under settings</w:t>
-      </w:r>
-      <w:r>
-        <w:t>, described above</w:t>
-      </w:r>
-      <w:r>
-        <w:t>.</w:t>
+        <w:t>(Note</w:t>
+      </w:r>
+      <w:r>
+        <w:t>:</w:t>
+      </w:r>
+      <w:r>
+        <w:t xml:space="preserve"> these steps can be automated under settings, described above.</w:t>
       </w:r>
       <w:r>
         <w:t>)</w:t>
@@ -4088,7 +4084,7 @@
                     </pic:cNvPicPr>
                   </pic:nvPicPr>
                   <pic:blipFill>
-                    <a:blip r:embed="rId24">
+                    <a:blip r:embed="rId25">
                       <a:extLst>
                         <a:ext uri="{28A0092B-C50C-407E-A947-70E740481C1C}">
                           <a14:useLocalDpi xmlns:a14="http://schemas.microsoft.com/office/drawing/2010/main" val="0"/>
@@ -4165,7 +4161,7 @@
                     </pic:cNvPicPr>
                   </pic:nvPicPr>
                   <pic:blipFill>
-                    <a:blip r:embed="rId25">
+                    <a:blip r:embed="rId26">
                       <a:extLst>
                         <a:ext uri="{28A0092B-C50C-407E-A947-70E740481C1C}">
                           <a14:useLocalDpi xmlns:a14="http://schemas.microsoft.com/office/drawing/2010/main" val="0"/>
@@ -4246,7 +4242,7 @@
                     <pic:cNvPicPr/>
                   </pic:nvPicPr>
                   <pic:blipFill>
-                    <a:blip r:embed="rId26"/>
+                    <a:blip r:embed="rId27"/>
                     <a:stretch>
                       <a:fillRect/>
                     </a:stretch>
@@ -4294,8 +4290,8 @@
         <w:t>Consult Activities</w:t>
       </w:r>
       <w:bookmarkEnd w:id="22"/>
+      <w:bookmarkEnd w:id="23"/>
       <w:bookmarkEnd w:id="24"/>
-      <w:bookmarkEnd w:id="23"/>
     </w:p>
     <w:p>
       <w:r>
@@ -4358,7 +4354,7 @@
                     </pic:cNvPicPr>
                   </pic:nvPicPr>
                   <pic:blipFill rotWithShape="1">
-                    <a:blip r:embed="rId27" cstate="email">
+                    <a:blip r:embed="rId28" cstate="email">
                       <a:extLst>
                         <a:ext uri="{28A0092B-C50C-407E-A947-70E740481C1C}">
                           <a14:useLocalDpi xmlns:a14="http://schemas.microsoft.com/office/drawing/2010/main"/>
@@ -4439,7 +4435,7 @@
                     <pic:cNvPicPr/>
                   </pic:nvPicPr>
                   <pic:blipFill rotWithShape="1">
-                    <a:blip r:embed="rId28" cstate="email">
+                    <a:blip r:embed="rId29" cstate="email">
                       <a:extLst>
                         <a:ext uri="{28A0092B-C50C-407E-A947-70E740481C1C}">
                           <a14:useLocalDpi xmlns:a14="http://schemas.microsoft.com/office/drawing/2010/main"/>
@@ -4723,7 +4719,21 @@
           <w:b/>
           <w:color w:val="C0504D" w:themeColor="accent2"/>
         </w:rPr>
-        <w:t>AS-Accept consult, see scheduling order for scheduling instructions.</w:t>
+        <w:t xml:space="preserve">AS-Accept </w:t>
+      </w:r>
+      <w:r>
+        <w:rPr>
+          <w:b/>
+          <w:color w:val="C0504D" w:themeColor="accent2"/>
+        </w:rPr>
+        <w:t>consult;</w:t>
+      </w:r>
+      <w:r>
+        <w:rPr>
+          <w:b/>
+          <w:color w:val="C0504D" w:themeColor="accent2"/>
+        </w:rPr>
+        <w:t xml:space="preserve"> see scheduling order for scheduling instructions.</w:t>
       </w:r>
     </w:p>
     <w:p>
@@ -4744,15 +4754,7 @@
         <w:pStyle w:val="ListBullet"/>
       </w:pPr>
       <w:r>
-        <w:t>This consult may be discontinued (D/</w:t>
-      </w:r>
-      <w:proofErr w:type="spellStart"/>
-      <w:r>
-        <w:t>c’d</w:t>
-      </w:r>
-      <w:proofErr w:type="spellEnd"/>
-      <w:r>
-        <w:t>)</w:t>
+        <w:t>This consult may be discontinued (D/c’d)</w:t>
       </w:r>
       <w:r>
         <w:t xml:space="preserve"> after mandated scheduling effort</w:t>
@@ -4898,7 +4900,7 @@
                     </pic:cNvPicPr>
                   </pic:nvPicPr>
                   <pic:blipFill>
-                    <a:blip r:embed="rId29">
+                    <a:blip r:embed="rId30">
                       <a:extLst>
                         <a:ext uri="{28A0092B-C50C-407E-A947-70E740481C1C}">
                           <a14:useLocalDpi xmlns:a14="http://schemas.microsoft.com/office/drawing/2010/main"/>
@@ -5152,7 +5154,7 @@
                     <pic:cNvPicPr/>
                   </pic:nvPicPr>
                   <pic:blipFill rotWithShape="1">
-                    <a:blip r:embed="rId30" cstate="email">
+                    <a:blip r:embed="rId31" cstate="email">
                       <a:extLst>
                         <a:ext uri="{28A0092B-C50C-407E-A947-70E740481C1C}">
                           <a14:useLocalDpi xmlns:a14="http://schemas.microsoft.com/office/drawing/2010/main"/>
@@ -5378,13 +5380,8 @@
           <w:numId w:val="36"/>
         </w:numPr>
       </w:pPr>
-      <w:proofErr w:type="spellStart"/>
-      <w:r>
-        <w:t>EWl</w:t>
-      </w:r>
-      <w:proofErr w:type="spellEnd"/>
-      <w:r>
-        <w:t>-VCL-Choice</w:t>
+      <w:r>
+        <w:t>EWl-VCL-Choice</w:t>
       </w:r>
     </w:p>
     <w:p>
@@ -5442,7 +5439,7 @@
                     </pic:cNvPicPr>
                   </pic:nvPicPr>
                   <pic:blipFill>
-                    <a:blip r:embed="rId31" cstate="email">
+                    <a:blip r:embed="rId32" cstate="email">
                       <a:extLst>
                         <a:ext uri="{28A0092B-C50C-407E-A947-70E740481C1C}">
                           <a14:useLocalDpi xmlns:a14="http://schemas.microsoft.com/office/drawing/2010/main"/>
@@ -5577,7 +5574,7 @@
                     <pic:cNvPicPr/>
                   </pic:nvPicPr>
                   <pic:blipFill rotWithShape="1">
-                    <a:blip r:embed="rId32" cstate="email">
+                    <a:blip r:embed="rId33" cstate="email">
                       <a:extLst>
                         <a:ext uri="{28A0092B-C50C-407E-A947-70E740481C1C}">
                           <a14:useLocalDpi xmlns:a14="http://schemas.microsoft.com/office/drawing/2010/main"/>
@@ -5923,23 +5920,7 @@
           <w:b/>
           <w:color w:val="C0504D" w:themeColor="accent2"/>
         </w:rPr>
-        <w:t xml:space="preserve">CB-Patient contacted but </w:t>
-      </w:r>
-      <w:proofErr w:type="spellStart"/>
-      <w:r>
-        <w:rPr>
-          <w:b/>
-          <w:color w:val="C0504D" w:themeColor="accent2"/>
-        </w:rPr>
-        <w:t>pt</w:t>
-      </w:r>
-      <w:proofErr w:type="spellEnd"/>
-      <w:r>
-        <w:rPr>
-          <w:b/>
-          <w:color w:val="C0504D" w:themeColor="accent2"/>
-        </w:rPr>
-        <w:t xml:space="preserve"> will call back to schedule later.</w:t>
+        <w:t>CB-Patient contacted but pt will call back to schedule later.</w:t>
       </w:r>
     </w:p>
     <w:p>
@@ -6078,7 +6059,7 @@
                     <pic:cNvPicPr/>
                   </pic:nvPicPr>
                   <pic:blipFill rotWithShape="1">
-                    <a:blip r:embed="rId33" cstate="email">
+                    <a:blip r:embed="rId34" cstate="email">
                       <a:extLst>
                         <a:ext uri="{28A0092B-C50C-407E-A947-70E740481C1C}">
                           <a14:useLocalDpi xmlns:a14="http://schemas.microsoft.com/office/drawing/2010/main"/>
@@ -6335,7 +6316,7 @@
                     <pic:cNvPicPr/>
                   </pic:nvPicPr>
                   <pic:blipFill rotWithShape="1">
-                    <a:blip r:embed="rId34" cstate="email">
+                    <a:blip r:embed="rId35" cstate="email">
                       <a:extLst>
                         <a:ext uri="{28A0092B-C50C-407E-A947-70E740481C1C}">
                           <a14:useLocalDpi xmlns:a14="http://schemas.microsoft.com/office/drawing/2010/main"/>
@@ -6384,15 +6365,7 @@
     </w:p>
     <w:p>
       <w:r>
-        <w:t xml:space="preserve">Missed appointments (properly linked appointment in </w:t>
-      </w:r>
-      <w:proofErr w:type="spellStart"/>
-      <w:r>
-        <w:t>VistA</w:t>
-      </w:r>
-      <w:proofErr w:type="spellEnd"/>
-      <w:r>
-        <w:t xml:space="preserve"> will document no shows and cancellations)</w:t>
+        <w:t>Missed appointments (properly linked appointment in VistA will document no shows and cancellations)</w:t>
       </w:r>
     </w:p>
     <w:p>
@@ -6405,14 +6378,12 @@
       <w:r>
         <w:t xml:space="preserve"> (No Show</w:t>
       </w:r>
-      <w:proofErr w:type="gramStart"/>
       <w:r>
         <w:t>)</w:t>
       </w:r>
       <w:r>
-        <w:t>—</w:t>
-      </w:r>
-      <w:proofErr w:type="gramEnd"/>
+        <w:t xml:space="preserve"> —</w:t>
+      </w:r>
       <w:r>
         <w:t xml:space="preserve"> </w:t>
       </w:r>
@@ -6498,15 +6469,7 @@
         <w:pStyle w:val="ListBullet"/>
       </w:pPr>
       <w:r>
-        <w:t xml:space="preserve">Second </w:t>
-      </w:r>
-      <w:proofErr w:type="gramStart"/>
-      <w:r>
-        <w:t>Missed</w:t>
-      </w:r>
-      <w:proofErr w:type="gramEnd"/>
-      <w:r>
-        <w:t xml:space="preserve"> appointment</w:t>
+        <w:t>Second Missed appointment</w:t>
       </w:r>
       <w:r>
         <w:t xml:space="preserve"> (No Show)</w:t>
@@ -6539,15 +6502,7 @@
         <w:pStyle w:val="ListBullet"/>
       </w:pPr>
       <w:r>
-        <w:t xml:space="preserve">Second </w:t>
-      </w:r>
-      <w:proofErr w:type="gramStart"/>
-      <w:r>
-        <w:t>Missed</w:t>
-      </w:r>
-      <w:proofErr w:type="gramEnd"/>
-      <w:r>
-        <w:t xml:space="preserve"> appointment (Cancelled by Veteran</w:t>
+        <w:t>Second Missed appointment (Cancelled by Veteran</w:t>
       </w:r>
       <w:r>
         <w:t>)</w:t>
@@ -6818,7 +6773,7 @@
                     <pic:cNvPicPr/>
                   </pic:nvPicPr>
                   <pic:blipFill rotWithShape="1">
-                    <a:blip r:embed="rId35" cstate="email">
+                    <a:blip r:embed="rId36" cstate="email">
                       <a:extLst>
                         <a:ext uri="{28A0092B-C50C-407E-A947-70E740481C1C}">
                           <a14:useLocalDpi xmlns:a14="http://schemas.microsoft.com/office/drawing/2010/main"/>
@@ -7446,15 +7401,7 @@
         <w:t xml:space="preserve">REFDOC </w:t>
       </w:r>
       <w:r>
-        <w:t>is an innovative solution that extracts from the Veteran’s electronic medical record and records into PDF format for exchange with community care providers. REFDOC improves the timeliness of medical record transfers by allowing VA staff to quickly extract Veterans’ health information from Veterans Health Information Systems and Technology Architecture (</w:t>
-      </w:r>
-      <w:proofErr w:type="spellStart"/>
-      <w:r>
-        <w:t>VistA</w:t>
-      </w:r>
-      <w:proofErr w:type="spellEnd"/>
-      <w:r>
-        <w:t>), Computerized Patient Record System (CPRS), and Corporate Data Warehouse (CDW) and compile it into a PDF package that can be easily shared with community providers.</w:t>
+        <w:t>is an innovative solution that extracts from the Veteran’s electronic medical record and records into PDF format for exchange with community care providers. REFDOC improves the timeliness of medical record transfers by allowing VA staff to quickly extract Veterans’ health information from Veterans Health Information Systems and Technology Architecture (VistA), Computerized Patient Record System (CPRS), and Corporate Data Warehouse (CDW) and compile it into a PDF package that can be easily shared with community providers.</w:t>
       </w:r>
     </w:p>
     <w:p>
@@ -7468,36 +7415,15 @@
         <w:t>sending</w:t>
       </w:r>
       <w:r>
-        <w:t xml:space="preserve"> medical documents directly to the community provider, the use of </w:t>
-      </w:r>
-      <w:proofErr w:type="spellStart"/>
-      <w:r>
-        <w:t>Virtru</w:t>
-      </w:r>
-      <w:proofErr w:type="spellEnd"/>
-      <w:r>
-        <w:t xml:space="preserve"> Pro is recommended. </w:t>
-      </w:r>
-      <w:proofErr w:type="spellStart"/>
-      <w:r>
-        <w:t>Virtru</w:t>
-      </w:r>
-      <w:proofErr w:type="spellEnd"/>
-      <w:r>
-        <w:t xml:space="preserve"> Pro is an innovative solution that provides VA a secure method of exchanging information with community providers using encrypted e-mail. It is one of many innovative solutions VA is implementing to enhance care coordination for Veterans and to become a better partner for community providers.</w:t>
-      </w:r>
-      <w:r>
-        <w:t xml:space="preserve"> For more information on REFDOC and </w:t>
-      </w:r>
-      <w:proofErr w:type="spellStart"/>
-      <w:r>
-        <w:t>Virtru</w:t>
-      </w:r>
-      <w:proofErr w:type="spellEnd"/>
-      <w:r>
-        <w:t xml:space="preserve"> Pro, visit the </w:t>
-      </w:r>
-      <w:hyperlink r:id="rId36" w:history="1">
+        <w:t xml:space="preserve"> medical documents directly to the community provider, the use of Virtru Pro is recommended. </w:t>
+      </w:r>
+      <w:r>
+        <w:t>Virtru Pro is an innovative solution that provides VA a secure method of exchanging information with community providers using encrypted e-mail. It is one of many innovative solutions VA is implementing to enhance care coordination for Veterans and to become a better partner for community providers.</w:t>
+      </w:r>
+      <w:r>
+        <w:t xml:space="preserve"> For more information on REFDOC and Virtru Pro, visit the </w:t>
+      </w:r>
+      <w:hyperlink r:id="rId37" w:history="1">
         <w:r>
           <w:rPr>
             <w:rStyle w:val="Hyperlink"/>
@@ -7558,7 +7484,7 @@
                     <pic:cNvPicPr/>
                   </pic:nvPicPr>
                   <pic:blipFill rotWithShape="1">
-                    <a:blip r:embed="rId37" cstate="email">
+                    <a:blip r:embed="rId38" cstate="email">
                       <a:extLst>
                         <a:ext uri="{28A0092B-C50C-407E-A947-70E740481C1C}">
                           <a14:useLocalDpi xmlns:a14="http://schemas.microsoft.com/office/drawing/2010/main"/>
@@ -7694,21 +7620,7 @@
         <w:rPr>
           <w:i/>
         </w:rPr>
-        <w:t xml:space="preserve"> that VC Viewer will be sun-</w:t>
-      </w:r>
-      <w:proofErr w:type="spellStart"/>
-      <w:r>
-        <w:rPr>
-          <w:i/>
-        </w:rPr>
-        <w:t>setted</w:t>
-      </w:r>
-      <w:proofErr w:type="spellEnd"/>
-      <w:r>
-        <w:rPr>
-          <w:i/>
-        </w:rPr>
-        <w:t xml:space="preserve"> in the near future, and the Enrollment System will become the primary source of eligibility information.  </w:t>
+        <w:t xml:space="preserve"> that VC Viewer will be sun-setted in the near future, and the Enrollment System will become the primary source of eligibility information.  </w:t>
       </w:r>
     </w:p>
     <w:p>
@@ -7766,6 +7678,7 @@
         <w:keepNext/>
       </w:pPr>
       <w:r>
+        <w:lastRenderedPageBreak/>
         <w:t xml:space="preserve">This option allows the user to identify </w:t>
       </w:r>
       <w:r>
@@ -7798,7 +7711,7 @@
                     </pic:cNvPicPr>
                   </pic:nvPicPr>
                   <pic:blipFill>
-                    <a:blip r:embed="rId38" cstate="email">
+                    <a:blip r:embed="rId39" cstate="email">
                       <a:extLst>
                         <a:ext uri="{28A0092B-C50C-407E-A947-70E740481C1C}">
                           <a14:useLocalDpi xmlns:a14="http://schemas.microsoft.com/office/drawing/2010/main"/>
@@ -7845,11 +7758,7 @@
         <w:t>V</w:t>
       </w:r>
       <w:r>
-        <w:t xml:space="preserve">eteran, but the </w:t>
-      </w:r>
-      <w:r>
-        <w:lastRenderedPageBreak/>
-        <w:t xml:space="preserve">eligibility cannot be verified by the Health Eligibility Center’s (HEC) systems. This is an indication that the record requires action by the HEC before the consult can move forward. </w:t>
+        <w:t xml:space="preserve">eteran, but the eligibility cannot be verified by the Health Eligibility Center’s (HEC) systems. This is an indication that the record requires action by the HEC before the consult can move forward. </w:t>
       </w:r>
     </w:p>
     <w:p>
@@ -8026,7 +7935,7 @@
                     <pic:cNvPicPr/>
                   </pic:nvPicPr>
                   <pic:blipFill rotWithShape="1">
-                    <a:blip r:embed="rId39" cstate="email">
+                    <a:blip r:embed="rId40" cstate="email">
                       <a:extLst>
                         <a:ext uri="{28A0092B-C50C-407E-A947-70E740481C1C}">
                           <a14:useLocalDpi xmlns:a14="http://schemas.microsoft.com/office/drawing/2010/main"/>
@@ -8103,7 +8012,7 @@
                     <pic:cNvPicPr/>
                   </pic:nvPicPr>
                   <pic:blipFill rotWithShape="1">
-                    <a:blip r:embed="rId40" cstate="email">
+                    <a:blip r:embed="rId41" cstate="email">
                       <a:extLst>
                         <a:ext uri="{28A0092B-C50C-407E-A947-70E740481C1C}">
                           <a14:useLocalDpi xmlns:a14="http://schemas.microsoft.com/office/drawing/2010/main"/>
@@ -8200,47 +8109,23 @@
         <w:t>Scheduling to be performed by</w:t>
       </w:r>
       <w:r>
-        <w:t xml:space="preserve">—this feature documents the scheduling function performed by either VA staff, Health Net, or </w:t>
-      </w:r>
-      <w:proofErr w:type="spellStart"/>
-      <w:r>
-        <w:t>TriWest</w:t>
-      </w:r>
-      <w:proofErr w:type="spellEnd"/>
-      <w:r>
-        <w:t>.</w:t>
-      </w:r>
-    </w:p>
-    <w:p>
-      <w:pPr>
-        <w:pStyle w:val="ListBullet2"/>
-        <w:rPr>
-          <w:b/>
-          <w:color w:val="C0504D" w:themeColor="accent2"/>
-        </w:rPr>
-      </w:pPr>
-      <w:r>
-        <w:rPr>
-          <w:b/>
-          <w:color w:val="C0504D" w:themeColor="accent2"/>
-        </w:rPr>
-        <w:t xml:space="preserve">CCH-Community Care </w:t>
-      </w:r>
-      <w:proofErr w:type="spellStart"/>
-      <w:r>
-        <w:rPr>
-          <w:b/>
-          <w:color w:val="C0504D" w:themeColor="accent2"/>
-        </w:rPr>
-        <w:t>Appt</w:t>
-      </w:r>
-      <w:proofErr w:type="spellEnd"/>
-      <w:r>
-        <w:rPr>
-          <w:b/>
-          <w:color w:val="C0504D" w:themeColor="accent2"/>
-        </w:rPr>
-        <w:t xml:space="preserve"> Scheduling to be handled by: VA Staff</w:t>
+        <w:t>—this feature documents the scheduling function performed by either VA staff, Health Net, or TriWest.</w:t>
+      </w:r>
+    </w:p>
+    <w:p>
+      <w:pPr>
+        <w:pStyle w:val="ListBullet2"/>
+        <w:rPr>
+          <w:b/>
+          <w:color w:val="C0504D" w:themeColor="accent2"/>
+        </w:rPr>
+      </w:pPr>
+      <w:r>
+        <w:rPr>
+          <w:b/>
+          <w:color w:val="C0504D" w:themeColor="accent2"/>
+        </w:rPr>
+        <w:t>CCH-Community Care Appt Scheduling to be handled by: VA Staff</w:t>
       </w:r>
     </w:p>
     <w:p>
@@ -8269,7 +8154,7 @@
                     </pic:cNvPicPr>
                   </pic:nvPicPr>
                   <pic:blipFill>
-                    <a:blip r:embed="rId41" cstate="email">
+                    <a:blip r:embed="rId42" cstate="email">
                       <a:extLst>
                         <a:ext uri="{28A0092B-C50C-407E-A947-70E740481C1C}">
                           <a14:useLocalDpi xmlns:a14="http://schemas.microsoft.com/office/drawing/2010/main"/>
@@ -8466,7 +8351,7 @@
                     <pic:cNvPicPr/>
                   </pic:nvPicPr>
                   <pic:blipFill rotWithShape="1">
-                    <a:blip r:embed="rId42" cstate="email">
+                    <a:blip r:embed="rId43" cstate="email">
                       <a:extLst>
                         <a:ext uri="{28A0092B-C50C-407E-A947-70E740481C1C}">
                           <a14:useLocalDpi xmlns:a14="http://schemas.microsoft.com/office/drawing/2010/main"/>
@@ -8611,582 +8496,45 @@
         <w:pStyle w:val="ListBullet"/>
       </w:pPr>
       <w:r>
-        <w:t>Service/Care Requested</w:t>
-      </w:r>
-      <w:r>
-        <w:t>—</w:t>
-      </w:r>
-      <w:r>
-        <w:t xml:space="preserve">is typically going to be an office visit and/or some surgical procedure, diagnostic procedure or other type of service. </w:t>
+        <w:t>SEOC</w:t>
+      </w:r>
+      <w:r>
+        <w:t xml:space="preserve">—is an optional field, which can be used if necessary </w:t>
+      </w:r>
+      <w:r>
+        <w:t>to select one or more Standardized Episode(s) of Care for</w:t>
+      </w:r>
+      <w:r>
+        <w:t xml:space="preserve"> the patient</w:t>
+      </w:r>
+      <w:r>
+        <w:t xml:space="preserve"> of the 54 initially approved SEOCs</w:t>
+      </w:r>
+      <w:r>
+        <w:t>.</w:t>
+      </w:r>
+      <w:r>
+        <w:t xml:space="preserve"> After selecting a SEOC from the drop down list, a new dialog will be shown displaying the selected SEOC.  If the SEOC displayed is the desired SEOC, the clinician should select the OK button to add the SEOC to the patient’s consult. If the clinician does not want to utilize the selected SEOC, then the red X in the top right of the dialog can be used to close the window without adding the SEOC to the patient’s consult.</w:t>
       </w:r>
     </w:p>
     <w:p>
       <w:pPr>
         <w:pStyle w:val="ListBullet"/>
-      </w:pPr>
-      <w:r>
-        <w:t>Service Type</w:t>
-      </w:r>
-      <w:r>
-        <w:t>—</w:t>
-      </w:r>
-      <w:r>
-        <w:t>should be one of the following:</w:t>
-      </w:r>
-    </w:p>
-    <w:p>
-      <w:pPr>
-        <w:pStyle w:val="ListBullet2"/>
-      </w:pPr>
-      <w:r>
-        <w:t>Evaluation and Treatment</w:t>
-      </w:r>
-    </w:p>
-    <w:p>
-      <w:pPr>
-        <w:pStyle w:val="ListBullet2"/>
-      </w:pPr>
-      <w:r>
-        <w:t>Evaluation and Recommendations</w:t>
-      </w:r>
-    </w:p>
-    <w:p>
-      <w:pPr>
-        <w:pStyle w:val="ListBullet2"/>
-      </w:pPr>
-      <w:r>
-        <w:t>Treatment</w:t>
-      </w:r>
-    </w:p>
-    <w:p>
-      <w:pPr>
-        <w:pStyle w:val="ListBullet2"/>
-      </w:pPr>
-      <w:r>
-        <w:t>Diagnostic</w:t>
-      </w:r>
-    </w:p>
-    <w:p>
-      <w:pPr>
-        <w:pStyle w:val="ListBullet"/>
-      </w:pPr>
-      <w:r>
-        <w:t xml:space="preserve">Timeframe for episode of care not to exceed number of months past first </w:t>
-      </w:r>
-      <w:r>
-        <w:t>appointment</w:t>
-      </w:r>
-      <w:r>
-        <w:t>—</w:t>
-      </w:r>
-      <w:r>
-        <w:t>for service is 3 months</w:t>
-      </w:r>
-      <w:r>
-        <w:t xml:space="preserve"> </w:t>
-      </w:r>
-      <w:r>
-        <w:rPr>
-          <w:u w:val="single"/>
-        </w:rPr>
-        <w:t>from the date of the first visit</w:t>
-      </w:r>
-      <w:r>
-        <w:t>, but may be modified up to 12 months.</w:t>
-      </w:r>
-    </w:p>
-    <w:p>
-      <w:pPr>
-        <w:pStyle w:val="ListBullet"/>
-      </w:pPr>
-      <w:r>
-        <w:t>Authorize total of number of visits</w:t>
-      </w:r>
-      <w:r>
-        <w:t>—</w:t>
-      </w:r>
-      <w:r>
-        <w:t xml:space="preserve">defaults to 1, and includes the initial consultation. </w:t>
-      </w:r>
-    </w:p>
-    <w:p>
-      <w:pPr>
-        <w:pStyle w:val="ListBullet"/>
-      </w:pPr>
-      <w:r>
+        <w:numPr>
+          <w:ilvl w:val="0"/>
+          <w:numId w:val="0"/>
+        </w:numPr>
+      </w:pPr>
+      <w:r>
+        <w:rPr>
+          <w:noProof/>
+        </w:rPr>
         <w:lastRenderedPageBreak/>
-        <w:t xml:space="preserve">Care must be completed by—this is to provide a cut-off date for care, which may become important as the “Choice” program expires and new </w:t>
-      </w:r>
-      <w:r>
-        <w:t>C</w:t>
-      </w:r>
-      <w:r>
-        <w:t xml:space="preserve">ommunity </w:t>
-      </w:r>
-      <w:r>
-        <w:t>C</w:t>
-      </w:r>
-      <w:r>
-        <w:t>are legislation may be passed by Congress.</w:t>
-      </w:r>
-    </w:p>
-    <w:p>
-      <w:pPr>
-        <w:pStyle w:val="ListBullet"/>
-      </w:pPr>
-      <w:r>
-        <w:t>A typical authorization would look like this in CPRS:</w:t>
-      </w:r>
-    </w:p>
-    <w:p>
-      <w:pPr>
-        <w:pStyle w:val="ListBullet2"/>
-        <w:rPr>
-          <w:b/>
-          <w:color w:val="C0504D" w:themeColor="accent2"/>
-        </w:rPr>
-      </w:pPr>
-      <w:r>
-        <w:rPr>
-          <w:b/>
-          <w:color w:val="C0504D" w:themeColor="accent2"/>
-        </w:rPr>
-        <w:t>Approved medical care as follows:</w:t>
-      </w:r>
-    </w:p>
-    <w:p>
-      <w:pPr>
-        <w:pStyle w:val="ListBullet2"/>
-        <w:rPr>
-          <w:b/>
-          <w:color w:val="C0504D" w:themeColor="accent2"/>
-        </w:rPr>
-      </w:pPr>
-      <w:r>
-        <w:rPr>
-          <w:b/>
-          <w:color w:val="C0504D" w:themeColor="accent2"/>
-        </w:rPr>
-        <w:t>Specialty Requested: CARDIOLOGY GENERAL</w:t>
-      </w:r>
-    </w:p>
-    <w:p>
-      <w:pPr>
-        <w:pStyle w:val="ListBullet2"/>
-        <w:rPr>
-          <w:b/>
-          <w:color w:val="C0504D" w:themeColor="accent2"/>
-        </w:rPr>
-      </w:pPr>
-      <w:r>
-        <w:rPr>
-          <w:b/>
-          <w:color w:val="C0504D" w:themeColor="accent2"/>
-        </w:rPr>
-        <w:t>SCR-Service/Care Requested: Office Visit</w:t>
-      </w:r>
-    </w:p>
-    <w:p>
-      <w:pPr>
-        <w:pStyle w:val="ListBullet2"/>
-        <w:rPr>
-          <w:b/>
-          <w:color w:val="C0504D" w:themeColor="accent2"/>
-        </w:rPr>
-      </w:pPr>
-      <w:r>
-        <w:rPr>
-          <w:b/>
-          <w:color w:val="C0504D" w:themeColor="accent2"/>
-        </w:rPr>
-        <w:t xml:space="preserve">PRC-Procedure: Evaluation and Treatment </w:t>
-      </w:r>
-    </w:p>
-    <w:p>
-      <w:pPr>
-        <w:pStyle w:val="ListBullet2"/>
-        <w:rPr>
-          <w:b/>
-          <w:color w:val="C0504D" w:themeColor="accent2"/>
-        </w:rPr>
-      </w:pPr>
-      <w:r>
-        <w:rPr>
-          <w:b/>
-          <w:color w:val="C0504D" w:themeColor="accent2"/>
-        </w:rPr>
-        <w:t>TFR-Timeframe for episode of care not to exceed 3 months.</w:t>
-      </w:r>
-    </w:p>
-    <w:p>
-      <w:pPr>
-        <w:pStyle w:val="ListBullet2"/>
-        <w:rPr>
-          <w:b/>
-          <w:color w:val="C0504D" w:themeColor="accent2"/>
-        </w:rPr>
-      </w:pPr>
-      <w:r>
-        <w:rPr>
-          <w:b/>
-          <w:color w:val="C0504D" w:themeColor="accent2"/>
-        </w:rPr>
-        <w:t>AFU-Total Authorized Units/Visits:  3</w:t>
-      </w:r>
-    </w:p>
-    <w:p>
-      <w:pPr>
-        <w:rPr>
-          <w:i/>
-        </w:rPr>
-      </w:pPr>
-      <w:r>
-        <w:rPr>
-          <w:i/>
-        </w:rPr>
-        <w:t>Note that the specialty list is quite extensive.</w:t>
-      </w:r>
-    </w:p>
-    <w:p>
-      <w:pPr>
-        <w:pStyle w:val="graphiccentered"/>
-      </w:pPr>
-      <w:r>
         <w:drawing>
-          <wp:inline distT="0" distB="0" distL="0" distR="0" wp14:anchorId="42AF0835" wp14:editId="4FDAADD9">
-            <wp:extent cx="5867400" cy="3734435"/>
-            <wp:effectExtent l="0" t="0" r="0" b="0"/>
-            <wp:docPr id="2060" name="Picture 1" descr="displaying drop down for authorization specialty list. " title="screen shot authorization section"/>
-            <wp:cNvGraphicFramePr>
-              <a:graphicFrameLocks xmlns:a="http://schemas.openxmlformats.org/drawingml/2006/main" noChangeAspect="1"/>
-            </wp:cNvGraphicFramePr>
-            <a:graphic xmlns:a="http://schemas.openxmlformats.org/drawingml/2006/main">
-              <a:graphicData uri="http://schemas.openxmlformats.org/drawingml/2006/picture">
-                <pic:pic xmlns:pic="http://schemas.openxmlformats.org/drawingml/2006/picture">
-                  <pic:nvPicPr>
-                    <pic:cNvPr id="2" name="Picture 1"/>
-                    <pic:cNvPicPr>
-                      <a:picLocks noChangeAspect="1"/>
-                    </pic:cNvPicPr>
-                  </pic:nvPicPr>
-                  <pic:blipFill rotWithShape="1">
-                    <a:blip r:embed="rId43" cstate="email">
-                      <a:extLst>
-                        <a:ext uri="{28A0092B-C50C-407E-A947-70E740481C1C}">
-                          <a14:useLocalDpi xmlns:a14="http://schemas.microsoft.com/office/drawing/2010/main"/>
-                        </a:ext>
-                      </a:extLst>
-                    </a:blip>
-                    <a:srcRect/>
-                    <a:stretch/>
-                  </pic:blipFill>
-                  <pic:spPr bwMode="auto">
-                    <a:xfrm>
-                      <a:off x="0" y="0"/>
-                      <a:ext cx="5867400" cy="3734435"/>
-                    </a:xfrm>
-                    <a:prstGeom prst="rect">
-                      <a:avLst/>
-                    </a:prstGeom>
-                    <a:ln>
-                      <a:noFill/>
-                    </a:ln>
-                    <a:extLst>
-                      <a:ext uri="{53640926-AAD7-44D8-BBD7-CCE9431645EC}">
-                        <a14:shadowObscured xmlns:a14="http://schemas.microsoft.com/office/drawing/2010/main"/>
-                      </a:ext>
-                    </a:extLst>
-                  </pic:spPr>
-                </pic:pic>
-              </a:graphicData>
-            </a:graphic>
-          </wp:inline>
-        </w:drawing>
-      </w:r>
-    </w:p>
-    <w:p>
-      <w:pPr>
-        <w:pStyle w:val="ListBullet"/>
-      </w:pPr>
-      <w:r>
-        <w:t xml:space="preserve">If the patient is being referred for maternity care, then </w:t>
-      </w:r>
-      <w:r>
-        <w:t>M</w:t>
-      </w:r>
-      <w:r>
-        <w:t>aternity</w:t>
-      </w:r>
-      <w:r>
-        <w:t xml:space="preserve"> Care should be selected from the specialty, which will automatically include the appropriate</w:t>
-      </w:r>
-      <w:r>
-        <w:t xml:space="preserve"> full obstetrical service authorization</w:t>
-      </w:r>
-      <w:r>
-        <w:t xml:space="preserve"> </w:t>
-      </w:r>
-      <w:r>
-        <w:t xml:space="preserve">described </w:t>
-      </w:r>
-      <w:r>
-        <w:t>below</w:t>
-      </w:r>
-      <w:r>
-        <w:t xml:space="preserve">. </w:t>
-      </w:r>
-    </w:p>
-    <w:p>
-      <w:pPr>
-        <w:pStyle w:val="ListBullet2"/>
-        <w:rPr>
-          <w:b/>
-          <w:color w:val="C0504D" w:themeColor="accent2"/>
-        </w:rPr>
-      </w:pPr>
-      <w:r>
-        <w:rPr>
-          <w:b/>
-          <w:color w:val="C0504D" w:themeColor="accent2"/>
-        </w:rPr>
-        <w:t>MAT-Approved for obstetric/pre-natal services for maternity care, including delivery.</w:t>
-      </w:r>
-    </w:p>
-    <w:p>
-      <w:pPr>
-        <w:pStyle w:val="ListBullet2"/>
-        <w:rPr>
-          <w:b/>
-          <w:color w:val="C0504D" w:themeColor="accent2"/>
-        </w:rPr>
-      </w:pPr>
-      <w:r>
-        <w:rPr>
-          <w:b/>
-          <w:color w:val="C0504D" w:themeColor="accent2"/>
-        </w:rPr>
-        <w:t>Approved general newborn care while hospitalized (inpatient care for the newborn is covered ONLY up to the first seven (7) days of life).</w:t>
-      </w:r>
-    </w:p>
-    <w:p>
-      <w:pPr>
-        <w:pStyle w:val="ListBullet2"/>
-        <w:rPr>
-          <w:b/>
-          <w:color w:val="C0504D" w:themeColor="accent2"/>
-        </w:rPr>
-      </w:pPr>
-      <w:r>
-        <w:rPr>
-          <w:b/>
-          <w:color w:val="C0504D" w:themeColor="accent2"/>
-        </w:rPr>
-        <w:t>Approved Global Surgical Package as well as bilateral/multiple surgeries, co-surgeons, and team surgeries policies will be applied accordingly.</w:t>
-      </w:r>
-    </w:p>
-    <w:p>
-      <w:pPr>
-        <w:pStyle w:val="ListBullet2"/>
-        <w:rPr>
-          <w:b/>
-          <w:color w:val="C0504D" w:themeColor="accent2"/>
-        </w:rPr>
-      </w:pPr>
-      <w:r>
-        <w:rPr>
-          <w:b/>
-          <w:color w:val="C0504D" w:themeColor="accent2"/>
-        </w:rPr>
-        <w:t>No diagnostics, treatments, procedures, referrals to other non-VA specialists, etc. except as listed above are authorized at this time.</w:t>
-      </w:r>
-    </w:p>
-    <w:p>
-      <w:pPr>
-        <w:pStyle w:val="ListBullet2"/>
-        <w:rPr>
-          <w:b/>
-          <w:color w:val="C0504D" w:themeColor="accent2"/>
-        </w:rPr>
-      </w:pPr>
-      <w:r>
-        <w:rPr>
-          <w:b/>
-          <w:color w:val="C0504D" w:themeColor="accent2"/>
-        </w:rPr>
-        <w:t>Per VHA Handbook 1330.03, Maternity Health Care and Coordination, paragraph 13 specifically prohibits home deliveries and deliveries by direct-entry midwives.</w:t>
-      </w:r>
-    </w:p>
-    <w:p>
-      <w:pPr>
-        <w:pStyle w:val="ListBullet"/>
-        <w:rPr>
-          <w:b/>
-        </w:rPr>
-      </w:pPr>
-      <w:r>
-        <w:t>Include standard Authorization Language—this will insert whatever language appears in the box. The contents of this box will persist from one consult to the next, so this is typically used for any standardized verbiage used for ALL consults.</w:t>
-      </w:r>
-    </w:p>
-    <w:p>
-      <w:pPr>
-        <w:pStyle w:val="ListBullet"/>
-        <w:rPr>
-          <w:b/>
-        </w:rPr>
-      </w:pPr>
-      <w:r>
-        <w:lastRenderedPageBreak/>
-        <w:t>Add the following to authorization— this will allow for additional pertinent information. Note: any additional treatments, procedures or referrals must have a Secondary Authorization Request submitted.</w:t>
-      </w:r>
-    </w:p>
-    <w:p>
-      <w:pPr>
-        <w:pStyle w:val="ListBullet"/>
-      </w:pPr>
-      <w:r>
-        <w:t xml:space="preserve">Community Care Manager—typically referrals need to include the name of the </w:t>
-      </w:r>
-      <w:r>
-        <w:t>C</w:t>
-      </w:r>
-      <w:r>
-        <w:t xml:space="preserve">ommunity </w:t>
-      </w:r>
-      <w:r>
-        <w:t>C</w:t>
-      </w:r>
-      <w:r>
-        <w:t xml:space="preserve">are manager, and a contact number. These can be inserted here. You must check the checkbox for this to be included. </w:t>
-      </w:r>
-    </w:p>
-    <w:p>
-      <w:pPr>
-        <w:pStyle w:val="ListBullet2"/>
-        <w:rPr>
-          <w:b/>
-          <w:color w:val="C0504D" w:themeColor="accent2"/>
-        </w:rPr>
-      </w:pPr>
-      <w:r>
-        <w:rPr>
-          <w:b/>
-          <w:color w:val="C0504D" w:themeColor="accent2"/>
-        </w:rPr>
-        <w:t xml:space="preserve">Community Care Manager: Mary </w:t>
-      </w:r>
-      <w:r>
-        <w:rPr>
-          <w:b/>
-          <w:color w:val="C0504D" w:themeColor="accent2"/>
-        </w:rPr>
-        <w:t>Nurse manager</w:t>
-      </w:r>
-      <w:r>
-        <w:rPr>
-          <w:b/>
-          <w:color w:val="C0504D" w:themeColor="accent2"/>
-        </w:rPr>
-        <w:t>, RN, BSN, MSN</w:t>
-      </w:r>
-    </w:p>
-    <w:p>
-      <w:pPr>
-        <w:pStyle w:val="ListBullet2"/>
-        <w:rPr>
-          <w:b/>
-          <w:color w:val="C0504D" w:themeColor="accent2"/>
-        </w:rPr>
-      </w:pPr>
-      <w:r>
-        <w:rPr>
-          <w:b/>
-          <w:color w:val="C0504D" w:themeColor="accent2"/>
-        </w:rPr>
-        <w:t xml:space="preserve">Community Care Contact Number: 404-555-1234 </w:t>
-      </w:r>
-    </w:p>
-    <w:p>
-      <w:r>
-        <w:t>Upon completion of this section, referral is ready for Authorization Form.</w:t>
-      </w:r>
-    </w:p>
-    <w:p>
-      <w:pPr>
-        <w:pStyle w:val="Heading4"/>
-      </w:pPr>
-      <w:bookmarkStart w:id="37" w:name="_3.2.2.4_Community_Care"/>
-      <w:bookmarkEnd w:id="37"/>
-      <w:r>
-        <w:t>3.2.2.4</w:t>
-      </w:r>
-      <w:r>
-        <w:t xml:space="preserve"> </w:t>
-      </w:r>
-      <w:r>
-        <w:t>Community Care (CC) Administrative Screening</w:t>
-      </w:r>
-    </w:p>
-    <w:p>
-      <w:pPr>
-        <w:rPr>
-          <w:noProof/>
-        </w:rPr>
-      </w:pPr>
-      <w:r>
-        <w:t xml:space="preserve">The Screening/Triage tool enables staff to assess the Veteran’s care coordination needs in the community. The tool consists of an administrative screening and clinical triage sections. While the administrative section may be completed by any integrated team staff member (MSA/PSA, Social Worker, RN), the clinical section may be only completed by </w:t>
-      </w:r>
-      <w:r>
-        <w:t>clinical staff</w:t>
-      </w:r>
-      <w:r>
-        <w:t xml:space="preserve">. The administrative section consists of questions about the urgency of the Veteran's care </w:t>
-      </w:r>
-      <w:r>
-        <w:t>request</w:t>
-      </w:r>
-      <w:r>
-        <w:t xml:space="preserve">, the requested services in the consult, and </w:t>
-      </w:r>
-      <w:r>
-        <w:t>the corresponding Veteran CAN (Care A</w:t>
-      </w:r>
-      <w:r>
-        <w:t xml:space="preserve">ssessment </w:t>
-      </w:r>
-      <w:r>
-        <w:t>N</w:t>
-      </w:r>
-      <w:r>
-        <w:t>eed) score</w:t>
-      </w:r>
-      <w:r>
-        <w:t xml:space="preserve">, accessible through VHA Support </w:t>
-      </w:r>
-      <w:r>
-        <w:t>Service Center (VSSC)</w:t>
-      </w:r>
-      <w:r>
-        <w:t xml:space="preserve">.  </w:t>
-      </w:r>
-      <w:r>
-        <w:t>Based on the answers in this section, the tool will determine whether a clinical assessment will be necessary. If so, the tool will prompt the user to input the name of the RN responsible for completing the clinical section and send an alert.</w:t>
-      </w:r>
-      <w:r>
-        <w:t xml:space="preserve">  </w:t>
-      </w:r>
-    </w:p>
-    <w:p>
-      <w:pPr>
-        <w:pStyle w:val="graphiccentered"/>
-        <w:keepNext w:val="0"/>
-        <w:keepLines w:val="0"/>
-      </w:pPr>
-      <w:r>
-        <w:drawing>
-          <wp:inline distT="0" distB="0" distL="0" distR="0" wp14:anchorId="134C3A72" wp14:editId="6E6AEE5E">
-            <wp:extent cx="5943600" cy="3815715"/>
-            <wp:effectExtent l="0" t="0" r="0" b="0"/>
-            <wp:docPr id="45" name="Picture 45" descr="red border around the Doculent Administrartive Screening icon with the following text below.&#10;&#10;Previous Admin Care CoordinationLevel: not done&#10;Prveious Clinical Care Coordination Level: not done&#10;Most Recent Assessment: none&#10;Clinical Triage: Need undetermined" title="screen shot of CC MSA Elig. Verification tab"/>
+          <wp:inline distT="0" distB="0" distL="0" distR="0" wp14:anchorId="154FD3F7" wp14:editId="0578D625">
+            <wp:extent cx="5943600" cy="3933825"/>
+            <wp:effectExtent l="0" t="0" r="0" b="9525"/>
+            <wp:docPr id="2063" name="Picture 2063" descr="Consult Toolbox Standardied Episoded of Care Dialog Example"/>
             <wp:cNvGraphicFramePr>
               <a:graphicFrameLocks xmlns:a="http://schemas.openxmlformats.org/drawingml/2006/main" noChangeAspect="1"/>
             </wp:cNvGraphicFramePr>
@@ -9206,6 +8554,718 @@
                   <pic:spPr>
                     <a:xfrm>
                       <a:off x="0" y="0"/>
+                      <a:ext cx="5943600" cy="3933825"/>
+                    </a:xfrm>
+                    <a:prstGeom prst="rect">
+                      <a:avLst/>
+                    </a:prstGeom>
+                  </pic:spPr>
+                </pic:pic>
+              </a:graphicData>
+            </a:graphic>
+          </wp:inline>
+        </w:drawing>
+      </w:r>
+    </w:p>
+    <w:p>
+      <w:pPr>
+        <w:pStyle w:val="ListBullet"/>
+      </w:pPr>
+      <w:r>
+        <w:t>Additional SEOCs</w:t>
+      </w:r>
+      <w:r>
+        <w:t>—</w:t>
+      </w:r>
+      <w:r>
+        <w:t>is used if the clinician cannot find the desired SEOC in the list of coded SEOCs.  This button will activate the following dialog:</w:t>
+      </w:r>
+    </w:p>
+    <w:p>
+      <w:pPr>
+        <w:pStyle w:val="ListBullet"/>
+        <w:numPr>
+          <w:ilvl w:val="0"/>
+          <w:numId w:val="0"/>
+        </w:numPr>
+      </w:pPr>
+      <w:r>
+        <w:rPr>
+          <w:noProof/>
+        </w:rPr>
+        <w:drawing>
+          <wp:inline distT="0" distB="0" distL="0" distR="0" wp14:anchorId="171FC2D4" wp14:editId="0EDF472F">
+            <wp:extent cx="5943600" cy="3862705"/>
+            <wp:effectExtent l="0" t="0" r="0" b="4445"/>
+            <wp:docPr id="2067" name="Picture 2067" descr="Additional SEOCs Dialog"/>
+            <wp:cNvGraphicFramePr>
+              <a:graphicFrameLocks xmlns:a="http://schemas.openxmlformats.org/drawingml/2006/main" noChangeAspect="1"/>
+            </wp:cNvGraphicFramePr>
+            <a:graphic xmlns:a="http://schemas.openxmlformats.org/drawingml/2006/main">
+              <a:graphicData uri="http://schemas.openxmlformats.org/drawingml/2006/picture">
+                <pic:pic xmlns:pic="http://schemas.openxmlformats.org/drawingml/2006/picture">
+                  <pic:nvPicPr>
+                    <pic:cNvPr id="0" name=""/>
+                    <pic:cNvPicPr/>
+                  </pic:nvPicPr>
+                  <pic:blipFill>
+                    <a:blip r:embed="rId45"/>
+                    <a:stretch>
+                      <a:fillRect/>
+                    </a:stretch>
+                  </pic:blipFill>
+                  <pic:spPr>
+                    <a:xfrm>
+                      <a:off x="0" y="0"/>
+                      <a:ext cx="5943600" cy="3862705"/>
+                    </a:xfrm>
+                    <a:prstGeom prst="rect">
+                      <a:avLst/>
+                    </a:prstGeom>
+                  </pic:spPr>
+                </pic:pic>
+              </a:graphicData>
+            </a:graphic>
+          </wp:inline>
+        </w:drawing>
+      </w:r>
+    </w:p>
+    <w:p>
+      <w:pPr>
+        <w:pStyle w:val="ListBullet"/>
+        <w:numPr>
+          <w:ilvl w:val="0"/>
+          <w:numId w:val="0"/>
+        </w:numPr>
+        <w:ind w:left="360"/>
+      </w:pPr>
+      <w:r>
+        <w:lastRenderedPageBreak/>
+        <w:t xml:space="preserve">From this dialog, the clinician can click on the </w:t>
+      </w:r>
+      <w:r>
+        <w:rPr>
+          <w:color w:val="0070C0"/>
+          <w:u w:val="single"/>
+        </w:rPr>
+        <w:t>Visit SEOC Site for more information</w:t>
+      </w:r>
+      <w:r>
+        <w:t xml:space="preserve"> link to bring up the SEOC SharePoint site.  From there, the clinician can browse to find the desired SEOC, select all text on the displayed PDF, and use standard cut and paste operations to copy the information and paste it into the Additional SEOCs dialog. When the OK button is clicked, the SEOC information will be pasted into the patient’s consult. If the clinician does not want to utilize the selected SEOC, then the red X in the top right of the dialog can be used to close the window without adding the SEOC to the patient’s consult.</w:t>
+      </w:r>
+    </w:p>
+    <w:p>
+      <w:pPr>
+        <w:pStyle w:val="ListBullet"/>
+      </w:pPr>
+      <w:r>
+        <w:t>Initiate CPP Referral or Initiate HSRM Referral</w:t>
+      </w:r>
+      <w:r>
+        <w:t>—</w:t>
+      </w:r>
+      <w:r>
+        <w:t>is used add text to the consult which will indicate to the downstream referral system (either CPP or HSRM) that the consult is ready for action to be taken within those systems.</w:t>
+      </w:r>
+    </w:p>
+    <w:p>
+      <w:pPr>
+        <w:pStyle w:val="ListBullet"/>
+      </w:pPr>
+      <w:r>
+        <w:t>Service/Care Requested</w:t>
+      </w:r>
+      <w:r>
+        <w:t>—</w:t>
+      </w:r>
+      <w:r>
+        <w:t xml:space="preserve">is typically going to be an office visit and/or some surgical procedure, diagnostic procedure or other type of service. </w:t>
+      </w:r>
+    </w:p>
+    <w:p>
+      <w:pPr>
+        <w:pStyle w:val="ListBullet"/>
+      </w:pPr>
+      <w:r>
+        <w:t>Service Type</w:t>
+      </w:r>
+      <w:r>
+        <w:t>—</w:t>
+      </w:r>
+      <w:r>
+        <w:t>should be one of the following:</w:t>
+      </w:r>
+    </w:p>
+    <w:p>
+      <w:pPr>
+        <w:pStyle w:val="ListBullet2"/>
+      </w:pPr>
+      <w:r>
+        <w:t>Evaluation and Treatment</w:t>
+      </w:r>
+    </w:p>
+    <w:p>
+      <w:pPr>
+        <w:pStyle w:val="ListBullet2"/>
+      </w:pPr>
+      <w:r>
+        <w:t>Evaluation and Recommendations</w:t>
+      </w:r>
+    </w:p>
+    <w:p>
+      <w:pPr>
+        <w:pStyle w:val="ListBullet2"/>
+      </w:pPr>
+      <w:r>
+        <w:t>Treatment</w:t>
+      </w:r>
+    </w:p>
+    <w:p>
+      <w:pPr>
+        <w:pStyle w:val="ListBullet2"/>
+      </w:pPr>
+      <w:r>
+        <w:t>Diagnostic</w:t>
+      </w:r>
+    </w:p>
+    <w:p>
+      <w:pPr>
+        <w:pStyle w:val="ListBullet"/>
+      </w:pPr>
+      <w:r>
+        <w:t xml:space="preserve">Timeframe for episode of care not to exceed number of months past first </w:t>
+      </w:r>
+      <w:r>
+        <w:t>appointment</w:t>
+      </w:r>
+      <w:r>
+        <w:t>—</w:t>
+      </w:r>
+      <w:r>
+        <w:t>for service is 3 months</w:t>
+      </w:r>
+      <w:r>
+        <w:t xml:space="preserve"> </w:t>
+      </w:r>
+      <w:r>
+        <w:rPr>
+          <w:u w:val="single"/>
+        </w:rPr>
+        <w:t>from the date of the first visit</w:t>
+      </w:r>
+      <w:r>
+        <w:t>, but may be modified up to 12 months.</w:t>
+      </w:r>
+    </w:p>
+    <w:p>
+      <w:pPr>
+        <w:pStyle w:val="ListBullet"/>
+      </w:pPr>
+      <w:r>
+        <w:t>Authorize total of number of visits</w:t>
+      </w:r>
+      <w:r>
+        <w:t>—</w:t>
+      </w:r>
+      <w:r>
+        <w:t xml:space="preserve">defaults to 1, and includes the initial consultation. </w:t>
+      </w:r>
+    </w:p>
+    <w:p>
+      <w:pPr>
+        <w:pStyle w:val="ListBullet"/>
+      </w:pPr>
+      <w:r>
+        <w:t xml:space="preserve">Care must be completed by—this is to provide a cut-off date for care, which may become important as the “Choice” program expires and new </w:t>
+      </w:r>
+      <w:r>
+        <w:t>C</w:t>
+      </w:r>
+      <w:r>
+        <w:t xml:space="preserve">ommunity </w:t>
+      </w:r>
+      <w:r>
+        <w:t>C</w:t>
+      </w:r>
+      <w:r>
+        <w:t>are legislation may be passed by Congress.</w:t>
+      </w:r>
+    </w:p>
+    <w:p>
+      <w:pPr>
+        <w:pStyle w:val="ListBullet"/>
+      </w:pPr>
+      <w:r>
+        <w:t>A typical authorization would look like this in CPRS:</w:t>
+      </w:r>
+    </w:p>
+    <w:p>
+      <w:pPr>
+        <w:pStyle w:val="ListBullet2"/>
+        <w:rPr>
+          <w:b/>
+          <w:color w:val="C0504D" w:themeColor="accent2"/>
+        </w:rPr>
+      </w:pPr>
+      <w:r>
+        <w:rPr>
+          <w:b/>
+          <w:color w:val="C0504D" w:themeColor="accent2"/>
+        </w:rPr>
+        <w:t>Approved medical care as follows:</w:t>
+      </w:r>
+    </w:p>
+    <w:p>
+      <w:pPr>
+        <w:pStyle w:val="ListBullet2"/>
+        <w:rPr>
+          <w:b/>
+          <w:color w:val="C0504D" w:themeColor="accent2"/>
+        </w:rPr>
+      </w:pPr>
+      <w:r>
+        <w:rPr>
+          <w:b/>
+          <w:color w:val="C0504D" w:themeColor="accent2"/>
+        </w:rPr>
+        <w:t>Specialty Requested: CARDIOLOGY GENERAL</w:t>
+      </w:r>
+    </w:p>
+    <w:p>
+      <w:pPr>
+        <w:pStyle w:val="ListBullet2"/>
+        <w:rPr>
+          <w:b/>
+          <w:color w:val="C0504D" w:themeColor="accent2"/>
+        </w:rPr>
+      </w:pPr>
+      <w:r>
+        <w:rPr>
+          <w:b/>
+          <w:color w:val="C0504D" w:themeColor="accent2"/>
+        </w:rPr>
+        <w:t>SCR-Service/Care Requested: Office Visit</w:t>
+      </w:r>
+    </w:p>
+    <w:p>
+      <w:pPr>
+        <w:pStyle w:val="ListBullet2"/>
+        <w:rPr>
+          <w:b/>
+          <w:color w:val="C0504D" w:themeColor="accent2"/>
+        </w:rPr>
+      </w:pPr>
+      <w:r>
+        <w:rPr>
+          <w:b/>
+          <w:color w:val="C0504D" w:themeColor="accent2"/>
+        </w:rPr>
+        <w:t xml:space="preserve">PRC-Procedure: Evaluation and Treatment </w:t>
+      </w:r>
+    </w:p>
+    <w:p>
+      <w:pPr>
+        <w:pStyle w:val="ListBullet2"/>
+        <w:rPr>
+          <w:b/>
+          <w:color w:val="C0504D" w:themeColor="accent2"/>
+        </w:rPr>
+      </w:pPr>
+      <w:r>
+        <w:rPr>
+          <w:b/>
+          <w:color w:val="C0504D" w:themeColor="accent2"/>
+        </w:rPr>
+        <w:t>TFR-Timeframe for episode of care not to exceed 3 months.</w:t>
+      </w:r>
+    </w:p>
+    <w:p>
+      <w:pPr>
+        <w:pStyle w:val="ListBullet2"/>
+        <w:rPr>
+          <w:b/>
+          <w:color w:val="C0504D" w:themeColor="accent2"/>
+        </w:rPr>
+      </w:pPr>
+      <w:r>
+        <w:rPr>
+          <w:b/>
+          <w:color w:val="C0504D" w:themeColor="accent2"/>
+        </w:rPr>
+        <w:t>AFU-Total Authorized Units/Visits:  3</w:t>
+      </w:r>
+    </w:p>
+    <w:p>
+      <w:pPr>
+        <w:rPr>
+          <w:i/>
+        </w:rPr>
+      </w:pPr>
+      <w:r>
+        <w:rPr>
+          <w:i/>
+        </w:rPr>
+        <w:t>Note that the specialty list is quite extensive.</w:t>
+      </w:r>
+    </w:p>
+    <w:p>
+      <w:pPr>
+        <w:pStyle w:val="graphiccentered"/>
+      </w:pPr>
+      <w:r>
+        <w:lastRenderedPageBreak/>
+        <w:drawing>
+          <wp:inline distT="0" distB="0" distL="0" distR="0" wp14:anchorId="44E719FE" wp14:editId="0AE46CA2">
+            <wp:extent cx="5943600" cy="3665220"/>
+            <wp:effectExtent l="0" t="0" r="0" b="0"/>
+            <wp:docPr id="2057" name="Picture 2057" descr="Consult Toolbox Authorization Tab Specialty Menu"/>
+            <wp:cNvGraphicFramePr>
+              <a:graphicFrameLocks xmlns:a="http://schemas.openxmlformats.org/drawingml/2006/main" noChangeAspect="1"/>
+            </wp:cNvGraphicFramePr>
+            <a:graphic xmlns:a="http://schemas.openxmlformats.org/drawingml/2006/main">
+              <a:graphicData uri="http://schemas.openxmlformats.org/drawingml/2006/picture">
+                <pic:pic xmlns:pic="http://schemas.openxmlformats.org/drawingml/2006/picture">
+                  <pic:nvPicPr>
+                    <pic:cNvPr id="0" name="Picture 1"/>
+                    <pic:cNvPicPr>
+                      <a:picLocks noChangeAspect="1" noChangeArrowheads="1"/>
+                    </pic:cNvPicPr>
+                  </pic:nvPicPr>
+                  <pic:blipFill>
+                    <a:blip r:embed="rId46">
+                      <a:extLst>
+                        <a:ext uri="{28A0092B-C50C-407E-A947-70E740481C1C}">
+                          <a14:useLocalDpi xmlns:a14="http://schemas.microsoft.com/office/drawing/2010/main" val="0"/>
+                        </a:ext>
+                      </a:extLst>
+                    </a:blip>
+                    <a:srcRect/>
+                    <a:stretch>
+                      <a:fillRect/>
+                    </a:stretch>
+                  </pic:blipFill>
+                  <pic:spPr bwMode="auto">
+                    <a:xfrm>
+                      <a:off x="0" y="0"/>
+                      <a:ext cx="5943600" cy="3665220"/>
+                    </a:xfrm>
+                    <a:prstGeom prst="rect">
+                      <a:avLst/>
+                    </a:prstGeom>
+                    <a:noFill/>
+                    <a:ln>
+                      <a:noFill/>
+                    </a:ln>
+                  </pic:spPr>
+                </pic:pic>
+              </a:graphicData>
+            </a:graphic>
+          </wp:inline>
+        </w:drawing>
+      </w:r>
+    </w:p>
+    <w:p>
+      <w:pPr>
+        <w:pStyle w:val="ListBullet"/>
+      </w:pPr>
+      <w:r>
+        <w:t xml:space="preserve">If the patient is being referred for maternity care, then </w:t>
+      </w:r>
+      <w:r>
+        <w:t>M</w:t>
+      </w:r>
+      <w:r>
+        <w:t>aternity</w:t>
+      </w:r>
+      <w:r>
+        <w:t xml:space="preserve"> Care should be selected from the specialty, which will automatically include the appropriate</w:t>
+      </w:r>
+      <w:r>
+        <w:t xml:space="preserve"> full obstetrical service authorization</w:t>
+      </w:r>
+      <w:r>
+        <w:t xml:space="preserve"> </w:t>
+      </w:r>
+      <w:r>
+        <w:t xml:space="preserve">described </w:t>
+      </w:r>
+      <w:r>
+        <w:t>below</w:t>
+      </w:r>
+      <w:r>
+        <w:t xml:space="preserve">. </w:t>
+      </w:r>
+    </w:p>
+    <w:p>
+      <w:pPr>
+        <w:pStyle w:val="ListBullet2"/>
+        <w:rPr>
+          <w:b/>
+          <w:color w:val="C0504D" w:themeColor="accent2"/>
+        </w:rPr>
+      </w:pPr>
+      <w:r>
+        <w:rPr>
+          <w:b/>
+          <w:color w:val="C0504D" w:themeColor="accent2"/>
+        </w:rPr>
+        <w:t>MAT-Approved for obstetric/pre-natal services for maternity care, including delivery.</w:t>
+      </w:r>
+    </w:p>
+    <w:p>
+      <w:pPr>
+        <w:pStyle w:val="ListBullet2"/>
+        <w:rPr>
+          <w:b/>
+          <w:color w:val="C0504D" w:themeColor="accent2"/>
+        </w:rPr>
+      </w:pPr>
+      <w:r>
+        <w:rPr>
+          <w:b/>
+          <w:color w:val="C0504D" w:themeColor="accent2"/>
+        </w:rPr>
+        <w:t>Approved general newborn care while hospitalized (inpatient care for the newborn is covered ONLY up to the first seven (7) days of life).</w:t>
+      </w:r>
+    </w:p>
+    <w:p>
+      <w:pPr>
+        <w:pStyle w:val="ListBullet2"/>
+        <w:rPr>
+          <w:b/>
+          <w:color w:val="C0504D" w:themeColor="accent2"/>
+        </w:rPr>
+      </w:pPr>
+      <w:r>
+        <w:rPr>
+          <w:b/>
+          <w:color w:val="C0504D" w:themeColor="accent2"/>
+        </w:rPr>
+        <w:t>Approved Global Surgical Package as well as bilateral/multiple surgeries, co-surgeons, and team surgeries policies will be applied accordingly.</w:t>
+      </w:r>
+    </w:p>
+    <w:p>
+      <w:pPr>
+        <w:pStyle w:val="ListBullet2"/>
+        <w:rPr>
+          <w:b/>
+          <w:color w:val="C0504D" w:themeColor="accent2"/>
+        </w:rPr>
+      </w:pPr>
+      <w:r>
+        <w:rPr>
+          <w:b/>
+          <w:color w:val="C0504D" w:themeColor="accent2"/>
+        </w:rPr>
+        <w:t>No diagnostics, treatments, procedures, referrals to other non-VA specialists, etc. except as listed above are authorized at this time.</w:t>
+      </w:r>
+    </w:p>
+    <w:p>
+      <w:pPr>
+        <w:pStyle w:val="ListBullet2"/>
+        <w:rPr>
+          <w:b/>
+          <w:color w:val="C0504D" w:themeColor="accent2"/>
+        </w:rPr>
+      </w:pPr>
+      <w:r>
+        <w:rPr>
+          <w:b/>
+          <w:color w:val="C0504D" w:themeColor="accent2"/>
+        </w:rPr>
+        <w:t>Per VHA Handbook 1330.03, Maternity Health Care and Coordination, paragraph 13 specifically prohibits home deliveries and deliveries by direct-entry midwives.</w:t>
+      </w:r>
+    </w:p>
+    <w:p>
+      <w:pPr>
+        <w:pStyle w:val="ListBullet"/>
+        <w:rPr>
+          <w:b/>
+        </w:rPr>
+      </w:pPr>
+      <w:r>
+        <w:t>Include standard Authorization Language—this will insert whatever language appears in the box. The contents of this box will persist from one consult to the next, so this is typically used for any standardized verbiage used for ALL consults.</w:t>
+      </w:r>
+    </w:p>
+    <w:p>
+      <w:pPr>
+        <w:pStyle w:val="ListBullet"/>
+        <w:rPr>
+          <w:b/>
+        </w:rPr>
+      </w:pPr>
+      <w:r>
+        <w:t>Add the following to authorization— this will allow for additional pertinent information. Note: any additional treatments, procedures or referrals must have a Secondary Authorization Request submitted.</w:t>
+      </w:r>
+    </w:p>
+    <w:p>
+      <w:pPr>
+        <w:pStyle w:val="ListBullet"/>
+      </w:pPr>
+      <w:r>
+        <w:t xml:space="preserve">Community Care Manager—typically referrals need to include the name of the </w:t>
+      </w:r>
+      <w:r>
+        <w:t>C</w:t>
+      </w:r>
+      <w:r>
+        <w:t xml:space="preserve">ommunity </w:t>
+      </w:r>
+      <w:r>
+        <w:t>C</w:t>
+      </w:r>
+      <w:r>
+        <w:t xml:space="preserve">are manager, and a contact number. These can be inserted here. You must check the checkbox for this to be included. </w:t>
+      </w:r>
+    </w:p>
+    <w:p>
+      <w:pPr>
+        <w:pStyle w:val="ListBullet2"/>
+        <w:rPr>
+          <w:b/>
+          <w:color w:val="C0504D" w:themeColor="accent2"/>
+        </w:rPr>
+      </w:pPr>
+      <w:r>
+        <w:rPr>
+          <w:b/>
+          <w:color w:val="C0504D" w:themeColor="accent2"/>
+        </w:rPr>
+        <w:t xml:space="preserve">Community Care Manager: Mary </w:t>
+      </w:r>
+      <w:r>
+        <w:rPr>
+          <w:b/>
+          <w:color w:val="C0504D" w:themeColor="accent2"/>
+        </w:rPr>
+        <w:t>Nurse manager</w:t>
+      </w:r>
+      <w:r>
+        <w:rPr>
+          <w:b/>
+          <w:color w:val="C0504D" w:themeColor="accent2"/>
+        </w:rPr>
+        <w:t>, RN, BSN, MSN</w:t>
+      </w:r>
+    </w:p>
+    <w:p>
+      <w:pPr>
+        <w:pStyle w:val="ListBullet2"/>
+        <w:rPr>
+          <w:b/>
+          <w:color w:val="C0504D" w:themeColor="accent2"/>
+        </w:rPr>
+      </w:pPr>
+      <w:r>
+        <w:rPr>
+          <w:b/>
+          <w:color w:val="C0504D" w:themeColor="accent2"/>
+        </w:rPr>
+        <w:t xml:space="preserve">Community Care Contact Number: 404-555-1234 </w:t>
+      </w:r>
+    </w:p>
+    <w:p>
+      <w:r>
+        <w:t>Upon completion of this section, referral is ready for Authorization Form.</w:t>
+      </w:r>
+    </w:p>
+    <w:p>
+      <w:pPr>
+        <w:pStyle w:val="Heading4"/>
+      </w:pPr>
+      <w:bookmarkStart w:id="37" w:name="_3.2.2.4_Community_Care"/>
+      <w:bookmarkEnd w:id="37"/>
+      <w:r>
+        <w:lastRenderedPageBreak/>
+        <w:t>3.2.2.4</w:t>
+      </w:r>
+      <w:r>
+        <w:t xml:space="preserve"> </w:t>
+      </w:r>
+      <w:r>
+        <w:t>Community Care (CC) Administrative Screening</w:t>
+      </w:r>
+    </w:p>
+    <w:p>
+      <w:pPr>
+        <w:rPr>
+          <w:noProof/>
+        </w:rPr>
+      </w:pPr>
+      <w:r>
+        <w:t xml:space="preserve">The Screening/Triage tool enables staff to assess the Veteran’s care coordination needs in the community. The tool consists of an administrative screening and clinical triage sections. While the administrative section may be completed by any integrated team staff member (MSA/PSA, Social Worker, RN), the clinical section may be only completed by </w:t>
+      </w:r>
+      <w:r>
+        <w:t>clinical staff</w:t>
+      </w:r>
+      <w:r>
+        <w:t xml:space="preserve">. The administrative section consists of questions about the urgency of the Veteran's care </w:t>
+      </w:r>
+      <w:r>
+        <w:t>request</w:t>
+      </w:r>
+      <w:r>
+        <w:t xml:space="preserve">, the requested services in the consult, and </w:t>
+      </w:r>
+      <w:r>
+        <w:t>the corresponding Veteran CAN (Care A</w:t>
+      </w:r>
+      <w:r>
+        <w:t xml:space="preserve">ssessment </w:t>
+      </w:r>
+      <w:r>
+        <w:t>N</w:t>
+      </w:r>
+      <w:r>
+        <w:t>eed) score</w:t>
+      </w:r>
+      <w:r>
+        <w:t xml:space="preserve">, accessible through VHA Support </w:t>
+      </w:r>
+      <w:r>
+        <w:t>Service Center (VSSC)</w:t>
+      </w:r>
+      <w:r>
+        <w:t xml:space="preserve">.  </w:t>
+      </w:r>
+      <w:r>
+        <w:t>Based on the answers in this section, the tool will determine whether a clinical assessment will be necessary. If so, the tool will prompt the user to input the name of the RN responsible for completing the clinical section and send an alert.</w:t>
+      </w:r>
+      <w:r>
+        <w:t xml:space="preserve">  </w:t>
+      </w:r>
+    </w:p>
+    <w:p>
+      <w:pPr>
+        <w:pStyle w:val="graphiccentered"/>
+        <w:keepNext w:val="0"/>
+        <w:keepLines w:val="0"/>
+      </w:pPr>
+      <w:r>
+        <w:drawing>
+          <wp:inline distT="0" distB="0" distL="0" distR="0" wp14:anchorId="134C3A72" wp14:editId="6E6AEE5E">
+            <wp:extent cx="5943600" cy="3815715"/>
+            <wp:effectExtent l="0" t="0" r="0" b="0"/>
+            <wp:docPr id="45" name="Picture 45" descr="red border around the Doculent Administrartive Screening icon with the following text below.&#10;&#10;Previous Admin Care CoordinationLevel: not done&#10;Prveious Clinical Care Coordination Level: not done&#10;Most Recent Assessment: none&#10;Clinical Triage: Need undetermined" title="screen shot of CC MSA Elig. Verification tab"/>
+            <wp:cNvGraphicFramePr>
+              <a:graphicFrameLocks xmlns:a="http://schemas.openxmlformats.org/drawingml/2006/main" noChangeAspect="1"/>
+            </wp:cNvGraphicFramePr>
+            <a:graphic xmlns:a="http://schemas.openxmlformats.org/drawingml/2006/main">
+              <a:graphicData uri="http://schemas.openxmlformats.org/drawingml/2006/picture">
+                <pic:pic xmlns:pic="http://schemas.openxmlformats.org/drawingml/2006/picture">
+                  <pic:nvPicPr>
+                    <pic:cNvPr id="0" name=""/>
+                    <pic:cNvPicPr/>
+                  </pic:nvPicPr>
+                  <pic:blipFill>
+                    <a:blip r:embed="rId47"/>
+                    <a:stretch>
+                      <a:fillRect/>
+                    </a:stretch>
+                  </pic:blipFill>
+                  <pic:spPr>
+                    <a:xfrm>
+                      <a:off x="0" y="0"/>
                       <a:ext cx="5943600" cy="3815715"/>
                     </a:xfrm>
                     <a:prstGeom prst="rect">
@@ -9249,7 +9309,7 @@
                     </pic:cNvPicPr>
                   </pic:nvPicPr>
                   <pic:blipFill>
-                    <a:blip r:embed="rId45" cstate="email">
+                    <a:blip r:embed="rId48" cstate="email">
                       <a:extLst>
                         <a:ext uri="{28A0092B-C50C-407E-A947-70E740481C1C}">
                           <a14:useLocalDpi xmlns:a14="http://schemas.microsoft.com/office/drawing/2010/main"/>
@@ -9308,7 +9368,7 @@
                     <pic:cNvPicPr/>
                   </pic:nvPicPr>
                   <pic:blipFill>
-                    <a:blip r:embed="rId46" cstate="email">
+                    <a:blip r:embed="rId49" cstate="email">
                       <a:extLst>
                         <a:ext uri="{28A0092B-C50C-407E-A947-70E740481C1C}">
                           <a14:useLocalDpi xmlns:a14="http://schemas.microsoft.com/office/drawing/2010/main"/>
@@ -9705,18 +9765,19 @@
         <w:t>C</w:t>
       </w:r>
       <w:r>
-        <w:t>AN Score—</w:t>
-      </w:r>
-      <w:r>
-        <w:t xml:space="preserve">CAN scores serve as an important component to the Screening/Triage process providing a standardized evidence-based measure of Veteran </w:t>
-      </w:r>
-      <w:proofErr w:type="gramStart"/>
-      <w:r>
-        <w:t>risk.</w:t>
-      </w:r>
-      <w:proofErr w:type="gramEnd"/>
-      <w:r>
-        <w:t xml:space="preserve">  CAN scores measure the probability of in-patient admission or death within a specified time period (</w:t>
+        <w:t>AN Score</w:t>
+      </w:r>
+      <w:r>
+        <w:t xml:space="preserve"> </w:t>
+      </w:r>
+      <w:r>
+        <w:t>—</w:t>
+      </w:r>
+      <w:r>
+        <w:t xml:space="preserve"> </w:t>
+      </w:r>
+      <w:r>
+        <w:t>CAN scores serve as an important component to the Screening/Triage process providing a standardized evidence-based measure of Veteran risk.  CAN scores measure the probability of in-patient admission or death within a specified time period (</w:t>
       </w:r>
       <w:r>
         <w:rPr>
@@ -9725,15 +9786,7 @@
         <w:t>1 year)</w:t>
       </w:r>
       <w:r>
-        <w:t xml:space="preserve"> in percentage </w:t>
-      </w:r>
-      <w:proofErr w:type="gramStart"/>
-      <w:r>
-        <w:t>form.</w:t>
-      </w:r>
-      <w:proofErr w:type="gramEnd"/>
-      <w:r>
-        <w:t xml:space="preserve">  To access a patient’s CAN score, the staff will be required to access VSSC.  </w:t>
+        <w:t xml:space="preserve"> in percentage form.  To access a patient’s CAN score, the staff will be required to access VSSC.  </w:t>
       </w:r>
       <w:r>
         <w:t>I</w:t>
@@ -9814,15 +9867,7 @@
         </w:rPr>
       </w:pPr>
       <w:r>
-        <w:t xml:space="preserve">If the “Current </w:t>
-      </w:r>
-      <w:proofErr w:type="spellStart"/>
-      <w:r>
-        <w:t>Coord</w:t>
-      </w:r>
-      <w:proofErr w:type="spellEnd"/>
-      <w:r>
-        <w:t xml:space="preserve"> Level Assessment” is not “Basic”, a box will appear to input the name of the clinical staff member responsible for completing the clinical triage portion of the tool.  This is not shown for clinical staff. </w:t>
+        <w:t xml:space="preserve">If the “Current Coord Level Assessment” is not “Basic”, a box will appear to input the name of the clinical staff member responsible for completing the clinical triage portion of the tool.  This is not shown for clinical staff. </w:t>
       </w:r>
       <w:r>
         <w:t xml:space="preserve"> </w:t>
@@ -9856,7 +9901,7 @@
                     <pic:cNvPicPr/>
                   </pic:nvPicPr>
                   <pic:blipFill>
-                    <a:blip r:embed="rId47" cstate="email">
+                    <a:blip r:embed="rId50" cstate="email">
                       <a:extLst>
                         <a:ext uri="{28A0092B-C50C-407E-A947-70E740481C1C}">
                           <a14:useLocalDpi xmlns:a14="http://schemas.microsoft.com/office/drawing/2010/main"/>
@@ -9956,7 +10001,7 @@
               </wp:anchor>
             </w:drawing>
           </mc:Choice>
-          <mc:Fallback>
+          <mc:Fallback xmlns:w15="http://schemas.microsoft.com/office/word/2012/wordml">
             <w:pict>
               <v:rect w14:anchorId="38599636" id="Rectangle 6" o:spid="_x0000_s1026" alt="Rectangle highlighting the &quot;Document Administrative Screening&quot; options" style="position:absolute;margin-left:6pt;margin-top:97.65pt;width:189pt;height:120pt;z-index:251657216;visibility:visible;mso-wrap-style:square;mso-width-percent:0;mso-height-percent:0;mso-wrap-distance-left:9pt;mso-wrap-distance-top:0;mso-wrap-distance-right:9pt;mso-wrap-distance-bottom:0;mso-position-horizontal:absolute;mso-position-horizontal-relative:text;mso-position-vertical:absolute;mso-position-vertical-relative:text;mso-width-percent:0;mso-height-percent:0;mso-width-relative:margin;mso-height-relative:margin;v-text-anchor:middle" o:gfxdata="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" filled="f" strokecolor="red" strokeweight="2pt"/>
             </w:pict>
@@ -9980,7 +10025,7 @@
                     <pic:cNvPicPr/>
                   </pic:nvPicPr>
                   <pic:blipFill rotWithShape="1">
-                    <a:blip r:embed="rId48" cstate="email">
+                    <a:blip r:embed="rId51" cstate="email">
                       <a:extLst>
                         <a:ext uri="{28A0092B-C50C-407E-A947-70E740481C1C}">
                           <a14:useLocalDpi xmlns:a14="http://schemas.microsoft.com/office/drawing/2010/main"/>
@@ -10110,7 +10155,7 @@
                     <pic:cNvPicPr/>
                   </pic:nvPicPr>
                   <pic:blipFill>
-                    <a:blip r:embed="rId49"/>
+                    <a:blip r:embed="rId52"/>
                     <a:stretch>
                       <a:fillRect/>
                     </a:stretch>
@@ -10263,7 +10308,7 @@
                     <pic:cNvPicPr/>
                   </pic:nvPicPr>
                   <pic:blipFill>
-                    <a:blip r:embed="rId50"/>
+                    <a:blip r:embed="rId53"/>
                     <a:stretch>
                       <a:fillRect/>
                     </a:stretch>
@@ -10421,7 +10466,7 @@
                     <pic:cNvPicPr/>
                   </pic:nvPicPr>
                   <pic:blipFill>
-                    <a:blip r:embed="rId50"/>
+                    <a:blip r:embed="rId53"/>
                     <a:stretch>
                       <a:fillRect/>
                     </a:stretch>
@@ -10471,7 +10516,7 @@
                     <pic:cNvPicPr/>
                   </pic:nvPicPr>
                   <pic:blipFill rotWithShape="1">
-                    <a:blip r:embed="rId51" cstate="email">
+                    <a:blip r:embed="rId54" cstate="email">
                       <a:extLst>
                         <a:ext uri="{28A0092B-C50C-407E-A947-70E740481C1C}">
                           <a14:useLocalDpi xmlns:a14="http://schemas.microsoft.com/office/drawing/2010/main"/>
@@ -10534,7 +10579,7 @@
                     <pic:cNvPicPr/>
                   </pic:nvPicPr>
                   <pic:blipFill>
-                    <a:blip r:embed="rId52"/>
+                    <a:blip r:embed="rId55"/>
                     <a:stretch>
                       <a:fillRect/>
                     </a:stretch>
@@ -10609,7 +10654,7 @@
                     </pic:cNvPicPr>
                   </pic:nvPicPr>
                   <pic:blipFill rotWithShape="1">
-                    <a:blip r:embed="rId53" cstate="email">
+                    <a:blip r:embed="rId56" cstate="email">
                       <a:extLst>
                         <a:ext uri="{28A0092B-C50C-407E-A947-70E740481C1C}">
                           <a14:useLocalDpi xmlns:a14="http://schemas.microsoft.com/office/drawing/2010/main"/>
@@ -11194,7 +11239,13 @@
         <w:t xml:space="preserve"> the</w:t>
       </w:r>
       <w:r>
-        <w:t xml:space="preserve"> mailing address on file is correct. If not correct, MSA should correct the address, then confirm that it is correct. </w:t>
+        <w:t xml:space="preserve"> mailing address on file is correct. If not correct, MSA should correct the address, </w:t>
+      </w:r>
+      <w:r>
+        <w:t>and then</w:t>
+      </w:r>
+      <w:r>
+        <w:t xml:space="preserve"> confirm that it is correct. </w:t>
       </w:r>
     </w:p>
     <w:p>
@@ -11280,7 +11331,7 @@
                     </pic:cNvPicPr>
                   </pic:nvPicPr>
                   <pic:blipFill>
-                    <a:blip r:embed="rId54">
+                    <a:blip r:embed="rId57">
                       <a:extLst>
                         <a:ext uri="{28A0092B-C50C-407E-A947-70E740481C1C}">
                           <a14:useLocalDpi xmlns:a14="http://schemas.microsoft.com/office/drawing/2010/main"/>
@@ -11462,7 +11513,7 @@
                     </pic:cNvPicPr>
                   </pic:nvPicPr>
                   <pic:blipFill>
-                    <a:blip r:embed="rId55">
+                    <a:blip r:embed="rId58">
                       <a:extLst>
                         <a:ext uri="{28A0092B-C50C-407E-A947-70E740481C1C}">
                           <a14:useLocalDpi xmlns:a14="http://schemas.microsoft.com/office/drawing/2010/main"/>
@@ -11797,7 +11848,7 @@
                     <pic:cNvPicPr/>
                   </pic:nvPicPr>
                   <pic:blipFill rotWithShape="1">
-                    <a:blip r:embed="rId56" cstate="email">
+                    <a:blip r:embed="rId59" cstate="email">
                       <a:extLst>
                         <a:ext uri="{28A0092B-C50C-407E-A947-70E740481C1C}">
                           <a14:useLocalDpi xmlns:a14="http://schemas.microsoft.com/office/drawing/2010/main"/>
@@ -11869,7 +11920,7 @@
                     <pic:cNvPicPr/>
                   </pic:nvPicPr>
                   <pic:blipFill>
-                    <a:blip r:embed="rId57" cstate="email">
+                    <a:blip r:embed="rId60" cstate="email">
                       <a:extLst>
                         <a:ext uri="{28A0092B-C50C-407E-A947-70E740481C1C}">
                           <a14:useLocalDpi xmlns:a14="http://schemas.microsoft.com/office/drawing/2010/main"/>
@@ -11945,13 +11996,8 @@
       <w:r>
         <w:t xml:space="preserve">Veteran’s </w:t>
       </w:r>
-      <w:proofErr w:type="spellStart"/>
-      <w:r>
-        <w:t>appt</w:t>
-      </w:r>
-      <w:proofErr w:type="spellEnd"/>
-      <w:r>
-        <w:t xml:space="preserve"> </w:t>
+      <w:r>
+        <w:t xml:space="preserve">appt </w:t>
       </w:r>
       <w:r>
         <w:t>time preference—this is an optional field that allows documentation of time of day preference. It can be “Any,” “Morning,” “Afternoon</w:t>
@@ -12055,13 +12101,8 @@
         <w:t>,</w:t>
       </w:r>
       <w:r>
-        <w:t>” “</w:t>
-      </w:r>
-      <w:proofErr w:type="spellStart"/>
-      <w:r>
-        <w:t>MyHealtheVet</w:t>
-      </w:r>
-      <w:proofErr w:type="spellEnd"/>
+        <w:t>” “MyHealtheVet</w:t>
+      </w:r>
       <w:r>
         <w:t>,”</w:t>
       </w:r>
@@ -12208,7 +12249,7 @@
                     <pic:cNvPicPr/>
                   </pic:nvPicPr>
                   <pic:blipFill rotWithShape="1">
-                    <a:blip r:embed="rId58" cstate="email">
+                    <a:blip r:embed="rId61" cstate="email">
                       <a:extLst>
                         <a:ext uri="{28A0092B-C50C-407E-A947-70E740481C1C}">
                           <a14:useLocalDpi xmlns:a14="http://schemas.microsoft.com/office/drawing/2010/main"/>
@@ -12465,15 +12506,7 @@
         <w:pStyle w:val="ListBullet"/>
       </w:pPr>
       <w:r>
-        <w:t xml:space="preserve">Appointment Date: Records the appointment date. This is not required if a shadow appointment has been scheduled in </w:t>
-      </w:r>
-      <w:proofErr w:type="spellStart"/>
-      <w:r>
-        <w:t>VistA</w:t>
-      </w:r>
-      <w:proofErr w:type="spellEnd"/>
-      <w:r>
-        <w:t xml:space="preserve"> Scheduling. This is a free text entry field, however a calendar widget is provided for easy date and time entry. </w:t>
+        <w:t xml:space="preserve">Appointment Date: Records the appointment date. This is not required if a shadow appointment has been scheduled in VistA Scheduling. This is a free text entry field, however a calendar widget is provided for easy date and time entry. </w:t>
       </w:r>
     </w:p>
     <w:p>
@@ -12529,7 +12562,7 @@
                     </pic:cNvPicPr>
                   </pic:nvPicPr>
                   <pic:blipFill rotWithShape="1">
-                    <a:blip r:embed="rId59" cstate="email">
+                    <a:blip r:embed="rId62" cstate="email">
                       <a:extLst>
                         <a:ext uri="{28A0092B-C50C-407E-A947-70E740481C1C}">
                           <a14:useLocalDpi xmlns:a14="http://schemas.microsoft.com/office/drawing/2010/main"/>
@@ -12608,7 +12641,7 @@
                     <pic:cNvPicPr/>
                   </pic:nvPicPr>
                   <pic:blipFill>
-                    <a:blip r:embed="rId60" cstate="email">
+                    <a:blip r:embed="rId63" cstate="email">
                       <a:extLst>
                         <a:ext uri="{28A0092B-C50C-407E-A947-70E740481C1C}">
                           <a14:useLocalDpi xmlns:a14="http://schemas.microsoft.com/office/drawing/2010/main"/>
@@ -12664,13 +12697,8 @@
       </w:pPr>
       <w:r>
         <w:lastRenderedPageBreak/>
-        <w:t xml:space="preserve">Veteran informed of scheduled appointment—documents patient notification of scheduled appointment through mail, phone, phone and mail, or </w:t>
-      </w:r>
-      <w:proofErr w:type="spellStart"/>
-      <w:r>
-        <w:t>MyHealtheVet</w:t>
-      </w:r>
-      <w:proofErr w:type="spellEnd"/>
+        <w:t>Veteran informed of scheduled appointment—documents patient notification of scheduled appointment through mail, phone, phone and mail, or MyHealtheVet</w:t>
+      </w:r>
     </w:p>
     <w:p>
       <w:pPr>
@@ -12781,7 +12809,7 @@
                     <pic:cNvPicPr/>
                   </pic:nvPicPr>
                   <pic:blipFill rotWithShape="1">
-                    <a:blip r:embed="rId61" cstate="email">
+                    <a:blip r:embed="rId64" cstate="email">
                       <a:extLst>
                         <a:ext uri="{28A0092B-C50C-407E-A947-70E740481C1C}">
                           <a14:useLocalDpi xmlns:a14="http://schemas.microsoft.com/office/drawing/2010/main"/>
@@ -12825,30 +12853,14 @@
         <w:rPr>
           <w:b/>
         </w:rPr>
-        <w:t xml:space="preserve">Returned from </w:t>
-      </w:r>
-      <w:proofErr w:type="spellStart"/>
-      <w:r>
-        <w:rPr>
-          <w:b/>
-        </w:rPr>
-        <w:t>Healthnet</w:t>
-      </w:r>
-      <w:proofErr w:type="spellEnd"/>
-      <w:r>
-        <w:rPr>
-          <w:b/>
-        </w:rPr>
-        <w:t>/</w:t>
-      </w:r>
-      <w:proofErr w:type="spellStart"/>
-      <w:r>
-        <w:rPr>
-          <w:b/>
-        </w:rPr>
-        <w:t>Triwest</w:t>
-      </w:r>
-      <w:proofErr w:type="spellEnd"/>
+        <w:t>Returned from HealthNet/TriW</w:t>
+      </w:r>
+      <w:r>
+        <w:rPr>
+          <w:b/>
+        </w:rPr>
+        <w:t>est</w:t>
+      </w:r>
     </w:p>
     <w:p>
       <w:r>
@@ -12858,18 +12870,10 @@
         <w:t>a</w:t>
       </w:r>
       <w:r>
-        <w:t xml:space="preserve">lth Net or </w:t>
-      </w:r>
-      <w:proofErr w:type="spellStart"/>
-      <w:r>
-        <w:t>TriW</w:t>
-      </w:r>
-      <w:r>
-        <w:t>est</w:t>
-      </w:r>
-      <w:proofErr w:type="spellEnd"/>
-      <w:r>
-        <w:t xml:space="preserve"> with the corresponding rationale.</w:t>
+        <w:t>lth Net or TriW</w:t>
+      </w:r>
+      <w:r>
+        <w:t>est with the corresponding rationale.</w:t>
       </w:r>
     </w:p>
     <w:p>
@@ -12880,15 +12884,7 @@
         <w:t>Reason Contractor not used (Reason required)-</w:t>
       </w:r>
       <w:r>
-        <w:t xml:space="preserve">If returned from Health Net or </w:t>
-      </w:r>
-      <w:proofErr w:type="spellStart"/>
-      <w:r>
-        <w:t>TriWest</w:t>
-      </w:r>
-      <w:proofErr w:type="spellEnd"/>
-      <w:r>
-        <w:t>, select the reason within the following headers. Expand to select the specific issue if applicable:</w:t>
+        <w:t>If returned from Health Net or TriWest, select the reason within the following headers. Expand to select the specific issue if applicable:</w:t>
       </w:r>
     </w:p>
     <w:p>
@@ -13282,23 +13278,7 @@
           <w:b/>
           <w:color w:val="C0504D" w:themeColor="accent2"/>
         </w:rPr>
-        <w:t xml:space="preserve">Veteran Declined </w:t>
-      </w:r>
-      <w:proofErr w:type="spellStart"/>
-      <w:r>
-        <w:rPr>
-          <w:b/>
-          <w:color w:val="C0504D" w:themeColor="accent2"/>
-        </w:rPr>
-        <w:t>Appt</w:t>
-      </w:r>
-      <w:proofErr w:type="spellEnd"/>
-      <w:r>
-        <w:rPr>
-          <w:b/>
-          <w:color w:val="C0504D" w:themeColor="accent2"/>
-        </w:rPr>
-        <w:t xml:space="preserve"> Time (Veteran declined time for scheduled appointment).</w:t>
+        <w:t>Veteran Declined Appt Time (Veteran declined time for scheduled appointment).</w:t>
       </w:r>
     </w:p>
     <w:p>
@@ -13472,23 +13452,7 @@
           <w:b/>
           <w:color w:val="C0504D" w:themeColor="accent2"/>
         </w:rPr>
-        <w:t xml:space="preserve">Unable to contact Veteran </w:t>
-      </w:r>
-      <w:proofErr w:type="gramStart"/>
-      <w:r>
-        <w:rPr>
-          <w:b/>
-          <w:color w:val="C0504D" w:themeColor="accent2"/>
-        </w:rPr>
-        <w:t>Out</w:t>
-      </w:r>
-      <w:proofErr w:type="gramEnd"/>
-      <w:r>
-        <w:rPr>
-          <w:b/>
-          <w:color w:val="C0504D" w:themeColor="accent2"/>
-        </w:rPr>
-        <w:t xml:space="preserve"> Bound Call Process (Could not appoint due to no contact from Veteran via call or letter).</w:t>
+        <w:t>Unable to contact Veteran Out Bound Call Process (Could not appoint due to no contact from Veteran via call or letter).</w:t>
       </w:r>
     </w:p>
     <w:p>
@@ -13531,7 +13495,7 @@
                     <pic:cNvPicPr/>
                   </pic:nvPicPr>
                   <pic:blipFill rotWithShape="1">
-                    <a:blip r:embed="rId62" cstate="email">
+                    <a:blip r:embed="rId65" cstate="email">
                       <a:extLst>
                         <a:ext uri="{28A0092B-C50C-407E-A947-70E740481C1C}">
                           <a14:useLocalDpi xmlns:a14="http://schemas.microsoft.com/office/drawing/2010/main"/>
@@ -13764,7 +13728,7 @@
                     <pic:cNvPicPr/>
                   </pic:nvPicPr>
                   <pic:blipFill rotWithShape="1">
-                    <a:blip r:embed="rId63" cstate="email">
+                    <a:blip r:embed="rId66" cstate="email">
                       <a:extLst>
                         <a:ext uri="{28A0092B-C50C-407E-A947-70E740481C1C}">
                           <a14:useLocalDpi xmlns:a14="http://schemas.microsoft.com/office/drawing/2010/main"/>
@@ -13893,7 +13857,7 @@
                     <pic:cNvPicPr/>
                   </pic:nvPicPr>
                   <pic:blipFill rotWithShape="1">
-                    <a:blip r:embed="rId64" cstate="email">
+                    <a:blip r:embed="rId67" cstate="email">
                       <a:extLst>
                         <a:ext uri="{28A0092B-C50C-407E-A947-70E740481C1C}">
                           <a14:useLocalDpi xmlns:a14="http://schemas.microsoft.com/office/drawing/2010/main"/>
@@ -14052,7 +14016,7 @@
                     </pic:cNvPicPr>
                   </pic:nvPicPr>
                   <pic:blipFill rotWithShape="1">
-                    <a:blip r:embed="rId65" cstate="email">
+                    <a:blip r:embed="rId68" cstate="email">
                       <a:extLst>
                         <a:ext uri="{28A0092B-C50C-407E-A947-70E740481C1C}">
                           <a14:useLocalDpi xmlns:a14="http://schemas.microsoft.com/office/drawing/2010/main"/>
@@ -14169,23 +14133,7 @@
           <w:b/>
           <w:color w:val="C0504D" w:themeColor="accent2"/>
         </w:rPr>
-        <w:t xml:space="preserve">  RRH-Records Received via: </w:t>
-      </w:r>
-      <w:proofErr w:type="spellStart"/>
-      <w:r>
-        <w:rPr>
-          <w:b/>
-          <w:color w:val="C0504D" w:themeColor="accent2"/>
-        </w:rPr>
-        <w:t>VirtruPro</w:t>
-      </w:r>
-      <w:proofErr w:type="spellEnd"/>
-      <w:r>
-        <w:rPr>
-          <w:b/>
-          <w:color w:val="C0504D" w:themeColor="accent2"/>
-        </w:rPr>
-        <w:t xml:space="preserve"> Secure Email</w:t>
+        <w:t xml:space="preserve">  RRH-Records Received via: VirtruPro Secure Email</w:t>
       </w:r>
     </w:p>
     <w:p>
@@ -14287,7 +14235,7 @@
                     <pic:cNvPicPr/>
                   </pic:nvPicPr>
                   <pic:blipFill rotWithShape="1">
-                    <a:blip r:embed="rId66" cstate="email">
+                    <a:blip r:embed="rId69" cstate="email">
                       <a:extLst>
                         <a:ext uri="{28A0092B-C50C-407E-A947-70E740481C1C}">
                           <a14:useLocalDpi xmlns:a14="http://schemas.microsoft.com/office/drawing/2010/main"/>
@@ -14620,7 +14568,7 @@
                     <pic:cNvPicPr/>
                   </pic:nvPicPr>
                   <pic:blipFill rotWithShape="1">
-                    <a:blip r:embed="rId67" cstate="email">
+                    <a:blip r:embed="rId70" cstate="email">
                       <a:extLst>
                         <a:ext uri="{28A0092B-C50C-407E-A947-70E740481C1C}">
                           <a14:useLocalDpi xmlns:a14="http://schemas.microsoft.com/office/drawing/2010/main"/>
@@ -14959,7 +14907,7 @@
                     <pic:cNvPicPr/>
                   </pic:nvPicPr>
                   <pic:blipFill rotWithShape="1">
-                    <a:blip r:embed="rId68" cstate="email">
+                    <a:blip r:embed="rId71" cstate="email">
                       <a:extLst>
                         <a:ext uri="{28A0092B-C50C-407E-A947-70E740481C1C}">
                           <a14:useLocalDpi xmlns:a14="http://schemas.microsoft.com/office/drawing/2010/main"/>
@@ -15007,15 +14955,7 @@
         <w:t>—documents receipt of records pertinent to this consult. This is particularly useful in the case that those recor</w:t>
       </w:r>
       <w:r>
-        <w:t xml:space="preserve">ds cannot be uploaded to </w:t>
-      </w:r>
-      <w:proofErr w:type="spellStart"/>
-      <w:r>
-        <w:t>VistA</w:t>
-      </w:r>
-      <w:proofErr w:type="spellEnd"/>
-      <w:r>
-        <w:t xml:space="preserve"> I</w:t>
+        <w:t>ds cannot be uploaded to VistA I</w:t>
       </w:r>
       <w:r>
         <w:t>maging immediately.</w:t>
@@ -15133,13 +15073,8 @@
       <w:r>
         <w:t xml:space="preserve"> Care </w:t>
       </w:r>
-      <w:proofErr w:type="spellStart"/>
-      <w:r>
-        <w:t>Care</w:t>
-      </w:r>
-      <w:proofErr w:type="spellEnd"/>
-      <w:r>
-        <w:t xml:space="preserve"> Coordination</w:t>
+      <w:r>
+        <w:t>Care Coordination</w:t>
       </w:r>
     </w:p>
     <w:p>
@@ -15224,7 +15159,7 @@
                     <pic:cNvPicPr/>
                   </pic:nvPicPr>
                   <pic:blipFill rotWithShape="1">
-                    <a:blip r:embed="rId69" cstate="email">
+                    <a:blip r:embed="rId72" cstate="email">
                       <a:extLst>
                         <a:ext uri="{28A0092B-C50C-407E-A947-70E740481C1C}">
                           <a14:useLocalDpi xmlns:a14="http://schemas.microsoft.com/office/drawing/2010/main"/>
@@ -15407,21 +15342,12 @@
           <w:color w:val="C0504D" w:themeColor="accent2"/>
         </w:rPr>
       </w:pPr>
-      <w:proofErr w:type="gramStart"/>
-      <w:r>
-        <w:rPr>
-          <w:b/>
-          <w:color w:val="C0504D" w:themeColor="accent2"/>
-        </w:rPr>
-        <w:t>who</w:t>
-      </w:r>
-      <w:proofErr w:type="gramEnd"/>
-      <w:r>
-        <w:rPr>
-          <w:b/>
-          <w:color w:val="C0504D" w:themeColor="accent2"/>
-        </w:rPr>
-        <w:t xml:space="preserve"> agreed to take next follow-up step.</w:t>
+      <w:r>
+        <w:rPr>
+          <w:b/>
+          <w:color w:val="C0504D" w:themeColor="accent2"/>
+        </w:rPr>
+        <w:t>who agreed to take next follow-up step.</w:t>
       </w:r>
     </w:p>
     <w:p>
@@ -15447,15 +15373,7 @@
         <w:t xml:space="preserve">Alert details are not recorded </w:t>
       </w:r>
       <w:r>
-        <w:t xml:space="preserve">in CPRS, but can be reported using a </w:t>
-      </w:r>
-      <w:proofErr w:type="spellStart"/>
-      <w:r>
-        <w:t>FileMan</w:t>
-      </w:r>
-      <w:proofErr w:type="spellEnd"/>
-      <w:r>
-        <w:t xml:space="preserve"> report, if needed.</w:t>
+        <w:t>in CPRS, but can be reported using a FileMan report, if needed.</w:t>
       </w:r>
     </w:p>
     <w:p>
@@ -15551,7 +15469,7 @@
                     <pic:cNvPicPr/>
                   </pic:nvPicPr>
                   <pic:blipFill rotWithShape="1">
-                    <a:blip r:embed="rId70" cstate="email">
+                    <a:blip r:embed="rId73" cstate="email">
                       <a:extLst>
                         <a:ext uri="{28A0092B-C50C-407E-A947-70E740481C1C}">
                           <a14:useLocalDpi xmlns:a14="http://schemas.microsoft.com/office/drawing/2010/main"/>
@@ -15655,15 +15573,7 @@
         <w:t xml:space="preserve"> medically, or the delay is the fault of the patient. </w:t>
       </w:r>
       <w:r>
-        <w:t xml:space="preserve">The workflow here is that a routine appointment follows the normal scheduling protocols. If the provider indicates the appointment should be scheduled within a certain time frame, then </w:t>
-      </w:r>
-      <w:proofErr w:type="gramStart"/>
-      <w:r>
-        <w:t>an overbook</w:t>
-      </w:r>
-      <w:proofErr w:type="gramEnd"/>
-      <w:r>
-        <w:t xml:space="preserve"> may be required. </w:t>
+        <w:t xml:space="preserve">The workflow here is that a routine appointment follows the normal scheduling protocols. If the provider indicates the appointment should be scheduled within a certain time frame, then an overbook may be required. </w:t>
       </w:r>
       <w:r>
         <w:t xml:space="preserve">For the scheduler, </w:t>
@@ -15973,7 +15883,13 @@
         <w:t>-</w:t>
       </w:r>
       <w:r>
-        <w:t xml:space="preserve">up appointment. Typically, you’d select scheduling instructions above, then instruct the scheduler to discontinue the consult once the follow up appointment has been scheduled. </w:t>
+        <w:t xml:space="preserve">up appointment. Typically, you’d select scheduling instructions above, </w:t>
+      </w:r>
+      <w:r>
+        <w:t>and then</w:t>
+      </w:r>
+      <w:r>
+        <w:t xml:space="preserve"> instruct the scheduler to discontinue the consult once the follow up appointment has been scheduled. </w:t>
       </w:r>
     </w:p>
     <w:p>
@@ -16093,18 +16009,10 @@
         <w:pStyle w:val="ListBullet"/>
       </w:pPr>
       <w:r>
-        <w:t>This consult may be D/</w:t>
-      </w:r>
-      <w:proofErr w:type="spellStart"/>
-      <w:r>
-        <w:t>C</w:t>
-      </w:r>
-      <w:r>
-        <w:t>’d</w:t>
-      </w:r>
-      <w:proofErr w:type="spellEnd"/>
-      <w:r>
-        <w:t xml:space="preserve"> aft</w:t>
+        <w:t>This consult may be D/C</w:t>
+      </w:r>
+      <w:r>
+        <w:t>’d aft</w:t>
       </w:r>
       <w:r>
         <w:t>er mandated scheduling effort</w:t>
@@ -16287,7 +16195,7 @@
                     <pic:cNvPicPr/>
                   </pic:nvPicPr>
                   <pic:blipFill>
-                    <a:blip r:embed="rId71" cstate="email">
+                    <a:blip r:embed="rId74" cstate="email">
                       <a:extLst>
                         <a:ext uri="{28A0092B-C50C-407E-A947-70E740481C1C}">
                           <a14:useLocalDpi xmlns:a14="http://schemas.microsoft.com/office/drawing/2010/main"/>
@@ -16656,23 +16564,7 @@
           <w:b/>
           <w:color w:val="C0504D" w:themeColor="accent2"/>
         </w:rPr>
-        <w:t xml:space="preserve">. </w:t>
-      </w:r>
-      <w:proofErr w:type="gramStart"/>
-      <w:r>
-        <w:rPr>
-          <w:b/>
-          <w:color w:val="C0504D" w:themeColor="accent2"/>
-        </w:rPr>
-        <w:t>has</w:t>
-      </w:r>
-      <w:proofErr w:type="gramEnd"/>
-      <w:r>
-        <w:rPr>
-          <w:b/>
-          <w:color w:val="C0504D" w:themeColor="accent2"/>
-        </w:rPr>
-        <w:t xml:space="preserve"> been scheduled.</w:t>
+        <w:t xml:space="preserve"> has been scheduled.</w:t>
       </w:r>
     </w:p>
     <w:p>
@@ -16701,7 +16593,7 @@
                     </pic:cNvPicPr>
                   </pic:nvPicPr>
                   <pic:blipFill>
-                    <a:blip r:embed="rId72" cstate="email">
+                    <a:blip r:embed="rId75" cstate="email">
                       <a:extLst>
                         <a:ext uri="{28A0092B-C50C-407E-A947-70E740481C1C}">
                           <a14:useLocalDpi xmlns:a14="http://schemas.microsoft.com/office/drawing/2010/main"/>
@@ -16741,13 +16633,8 @@
       <w:r>
         <w:t>Other Reason—</w:t>
       </w:r>
-      <w:proofErr w:type="gramStart"/>
-      <w:r>
-        <w:t>Other</w:t>
-      </w:r>
-      <w:proofErr w:type="gramEnd"/>
-      <w:r>
-        <w:t xml:space="preserve"> reason requires details or explanation back to sender.  S</w:t>
+      <w:r>
+        <w:t>Other reason requires details or explanation back to sender.  S</w:t>
       </w:r>
       <w:r>
         <w:t>everal options are available in the dropdown box, or you may type another reason. In addition, selection of this option will prompt for an explanation. This option is used primarily when there is some defect in the request, so feedback to the ordering clinician is appropriate.</w:t>
@@ -16804,7 +16691,7 @@
                     <pic:cNvPicPr/>
                   </pic:nvPicPr>
                   <pic:blipFill>
-                    <a:blip r:embed="rId73" cstate="email">
+                    <a:blip r:embed="rId76" cstate="email">
                       <a:extLst>
                         <a:ext uri="{28A0092B-C50C-407E-A947-70E740481C1C}">
                           <a14:useLocalDpi xmlns:a14="http://schemas.microsoft.com/office/drawing/2010/main"/>
@@ -16897,7 +16784,7 @@
                     <pic:cNvPicPr/>
                   </pic:nvPicPr>
                   <pic:blipFill>
-                    <a:blip r:embed="rId74" cstate="email">
+                    <a:blip r:embed="rId77" cstate="email">
                       <a:extLst>
                         <a:ext uri="{28A0092B-C50C-407E-A947-70E740481C1C}">
                           <a14:useLocalDpi xmlns:a14="http://schemas.microsoft.com/office/drawing/2010/main"/>
@@ -16991,21 +16878,19 @@
         <w:rPr>
           <w:i/>
         </w:rPr>
-        <w:t xml:space="preserve">Note, this option would be selected when, for example, an </w:t>
-      </w:r>
-      <w:proofErr w:type="spellStart"/>
+        <w:t>Note:</w:t>
+      </w:r>
       <w:r>
         <w:rPr>
           <w:i/>
         </w:rPr>
-        <w:t>Interfacility</w:t>
-      </w:r>
-      <w:proofErr w:type="spellEnd"/>
+        <w:t xml:space="preserve"> this option would be selected when, for example, an Interfacility Consult is sent from Site A to Site B, enabling Choice. </w:t>
+      </w:r>
       <w:r>
         <w:rPr>
           <w:i/>
         </w:rPr>
-        <w:t xml:space="preserve"> Consult is sent from Site A to Site B, enabling Choice. The consult would then be discontinued by staff at Site B with instructions to order a Community Care consult at site A.</w:t>
+        <w:t>The consult would then be discontinued by staff at Site B with instructions to order a Community Care consult at site A.</w:t>
       </w:r>
     </w:p>
     <w:p>
@@ -17390,7 +17275,7 @@
                     <pic:cNvPicPr/>
                   </pic:nvPicPr>
                   <pic:blipFill>
-                    <a:blip r:embed="rId75"/>
+                    <a:blip r:embed="rId78"/>
                     <a:stretch>
                       <a:fillRect/>
                     </a:stretch>
@@ -17453,7 +17338,7 @@
                     <pic:cNvPicPr/>
                   </pic:nvPicPr>
                   <pic:blipFill>
-                    <a:blip r:embed="rId76"/>
+                    <a:blip r:embed="rId79"/>
                     <a:stretch>
                       <a:fillRect/>
                     </a:stretch>
@@ -17710,7 +17595,7 @@
                     <pic:cNvPicPr/>
                   </pic:nvPicPr>
                   <pic:blipFill rotWithShape="1">
-                    <a:blip r:embed="rId77" cstate="email">
+                    <a:blip r:embed="rId80" cstate="email">
                       <a:extLst>
                         <a:ext uri="{28A0092B-C50C-407E-A947-70E740481C1C}">
                           <a14:useLocalDpi xmlns:a14="http://schemas.microsoft.com/office/drawing/2010/main"/>
@@ -17867,21 +17752,12 @@
           <w:color w:val="C0504D" w:themeColor="accent2"/>
         </w:rPr>
       </w:pPr>
-      <w:proofErr w:type="spellStart"/>
-      <w:r>
-        <w:rPr>
-          <w:b/>
-          <w:color w:val="C0504D" w:themeColor="accent2"/>
-        </w:rPr>
-        <w:t>Dx</w:t>
-      </w:r>
-      <w:proofErr w:type="spellEnd"/>
-      <w:r>
-        <w:rPr>
-          <w:b/>
-          <w:color w:val="C0504D" w:themeColor="accent2"/>
-        </w:rPr>
-        <w:t>: Low Back Pain (ICD-10-CM M54.5)</w:t>
+      <w:r>
+        <w:rPr>
+          <w:b/>
+          <w:color w:val="C0504D" w:themeColor="accent2"/>
+        </w:rPr>
+        <w:t>Dx: Low Back Pain (ICD-10-CM M54.5)</w:t>
       </w:r>
     </w:p>
     <w:p>
@@ -18115,7 +17991,7 @@
                     <pic:cNvPicPr/>
                   </pic:nvPicPr>
                   <pic:blipFill rotWithShape="1">
-                    <a:blip r:embed="rId78" cstate="email">
+                    <a:blip r:embed="rId81" cstate="email">
                       <a:extLst>
                         <a:ext uri="{28A0092B-C50C-407E-A947-70E740481C1C}">
                           <a14:useLocalDpi xmlns:a14="http://schemas.microsoft.com/office/drawing/2010/main"/>
@@ -18172,15 +18048,7 @@
         <w:pStyle w:val="ListBullet"/>
       </w:pPr>
       <w:r>
-        <w:t xml:space="preserve">Administratively </w:t>
-      </w:r>
-      <w:proofErr w:type="gramStart"/>
-      <w:r>
-        <w:t>Close</w:t>
-      </w:r>
-      <w:proofErr w:type="gramEnd"/>
-      <w:r>
-        <w:t xml:space="preserve"> without records after three attempts.</w:t>
+        <w:t>Administratively Close without records after three attempts.</w:t>
       </w:r>
     </w:p>
     <w:p>
@@ -18302,7 +18170,7 @@
                     <pic:cNvPicPr/>
                   </pic:nvPicPr>
                   <pic:blipFill>
-                    <a:blip r:embed="rId79" cstate="email">
+                    <a:blip r:embed="rId82" cstate="email">
                       <a:extLst>
                         <a:ext uri="{28A0092B-C50C-407E-A947-70E740481C1C}">
                           <a14:useLocalDpi xmlns:a14="http://schemas.microsoft.com/office/drawing/2010/main"/>
@@ -18355,7 +18223,7 @@
                     <pic:cNvPicPr/>
                   </pic:nvPicPr>
                   <pic:blipFill rotWithShape="1">
-                    <a:blip r:embed="rId80" cstate="email">
+                    <a:blip r:embed="rId83" cstate="email">
                       <a:extLst>
                         <a:ext uri="{28A0092B-C50C-407E-A947-70E740481C1C}">
                           <a14:useLocalDpi xmlns:a14="http://schemas.microsoft.com/office/drawing/2010/main"/>
@@ -18493,7 +18361,8 @@
       </w:r>
     </w:p>
     <w:sectPr>
-      <w:headerReference w:type="default" r:id="rId81"/>
+      <w:headerReference w:type="default" r:id="rId84"/>
+      <w:footerReference w:type="default" r:id="rId85"/>
       <w:pgSz w:w="12240" w:h="15840" w:code="1"/>
       <w:pgMar w:top="1440" w:right="1440" w:bottom="994" w:left="1440" w:header="432" w:footer="432" w:gutter="0"/>
       <w:pgNumType w:start="0"/>
@@ -18506,7 +18375,7 @@
 </file>
 
 <file path=word/endnotes.xml><?xml version="1.0" encoding="utf-8"?>
-<w:endnotes xmlns:wpc="http://schemas.microsoft.com/office/word/2010/wordprocessingCanvas" xmlns:mc="http://schemas.openxmlformats.org/markup-compatibility/2006" xmlns:o="urn:schemas-microsoft-com:office:office" xmlns:r="http://schemas.openxmlformats.org/officeDocument/2006/relationships" xmlns:m="http://schemas.openxmlformats.org/officeDocument/2006/math" xmlns:v="urn:schemas-microsoft-com:vml" xmlns:wp14="http://schemas.microsoft.com/office/word/2010/wordprocessingDrawing" xmlns:wp="http://schemas.openxmlformats.org/drawingml/2006/wordprocessingDrawing" xmlns:w10="urn:schemas-microsoft-com:office:word" xmlns:w="http://schemas.openxmlformats.org/wordprocessingml/2006/main" xmlns:w14="http://schemas.microsoft.com/office/word/2010/wordml" xmlns:w15="http://schemas.microsoft.com/office/word/2012/wordml" xmlns:wpg="http://schemas.microsoft.com/office/word/2010/wordprocessingGroup" xmlns:wpi="http://schemas.microsoft.com/office/word/2010/wordprocessingInk" xmlns:wne="http://schemas.microsoft.com/office/word/2006/wordml" xmlns:wps="http://schemas.microsoft.com/office/word/2010/wordprocessingShape" mc:Ignorable="w14 w15 wp14">
+<w:endnotes xmlns:wpc="http://schemas.microsoft.com/office/word/2010/wordprocessingCanvas" xmlns:mc="http://schemas.openxmlformats.org/markup-compatibility/2006" xmlns:o="urn:schemas-microsoft-com:office:office" xmlns:r="http://schemas.openxmlformats.org/officeDocument/2006/relationships" xmlns:m="http://schemas.openxmlformats.org/officeDocument/2006/math" xmlns:v="urn:schemas-microsoft-com:vml" xmlns:wp14="http://schemas.microsoft.com/office/word/2010/wordprocessingDrawing" xmlns:wp="http://schemas.openxmlformats.org/drawingml/2006/wordprocessingDrawing" xmlns:w10="urn:schemas-microsoft-com:office:word" xmlns:w="http://schemas.openxmlformats.org/wordprocessingml/2006/main" xmlns:w14="http://schemas.microsoft.com/office/word/2010/wordml" xmlns:wpg="http://schemas.microsoft.com/office/word/2010/wordprocessingGroup" xmlns:wpi="http://schemas.microsoft.com/office/word/2010/wordprocessingInk" xmlns:wne="http://schemas.microsoft.com/office/word/2006/wordml" xmlns:wps="http://schemas.microsoft.com/office/word/2010/wordprocessingShape" mc:Ignorable="w14 wp14">
   <w:endnote w:type="separator" w:id="-1">
     <w:p>
       <w:r>
@@ -18524,8 +18393,22 @@
 </w:endnotes>
 </file>
 
+<file path=word/footer1.xml><?xml version="1.0" encoding="utf-8"?>
+<w:ftr xmlns:wpc="http://schemas.microsoft.com/office/word/2010/wordprocessingCanvas" xmlns:mc="http://schemas.openxmlformats.org/markup-compatibility/2006" xmlns:o="urn:schemas-microsoft-com:office:office" xmlns:r="http://schemas.openxmlformats.org/officeDocument/2006/relationships" xmlns:m="http://schemas.openxmlformats.org/officeDocument/2006/math" xmlns:v="urn:schemas-microsoft-com:vml" xmlns:wp14="http://schemas.microsoft.com/office/word/2010/wordprocessingDrawing" xmlns:wp="http://schemas.openxmlformats.org/drawingml/2006/wordprocessingDrawing" xmlns:w10="urn:schemas-microsoft-com:office:word" xmlns:w="http://schemas.openxmlformats.org/wordprocessingml/2006/main" xmlns:w14="http://schemas.microsoft.com/office/word/2010/wordml" xmlns:wpg="http://schemas.microsoft.com/office/word/2010/wordprocessingGroup" xmlns:wpi="http://schemas.microsoft.com/office/word/2010/wordprocessingInk" xmlns:wne="http://schemas.microsoft.com/office/word/2006/wordml" xmlns:wps="http://schemas.microsoft.com/office/word/2010/wordprocessingShape" mc:Ignorable="w14 wp14">
+  <w:p>
+    <w:pPr>
+      <w:pStyle w:val="Footer"/>
+      <w:jc w:val="right"/>
+    </w:pPr>
+    <w:r>
+      <w:t>January 2018</w:t>
+    </w:r>
+  </w:p>
+</w:ftr>
+</file>
+
 <file path=word/footnotes.xml><?xml version="1.0" encoding="utf-8"?>
-<w:footnotes xmlns:wpc="http://schemas.microsoft.com/office/word/2010/wordprocessingCanvas" xmlns:mc="http://schemas.openxmlformats.org/markup-compatibility/2006" xmlns:o="urn:schemas-microsoft-com:office:office" xmlns:r="http://schemas.openxmlformats.org/officeDocument/2006/relationships" xmlns:m="http://schemas.openxmlformats.org/officeDocument/2006/math" xmlns:v="urn:schemas-microsoft-com:vml" xmlns:wp14="http://schemas.microsoft.com/office/word/2010/wordprocessingDrawing" xmlns:wp="http://schemas.openxmlformats.org/drawingml/2006/wordprocessingDrawing" xmlns:w10="urn:schemas-microsoft-com:office:word" xmlns:w="http://schemas.openxmlformats.org/wordprocessingml/2006/main" xmlns:w14="http://schemas.microsoft.com/office/word/2010/wordml" xmlns:w15="http://schemas.microsoft.com/office/word/2012/wordml" xmlns:wpg="http://schemas.microsoft.com/office/word/2010/wordprocessingGroup" xmlns:wpi="http://schemas.microsoft.com/office/word/2010/wordprocessingInk" xmlns:wne="http://schemas.microsoft.com/office/word/2006/wordml" xmlns:wps="http://schemas.microsoft.com/office/word/2010/wordprocessingShape" mc:Ignorable="w14 w15 wp14">
+<w:footnotes xmlns:wpc="http://schemas.microsoft.com/office/word/2010/wordprocessingCanvas" xmlns:mc="http://schemas.openxmlformats.org/markup-compatibility/2006" xmlns:o="urn:schemas-microsoft-com:office:office" xmlns:r="http://schemas.openxmlformats.org/officeDocument/2006/relationships" xmlns:m="http://schemas.openxmlformats.org/officeDocument/2006/math" xmlns:v="urn:schemas-microsoft-com:vml" xmlns:wp14="http://schemas.microsoft.com/office/word/2010/wordprocessingDrawing" xmlns:wp="http://schemas.openxmlformats.org/drawingml/2006/wordprocessingDrawing" xmlns:w10="urn:schemas-microsoft-com:office:word" xmlns:w="http://schemas.openxmlformats.org/wordprocessingml/2006/main" xmlns:w14="http://schemas.microsoft.com/office/word/2010/wordml" xmlns:wpg="http://schemas.microsoft.com/office/word/2010/wordprocessingGroup" xmlns:wpi="http://schemas.microsoft.com/office/word/2010/wordprocessingInk" xmlns:wne="http://schemas.microsoft.com/office/word/2006/wordml" xmlns:wps="http://schemas.microsoft.com/office/word/2010/wordprocessingShape" mc:Ignorable="w14 wp14">
   <w:footnote w:type="separator" w:id="-1">
     <w:p>
       <w:r>
@@ -18544,7 +18427,7 @@
 </file>
 
 <file path=word/header1.xml><?xml version="1.0" encoding="utf-8"?>
-<w:hdr xmlns:wpc="http://schemas.microsoft.com/office/word/2010/wordprocessingCanvas" xmlns:mc="http://schemas.openxmlformats.org/markup-compatibility/2006" xmlns:o="urn:schemas-microsoft-com:office:office" xmlns:r="http://schemas.openxmlformats.org/officeDocument/2006/relationships" xmlns:m="http://schemas.openxmlformats.org/officeDocument/2006/math" xmlns:v="urn:schemas-microsoft-com:vml" xmlns:wp14="http://schemas.microsoft.com/office/word/2010/wordprocessingDrawing" xmlns:wp="http://schemas.openxmlformats.org/drawingml/2006/wordprocessingDrawing" xmlns:w10="urn:schemas-microsoft-com:office:word" xmlns:w="http://schemas.openxmlformats.org/wordprocessingml/2006/main" xmlns:w14="http://schemas.microsoft.com/office/word/2010/wordml" xmlns:w15="http://schemas.microsoft.com/office/word/2012/wordml" xmlns:wpg="http://schemas.microsoft.com/office/word/2010/wordprocessingGroup" xmlns:wpi="http://schemas.microsoft.com/office/word/2010/wordprocessingInk" xmlns:wne="http://schemas.microsoft.com/office/word/2006/wordml" xmlns:wps="http://schemas.microsoft.com/office/word/2010/wordprocessingShape" mc:Ignorable="w14 w15 wp14">
+<w:hdr xmlns:wpc="http://schemas.microsoft.com/office/word/2010/wordprocessingCanvas" xmlns:mc="http://schemas.openxmlformats.org/markup-compatibility/2006" xmlns:o="urn:schemas-microsoft-com:office:office" xmlns:r="http://schemas.openxmlformats.org/officeDocument/2006/relationships" xmlns:m="http://schemas.openxmlformats.org/officeDocument/2006/math" xmlns:v="urn:schemas-microsoft-com:vml" xmlns:wp14="http://schemas.microsoft.com/office/word/2010/wordprocessingDrawing" xmlns:wp="http://schemas.openxmlformats.org/drawingml/2006/wordprocessingDrawing" xmlns:w10="urn:schemas-microsoft-com:office:word" xmlns:w="http://schemas.openxmlformats.org/wordprocessingml/2006/main" xmlns:w14="http://schemas.microsoft.com/office/word/2010/wordml" xmlns:wpg="http://schemas.microsoft.com/office/word/2010/wordprocessingGroup" xmlns:wpi="http://schemas.microsoft.com/office/word/2010/wordprocessingInk" xmlns:wne="http://schemas.microsoft.com/office/word/2006/wordml" xmlns:wps="http://schemas.microsoft.com/office/word/2010/wordprocessingShape" mc:Ignorable="w14 wp14">
   <w:p>
     <w:pPr>
       <w:pStyle w:val="Header"/>
@@ -18556,13 +18439,13 @@
       <w:t xml:space="preserve">ox User Guide </w:t>
     </w:r>
     <w:r>
-      <w:t>1.0.</w:t>
+      <w:t>1.7.</w:t>
     </w:r>
     <w:r>
-      <w:t>60</w:t>
+      <w:t>0</w:t>
     </w:r>
     <w:r>
-      <w:t>51</w:t>
+      <w:t>1</w:t>
     </w:r>
     <w:r>
       <w:tab/>
@@ -18586,7 +18469,7 @@
       <w:rPr>
         <w:noProof/>
       </w:rPr>
-      <w:t>20</w:t>
+      <w:t>61</w:t>
     </w:r>
     <w:r>
       <w:rPr>
@@ -18642,7 +18525,7 @@
             </wp:inline>
           </w:drawing>
         </mc:Choice>
-        <mc:Fallback>
+        <mc:Fallback xmlns:w15="http://schemas.microsoft.com/office/word/2012/wordml">
           <w:pict>
             <v:line w14:anchorId="55B988E0" id="Straight Connector 3" o:spid="_x0000_s1026" alt="Title: straight line dividing header form text - Description: straing black line." style="visibility:visible;mso-wrap-style:square;mso-left-percent:-10001;mso-top-percent:-10001;mso-position-horizontal:absolute;mso-position-horizontal-relative:char;mso-position-vertical:absolute;mso-position-vertical-relative:line;mso-left-percent:-10001;mso-top-percent:-10001" from="0,0" to="468pt,0" o:gfxdata="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" strokecolor="windowText" strokeweight="2pt">
               <w10:anchorlock/>
@@ -18656,8 +18539,8 @@
 </file>
 
 <file path=word/numbering.xml><?xml version="1.0" encoding="utf-8"?>
-<w:numbering xmlns:wpc="http://schemas.microsoft.com/office/word/2010/wordprocessingCanvas" xmlns:mc="http://schemas.openxmlformats.org/markup-compatibility/2006" xmlns:o="urn:schemas-microsoft-com:office:office" xmlns:r="http://schemas.openxmlformats.org/officeDocument/2006/relationships" xmlns:m="http://schemas.openxmlformats.org/officeDocument/2006/math" xmlns:v="urn:schemas-microsoft-com:vml" xmlns:wp14="http://schemas.microsoft.com/office/word/2010/wordprocessingDrawing" xmlns:wp="http://schemas.openxmlformats.org/drawingml/2006/wordprocessingDrawing" xmlns:w10="urn:schemas-microsoft-com:office:word" xmlns:w="http://schemas.openxmlformats.org/wordprocessingml/2006/main" xmlns:w14="http://schemas.microsoft.com/office/word/2010/wordml" xmlns:w15="http://schemas.microsoft.com/office/word/2012/wordml" xmlns:wpg="http://schemas.microsoft.com/office/word/2010/wordprocessingGroup" xmlns:wpi="http://schemas.microsoft.com/office/word/2010/wordprocessingInk" xmlns:wne="http://schemas.microsoft.com/office/word/2006/wordml" xmlns:wps="http://schemas.microsoft.com/office/word/2010/wordprocessingShape" mc:Ignorable="w14 w15 wp14">
-  <w:abstractNum w:abstractNumId="0" w15:restartNumberingAfterBreak="0">
+<w:numbering xmlns:wpc="http://schemas.microsoft.com/office/word/2010/wordprocessingCanvas" xmlns:mc="http://schemas.openxmlformats.org/markup-compatibility/2006" xmlns:o="urn:schemas-microsoft-com:office:office" xmlns:r="http://schemas.openxmlformats.org/officeDocument/2006/relationships" xmlns:m="http://schemas.openxmlformats.org/officeDocument/2006/math" xmlns:v="urn:schemas-microsoft-com:vml" xmlns:wp14="http://schemas.microsoft.com/office/word/2010/wordprocessingDrawing" xmlns:wp="http://schemas.openxmlformats.org/drawingml/2006/wordprocessingDrawing" xmlns:w10="urn:schemas-microsoft-com:office:word" xmlns:w="http://schemas.openxmlformats.org/wordprocessingml/2006/main" xmlns:w14="http://schemas.microsoft.com/office/word/2010/wordml" xmlns:wpg="http://schemas.microsoft.com/office/word/2010/wordprocessingGroup" xmlns:wpi="http://schemas.microsoft.com/office/word/2010/wordprocessingInk" xmlns:wne="http://schemas.microsoft.com/office/word/2006/wordml" xmlns:wps="http://schemas.microsoft.com/office/word/2010/wordprocessingShape" mc:Ignorable="w14 wp14">
+  <w:abstractNum w:abstractNumId="0">
     <w:nsid w:val="FFFFFF1D"/>
     <w:multiLevelType w:val="multilevel"/>
     <w:tmpl w:val="3CE809BC"/>
@@ -18797,7 +18680,7 @@
       </w:rPr>
     </w:lvl>
   </w:abstractNum>
-  <w:abstractNum w:abstractNumId="1" w15:restartNumberingAfterBreak="0">
+  <w:abstractNum w:abstractNumId="1">
     <w:nsid w:val="FFFFFF7C"/>
     <w:multiLevelType w:val="singleLevel"/>
     <w:tmpl w:val="C62881C6"/>
@@ -18814,7 +18697,7 @@
       </w:pPr>
     </w:lvl>
   </w:abstractNum>
-  <w:abstractNum w:abstractNumId="2" w15:restartNumberingAfterBreak="0">
+  <w:abstractNum w:abstractNumId="2">
     <w:nsid w:val="FFFFFF7D"/>
     <w:multiLevelType w:val="singleLevel"/>
     <w:tmpl w:val="307EC284"/>
@@ -18831,7 +18714,7 @@
       </w:pPr>
     </w:lvl>
   </w:abstractNum>
-  <w:abstractNum w:abstractNumId="3" w15:restartNumberingAfterBreak="0">
+  <w:abstractNum w:abstractNumId="3">
     <w:nsid w:val="FFFFFF7E"/>
     <w:multiLevelType w:val="singleLevel"/>
     <w:tmpl w:val="F7AE548E"/>
@@ -18848,7 +18731,7 @@
       </w:pPr>
     </w:lvl>
   </w:abstractNum>
-  <w:abstractNum w:abstractNumId="4" w15:restartNumberingAfterBreak="0">
+  <w:abstractNum w:abstractNumId="4">
     <w:nsid w:val="FFFFFF7F"/>
     <w:multiLevelType w:val="singleLevel"/>
     <w:tmpl w:val="37401B96"/>
@@ -18865,7 +18748,7 @@
       </w:pPr>
     </w:lvl>
   </w:abstractNum>
-  <w:abstractNum w:abstractNumId="5" w15:restartNumberingAfterBreak="0">
+  <w:abstractNum w:abstractNumId="5">
     <w:nsid w:val="FFFFFF80"/>
     <w:multiLevelType w:val="singleLevel"/>
     <w:tmpl w:val="BE3A65FA"/>
@@ -18885,7 +18768,7 @@
       </w:rPr>
     </w:lvl>
   </w:abstractNum>
-  <w:abstractNum w:abstractNumId="6" w15:restartNumberingAfterBreak="0">
+  <w:abstractNum w:abstractNumId="6">
     <w:nsid w:val="FFFFFF81"/>
     <w:multiLevelType w:val="singleLevel"/>
     <w:tmpl w:val="9E6C15DA"/>
@@ -18905,7 +18788,7 @@
       </w:rPr>
     </w:lvl>
   </w:abstractNum>
-  <w:abstractNum w:abstractNumId="7" w15:restartNumberingAfterBreak="0">
+  <w:abstractNum w:abstractNumId="7">
     <w:nsid w:val="FFFFFF82"/>
     <w:multiLevelType w:val="singleLevel"/>
     <w:tmpl w:val="508ED006"/>
@@ -18926,7 +18809,7 @@
       </w:rPr>
     </w:lvl>
   </w:abstractNum>
-  <w:abstractNum w:abstractNumId="8" w15:restartNumberingAfterBreak="0">
+  <w:abstractNum w:abstractNumId="8">
     <w:nsid w:val="FFFFFF83"/>
     <w:multiLevelType w:val="singleLevel"/>
     <w:tmpl w:val="4B10FB94"/>
@@ -18944,7 +18827,7 @@
       </w:rPr>
     </w:lvl>
   </w:abstractNum>
-  <w:abstractNum w:abstractNumId="9" w15:restartNumberingAfterBreak="0">
+  <w:abstractNum w:abstractNumId="9">
     <w:nsid w:val="FFFFFF88"/>
     <w:multiLevelType w:val="singleLevel"/>
     <w:tmpl w:val="14A66B2A"/>
@@ -18962,7 +18845,7 @@
       </w:pPr>
     </w:lvl>
   </w:abstractNum>
-  <w:abstractNum w:abstractNumId="10" w15:restartNumberingAfterBreak="0">
+  <w:abstractNum w:abstractNumId="10">
     <w:nsid w:val="FFFFFF89"/>
     <w:multiLevelType w:val="singleLevel"/>
     <w:tmpl w:val="7E76ED5A"/>
@@ -18984,7 +18867,7 @@
       </w:rPr>
     </w:lvl>
   </w:abstractNum>
-  <w:abstractNum w:abstractNumId="11" w15:restartNumberingAfterBreak="0">
+  <w:abstractNum w:abstractNumId="11">
     <w:nsid w:val="0A2E3FAA"/>
     <w:multiLevelType w:val="hybridMultilevel"/>
     <w:tmpl w:val="3B8A85EC"/>
@@ -19097,7 +18980,7 @@
       </w:rPr>
     </w:lvl>
   </w:abstractNum>
-  <w:abstractNum w:abstractNumId="12" w15:restartNumberingAfterBreak="0">
+  <w:abstractNum w:abstractNumId="12">
     <w:nsid w:val="0D146724"/>
     <w:multiLevelType w:val="hybridMultilevel"/>
     <w:tmpl w:val="1D92F32C"/>
@@ -19210,7 +19093,7 @@
       </w:rPr>
     </w:lvl>
   </w:abstractNum>
-  <w:abstractNum w:abstractNumId="13" w15:restartNumberingAfterBreak="0">
+  <w:abstractNum w:abstractNumId="13">
     <w:nsid w:val="0EC66E4B"/>
     <w:multiLevelType w:val="hybridMultilevel"/>
     <w:tmpl w:val="1A5EFB68"/>
@@ -19324,7 +19207,7 @@
       </w:rPr>
     </w:lvl>
   </w:abstractNum>
-  <w:abstractNum w:abstractNumId="14" w15:restartNumberingAfterBreak="0">
+  <w:abstractNum w:abstractNumId="14">
     <w:nsid w:val="12242345"/>
     <w:multiLevelType w:val="hybridMultilevel"/>
     <w:tmpl w:val="911A1A76"/>
@@ -19438,7 +19321,7 @@
       </w:rPr>
     </w:lvl>
   </w:abstractNum>
-  <w:abstractNum w:abstractNumId="15" w15:restartNumberingAfterBreak="0">
+  <w:abstractNum w:abstractNumId="15">
     <w:nsid w:val="1AE463DC"/>
     <w:multiLevelType w:val="hybridMultilevel"/>
     <w:tmpl w:val="CD1062DA"/>
@@ -19551,7 +19434,7 @@
       </w:rPr>
     </w:lvl>
   </w:abstractNum>
-  <w:abstractNum w:abstractNumId="16" w15:restartNumberingAfterBreak="0">
+  <w:abstractNum w:abstractNumId="16">
     <w:nsid w:val="22F7070B"/>
     <w:multiLevelType w:val="hybridMultilevel"/>
     <w:tmpl w:val="C6D0ABF2"/>
@@ -19640,7 +19523,7 @@
       </w:pPr>
     </w:lvl>
   </w:abstractNum>
-  <w:abstractNum w:abstractNumId="17" w15:restartNumberingAfterBreak="0">
+  <w:abstractNum w:abstractNumId="17">
     <w:nsid w:val="26DB4729"/>
     <w:multiLevelType w:val="hybridMultilevel"/>
     <w:tmpl w:val="45F6544A"/>
@@ -19753,7 +19636,7 @@
       </w:rPr>
     </w:lvl>
   </w:abstractNum>
-  <w:abstractNum w:abstractNumId="18" w15:restartNumberingAfterBreak="0">
+  <w:abstractNum w:abstractNumId="18">
     <w:nsid w:val="305F7663"/>
     <w:multiLevelType w:val="hybridMultilevel"/>
     <w:tmpl w:val="CECCF690"/>
@@ -19867,7 +19750,7 @@
       </w:rPr>
     </w:lvl>
   </w:abstractNum>
-  <w:abstractNum w:abstractNumId="19" w15:restartNumberingAfterBreak="0">
+  <w:abstractNum w:abstractNumId="19">
     <w:nsid w:val="30B1303E"/>
     <w:multiLevelType w:val="hybridMultilevel"/>
     <w:tmpl w:val="04301064"/>
@@ -19981,7 +19864,7 @@
       </w:rPr>
     </w:lvl>
   </w:abstractNum>
-  <w:abstractNum w:abstractNumId="20" w15:restartNumberingAfterBreak="0">
+  <w:abstractNum w:abstractNumId="20">
     <w:nsid w:val="320A6E87"/>
     <w:multiLevelType w:val="hybridMultilevel"/>
     <w:tmpl w:val="FD7AC00C"/>
@@ -20093,7 +19976,7 @@
       </w:rPr>
     </w:lvl>
   </w:abstractNum>
-  <w:abstractNum w:abstractNumId="21" w15:restartNumberingAfterBreak="0">
+  <w:abstractNum w:abstractNumId="21">
     <w:nsid w:val="33032A42"/>
     <w:multiLevelType w:val="hybridMultilevel"/>
     <w:tmpl w:val="D346D1D2"/>
@@ -20206,7 +20089,7 @@
       </w:rPr>
     </w:lvl>
   </w:abstractNum>
-  <w:abstractNum w:abstractNumId="22" w15:restartNumberingAfterBreak="0">
+  <w:abstractNum w:abstractNumId="22">
     <w:nsid w:val="332259AB"/>
     <w:multiLevelType w:val="hybridMultilevel"/>
     <w:tmpl w:val="61A0A358"/>
@@ -20320,7 +20203,7 @@
       </w:rPr>
     </w:lvl>
   </w:abstractNum>
-  <w:abstractNum w:abstractNumId="23" w15:restartNumberingAfterBreak="0">
+  <w:abstractNum w:abstractNumId="23">
     <w:nsid w:val="35734909"/>
     <w:multiLevelType w:val="hybridMultilevel"/>
     <w:tmpl w:val="428A1420"/>
@@ -20434,7 +20317,7 @@
       </w:rPr>
     </w:lvl>
   </w:abstractNum>
-  <w:abstractNum w:abstractNumId="24" w15:restartNumberingAfterBreak="0">
+  <w:abstractNum w:abstractNumId="24">
     <w:nsid w:val="38861EB1"/>
     <w:multiLevelType w:val="hybridMultilevel"/>
     <w:tmpl w:val="302EA474"/>
@@ -20520,7 +20403,7 @@
       </w:pPr>
     </w:lvl>
   </w:abstractNum>
-  <w:abstractNum w:abstractNumId="25" w15:restartNumberingAfterBreak="0">
+  <w:abstractNum w:abstractNumId="25">
     <w:nsid w:val="39F065C0"/>
     <w:multiLevelType w:val="hybridMultilevel"/>
     <w:tmpl w:val="974CDF04"/>
@@ -20633,7 +20516,7 @@
       </w:rPr>
     </w:lvl>
   </w:abstractNum>
-  <w:abstractNum w:abstractNumId="26" w15:restartNumberingAfterBreak="0">
+  <w:abstractNum w:abstractNumId="26">
     <w:nsid w:val="6E613DCC"/>
     <w:multiLevelType w:val="hybridMultilevel"/>
     <w:tmpl w:val="7D5A77D4"/>
@@ -20747,7 +20630,7 @@
       </w:rPr>
     </w:lvl>
   </w:abstractNum>
-  <w:abstractNum w:abstractNumId="27" w15:restartNumberingAfterBreak="0">
+  <w:abstractNum w:abstractNumId="27">
     <w:nsid w:val="739C7A2D"/>
     <w:multiLevelType w:val="hybridMultilevel"/>
     <w:tmpl w:val="EADE070A"/>
@@ -20860,7 +20743,7 @@
       </w:rPr>
     </w:lvl>
   </w:abstractNum>
-  <w:abstractNum w:abstractNumId="28" w15:restartNumberingAfterBreak="0">
+  <w:abstractNum w:abstractNumId="28">
     <w:nsid w:val="78954EB6"/>
     <w:multiLevelType w:val="hybridMultilevel"/>
     <w:tmpl w:val="99909D4E"/>
@@ -20974,7 +20857,7 @@
       </w:rPr>
     </w:lvl>
   </w:abstractNum>
-  <w:abstractNum w:abstractNumId="29" w15:restartNumberingAfterBreak="0">
+  <w:abstractNum w:abstractNumId="29">
     <w:nsid w:val="795C02BA"/>
     <w:multiLevelType w:val="hybridMultilevel"/>
     <w:tmpl w:val="CA6C07FC"/>
@@ -21088,7 +20971,7 @@
       </w:rPr>
     </w:lvl>
   </w:abstractNum>
-  <w:abstractNum w:abstractNumId="30" w15:restartNumberingAfterBreak="0">
+  <w:abstractNum w:abstractNumId="30">
     <w:nsid w:val="798F2F15"/>
     <w:multiLevelType w:val="hybridMultilevel"/>
     <w:tmpl w:val="4880B5E6"/>
@@ -21201,7 +21084,7 @@
       </w:rPr>
     </w:lvl>
   </w:abstractNum>
-  <w:abstractNum w:abstractNumId="31" w15:restartNumberingAfterBreak="0">
+  <w:abstractNum w:abstractNumId="31">
     <w:nsid w:val="7CC84FDD"/>
     <w:multiLevelType w:val="hybridMultilevel"/>
     <w:tmpl w:val="0AB86E30"/>
@@ -21314,7 +21197,7 @@
       </w:rPr>
     </w:lvl>
   </w:abstractNum>
-  <w:abstractNum w:abstractNumId="32" w15:restartNumberingAfterBreak="0">
+  <w:abstractNum w:abstractNumId="32">
     <w:nsid w:val="7D8225FE"/>
     <w:multiLevelType w:val="hybridMultilevel"/>
     <w:tmpl w:val="5E1242F0"/>
@@ -21546,7 +21429,7 @@
 </file>
 
 <file path=word/styles.xml><?xml version="1.0" encoding="utf-8"?>
-<w:styles xmlns:mc="http://schemas.openxmlformats.org/markup-compatibility/2006" xmlns:r="http://schemas.openxmlformats.org/officeDocument/2006/relationships" xmlns:w="http://schemas.openxmlformats.org/wordprocessingml/2006/main" xmlns:w14="http://schemas.microsoft.com/office/word/2010/wordml" xmlns:w15="http://schemas.microsoft.com/office/word/2012/wordml" mc:Ignorable="w14 w15">
+<w:styles xmlns:mc="http://schemas.openxmlformats.org/markup-compatibility/2006" xmlns:r="http://schemas.openxmlformats.org/officeDocument/2006/relationships" xmlns:w="http://schemas.openxmlformats.org/wordprocessingml/2006/main" xmlns:w14="http://schemas.microsoft.com/office/word/2010/wordml" mc:Ignorable="w14">
   <w:docDefaults>
     <w:rPrDefault>
       <w:rPr>
@@ -21562,378 +21445,1113 @@
       </w:pPr>
     </w:pPrDefault>
   </w:docDefaults>
-  <w:latentStyles w:defLockedState="0" w:defUIPriority="99" w:defSemiHidden="0" w:defUnhideWhenUsed="0" w:defQFormat="0" w:count="371">
-    <w:lsdException w:name="Normal" w:uiPriority="0" w:qFormat="1"/>
-    <w:lsdException w:name="heading 1" w:uiPriority="9" w:qFormat="1"/>
-    <w:lsdException w:name="heading 2" w:semiHidden="1" w:uiPriority="9" w:unhideWhenUsed="1" w:qFormat="1"/>
-    <w:lsdException w:name="heading 3" w:semiHidden="1" w:uiPriority="9" w:unhideWhenUsed="1" w:qFormat="1"/>
-    <w:lsdException w:name="heading 4" w:semiHidden="1" w:uiPriority="9" w:unhideWhenUsed="1" w:qFormat="1"/>
-    <w:lsdException w:name="heading 5" w:semiHidden="1" w:uiPriority="9" w:unhideWhenUsed="1" w:qFormat="1"/>
-    <w:lsdException w:name="heading 6" w:semiHidden="1" w:uiPriority="9" w:unhideWhenUsed="1" w:qFormat="1"/>
-    <w:lsdException w:name="heading 7" w:semiHidden="1" w:uiPriority="9" w:unhideWhenUsed="1" w:qFormat="1"/>
-    <w:lsdException w:name="heading 8" w:semiHidden="1" w:uiPriority="9" w:unhideWhenUsed="1" w:qFormat="1"/>
-    <w:lsdException w:name="heading 9" w:semiHidden="1" w:uiPriority="9" w:unhideWhenUsed="1" w:qFormat="1"/>
-    <w:lsdException w:name="index 1" w:semiHidden="1" w:unhideWhenUsed="1"/>
-    <w:lsdException w:name="index 2" w:semiHidden="1" w:unhideWhenUsed="1"/>
-    <w:lsdException w:name="index 3" w:semiHidden="1" w:unhideWhenUsed="1"/>
-    <w:lsdException w:name="index 4" w:semiHidden="1" w:unhideWhenUsed="1"/>
-    <w:lsdException w:name="index 5" w:semiHidden="1" w:unhideWhenUsed="1"/>
-    <w:lsdException w:name="index 6" w:semiHidden="1" w:unhideWhenUsed="1"/>
-    <w:lsdException w:name="index 7" w:semiHidden="1" w:unhideWhenUsed="1"/>
-    <w:lsdException w:name="index 8" w:semiHidden="1" w:unhideWhenUsed="1"/>
-    <w:lsdException w:name="index 9" w:semiHidden="1" w:unhideWhenUsed="1"/>
-    <w:lsdException w:name="toc 1" w:semiHidden="1" w:uiPriority="39" w:unhideWhenUsed="1"/>
-    <w:lsdException w:name="toc 2" w:semiHidden="1" w:uiPriority="39" w:unhideWhenUsed="1"/>
-    <w:lsdException w:name="toc 3" w:semiHidden="1" w:uiPriority="39" w:unhideWhenUsed="1"/>
-    <w:lsdException w:name="toc 4" w:semiHidden="1" w:uiPriority="39" w:unhideWhenUsed="1"/>
-    <w:lsdException w:name="toc 5" w:semiHidden="1" w:uiPriority="39" w:unhideWhenUsed="1"/>
-    <w:lsdException w:name="toc 6" w:semiHidden="1" w:uiPriority="39" w:unhideWhenUsed="1"/>
-    <w:lsdException w:name="toc 7" w:semiHidden="1" w:uiPriority="39" w:unhideWhenUsed="1"/>
-    <w:lsdException w:name="toc 8" w:semiHidden="1" w:uiPriority="39" w:unhideWhenUsed="1"/>
-    <w:lsdException w:name="toc 9" w:semiHidden="1" w:uiPriority="39" w:unhideWhenUsed="1"/>
-    <w:lsdException w:name="Normal Indent" w:semiHidden="1" w:unhideWhenUsed="1"/>
-    <w:lsdException w:name="footnote text" w:semiHidden="1" w:unhideWhenUsed="1"/>
-    <w:lsdException w:name="annotation text" w:semiHidden="1" w:unhideWhenUsed="1"/>
-    <w:lsdException w:name="header" w:semiHidden="1" w:unhideWhenUsed="1"/>
-    <w:lsdException w:name="footer" w:semiHidden="1" w:unhideWhenUsed="1"/>
-    <w:lsdException w:name="index heading" w:semiHidden="1" w:unhideWhenUsed="1"/>
-    <w:lsdException w:name="caption" w:semiHidden="1" w:uiPriority="35" w:unhideWhenUsed="1" w:qFormat="1"/>
-    <w:lsdException w:name="table of figures" w:semiHidden="1" w:unhideWhenUsed="1"/>
-    <w:lsdException w:name="envelope address" w:semiHidden="1" w:unhideWhenUsed="1"/>
-    <w:lsdException w:name="envelope return" w:semiHidden="1" w:unhideWhenUsed="1"/>
-    <w:lsdException w:name="footnote reference" w:semiHidden="1" w:unhideWhenUsed="1"/>
-    <w:lsdException w:name="annotation reference" w:semiHidden="1" w:unhideWhenUsed="1"/>
-    <w:lsdException w:name="line number" w:semiHidden="1" w:unhideWhenUsed="1"/>
-    <w:lsdException w:name="page number" w:semiHidden="1" w:unhideWhenUsed="1"/>
-    <w:lsdException w:name="endnote reference" w:semiHidden="1" w:unhideWhenUsed="1"/>
-    <w:lsdException w:name="endnote text" w:semiHidden="1" w:unhideWhenUsed="1"/>
-    <w:lsdException w:name="table of authorities" w:semiHidden="1" w:unhideWhenUsed="1"/>
-    <w:lsdException w:name="macro" w:semiHidden="1" w:unhideWhenUsed="1"/>
-    <w:lsdException w:name="toa heading" w:semiHidden="1" w:unhideWhenUsed="1"/>
-    <w:lsdException w:name="List" w:semiHidden="1" w:unhideWhenUsed="1"/>
-    <w:lsdException w:name="List Bullet" w:semiHidden="1" w:unhideWhenUsed="1" w:qFormat="1"/>
-    <w:lsdException w:name="List Number" w:semiHidden="1" w:unhideWhenUsed="1"/>
-    <w:lsdException w:name="List 2" w:semiHidden="1" w:unhideWhenUsed="1"/>
-    <w:lsdException w:name="List 3" w:semiHidden="1" w:unhideWhenUsed="1"/>
-    <w:lsdException w:name="List 4" w:semiHidden="1" w:unhideWhenUsed="1"/>
-    <w:lsdException w:name="List 5" w:semiHidden="1" w:unhideWhenUsed="1"/>
-    <w:lsdException w:name="List Bullet 2" w:semiHidden="1" w:unhideWhenUsed="1" w:qFormat="1"/>
-    <w:lsdException w:name="List Bullet 3" w:semiHidden="1" w:unhideWhenUsed="1"/>
-    <w:lsdException w:name="List Bullet 4" w:semiHidden="1" w:unhideWhenUsed="1"/>
-    <w:lsdException w:name="List Bullet 5" w:semiHidden="1" w:unhideWhenUsed="1"/>
-    <w:lsdException w:name="List Number 2" w:semiHidden="1" w:unhideWhenUsed="1"/>
-    <w:lsdException w:name="List Number 3" w:semiHidden="1" w:unhideWhenUsed="1"/>
-    <w:lsdException w:name="List Number 4" w:semiHidden="1" w:unhideWhenUsed="1"/>
-    <w:lsdException w:name="List Number 5" w:semiHidden="1" w:unhideWhenUsed="1"/>
-    <w:lsdException w:name="Title" w:uiPriority="10" w:qFormat="1"/>
-    <w:lsdException w:name="Closing" w:semiHidden="1" w:unhideWhenUsed="1"/>
-    <w:lsdException w:name="Signature" w:semiHidden="1" w:unhideWhenUsed="1"/>
-    <w:lsdException w:name="Default Paragraph Font" w:semiHidden="1" w:uiPriority="1" w:unhideWhenUsed="1"/>
-    <w:lsdException w:name="Body Text" w:semiHidden="1" w:uiPriority="1" w:unhideWhenUsed="1" w:qFormat="1"/>
-    <w:lsdException w:name="Body Text Indent" w:semiHidden="1" w:unhideWhenUsed="1"/>
-    <w:lsdException w:name="List Continue" w:semiHidden="1" w:unhideWhenUsed="1"/>
-    <w:lsdException w:name="List Continue 2" w:semiHidden="1" w:unhideWhenUsed="1"/>
-    <w:lsdException w:name="List Continue 3" w:semiHidden="1" w:unhideWhenUsed="1"/>
-    <w:lsdException w:name="List Continue 4" w:semiHidden="1" w:unhideWhenUsed="1"/>
-    <w:lsdException w:name="List Continue 5" w:semiHidden="1" w:unhideWhenUsed="1"/>
-    <w:lsdException w:name="Message Header" w:semiHidden="1" w:unhideWhenUsed="1"/>
-    <w:lsdException w:name="Subtitle" w:uiPriority="11" w:qFormat="1"/>
-    <w:lsdException w:name="Salutation" w:semiHidden="1" w:unhideWhenUsed="1"/>
-    <w:lsdException w:name="Date" w:semiHidden="1" w:unhideWhenUsed="1"/>
-    <w:lsdException w:name="Body Text First Indent" w:semiHidden="1" w:unhideWhenUsed="1"/>
-    <w:lsdException w:name="Body Text First Indent 2" w:semiHidden="1" w:unhideWhenUsed="1"/>
-    <w:lsdException w:name="Note Heading" w:semiHidden="1" w:unhideWhenUsed="1"/>
-    <w:lsdException w:name="Body Text 2" w:semiHidden="1" w:unhideWhenUsed="1"/>
-    <w:lsdException w:name="Body Text 3" w:semiHidden="1" w:unhideWhenUsed="1"/>
-    <w:lsdException w:name="Body Text Indent 2" w:semiHidden="1" w:unhideWhenUsed="1"/>
-    <w:lsdException w:name="Body Text Indent 3" w:semiHidden="1" w:unhideWhenUsed="1"/>
-    <w:lsdException w:name="Block Text" w:semiHidden="1" w:unhideWhenUsed="1"/>
-    <w:lsdException w:name="Hyperlink" w:semiHidden="1" w:unhideWhenUsed="1"/>
-    <w:lsdException w:name="FollowedHyperlink" w:semiHidden="1" w:unhideWhenUsed="1"/>
-    <w:lsdException w:name="Strong" w:uiPriority="22" w:qFormat="1"/>
-    <w:lsdException w:name="Emphasis" w:uiPriority="20" w:qFormat="1"/>
-    <w:lsdException w:name="Document Map" w:semiHidden="1" w:unhideWhenUsed="1"/>
-    <w:lsdException w:name="Plain Text" w:semiHidden="1" w:unhideWhenUsed="1"/>
-    <w:lsdException w:name="E-mail Signature" w:semiHidden="1" w:unhideWhenUsed="1"/>
-    <w:lsdException w:name="HTML Top of Form" w:semiHidden="1" w:unhideWhenUsed="1"/>
-    <w:lsdException w:name="HTML Bottom of Form" w:semiHidden="1" w:unhideWhenUsed="1"/>
-    <w:lsdException w:name="Normal (Web)" w:semiHidden="1" w:unhideWhenUsed="1"/>
-    <w:lsdException w:name="HTML Acronym" w:semiHidden="1" w:unhideWhenUsed="1"/>
-    <w:lsdException w:name="HTML Address" w:semiHidden="1" w:unhideWhenUsed="1"/>
-    <w:lsdException w:name="HTML Cite" w:semiHidden="1" w:unhideWhenUsed="1"/>
-    <w:lsdException w:name="HTML Code" w:semiHidden="1" w:unhideWhenUsed="1"/>
-    <w:lsdException w:name="HTML Definition" w:semiHidden="1" w:unhideWhenUsed="1"/>
-    <w:lsdException w:name="HTML Keyboard" w:semiHidden="1" w:unhideWhenUsed="1"/>
-    <w:lsdException w:name="HTML Preformatted" w:semiHidden="1" w:unhideWhenUsed="1"/>
-    <w:lsdException w:name="HTML Sample" w:semiHidden="1" w:unhideWhenUsed="1"/>
-    <w:lsdException w:name="HTML Typewriter" w:semiHidden="1" w:unhideWhenUsed="1"/>
-    <w:lsdException w:name="HTML Variable" w:semiHidden="1" w:unhideWhenUsed="1"/>
-    <w:lsdException w:name="Normal Table" w:semiHidden="1" w:unhideWhenUsed="1"/>
-    <w:lsdException w:name="annotation subject" w:semiHidden="1" w:unhideWhenUsed="1"/>
-    <w:lsdException w:name="No List" w:semiHidden="1" w:unhideWhenUsed="1"/>
-    <w:lsdException w:name="Outline List 1" w:semiHidden="1" w:unhideWhenUsed="1"/>
-    <w:lsdException w:name="Outline List 2" w:semiHidden="1" w:unhideWhenUsed="1"/>
-    <w:lsdException w:name="Outline List 3" w:semiHidden="1" w:unhideWhenUsed="1"/>
-    <w:lsdException w:name="Table Simple 1" w:semiHidden="1" w:unhideWhenUsed="1"/>
-    <w:lsdException w:name="Table Simple 2" w:semiHidden="1" w:unhideWhenUsed="1"/>
-    <w:lsdException w:name="Table Simple 3" w:semiHidden="1" w:unhideWhenUsed="1"/>
-    <w:lsdException w:name="Table Classic 1" w:semiHidden="1" w:unhideWhenUsed="1"/>
-    <w:lsdException w:name="Table Classic 2" w:semiHidden="1" w:unhideWhenUsed="1"/>
-    <w:lsdException w:name="Table Classic 3" w:semiHidden="1" w:unhideWhenUsed="1"/>
-    <w:lsdException w:name="Table Classic 4" w:semiHidden="1" w:unhideWhenUsed="1"/>
-    <w:lsdException w:name="Table Colorful 1" w:semiHidden="1" w:unhideWhenUsed="1"/>
-    <w:lsdException w:name="Table Colorful 2" w:semiHidden="1" w:unhideWhenUsed="1"/>
-    <w:lsdException w:name="Table Colorful 3" w:semiHidden="1" w:unhideWhenUsed="1"/>
-    <w:lsdException w:name="Table Columns 1" w:semiHidden="1" w:unhideWhenUsed="1"/>
-    <w:lsdException w:name="Table Columns 2" w:semiHidden="1" w:unhideWhenUsed="1"/>
-    <w:lsdException w:name="Table Columns 3" w:semiHidden="1" w:unhideWhenUsed="1"/>
-    <w:lsdException w:name="Table Columns 4" w:semiHidden="1" w:unhideWhenUsed="1"/>
-    <w:lsdException w:name="Table Columns 5" w:semiHidden="1" w:unhideWhenUsed="1"/>
-    <w:lsdException w:name="Table Grid 1" w:semiHidden="1" w:unhideWhenUsed="1"/>
-    <w:lsdException w:name="Table Grid 2" w:semiHidden="1" w:unhideWhenUsed="1"/>
-    <w:lsdException w:name="Table Grid 3" w:semiHidden="1" w:unhideWhenUsed="1"/>
-    <w:lsdException w:name="Table Grid 4" w:semiHidden="1" w:unhideWhenUsed="1"/>
-    <w:lsdException w:name="Table Grid 5" w:semiHidden="1" w:unhideWhenUsed="1"/>
-    <w:lsdException w:name="Table Grid 6" w:semiHidden="1" w:unhideWhenUsed="1"/>
-    <w:lsdException w:name="Table Grid 7" w:semiHidden="1" w:unhideWhenUsed="1"/>
-    <w:lsdException w:name="Table Grid 8" w:semiHidden="1" w:unhideWhenUsed="1"/>
-    <w:lsdException w:name="Table List 1" w:semiHidden="1" w:unhideWhenUsed="1"/>
-    <w:lsdException w:name="Table List 2" w:semiHidden="1" w:unhideWhenUsed="1"/>
-    <w:lsdException w:name="Table List 3" w:semiHidden="1" w:unhideWhenUsed="1"/>
-    <w:lsdException w:name="Table List 4" w:semiHidden="1" w:unhideWhenUsed="1"/>
-    <w:lsdException w:name="Table List 5" w:semiHidden="1" w:unhideWhenUsed="1"/>
-    <w:lsdException w:name="Table List 6" w:semiHidden="1" w:unhideWhenUsed="1"/>
-    <w:lsdException w:name="Table List 7" w:semiHidden="1" w:unhideWhenUsed="1"/>
-    <w:lsdException w:name="Table List 8" w:semiHidden="1" w:unhideWhenUsed="1"/>
-    <w:lsdException w:name="Table 3D effects 1" w:semiHidden="1" w:unhideWhenUsed="1"/>
-    <w:lsdException w:name="Table 3D effects 2" w:semiHidden="1" w:unhideWhenUsed="1"/>
-    <w:lsdException w:name="Table 3D effects 3" w:semiHidden="1" w:unhideWhenUsed="1"/>
-    <w:lsdException w:name="Table Contemporary" w:semiHidden="1" w:unhideWhenUsed="1"/>
-    <w:lsdException w:name="Table Elegant" w:semiHidden="1" w:unhideWhenUsed="1"/>
-    <w:lsdException w:name="Table Professional" w:semiHidden="1" w:unhideWhenUsed="1"/>
-    <w:lsdException w:name="Table Subtle 1" w:semiHidden="1" w:unhideWhenUsed="1"/>
-    <w:lsdException w:name="Table Subtle 2" w:semiHidden="1" w:unhideWhenUsed="1"/>
-    <w:lsdException w:name="Table Web 1" w:semiHidden="1" w:unhideWhenUsed="1"/>
-    <w:lsdException w:name="Table Web 2" w:semiHidden="1" w:unhideWhenUsed="1"/>
-    <w:lsdException w:name="Table Web 3" w:semiHidden="1" w:unhideWhenUsed="1"/>
-    <w:lsdException w:name="Balloon Text" w:semiHidden="1" w:unhideWhenUsed="1"/>
-    <w:lsdException w:name="Table Grid" w:uiPriority="59"/>
-    <w:lsdException w:name="Table Theme" w:semiHidden="1" w:unhideWhenUsed="1"/>
-    <w:lsdException w:name="Placeholder Text" w:semiHidden="1"/>
-    <w:lsdException w:name="No Spacing" w:uiPriority="1" w:qFormat="1"/>
-    <w:lsdException w:name="Light Shading" w:uiPriority="60"/>
-    <w:lsdException w:name="Light List" w:uiPriority="61"/>
-    <w:lsdException w:name="Light Grid" w:uiPriority="62"/>
-    <w:lsdException w:name="Medium Shading 1" w:uiPriority="63"/>
-    <w:lsdException w:name="Medium Shading 2" w:uiPriority="64"/>
-    <w:lsdException w:name="Medium List 1" w:uiPriority="65"/>
-    <w:lsdException w:name="Medium List 2" w:uiPriority="66"/>
-    <w:lsdException w:name="Medium Grid 1" w:uiPriority="67"/>
-    <w:lsdException w:name="Medium Grid 2" w:uiPriority="68"/>
-    <w:lsdException w:name="Medium Grid 3" w:uiPriority="69"/>
-    <w:lsdException w:name="Dark List" w:uiPriority="70"/>
-    <w:lsdException w:name="Colorful Shading" w:uiPriority="71"/>
-    <w:lsdException w:name="Colorful List" w:uiPriority="72"/>
-    <w:lsdException w:name="Colorful Grid" w:uiPriority="73"/>
-    <w:lsdException w:name="Light Shading Accent 1" w:uiPriority="60"/>
-    <w:lsdException w:name="Light List Accent 1" w:uiPriority="61"/>
-    <w:lsdException w:name="Light Grid Accent 1" w:uiPriority="62"/>
-    <w:lsdException w:name="Medium Shading 1 Accent 1" w:uiPriority="63"/>
-    <w:lsdException w:name="Medium Shading 2 Accent 1" w:uiPriority="64"/>
-    <w:lsdException w:name="Medium List 1 Accent 1" w:uiPriority="65"/>
-    <w:lsdException w:name="Revision" w:semiHidden="1"/>
-    <w:lsdException w:name="List Paragraph" w:uiPriority="34" w:qFormat="1"/>
-    <w:lsdException w:name="Quote" w:uiPriority="29" w:qFormat="1"/>
-    <w:lsdException w:name="Intense Quote" w:uiPriority="30" w:qFormat="1"/>
-    <w:lsdException w:name="Medium List 2 Accent 1" w:uiPriority="66"/>
-    <w:lsdException w:name="Medium Grid 1 Accent 1" w:uiPriority="67"/>
-    <w:lsdException w:name="Medium Grid 2 Accent 1" w:uiPriority="68"/>
-    <w:lsdException w:name="Medium Grid 3 Accent 1" w:uiPriority="69"/>
-    <w:lsdException w:name="Dark List Accent 1" w:uiPriority="70"/>
-    <w:lsdException w:name="Colorful Shading Accent 1" w:uiPriority="71"/>
-    <w:lsdException w:name="Colorful List Accent 1" w:uiPriority="72"/>
-    <w:lsdException w:name="Colorful Grid Accent 1" w:uiPriority="73"/>
-    <w:lsdException w:name="Light Shading Accent 2" w:uiPriority="60"/>
-    <w:lsdException w:name="Light List Accent 2" w:uiPriority="61"/>
-    <w:lsdException w:name="Light Grid Accent 2" w:uiPriority="62"/>
-    <w:lsdException w:name="Medium Shading 1 Accent 2" w:uiPriority="63"/>
-    <w:lsdException w:name="Medium Shading 2 Accent 2" w:uiPriority="64"/>
-    <w:lsdException w:name="Medium List 1 Accent 2" w:uiPriority="65"/>
-    <w:lsdException w:name="Medium List 2 Accent 2" w:uiPriority="66"/>
-    <w:lsdException w:name="Medium Grid 1 Accent 2" w:uiPriority="67"/>
-    <w:lsdException w:name="Medium Grid 2 Accent 2" w:uiPriority="68"/>
-    <w:lsdException w:name="Medium Grid 3 Accent 2" w:uiPriority="69"/>
-    <w:lsdException w:name="Dark List Accent 2" w:uiPriority="70"/>
-    <w:lsdException w:name="Colorful Shading Accent 2" w:uiPriority="71"/>
-    <w:lsdException w:name="Colorful List Accent 2" w:uiPriority="72"/>
-    <w:lsdException w:name="Colorful Grid Accent 2" w:uiPriority="73"/>
-    <w:lsdException w:name="Light Shading Accent 3" w:uiPriority="60"/>
-    <w:lsdException w:name="Light List Accent 3" w:uiPriority="61"/>
-    <w:lsdException w:name="Light Grid Accent 3" w:uiPriority="62"/>
-    <w:lsdException w:name="Medium Shading 1 Accent 3" w:uiPriority="63"/>
-    <w:lsdException w:name="Medium Shading 2 Accent 3" w:uiPriority="64"/>
-    <w:lsdException w:name="Medium List 1 Accent 3" w:uiPriority="65"/>
-    <w:lsdException w:name="Medium List 2 Accent 3" w:uiPriority="66"/>
-    <w:lsdException w:name="Medium Grid 1 Accent 3" w:uiPriority="67"/>
-    <w:lsdException w:name="Medium Grid 2 Accent 3" w:uiPriority="68"/>
-    <w:lsdException w:name="Medium Grid 3 Accent 3" w:uiPriority="69"/>
-    <w:lsdException w:name="Dark List Accent 3" w:uiPriority="70"/>
-    <w:lsdException w:name="Colorful Shading Accent 3" w:uiPriority="71"/>
-    <w:lsdException w:name="Colorful List Accent 3" w:uiPriority="72"/>
-    <w:lsdException w:name="Colorful Grid Accent 3" w:uiPriority="73"/>
-    <w:lsdException w:name="Light Shading Accent 4" w:uiPriority="60"/>
-    <w:lsdException w:name="Light List Accent 4" w:uiPriority="61"/>
-    <w:lsdException w:name="Light Grid Accent 4" w:uiPriority="62"/>
-    <w:lsdException w:name="Medium Shading 1 Accent 4" w:uiPriority="63"/>
-    <w:lsdException w:name="Medium Shading 2 Accent 4" w:uiPriority="64"/>
-    <w:lsdException w:name="Medium List 1 Accent 4" w:uiPriority="65"/>
-    <w:lsdException w:name="Medium List 2 Accent 4" w:uiPriority="66"/>
-    <w:lsdException w:name="Medium Grid 1 Accent 4" w:uiPriority="67"/>
-    <w:lsdException w:name="Medium Grid 2 Accent 4" w:uiPriority="68"/>
-    <w:lsdException w:name="Medium Grid 3 Accent 4" w:uiPriority="69"/>
-    <w:lsdException w:name="Dark List Accent 4" w:uiPriority="70"/>
-    <w:lsdException w:name="Colorful Shading Accent 4" w:uiPriority="71"/>
-    <w:lsdException w:name="Colorful List Accent 4" w:uiPriority="72"/>
-    <w:lsdException w:name="Colorful Grid Accent 4" w:uiPriority="73"/>
-    <w:lsdException w:name="Light Shading Accent 5" w:uiPriority="60"/>
-    <w:lsdException w:name="Light List Accent 5" w:uiPriority="61"/>
-    <w:lsdException w:name="Light Grid Accent 5" w:uiPriority="62"/>
-    <w:lsdException w:name="Medium Shading 1 Accent 5" w:uiPriority="63"/>
-    <w:lsdException w:name="Medium Shading 2 Accent 5" w:uiPriority="64"/>
-    <w:lsdException w:name="Medium List 1 Accent 5" w:uiPriority="65"/>
-    <w:lsdException w:name="Medium List 2 Accent 5" w:uiPriority="66"/>
-    <w:lsdException w:name="Medium Grid 1 Accent 5" w:uiPriority="67"/>
-    <w:lsdException w:name="Medium Grid 2 Accent 5" w:uiPriority="68"/>
-    <w:lsdException w:name="Medium Grid 3 Accent 5" w:uiPriority="69"/>
-    <w:lsdException w:name="Dark List Accent 5" w:uiPriority="70"/>
-    <w:lsdException w:name="Colorful Shading Accent 5" w:uiPriority="71"/>
-    <w:lsdException w:name="Colorful List Accent 5" w:uiPriority="72"/>
-    <w:lsdException w:name="Colorful Grid Accent 5" w:uiPriority="73"/>
-    <w:lsdException w:name="Light Shading Accent 6" w:uiPriority="60"/>
-    <w:lsdException w:name="Light List Accent 6" w:uiPriority="61"/>
-    <w:lsdException w:name="Light Grid Accent 6" w:uiPriority="62"/>
-    <w:lsdException w:name="Medium Shading 1 Accent 6" w:uiPriority="63"/>
-    <w:lsdException w:name="Medium Shading 2 Accent 6" w:uiPriority="64"/>
-    <w:lsdException w:name="Medium List 1 Accent 6" w:uiPriority="65"/>
-    <w:lsdException w:name="Medium List 2 Accent 6" w:uiPriority="66"/>
-    <w:lsdException w:name="Medium Grid 1 Accent 6" w:uiPriority="67"/>
-    <w:lsdException w:name="Medium Grid 2 Accent 6" w:uiPriority="68"/>
-    <w:lsdException w:name="Medium Grid 3 Accent 6" w:uiPriority="69"/>
-    <w:lsdException w:name="Dark List Accent 6" w:uiPriority="70"/>
-    <w:lsdException w:name="Colorful Shading Accent 6" w:uiPriority="71"/>
-    <w:lsdException w:name="Colorful List Accent 6" w:uiPriority="72"/>
-    <w:lsdException w:name="Colorful Grid Accent 6" w:uiPriority="73"/>
-    <w:lsdException w:name="Subtle Emphasis" w:uiPriority="19" w:qFormat="1"/>
-    <w:lsdException w:name="Intense Emphasis" w:uiPriority="21" w:qFormat="1"/>
-    <w:lsdException w:name="Subtle Reference" w:uiPriority="31" w:qFormat="1"/>
-    <w:lsdException w:name="Intense Reference" w:uiPriority="32" w:qFormat="1"/>
-    <w:lsdException w:name="Book Title" w:uiPriority="33" w:qFormat="1"/>
-    <w:lsdException w:name="Bibliography" w:semiHidden="1" w:uiPriority="37" w:unhideWhenUsed="1"/>
-    <w:lsdException w:name="TOC Heading" w:semiHidden="1" w:uiPriority="39" w:unhideWhenUsed="1" w:qFormat="1"/>
-    <w:lsdException w:name="Plain Table 1" w:uiPriority="41"/>
-    <w:lsdException w:name="Plain Table 2" w:uiPriority="42"/>
-    <w:lsdException w:name="Plain Table 3" w:uiPriority="43"/>
-    <w:lsdException w:name="Plain Table 4" w:uiPriority="44"/>
-    <w:lsdException w:name="Plain Table 5" w:uiPriority="45"/>
-    <w:lsdException w:name="Grid Table Light" w:uiPriority="40"/>
-    <w:lsdException w:name="Grid Table 1 Light" w:uiPriority="46"/>
-    <w:lsdException w:name="Grid Table 2" w:uiPriority="47"/>
-    <w:lsdException w:name="Grid Table 3" w:uiPriority="48"/>
-    <w:lsdException w:name="Grid Table 4" w:uiPriority="49"/>
-    <w:lsdException w:name="Grid Table 5 Dark" w:uiPriority="50"/>
-    <w:lsdException w:name="Grid Table 6 Colorful" w:uiPriority="51"/>
-    <w:lsdException w:name="Grid Table 7 Colorful" w:uiPriority="52"/>
-    <w:lsdException w:name="Grid Table 1 Light Accent 1" w:uiPriority="46"/>
-    <w:lsdException w:name="Grid Table 2 Accent 1" w:uiPriority="47"/>
-    <w:lsdException w:name="Grid Table 3 Accent 1" w:uiPriority="48"/>
-    <w:lsdException w:name="Grid Table 4 Accent 1" w:uiPriority="49"/>
-    <w:lsdException w:name="Grid Table 5 Dark Accent 1" w:uiPriority="50"/>
-    <w:lsdException w:name="Grid Table 6 Colorful Accent 1" w:uiPriority="51"/>
-    <w:lsdException w:name="Grid Table 7 Colorful Accent 1" w:uiPriority="52"/>
-    <w:lsdException w:name="Grid Table 1 Light Accent 2" w:uiPriority="46"/>
-    <w:lsdException w:name="Grid Table 2 Accent 2" w:uiPriority="47"/>
-    <w:lsdException w:name="Grid Table 3 Accent 2" w:uiPriority="48"/>
-    <w:lsdException w:name="Grid Table 4 Accent 2" w:uiPriority="49"/>
-    <w:lsdException w:name="Grid Table 5 Dark Accent 2" w:uiPriority="50"/>
-    <w:lsdException w:name="Grid Table 6 Colorful Accent 2" w:uiPriority="51"/>
-    <w:lsdException w:name="Grid Table 7 Colorful Accent 2" w:uiPriority="52"/>
-    <w:lsdException w:name="Grid Table 1 Light Accent 3" w:uiPriority="46"/>
-    <w:lsdException w:name="Grid Table 2 Accent 3" w:uiPriority="47"/>
-    <w:lsdException w:name="Grid Table 3 Accent 3" w:uiPriority="48"/>
-    <w:lsdException w:name="Grid Table 4 Accent 3" w:uiPriority="49"/>
-    <w:lsdException w:name="Grid Table 5 Dark Accent 3" w:uiPriority="50"/>
-    <w:lsdException w:name="Grid Table 6 Colorful Accent 3" w:uiPriority="51"/>
-    <w:lsdException w:name="Grid Table 7 Colorful Accent 3" w:uiPriority="52"/>
-    <w:lsdException w:name="Grid Table 1 Light Accent 4" w:uiPriority="46"/>
-    <w:lsdException w:name="Grid Table 2 Accent 4" w:uiPriority="47"/>
-    <w:lsdException w:name="Grid Table 3 Accent 4" w:uiPriority="48"/>
-    <w:lsdException w:name="Grid Table 4 Accent 4" w:uiPriority="49"/>
-    <w:lsdException w:name="Grid Table 5 Dark Accent 4" w:uiPriority="50"/>
-    <w:lsdException w:name="Grid Table 6 Colorful Accent 4" w:uiPriority="51"/>
-    <w:lsdException w:name="Grid Table 7 Colorful Accent 4" w:uiPriority="52"/>
-    <w:lsdException w:name="Grid Table 1 Light Accent 5" w:uiPriority="46"/>
-    <w:lsdException w:name="Grid Table 2 Accent 5" w:uiPriority="47"/>
-    <w:lsdException w:name="Grid Table 3 Accent 5" w:uiPriority="48"/>
-    <w:lsdException w:name="Grid Table 4 Accent 5" w:uiPriority="49"/>
-    <w:lsdException w:name="Grid Table 5 Dark Accent 5" w:uiPriority="50"/>
-    <w:lsdException w:name="Grid Table 6 Colorful Accent 5" w:uiPriority="51"/>
-    <w:lsdException w:name="Grid Table 7 Colorful Accent 5" w:uiPriority="52"/>
-    <w:lsdException w:name="Grid Table 1 Light Accent 6" w:uiPriority="46"/>
-    <w:lsdException w:name="Grid Table 2 Accent 6" w:uiPriority="47"/>
-    <w:lsdException w:name="Grid Table 3 Accent 6" w:uiPriority="48"/>
-    <w:lsdException w:name="Grid Table 4 Accent 6" w:uiPriority="49"/>
-    <w:lsdException w:name="Grid Table 5 Dark Accent 6" w:uiPriority="50"/>
-    <w:lsdException w:name="Grid Table 6 Colorful Accent 6" w:uiPriority="51"/>
-    <w:lsdException w:name="Grid Table 7 Colorful Accent 6" w:uiPriority="52"/>
-    <w:lsdException w:name="List Table 1 Light" w:uiPriority="46"/>
-    <w:lsdException w:name="List Table 2" w:uiPriority="47"/>
-    <w:lsdException w:name="List Table 3" w:uiPriority="48"/>
-    <w:lsdException w:name="List Table 4" w:uiPriority="49"/>
-    <w:lsdException w:name="List Table 5 Dark" w:uiPriority="50"/>
-    <w:lsdException w:name="List Table 6 Colorful" w:uiPriority="51"/>
-    <w:lsdException w:name="List Table 7 Colorful" w:uiPriority="52"/>
-    <w:lsdException w:name="List Table 1 Light Accent 1" w:uiPriority="46"/>
-    <w:lsdException w:name="List Table 2 Accent 1" w:uiPriority="47"/>
-    <w:lsdException w:name="List Table 3 Accent 1" w:uiPriority="48"/>
-    <w:lsdException w:name="List Table 4 Accent 1" w:uiPriority="49"/>
-    <w:lsdException w:name="List Table 5 Dark Accent 1" w:uiPriority="50"/>
-    <w:lsdException w:name="List Table 6 Colorful Accent 1" w:uiPriority="51"/>
-    <w:lsdException w:name="List Table 7 Colorful Accent 1" w:uiPriority="52"/>
-    <w:lsdException w:name="List Table 1 Light Accent 2" w:uiPriority="46"/>
-    <w:lsdException w:name="List Table 2 Accent 2" w:uiPriority="47"/>
-    <w:lsdException w:name="List Table 3 Accent 2" w:uiPriority="48"/>
-    <w:lsdException w:name="List Table 4 Accent 2" w:uiPriority="49"/>
-    <w:lsdException w:name="List Table 5 Dark Accent 2" w:uiPriority="50"/>
-    <w:lsdException w:name="List Table 6 Colorful Accent 2" w:uiPriority="51"/>
-    <w:lsdException w:name="List Table 7 Colorful Accent 2" w:uiPriority="52"/>
-    <w:lsdException w:name="List Table 1 Light Accent 3" w:uiPriority="46"/>
-    <w:lsdException w:name="List Table 2 Accent 3" w:uiPriority="47"/>
-    <w:lsdException w:name="List Table 3 Accent 3" w:uiPriority="48"/>
-    <w:lsdException w:name="List Table 4 Accent 3" w:uiPriority="49"/>
-    <w:lsdException w:name="List Table 5 Dark Accent 3" w:uiPriority="50"/>
-    <w:lsdException w:name="List Table 6 Colorful Accent 3" w:uiPriority="51"/>
-    <w:lsdException w:name="List Table 7 Colorful Accent 3" w:uiPriority="52"/>
-    <w:lsdException w:name="List Table 1 Light Accent 4" w:uiPriority="46"/>
-    <w:lsdException w:name="List Table 2 Accent 4" w:uiPriority="47"/>
-    <w:lsdException w:name="List Table 3 Accent 4" w:uiPriority="48"/>
-    <w:lsdException w:name="List Table 4 Accent 4" w:uiPriority="49"/>
-    <w:lsdException w:name="List Table 5 Dark Accent 4" w:uiPriority="50"/>
-    <w:lsdException w:name="List Table 6 Colorful Accent 4" w:uiPriority="51"/>
-    <w:lsdException w:name="List Table 7 Colorful Accent 4" w:uiPriority="52"/>
-    <w:lsdException w:name="List Table 1 Light Accent 5" w:uiPriority="46"/>
-    <w:lsdException w:name="List Table 2 Accent 5" w:uiPriority="47"/>
-    <w:lsdException w:name="List Table 3 Accent 5" w:uiPriority="48"/>
-    <w:lsdException w:name="List Table 4 Accent 5" w:uiPriority="49"/>
-    <w:lsdException w:name="List Table 5 Dark Accent 5" w:uiPriority="50"/>
-    <w:lsdException w:name="List Table 6 Colorful Accent 5" w:uiPriority="51"/>
-    <w:lsdException w:name="List Table 7 Colorful Accent 5" w:uiPriority="52"/>
-    <w:lsdException w:name="List Table 1 Light Accent 6" w:uiPriority="46"/>
-    <w:lsdException w:name="List Table 2 Accent 6" w:uiPriority="47"/>
-    <w:lsdException w:name="List Table 3 Accent 6" w:uiPriority="48"/>
-    <w:lsdException w:name="List Table 4 Accent 6" w:uiPriority="49"/>
-    <w:lsdException w:name="List Table 5 Dark Accent 6" w:uiPriority="50"/>
-    <w:lsdException w:name="List Table 6 Colorful Accent 6" w:uiPriority="51"/>
-    <w:lsdException w:name="List Table 7 Colorful Accent 6" w:uiPriority="52"/>
+  <w:latentStyles w:defLockedState="0" w:defUIPriority="99" w:defSemiHidden="1" w:defUnhideWhenUsed="1" w:defQFormat="0" w:count="267">
+    <w:lsdException w:name="Normal" w:semiHidden="0" w:uiPriority="0" w:unhideWhenUsed="0" w:qFormat="1"/>
+    <w:lsdException w:name="heading 1" w:semiHidden="0" w:uiPriority="9" w:unhideWhenUsed="0" w:qFormat="1"/>
+    <w:lsdException w:name="heading 2" w:uiPriority="9" w:qFormat="1"/>
+    <w:lsdException w:name="heading 3" w:uiPriority="9" w:qFormat="1"/>
+    <w:lsdException w:name="heading 4" w:uiPriority="9" w:qFormat="1"/>
+    <w:lsdException w:name="heading 5" w:uiPriority="9" w:qFormat="1"/>
+    <w:lsdException w:name="heading 6" w:uiPriority="9" w:qFormat="1"/>
+    <w:lsdException w:name="heading 7" w:uiPriority="9" w:qFormat="1"/>
+    <w:lsdException w:name="heading 8" w:uiPriority="9" w:qFormat="1"/>
+    <w:lsdException w:name="heading 9" w:uiPriority="9" w:qFormat="1"/>
+    <w:lsdException w:name="toc 1" w:uiPriority="39"/>
+    <w:lsdException w:name="toc 2" w:uiPriority="39"/>
+    <w:lsdException w:name="toc 3" w:uiPriority="39"/>
+    <w:lsdException w:name="toc 4" w:uiPriority="39"/>
+    <w:lsdException w:name="toc 5" w:uiPriority="39"/>
+    <w:lsdException w:name="toc 6" w:uiPriority="39"/>
+    <w:lsdException w:name="toc 7" w:uiPriority="39"/>
+    <w:lsdException w:name="toc 8" w:uiPriority="39"/>
+    <w:lsdException w:name="toc 9" w:uiPriority="39"/>
+    <w:lsdException w:name="caption" w:uiPriority="35" w:qFormat="1"/>
+    <w:lsdException w:name="List Bullet" w:qFormat="1"/>
+    <w:lsdException w:name="List Bullet 2" w:qFormat="1"/>
+    <w:lsdException w:name="Title" w:semiHidden="0" w:uiPriority="10" w:unhideWhenUsed="0" w:qFormat="1"/>
+    <w:lsdException w:name="Default Paragraph Font" w:uiPriority="1"/>
+    <w:lsdException w:name="Body Text" w:uiPriority="1" w:qFormat="1"/>
+    <w:lsdException w:name="Subtitle" w:semiHidden="0" w:uiPriority="11" w:unhideWhenUsed="0" w:qFormat="1"/>
+    <w:lsdException w:name="Strong" w:semiHidden="0" w:uiPriority="22" w:unhideWhenUsed="0" w:qFormat="1"/>
+    <w:lsdException w:name="Emphasis" w:semiHidden="0" w:uiPriority="20" w:unhideWhenUsed="0" w:qFormat="1"/>
+    <w:lsdException w:name="Table Grid" w:semiHidden="0" w:uiPriority="59" w:unhideWhenUsed="0"/>
+    <w:lsdException w:name="Placeholder Text" w:unhideWhenUsed="0"/>
+    <w:lsdException w:name="No Spacing" w:semiHidden="0" w:uiPriority="1" w:unhideWhenUsed="0" w:qFormat="1"/>
+    <w:lsdException w:name="Light Shading" w:semiHidden="0" w:uiPriority="60" w:unhideWhenUsed="0"/>
+    <w:lsdException w:name="Light List" w:semiHidden="0" w:uiPriority="61" w:unhideWhenUsed="0"/>
+    <w:lsdException w:name="Light Grid" w:semiHidden="0" w:uiPriority="62" w:unhideWhenUsed="0"/>
+    <w:lsdException w:name="Medium Shading 1" w:semiHidden="0" w:uiPriority="63" w:unhideWhenUsed="0"/>
+    <w:lsdException w:name="Medium Shading 2" w:semiHidden="0" w:uiPriority="64" w:unhideWhenUsed="0"/>
+    <w:lsdException w:name="Medium List 1" w:semiHidden="0" w:uiPriority="65" w:unhideWhenUsed="0"/>
+    <w:lsdException w:name="Medium List 2" w:semiHidden="0" w:uiPriority="66" w:unhideWhenUsed="0"/>
+    <w:lsdException w:name="Medium Grid 1" w:semiHidden="0" w:uiPriority="67" w:unhideWhenUsed="0"/>
+    <w:lsdException w:name="Medium Grid 2" w:semiHidden="0" w:uiPriority="68" w:unhideWhenUsed="0"/>
+    <w:lsdException w:name="Medium Grid 3" w:semiHidden="0" w:uiPriority="69" w:unhideWhenUsed="0"/>
+    <w:lsdException w:name="Dark List" w:semiHidden="0" w:uiPriority="70" w:unhideWhenUsed="0"/>
+    <w:lsdException w:name="Colorful Shading" w:semiHidden="0" w:uiPriority="71" w:unhideWhenUsed="0"/>
+    <w:lsdException w:name="Colorful List" w:semiHidden="0" w:uiPriority="72" w:unhideWhenUsed="0"/>
+    <w:lsdException w:name="Colorful Grid" w:semiHidden="0" w:uiPriority="73" w:unhideWhenUsed="0"/>
+    <w:lsdException w:name="Light Shading Accent 1" w:semiHidden="0" w:uiPriority="60" w:unhideWhenUsed="0"/>
+    <w:lsdException w:name="Light List Accent 1" w:semiHidden="0" w:uiPriority="61" w:unhideWhenUsed="0"/>
+    <w:lsdException w:name="Light Grid Accent 1" w:semiHidden="0" w:uiPriority="62" w:unhideWhenUsed="0"/>
+    <w:lsdException w:name="Medium Shading 1 Accent 1" w:semiHidden="0" w:uiPriority="63" w:unhideWhenUsed="0"/>
+    <w:lsdException w:name="Medium Shading 2 Accent 1" w:semiHidden="0" w:uiPriority="64" w:unhideWhenUsed="0"/>
+    <w:lsdException w:name="Medium List 1 Accent 1" w:semiHidden="0" w:uiPriority="65" w:unhideWhenUsed="0"/>
+    <w:lsdException w:name="Revision" w:unhideWhenUsed="0"/>
+    <w:lsdException w:name="List Paragraph" w:semiHidden="0" w:uiPriority="34" w:unhideWhenUsed="0" w:qFormat="1"/>
+    <w:lsdException w:name="Quote" w:semiHidden="0" w:uiPriority="29" w:unhideWhenUsed="0" w:qFormat="1"/>
+    <w:lsdException w:name="Intense Quote" w:semiHidden="0" w:uiPriority="30" w:unhideWhenUsed="0" w:qFormat="1"/>
+    <w:lsdException w:name="Medium List 2 Accent 1" w:semiHidden="0" w:uiPriority="66" w:unhideWhenUsed="0"/>
+    <w:lsdException w:name="Medium Grid 1 Accent 1" w:semiHidden="0" w:uiPriority="67" w:unhideWhenUsed="0"/>
+    <w:lsdException w:name="Medium Grid 2 Accent 1" w:semiHidden="0" w:uiPriority="68" w:unhideWhenUsed="0"/>
+    <w:lsdException w:name="Medium Grid 3 Accent 1" w:semiHidden="0" w:uiPriority="69" w:unhideWhenUsed="0"/>
+    <w:lsdException w:name="Dark List Accent 1" w:semiHidden="0" w:uiPriority="70" w:unhideWhenUsed="0"/>
+    <w:lsdException w:name="Colorful Shading Accent 1" w:semiHidden="0" w:uiPriority="71" w:unhideWhenUsed="0"/>
+    <w:lsdException w:name="Colorful List Accent 1" w:semiHidden="0" w:uiPriority="72" w:unhideWhenUsed="0"/>
+    <w:lsdException w:name="Colorful Grid Accent 1" w:semiHidden="0" w:uiPriority="73" w:unhideWhenUsed="0"/>
+    <w:lsdException w:name="Light Shading Accent 2" w:semiHidden="0" w:uiPriority="60" w:unhideWhenUsed="0"/>
+    <w:lsdException w:name="Light List Accent 2" w:semiHidden="0" w:uiPriority="61" w:unhideWhenUsed="0"/>
+    <w:lsdException w:name="Light Grid Accent 2" w:semiHidden="0" w:uiPriority="62" w:unhideWhenUsed="0"/>
+    <w:lsdException w:name="Medium Shading 1 Accent 2" w:semiHidden="0" w:uiPriority="63" w:unhideWhenUsed="0"/>
+    <w:lsdException w:name="Medium Shading 2 Accent 2" w:semiHidden="0" w:uiPriority="64" w:unhideWhenUsed="0"/>
+    <w:lsdException w:name="Medium List 1 Accent 2" w:semiHidden="0" w:uiPriority="65" w:unhideWhenUsed="0"/>
+    <w:lsdException w:name="Medium List 2 Accent 2" w:semiHidden="0" w:uiPriority="66" w:unhideWhenUsed="0"/>
+    <w:lsdException w:name="Medium Grid 1 Accent 2" w:semiHidden="0" w:uiPriority="67" w:unhideWhenUsed="0"/>
+    <w:lsdException w:name="Medium Grid 2 Accent 2" w:semiHidden="0" w:uiPriority="68" w:unhideWhenUsed="0"/>
+    <w:lsdException w:name="Medium Grid 3 Accent 2" w:semiHidden="0" w:uiPriority="69" w:unhideWhenUsed="0"/>
+    <w:lsdException w:name="Dark List Accent 2" w:semiHidden="0" w:uiPriority="70" w:unhideWhenUsed="0"/>
+    <w:lsdException w:name="Colorful Shading Accent 2" w:semiHidden="0" w:uiPriority="71" w:unhideWhenUsed="0"/>
+    <w:lsdException w:name="Colorful List Accent 2" w:semiHidden="0" w:uiPriority="72" w:unhideWhenUsed="0"/>
+    <w:lsdException w:name="Colorful Grid Accent 2" w:semiHidden="0" w:uiPriority="73" w:unhideWhenUsed="0"/>
+    <w:lsdException w:name="Light Shading Accent 3" w:semiHidden="0" w:uiPriority="60" w:unhideWhenUsed="0"/>
+    <w:lsdException w:name="Light List Accent 3" w:semiHidden="0" w:uiPriority="61" w:unhideWhenUsed="0"/>
+    <w:lsdException w:name="Light Grid Accent 3" w:semiHidden="0" w:uiPriority="62" w:unhideWhenUsed="0"/>
+    <w:lsdException w:name="Medium Shading 1 Accent 3" w:semiHidden="0" w:uiPriority="63" w:unhideWhenUsed="0"/>
+    <w:lsdException w:name="Medium Shading 2 Accent 3" w:semiHidden="0" w:uiPriority="64" w:unhideWhenUsed="0"/>
+    <w:lsdException w:name="Medium List 1 Accent 3" w:semiHidden="0" w:uiPriority="65" w:unhideWhenUsed="0"/>
+    <w:lsdException w:name="Medium List 2 Accent 3" w:semiHidden="0" w:uiPriority="66" w:unhideWhenUsed="0"/>
+    <w:lsdException w:name="Medium Grid 1 Accent 3" w:semiHidden="0" w:uiPriority="67" w:unhideWhenUsed="0"/>
+    <w:lsdException w:name="Medium Grid 2 Accent 3" w:semiHidden="0" w:uiPriority="68" w:unhideWhenUsed="0"/>
+    <w:lsdException w:name="Medium Grid 3 Accent 3" w:semiHidden="0" w:uiPriority="69" w:unhideWhenUsed="0"/>
+    <w:lsdException w:name="Dark List Accent 3" w:semiHidden="0" w:uiPriority="70" w:unhideWhenUsed="0"/>
+    <w:lsdException w:name="Colorful Shading Accent 3" w:semiHidden="0" w:uiPriority="71" w:unhideWhenUsed="0"/>
+    <w:lsdException w:name="Colorful List Accent 3" w:semiHidden="0" w:uiPriority="72" w:unhideWhenUsed="0"/>
+    <w:lsdException w:name="Colorful Grid Accent 3" w:semiHidden="0" w:uiPriority="73" w:unhideWhenUsed="0"/>
+    <w:lsdException w:name="Light Shading Accent 4" w:semiHidden="0" w:uiPriority="60" w:unhideWhenUsed="0"/>
+    <w:lsdException w:name="Light List Accent 4" w:semiHidden="0" w:uiPriority="61" w:unhideWhenUsed="0"/>
+    <w:lsdException w:name="Light Grid Accent 4" w:semiHidden="0" w:uiPriority="62" w:unhideWhenUsed="0"/>
+    <w:lsdException w:name="Medium Shading 1 Accent 4" w:semiHidden="0" w:uiPriority="63" w:unhideWhenUsed="0"/>
+    <w:lsdException w:name="Medium Shading 2 Accent 4" w:semiHidden="0" w:uiPriority="64" w:unhideWhenUsed="0"/>
+    <w:lsdException w:name="Medium List 1 Accent 4" w:semiHidden="0" w:uiPriority="65" w:unhideWhenUsed="0"/>
+    <w:lsdException w:name="Medium List 2 Accent 4" w:semiHidden="0" w:uiPriority="66" w:unhideWhenUsed="0"/>
+    <w:lsdException w:name="Medium Grid 1 Accent 4" w:semiHidden="0" w:uiPriority="67" w:unhideWhenUsed="0"/>
+    <w:lsdException w:name="Medium Grid 2 Accent 4" w:semiHidden="0" w:uiPriority="68" w:unhideWhenUsed="0"/>
+    <w:lsdException w:name="Medium Grid 3 Accent 4" w:semiHidden="0" w:uiPriority="69" w:unhideWhenUsed="0"/>
+    <w:lsdException w:name="Dark List Accent 4" w:semiHidden="0" w:uiPriority="70" w:unhideWhenUsed="0"/>
+    <w:lsdException w:name="Colorful Shading Accent 4" w:semiHidden="0" w:uiPriority="71" w:unhideWhenUsed="0"/>
+    <w:lsdException w:name="Colorful List Accent 4" w:semiHidden="0" w:uiPriority="72" w:unhideWhenUsed="0"/>
+    <w:lsdException w:name="Colorful Grid Accent 4" w:semiHidden="0" w:uiPriority="73" w:unhideWhenUsed="0"/>
+    <w:lsdException w:name="Light Shading Accent 5" w:semiHidden="0" w:uiPriority="60" w:unhideWhenUsed="0"/>
+    <w:lsdException w:name="Light List Accent 5" w:semiHidden="0" w:uiPriority="61" w:unhideWhenUsed="0"/>
+    <w:lsdException w:name="Light Grid Accent 5" w:semiHidden="0" w:uiPriority="62" w:unhideWhenUsed="0"/>
+    <w:lsdException w:name="Medium Shading 1 Accent 5" w:semiHidden="0" w:uiPriority="63" w:unhideWhenUsed="0"/>
+    <w:lsdException w:name="Medium Shading 2 Accent 5" w:semiHidden="0" w:uiPriority="64" w:unhideWhenUsed="0"/>
+    <w:lsdException w:name="Medium List 1 Accent 5" w:semiHidden="0" w:uiPriority="65" w:unhideWhenUsed="0"/>
+    <w:lsdException w:name="Medium List 2 Accent 5" w:semiHidden="0" w:uiPriority="66" w:unhideWhenUsed="0"/>
+    <w:lsdException w:name="Medium Grid 1 Accent 5" w:semiHidden="0" w:uiPriority="67" w:unhideWhenUsed="0"/>
+    <w:lsdException w:name="Medium Grid 2 Accent 5" w:semiHidden="0" w:uiPriority="68" w:unhideWhenUsed="0"/>
+    <w:lsdException w:name="Medium Grid 3 Accent 5" w:semiHidden="0" w:uiPriority="69" w:unhideWhenUsed="0"/>
+    <w:lsdException w:name="Dark List Accent 5" w:semiHidden="0" w:uiPriority="70" w:unhideWhenUsed="0"/>
+    <w:lsdException w:name="Colorful Shading Accent 5" w:semiHidden="0" w:uiPriority="71" w:unhideWhenUsed="0"/>
+    <w:lsdException w:name="Colorful List Accent 5" w:semiHidden="0" w:uiPriority="72" w:unhideWhenUsed="0"/>
+    <w:lsdException w:name="Colorful Grid Accent 5" w:semiHidden="0" w:uiPriority="73" w:unhideWhenUsed="0"/>
+    <w:lsdException w:name="Light Shading Accent 6" w:semiHidden="0" w:uiPriority="60" w:unhideWhenUsed="0"/>
+    <w:lsdException w:name="Light List Accent 6" w:semiHidden="0" w:uiPriority="61" w:unhideWhenUsed="0"/>
+    <w:lsdException w:name="Light Grid Accent 6" w:semiHidden="0" w:uiPriority="62" w:unhideWhenUsed="0"/>
+    <w:lsdException w:name="Medium Shading 1 Accent 6" w:semiHidden="0" w:uiPriority="63" w:unhideWhenUsed="0"/>
+    <w:lsdException w:name="Medium Shading 2 Accent 6" w:semiHidden="0" w:uiPriority="64" w:unhideWhenUsed="0"/>
+    <w:lsdException w:name="Medium List 1 Accent 6" w:semiHidden="0" w:uiPriority="65" w:unhideWhenUsed="0"/>
+    <w:lsdException w:name="Medium List 2 Accent 6" w:semiHidden="0" w:uiPriority="66" w:unhideWhenUsed="0"/>
+    <w:lsdException w:name="Medium Grid 1 Accent 6" w:semiHidden="0" w:uiPriority="67" w:unhideWhenUsed="0"/>
+    <w:lsdException w:name="Medium Grid 2 Accent 6" w:semiHidden="0" w:uiPriority="68" w:unhideWhenUsed="0"/>
+    <w:lsdException w:name="Medium Grid 3 Accent 6" w:semiHidden="0" w:uiPriority="69" w:unhideWhenUsed="0"/>
+    <w:lsdException w:name="Dark List Accent 6" w:semiHidden="0" w:uiPriority="70" w:unhideWhenUsed="0"/>
+    <w:lsdException w:name="Colorful Shading Accent 6" w:semiHidden="0" w:uiPriority="71" w:unhideWhenUsed="0"/>
+    <w:lsdException w:name="Colorful List Accent 6" w:semiHidden="0" w:uiPriority="72" w:unhideWhenUsed="0"/>
+    <w:lsdException w:name="Colorful Grid Accent 6" w:semiHidden="0" w:uiPriority="73" w:unhideWhenUsed="0"/>
+    <w:lsdException w:name="Subtle Emphasis" w:semiHidden="0" w:uiPriority="19" w:unhideWhenUsed="0" w:qFormat="1"/>
+    <w:lsdException w:name="Intense Emphasis" w:semiHidden="0" w:uiPriority="21" w:unhideWhenUsed="0" w:qFormat="1"/>
+    <w:lsdException w:name="Subtle Reference" w:semiHidden="0" w:uiPriority="31" w:unhideWhenUsed="0" w:qFormat="1"/>
+    <w:lsdException w:name="Intense Reference" w:semiHidden="0" w:uiPriority="32" w:unhideWhenUsed="0" w:qFormat="1"/>
+    <w:lsdException w:name="Book Title" w:semiHidden="0" w:uiPriority="33" w:unhideWhenUsed="0" w:qFormat="1"/>
+    <w:lsdException w:name="Bibliography" w:uiPriority="37"/>
+    <w:lsdException w:name="TOC Heading" w:uiPriority="39" w:qFormat="1"/>
+  </w:latentStyles>
+  <w:style w:type="paragraph" w:default="1" w:styleId="Normal">
+    <w:name w:val="Normal"/>
+    <w:qFormat/>
+    <w:rsid w:val="00A713EE"/>
+    <w:pPr>
+      <w:spacing w:after="120"/>
+      <w:jc w:val="left"/>
+    </w:pPr>
+    <w:rPr>
+      <w:rFonts w:ascii="Times New Roman" w:hAnsi="Times New Roman" w:cs="Times New Roman"/>
+    </w:rPr>
+  </w:style>
+  <w:style w:type="paragraph" w:styleId="Heading1">
+    <w:name w:val="heading 1"/>
+    <w:basedOn w:val="Normal"/>
+    <w:next w:val="Normal"/>
+    <w:link w:val="Heading1Char"/>
+    <w:uiPriority w:val="9"/>
+    <w:qFormat/>
+    <w:rsid w:val="001259AA"/>
+    <w:pPr>
+      <w:keepNext/>
+      <w:keepLines/>
+      <w:pageBreakBefore/>
+      <w:spacing w:after="240"/>
+      <w:jc w:val="center"/>
+      <w:outlineLvl w:val="0"/>
+    </w:pPr>
+    <w:rPr>
+      <w:rFonts w:eastAsiaTheme="majorEastAsia"/>
+      <w:b/>
+      <w:color w:val="17365D" w:themeColor="text2" w:themeShade="BF"/>
+      <w:sz w:val="28"/>
+      <w:szCs w:val="32"/>
+    </w:rPr>
+  </w:style>
+  <w:style w:type="paragraph" w:styleId="Heading2">
+    <w:name w:val="heading 2"/>
+    <w:basedOn w:val="Normal"/>
+    <w:next w:val="Normal"/>
+    <w:link w:val="Heading2Char"/>
+    <w:uiPriority w:val="9"/>
+    <w:unhideWhenUsed/>
+    <w:qFormat/>
+    <w:rsid w:val="00196D50"/>
+    <w:pPr>
+      <w:keepNext/>
+      <w:keepLines/>
+      <w:spacing w:before="60"/>
+      <w:outlineLvl w:val="1"/>
+    </w:pPr>
+    <w:rPr>
+      <w:rFonts w:eastAsiaTheme="majorEastAsia"/>
+      <w:b/>
+      <w:color w:val="1F497D" w:themeColor="text2"/>
+      <w:sz w:val="26"/>
+      <w:szCs w:val="26"/>
+    </w:rPr>
+  </w:style>
+  <w:style w:type="paragraph" w:styleId="Heading3">
+    <w:name w:val="heading 3"/>
+    <w:basedOn w:val="Normal"/>
+    <w:next w:val="Normal"/>
+    <w:link w:val="Heading3Char"/>
+    <w:uiPriority w:val="9"/>
+    <w:unhideWhenUsed/>
+    <w:qFormat/>
+    <w:rsid w:val="00A713EE"/>
+    <w:pPr>
+      <w:keepNext/>
+      <w:keepLines/>
+      <w:spacing w:before="40"/>
+      <w:outlineLvl w:val="2"/>
+    </w:pPr>
+    <w:rPr>
+      <w:rFonts w:eastAsiaTheme="majorEastAsia"/>
+      <w:b/>
+      <w:color w:val="243F60" w:themeColor="accent1" w:themeShade="7F"/>
+      <w:sz w:val="24"/>
+      <w:szCs w:val="24"/>
+    </w:rPr>
+  </w:style>
+  <w:style w:type="paragraph" w:styleId="Heading4">
+    <w:name w:val="heading 4"/>
+    <w:basedOn w:val="Normal"/>
+    <w:next w:val="Normal"/>
+    <w:link w:val="Heading4Char"/>
+    <w:uiPriority w:val="9"/>
+    <w:unhideWhenUsed/>
+    <w:qFormat/>
+    <w:rsid w:val="00EC2058"/>
+    <w:pPr>
+      <w:keepNext/>
+      <w:keepLines/>
+      <w:spacing w:before="40"/>
+      <w:outlineLvl w:val="3"/>
+    </w:pPr>
+    <w:rPr>
+      <w:rFonts w:eastAsiaTheme="majorEastAsia" w:cstheme="majorBidi"/>
+      <w:b/>
+      <w:bCs/>
+      <w:i/>
+      <w:iCs/>
+      <w:color w:val="365F91" w:themeColor="accent1" w:themeShade="BF"/>
+      <w:sz w:val="24"/>
+    </w:rPr>
+  </w:style>
+  <w:style w:type="paragraph" w:styleId="Heading5">
+    <w:name w:val="heading 5"/>
+    <w:basedOn w:val="Normal"/>
+    <w:next w:val="Normal"/>
+    <w:link w:val="Heading5Char"/>
+    <w:uiPriority w:val="9"/>
+    <w:unhideWhenUsed/>
+    <w:qFormat/>
+    <w:rsid w:val="00D25736"/>
+    <w:pPr>
+      <w:keepNext/>
+      <w:keepLines/>
+      <w:spacing w:before="40"/>
+      <w:outlineLvl w:val="4"/>
+    </w:pPr>
+    <w:rPr>
+      <w:rFonts w:asciiTheme="majorHAnsi" w:eastAsiaTheme="majorEastAsia" w:hAnsiTheme="majorHAnsi" w:cstheme="majorBidi"/>
+      <w:color w:val="365F91" w:themeColor="accent1" w:themeShade="BF"/>
+    </w:rPr>
+  </w:style>
+  <w:style w:type="character" w:default="1" w:styleId="DefaultParagraphFont">
+    <w:name w:val="Default Paragraph Font"/>
+    <w:uiPriority w:val="1"/>
+    <w:semiHidden/>
+    <w:unhideWhenUsed/>
+  </w:style>
+  <w:style w:type="table" w:default="1" w:styleId="TableNormal">
+    <w:name w:val="Normal Table"/>
+    <w:uiPriority w:val="99"/>
+    <w:semiHidden/>
+    <w:unhideWhenUsed/>
+    <w:tblPr>
+      <w:tblInd w:w="0" w:type="dxa"/>
+      <w:tblCellMar>
+        <w:top w:w="0" w:type="dxa"/>
+        <w:left w:w="108" w:type="dxa"/>
+        <w:bottom w:w="0" w:type="dxa"/>
+        <w:right w:w="108" w:type="dxa"/>
+      </w:tblCellMar>
+    </w:tblPr>
+  </w:style>
+  <w:style w:type="numbering" w:default="1" w:styleId="NoList">
+    <w:name w:val="No List"/>
+    <w:uiPriority w:val="99"/>
+    <w:semiHidden/>
+    <w:unhideWhenUsed/>
+  </w:style>
+  <w:style w:type="table" w:styleId="TableGrid">
+    <w:name w:val="Table Grid"/>
+    <w:basedOn w:val="TableNormal"/>
+    <w:uiPriority w:val="59"/>
+    <w:rsid w:val="00942FB8"/>
+    <w:tblPr>
+      <w:tblBorders>
+        <w:top w:val="single" w:sz="4" w:space="0" w:color="auto"/>
+        <w:left w:val="single" w:sz="4" w:space="0" w:color="auto"/>
+        <w:bottom w:val="single" w:sz="4" w:space="0" w:color="auto"/>
+        <w:right w:val="single" w:sz="4" w:space="0" w:color="auto"/>
+        <w:insideH w:val="single" w:sz="4" w:space="0" w:color="auto"/>
+        <w:insideV w:val="single" w:sz="4" w:space="0" w:color="auto"/>
+      </w:tblBorders>
+    </w:tblPr>
+  </w:style>
+  <w:style w:type="paragraph" w:styleId="ListParagraph">
+    <w:name w:val="List Paragraph"/>
+    <w:basedOn w:val="Normal"/>
+    <w:link w:val="ListParagraphChar"/>
+    <w:uiPriority w:val="34"/>
+    <w:qFormat/>
+    <w:rsid w:val="00196D50"/>
+    <w:pPr>
+      <w:numPr>
+        <w:numId w:val="5"/>
+      </w:numPr>
+    </w:pPr>
+  </w:style>
+  <w:style w:type="paragraph" w:styleId="BalloonText">
+    <w:name w:val="Balloon Text"/>
+    <w:basedOn w:val="Normal"/>
+    <w:link w:val="BalloonTextChar"/>
+    <w:uiPriority w:val="99"/>
+    <w:semiHidden/>
+    <w:unhideWhenUsed/>
+    <w:rsid w:val="00A6140C"/>
+    <w:rPr>
+      <w:rFonts w:ascii="Tahoma" w:hAnsi="Tahoma" w:cs="Tahoma"/>
+      <w:sz w:val="16"/>
+      <w:szCs w:val="16"/>
+    </w:rPr>
+  </w:style>
+  <w:style w:type="character" w:customStyle="1" w:styleId="BalloonTextChar">
+    <w:name w:val="Balloon Text Char"/>
+    <w:basedOn w:val="DefaultParagraphFont"/>
+    <w:link w:val="BalloonText"/>
+    <w:uiPriority w:val="99"/>
+    <w:semiHidden/>
+    <w:rsid w:val="00A6140C"/>
+    <w:rPr>
+      <w:rFonts w:ascii="Tahoma" w:hAnsi="Tahoma" w:cs="Tahoma"/>
+      <w:sz w:val="16"/>
+      <w:szCs w:val="16"/>
+    </w:rPr>
+  </w:style>
+  <w:style w:type="paragraph" w:styleId="Header">
+    <w:name w:val="header"/>
+    <w:basedOn w:val="Normal"/>
+    <w:link w:val="HeaderChar"/>
+    <w:uiPriority w:val="99"/>
+    <w:unhideWhenUsed/>
+    <w:rsid w:val="00B63EDF"/>
+    <w:pPr>
+      <w:tabs>
+        <w:tab w:val="center" w:pos="4680"/>
+        <w:tab w:val="right" w:pos="9360"/>
+      </w:tabs>
+    </w:pPr>
+  </w:style>
+  <w:style w:type="character" w:customStyle="1" w:styleId="HeaderChar">
+    <w:name w:val="Header Char"/>
+    <w:basedOn w:val="DefaultParagraphFont"/>
+    <w:link w:val="Header"/>
+    <w:uiPriority w:val="99"/>
+    <w:rsid w:val="00B63EDF"/>
+  </w:style>
+  <w:style w:type="paragraph" w:styleId="Footer">
+    <w:name w:val="footer"/>
+    <w:basedOn w:val="Normal"/>
+    <w:link w:val="FooterChar"/>
+    <w:uiPriority w:val="99"/>
+    <w:unhideWhenUsed/>
+    <w:rsid w:val="00B63EDF"/>
+    <w:pPr>
+      <w:tabs>
+        <w:tab w:val="center" w:pos="4680"/>
+        <w:tab w:val="right" w:pos="9360"/>
+      </w:tabs>
+    </w:pPr>
+  </w:style>
+  <w:style w:type="character" w:customStyle="1" w:styleId="FooterChar">
+    <w:name w:val="Footer Char"/>
+    <w:basedOn w:val="DefaultParagraphFont"/>
+    <w:link w:val="Footer"/>
+    <w:uiPriority w:val="99"/>
+    <w:rsid w:val="00B63EDF"/>
+  </w:style>
+  <w:style w:type="character" w:styleId="CommentReference">
+    <w:name w:val="annotation reference"/>
+    <w:basedOn w:val="DefaultParagraphFont"/>
+    <w:uiPriority w:val="99"/>
+    <w:unhideWhenUsed/>
+    <w:rsid w:val="00334C65"/>
+    <w:rPr>
+      <w:sz w:val="16"/>
+      <w:szCs w:val="16"/>
+    </w:rPr>
+  </w:style>
+  <w:style w:type="paragraph" w:styleId="CommentText">
+    <w:name w:val="annotation text"/>
+    <w:basedOn w:val="Normal"/>
+    <w:link w:val="CommentTextChar"/>
+    <w:uiPriority w:val="99"/>
+    <w:unhideWhenUsed/>
+    <w:rsid w:val="00334C65"/>
+    <w:rPr>
+      <w:sz w:val="20"/>
+      <w:szCs w:val="20"/>
+    </w:rPr>
+  </w:style>
+  <w:style w:type="character" w:customStyle="1" w:styleId="CommentTextChar">
+    <w:name w:val="Comment Text Char"/>
+    <w:basedOn w:val="DefaultParagraphFont"/>
+    <w:link w:val="CommentText"/>
+    <w:uiPriority w:val="99"/>
+    <w:rsid w:val="00334C65"/>
+    <w:rPr>
+      <w:sz w:val="20"/>
+      <w:szCs w:val="20"/>
+    </w:rPr>
+  </w:style>
+  <w:style w:type="paragraph" w:styleId="CommentSubject">
+    <w:name w:val="annotation subject"/>
+    <w:basedOn w:val="CommentText"/>
+    <w:next w:val="CommentText"/>
+    <w:link w:val="CommentSubjectChar"/>
+    <w:uiPriority w:val="99"/>
+    <w:semiHidden/>
+    <w:unhideWhenUsed/>
+    <w:rsid w:val="00334C65"/>
+    <w:rPr>
+      <w:b/>
+      <w:bCs/>
+    </w:rPr>
+  </w:style>
+  <w:style w:type="character" w:customStyle="1" w:styleId="CommentSubjectChar">
+    <w:name w:val="Comment Subject Char"/>
+    <w:basedOn w:val="CommentTextChar"/>
+    <w:link w:val="CommentSubject"/>
+    <w:uiPriority w:val="99"/>
+    <w:semiHidden/>
+    <w:rsid w:val="00334C65"/>
+    <w:rPr>
+      <w:b/>
+      <w:bCs/>
+      <w:sz w:val="20"/>
+      <w:szCs w:val="20"/>
+    </w:rPr>
+  </w:style>
+  <w:style w:type="paragraph" w:styleId="BodyText">
+    <w:name w:val="Body Text"/>
+    <w:basedOn w:val="Normal"/>
+    <w:link w:val="BodyTextChar"/>
+    <w:uiPriority w:val="1"/>
+    <w:qFormat/>
+    <w:rsid w:val="007F2C91"/>
+    <w:pPr>
+      <w:widowControl w:val="0"/>
+      <w:spacing w:before="37"/>
+      <w:ind w:left="120"/>
+    </w:pPr>
+    <w:rPr>
+      <w:rFonts w:ascii="Calibri" w:eastAsia="Calibri" w:hAnsi="Calibri"/>
+    </w:rPr>
+  </w:style>
+  <w:style w:type="character" w:customStyle="1" w:styleId="BodyTextChar">
+    <w:name w:val="Body Text Char"/>
+    <w:basedOn w:val="DefaultParagraphFont"/>
+    <w:link w:val="BodyText"/>
+    <w:uiPriority w:val="1"/>
+    <w:rsid w:val="007F2C91"/>
+    <w:rPr>
+      <w:rFonts w:ascii="Calibri" w:eastAsia="Calibri" w:hAnsi="Calibri"/>
+    </w:rPr>
+  </w:style>
+  <w:style w:type="paragraph" w:styleId="Caption">
+    <w:name w:val="caption"/>
+    <w:basedOn w:val="Normal"/>
+    <w:next w:val="Normal"/>
+    <w:uiPriority w:val="35"/>
+    <w:unhideWhenUsed/>
+    <w:qFormat/>
+    <w:rsid w:val="00FB0F77"/>
+    <w:pPr>
+      <w:spacing w:after="200"/>
+    </w:pPr>
+    <w:rPr>
+      <w:i/>
+      <w:iCs/>
+      <w:color w:val="1F497D" w:themeColor="text2"/>
+      <w:sz w:val="18"/>
+      <w:szCs w:val="18"/>
+    </w:rPr>
+  </w:style>
+  <w:style w:type="character" w:customStyle="1" w:styleId="Heading1Char">
+    <w:name w:val="Heading 1 Char"/>
+    <w:basedOn w:val="DefaultParagraphFont"/>
+    <w:link w:val="Heading1"/>
+    <w:uiPriority w:val="9"/>
+    <w:rsid w:val="001259AA"/>
+    <w:rPr>
+      <w:rFonts w:ascii="Times New Roman" w:eastAsiaTheme="majorEastAsia" w:hAnsi="Times New Roman" w:cs="Times New Roman"/>
+      <w:b/>
+      <w:color w:val="17365D" w:themeColor="text2" w:themeShade="BF"/>
+      <w:sz w:val="28"/>
+      <w:szCs w:val="32"/>
+    </w:rPr>
+  </w:style>
+  <w:style w:type="paragraph" w:styleId="TOCHeading">
+    <w:name w:val="TOC Heading"/>
+    <w:basedOn w:val="Heading1"/>
+    <w:next w:val="Normal"/>
+    <w:uiPriority w:val="39"/>
+    <w:unhideWhenUsed/>
+    <w:qFormat/>
+    <w:rsid w:val="00F967D7"/>
+    <w:pPr>
+      <w:spacing w:line="259" w:lineRule="auto"/>
+      <w:outlineLvl w:val="9"/>
+    </w:pPr>
+  </w:style>
+  <w:style w:type="character" w:customStyle="1" w:styleId="Heading2Char">
+    <w:name w:val="Heading 2 Char"/>
+    <w:basedOn w:val="DefaultParagraphFont"/>
+    <w:link w:val="Heading2"/>
+    <w:uiPriority w:val="9"/>
+    <w:rsid w:val="00196D50"/>
+    <w:rPr>
+      <w:rFonts w:ascii="Times New Roman" w:eastAsiaTheme="majorEastAsia" w:hAnsi="Times New Roman" w:cs="Times New Roman"/>
+      <w:b/>
+      <w:color w:val="1F497D" w:themeColor="text2"/>
+      <w:sz w:val="26"/>
+      <w:szCs w:val="26"/>
+    </w:rPr>
+  </w:style>
+  <w:style w:type="paragraph" w:styleId="TOC1">
+    <w:name w:val="toc 1"/>
+    <w:basedOn w:val="Normal"/>
+    <w:next w:val="Normal"/>
+    <w:autoRedefine/>
+    <w:uiPriority w:val="39"/>
+    <w:unhideWhenUsed/>
+    <w:rsid w:val="00BC6464"/>
+    <w:pPr>
+      <w:tabs>
+        <w:tab w:val="right" w:leader="dot" w:pos="9350"/>
+      </w:tabs>
+      <w:spacing w:after="100"/>
+    </w:pPr>
+    <w:rPr>
+      <w:b/>
+      <w:noProof/>
+      <w:sz w:val="20"/>
+      <w:szCs w:val="20"/>
+    </w:rPr>
+  </w:style>
+  <w:style w:type="character" w:styleId="Hyperlink">
+    <w:name w:val="Hyperlink"/>
+    <w:basedOn w:val="DefaultParagraphFont"/>
+    <w:uiPriority w:val="99"/>
+    <w:unhideWhenUsed/>
+    <w:rsid w:val="00F967D7"/>
+    <w:rPr>
+      <w:color w:val="0000FF" w:themeColor="hyperlink"/>
+      <w:u w:val="single"/>
+    </w:rPr>
+  </w:style>
+  <w:style w:type="paragraph" w:styleId="NoSpacing">
+    <w:name w:val="No Spacing"/>
+    <w:link w:val="NoSpacingChar"/>
+    <w:uiPriority w:val="1"/>
+    <w:qFormat/>
+    <w:rsid w:val="005C2435"/>
+  </w:style>
+  <w:style w:type="paragraph" w:styleId="TOC2">
+    <w:name w:val="toc 2"/>
+    <w:basedOn w:val="Normal"/>
+    <w:next w:val="Normal"/>
+    <w:autoRedefine/>
+    <w:uiPriority w:val="39"/>
+    <w:unhideWhenUsed/>
+    <w:rsid w:val="00234815"/>
+    <w:pPr>
+      <w:spacing w:after="100"/>
+      <w:ind w:left="220"/>
+    </w:pPr>
+  </w:style>
+  <w:style w:type="character" w:customStyle="1" w:styleId="NoSpacingChar">
+    <w:name w:val="No Spacing Char"/>
+    <w:basedOn w:val="DefaultParagraphFont"/>
+    <w:link w:val="NoSpacing"/>
+    <w:uiPriority w:val="1"/>
+    <w:rsid w:val="003772D0"/>
+  </w:style>
+  <w:style w:type="paragraph" w:styleId="Title">
+    <w:name w:val="Title"/>
+    <w:basedOn w:val="Normal"/>
+    <w:next w:val="Normal"/>
+    <w:link w:val="TitleChar"/>
+    <w:uiPriority w:val="10"/>
+    <w:qFormat/>
+    <w:rsid w:val="00381300"/>
+    <w:pPr>
+      <w:contextualSpacing/>
+      <w:jc w:val="center"/>
+    </w:pPr>
+    <w:rPr>
+      <w:rFonts w:eastAsiaTheme="majorEastAsia" w:cstheme="majorBidi"/>
+      <w:b/>
+      <w:bCs/>
+      <w:spacing w:val="-10"/>
+      <w:kern w:val="28"/>
+      <w:sz w:val="56"/>
+      <w:szCs w:val="56"/>
+    </w:rPr>
+  </w:style>
+  <w:style w:type="character" w:customStyle="1" w:styleId="TitleChar">
+    <w:name w:val="Title Char"/>
+    <w:basedOn w:val="DefaultParagraphFont"/>
+    <w:link w:val="Title"/>
+    <w:uiPriority w:val="10"/>
+    <w:rsid w:val="00381300"/>
+    <w:rPr>
+      <w:rFonts w:ascii="Times New Roman" w:eastAsiaTheme="majorEastAsia" w:hAnsi="Times New Roman" w:cstheme="majorBidi"/>
+      <w:b/>
+      <w:bCs/>
+      <w:spacing w:val="-10"/>
+      <w:kern w:val="28"/>
+      <w:sz w:val="56"/>
+      <w:szCs w:val="56"/>
+    </w:rPr>
+  </w:style>
+  <w:style w:type="paragraph" w:customStyle="1" w:styleId="InstructionalText1">
+    <w:name w:val="Instructional Text 1"/>
+    <w:basedOn w:val="Normal"/>
+    <w:next w:val="BodyText"/>
+    <w:link w:val="InstructionalText1Char"/>
+    <w:rsid w:val="003772D0"/>
+    <w:pPr>
+      <w:autoSpaceDE w:val="0"/>
+      <w:autoSpaceDN w:val="0"/>
+      <w:adjustRightInd w:val="0"/>
+      <w:spacing w:before="60" w:line="240" w:lineRule="atLeast"/>
+    </w:pPr>
+    <w:rPr>
+      <w:rFonts w:eastAsia="Times New Roman"/>
+      <w:i/>
+      <w:iCs/>
+      <w:color w:val="0000FF"/>
+      <w:szCs w:val="20"/>
+    </w:rPr>
+  </w:style>
+  <w:style w:type="character" w:customStyle="1" w:styleId="InstructionalText1Char">
+    <w:name w:val="Instructional Text 1 Char"/>
+    <w:link w:val="InstructionalText1"/>
+    <w:rsid w:val="003772D0"/>
+    <w:rPr>
+      <w:rFonts w:ascii="Times New Roman" w:eastAsia="Times New Roman" w:hAnsi="Times New Roman" w:cs="Times New Roman"/>
+      <w:i/>
+      <w:iCs/>
+      <w:color w:val="0000FF"/>
+      <w:szCs w:val="20"/>
+    </w:rPr>
+  </w:style>
+  <w:style w:type="paragraph" w:customStyle="1" w:styleId="Title2">
+    <w:name w:val="Title 2"/>
+    <w:qFormat/>
+    <w:rsid w:val="008003AE"/>
+    <w:pPr>
+      <w:spacing w:before="120" w:after="120"/>
+    </w:pPr>
+    <w:rPr>
+      <w:rFonts w:ascii="Arial" w:eastAsia="Times New Roman" w:hAnsi="Arial" w:cs="Arial"/>
+      <w:b/>
+      <w:bCs/>
+      <w:sz w:val="28"/>
+      <w:szCs w:val="32"/>
+    </w:rPr>
+  </w:style>
+  <w:style w:type="character" w:customStyle="1" w:styleId="Heading3Char">
+    <w:name w:val="Heading 3 Char"/>
+    <w:basedOn w:val="DefaultParagraphFont"/>
+    <w:link w:val="Heading3"/>
+    <w:uiPriority w:val="9"/>
+    <w:rsid w:val="00A713EE"/>
+    <w:rPr>
+      <w:rFonts w:ascii="Times New Roman" w:eastAsiaTheme="majorEastAsia" w:hAnsi="Times New Roman" w:cs="Times New Roman"/>
+      <w:b/>
+      <w:color w:val="243F60" w:themeColor="accent1" w:themeShade="7F"/>
+      <w:sz w:val="24"/>
+      <w:szCs w:val="24"/>
+    </w:rPr>
+  </w:style>
+  <w:style w:type="character" w:customStyle="1" w:styleId="Heading4Char">
+    <w:name w:val="Heading 4 Char"/>
+    <w:basedOn w:val="DefaultParagraphFont"/>
+    <w:link w:val="Heading4"/>
+    <w:uiPriority w:val="9"/>
+    <w:rsid w:val="00EC2058"/>
+    <w:rPr>
+      <w:rFonts w:ascii="Times New Roman" w:eastAsiaTheme="majorEastAsia" w:hAnsi="Times New Roman" w:cstheme="majorBidi"/>
+      <w:b/>
+      <w:bCs/>
+      <w:i/>
+      <w:iCs/>
+      <w:color w:val="365F91" w:themeColor="accent1" w:themeShade="BF"/>
+      <w:sz w:val="24"/>
+    </w:rPr>
+  </w:style>
+  <w:style w:type="paragraph" w:styleId="TOC3">
+    <w:name w:val="toc 3"/>
+    <w:basedOn w:val="Normal"/>
+    <w:next w:val="Normal"/>
+    <w:autoRedefine/>
+    <w:uiPriority w:val="39"/>
+    <w:unhideWhenUsed/>
+    <w:rsid w:val="00807C3D"/>
+    <w:pPr>
+      <w:spacing w:after="100"/>
+      <w:ind w:left="440"/>
+    </w:pPr>
+  </w:style>
+  <w:style w:type="paragraph" w:styleId="NormalWeb">
+    <w:name w:val="Normal (Web)"/>
+    <w:basedOn w:val="Normal"/>
+    <w:uiPriority w:val="99"/>
+    <w:semiHidden/>
+    <w:unhideWhenUsed/>
+    <w:rsid w:val="00CB77D7"/>
+    <w:pPr>
+      <w:spacing w:before="100" w:beforeAutospacing="1" w:after="100" w:afterAutospacing="1"/>
+    </w:pPr>
+    <w:rPr>
+      <w:rFonts w:eastAsia="Times New Roman"/>
+      <w:sz w:val="24"/>
+      <w:szCs w:val="24"/>
+    </w:rPr>
+  </w:style>
+  <w:style w:type="character" w:customStyle="1" w:styleId="ListParagraphChar">
+    <w:name w:val="List Paragraph Char"/>
+    <w:link w:val="ListParagraph"/>
+    <w:uiPriority w:val="34"/>
+    <w:locked/>
+    <w:rsid w:val="00196D50"/>
+    <w:rPr>
+      <w:rFonts w:ascii="Times New Roman" w:hAnsi="Times New Roman" w:cs="Times New Roman"/>
+    </w:rPr>
+  </w:style>
+  <w:style w:type="character" w:customStyle="1" w:styleId="Heading5Char">
+    <w:name w:val="Heading 5 Char"/>
+    <w:basedOn w:val="DefaultParagraphFont"/>
+    <w:link w:val="Heading5"/>
+    <w:uiPriority w:val="9"/>
+    <w:rsid w:val="00D25736"/>
+    <w:rPr>
+      <w:rFonts w:asciiTheme="majorHAnsi" w:eastAsiaTheme="majorEastAsia" w:hAnsiTheme="majorHAnsi" w:cstheme="majorBidi"/>
+      <w:color w:val="365F91" w:themeColor="accent1" w:themeShade="BF"/>
+    </w:rPr>
+  </w:style>
+  <w:style w:type="character" w:styleId="FollowedHyperlink">
+    <w:name w:val="FollowedHyperlink"/>
+    <w:basedOn w:val="DefaultParagraphFont"/>
+    <w:uiPriority w:val="99"/>
+    <w:semiHidden/>
+    <w:unhideWhenUsed/>
+    <w:rsid w:val="00D45B54"/>
+    <w:rPr>
+      <w:color w:val="800080" w:themeColor="followedHyperlink"/>
+      <w:u w:val="single"/>
+    </w:rPr>
+  </w:style>
+  <w:style w:type="paragraph" w:styleId="ListBullet">
+    <w:name w:val="List Bullet"/>
+    <w:basedOn w:val="Normal"/>
+    <w:uiPriority w:val="99"/>
+    <w:unhideWhenUsed/>
+    <w:qFormat/>
+    <w:rsid w:val="00196D50"/>
+    <w:pPr>
+      <w:numPr>
+        <w:numId w:val="34"/>
+      </w:numPr>
+    </w:pPr>
+  </w:style>
+  <w:style w:type="paragraph" w:styleId="ListBullet2">
+    <w:name w:val="List Bullet 2"/>
+    <w:basedOn w:val="Normal"/>
+    <w:uiPriority w:val="99"/>
+    <w:unhideWhenUsed/>
+    <w:qFormat/>
+    <w:rsid w:val="00196D50"/>
+    <w:pPr>
+      <w:numPr>
+        <w:numId w:val="33"/>
+      </w:numPr>
+      <w:contextualSpacing/>
+    </w:pPr>
+  </w:style>
+  <w:style w:type="paragraph" w:customStyle="1" w:styleId="graphiccentered">
+    <w:name w:val="graphic centered"/>
+    <w:basedOn w:val="Normal"/>
+    <w:qFormat/>
+    <w:rsid w:val="00196D50"/>
+    <w:pPr>
+      <w:keepNext/>
+      <w:keepLines/>
+      <w:spacing w:before="40" w:after="180"/>
+      <w:jc w:val="center"/>
+    </w:pPr>
+    <w:rPr>
+      <w:noProof/>
+    </w:rPr>
+  </w:style>
+  <w:style w:type="paragraph" w:styleId="ListNumber">
+    <w:name w:val="List Number"/>
+    <w:basedOn w:val="Normal"/>
+    <w:uiPriority w:val="99"/>
+    <w:unhideWhenUsed/>
+    <w:rsid w:val="00E843A3"/>
+    <w:pPr>
+      <w:numPr>
+        <w:numId w:val="29"/>
+      </w:numPr>
+      <w:contextualSpacing/>
+    </w:pPr>
+  </w:style>
+  <w:style w:type="paragraph" w:styleId="ListBullet3">
+    <w:name w:val="List Bullet 3"/>
+    <w:basedOn w:val="Normal"/>
+    <w:uiPriority w:val="99"/>
+    <w:unhideWhenUsed/>
+    <w:rsid w:val="004D3801"/>
+    <w:pPr>
+      <w:numPr>
+        <w:numId w:val="32"/>
+      </w:numPr>
+      <w:contextualSpacing/>
+    </w:pPr>
+  </w:style>
+  <w:style w:type="paragraph" w:styleId="Subtitle">
+    <w:name w:val="Subtitle"/>
+    <w:basedOn w:val="Title"/>
+    <w:next w:val="Normal"/>
+    <w:link w:val="SubtitleChar"/>
+    <w:uiPriority w:val="11"/>
+    <w:qFormat/>
+    <w:rsid w:val="00381300"/>
+    <w:rPr>
+      <w:sz w:val="28"/>
+    </w:rPr>
+  </w:style>
+  <w:style w:type="character" w:customStyle="1" w:styleId="SubtitleChar">
+    <w:name w:val="Subtitle Char"/>
+    <w:basedOn w:val="DefaultParagraphFont"/>
+    <w:link w:val="Subtitle"/>
+    <w:uiPriority w:val="11"/>
+    <w:rsid w:val="00381300"/>
+    <w:rPr>
+      <w:rFonts w:ascii="Times New Roman" w:eastAsiaTheme="majorEastAsia" w:hAnsi="Times New Roman" w:cstheme="majorBidi"/>
+      <w:b/>
+      <w:bCs/>
+      <w:spacing w:val="-10"/>
+      <w:kern w:val="28"/>
+      <w:sz w:val="28"/>
+      <w:szCs w:val="56"/>
+    </w:rPr>
+  </w:style>
+  <w:style w:type="paragraph" w:styleId="TOC4">
+    <w:name w:val="toc 4"/>
+    <w:basedOn w:val="Normal"/>
+    <w:next w:val="Normal"/>
+    <w:autoRedefine/>
+    <w:uiPriority w:val="39"/>
+    <w:unhideWhenUsed/>
+    <w:rsid w:val="006F362F"/>
+    <w:pPr>
+      <w:ind w:left="660"/>
+    </w:pPr>
+  </w:style>
+  <w:style w:type="paragraph" w:styleId="TOC5">
+    <w:name w:val="toc 5"/>
+    <w:basedOn w:val="Normal"/>
+    <w:next w:val="Normal"/>
+    <w:autoRedefine/>
+    <w:uiPriority w:val="39"/>
+    <w:unhideWhenUsed/>
+    <w:rsid w:val="006F362F"/>
+    <w:pPr>
+      <w:ind w:left="880"/>
+    </w:pPr>
+  </w:style>
+  <w:style w:type="paragraph" w:styleId="TOC6">
+    <w:name w:val="toc 6"/>
+    <w:basedOn w:val="Normal"/>
+    <w:next w:val="Normal"/>
+    <w:autoRedefine/>
+    <w:uiPriority w:val="39"/>
+    <w:unhideWhenUsed/>
+    <w:rsid w:val="006F362F"/>
+    <w:pPr>
+      <w:ind w:left="1100"/>
+    </w:pPr>
+  </w:style>
+  <w:style w:type="paragraph" w:styleId="TOC7">
+    <w:name w:val="toc 7"/>
+    <w:basedOn w:val="Normal"/>
+    <w:next w:val="Normal"/>
+    <w:autoRedefine/>
+    <w:uiPriority w:val="39"/>
+    <w:unhideWhenUsed/>
+    <w:rsid w:val="006F362F"/>
+    <w:pPr>
+      <w:ind w:left="1320"/>
+    </w:pPr>
+  </w:style>
+  <w:style w:type="paragraph" w:styleId="TOC8">
+    <w:name w:val="toc 8"/>
+    <w:basedOn w:val="Normal"/>
+    <w:next w:val="Normal"/>
+    <w:autoRedefine/>
+    <w:uiPriority w:val="39"/>
+    <w:unhideWhenUsed/>
+    <w:rsid w:val="006F362F"/>
+    <w:pPr>
+      <w:ind w:left="1540"/>
+    </w:pPr>
+  </w:style>
+  <w:style w:type="paragraph" w:styleId="TOC9">
+    <w:name w:val="toc 9"/>
+    <w:basedOn w:val="Normal"/>
+    <w:next w:val="Normal"/>
+    <w:autoRedefine/>
+    <w:uiPriority w:val="39"/>
+    <w:unhideWhenUsed/>
+    <w:rsid w:val="006F362F"/>
+    <w:pPr>
+      <w:ind w:left="1760"/>
+    </w:pPr>
+  </w:style>
+</w:styles>
+</file>
+
+<file path=word/stylesWithEffects.xml><?xml version="1.0" encoding="utf-8"?>
+<w:styles xmlns:wpc="http://schemas.microsoft.com/office/word/2010/wordprocessingCanvas" xmlns:mc="http://schemas.openxmlformats.org/markup-compatibility/2006" xmlns:o="urn:schemas-microsoft-com:office:office" xmlns:r="http://schemas.openxmlformats.org/officeDocument/2006/relationships" xmlns:m="http://schemas.openxmlformats.org/officeDocument/2006/math" xmlns:v="urn:schemas-microsoft-com:vml" xmlns:wp14="http://schemas.microsoft.com/office/word/2010/wordprocessingDrawing" xmlns:wp="http://schemas.openxmlformats.org/drawingml/2006/wordprocessingDrawing" xmlns:w10="urn:schemas-microsoft-com:office:word" xmlns:w="http://schemas.openxmlformats.org/wordprocessingml/2006/main" xmlns:w14="http://schemas.microsoft.com/office/word/2010/wordml" xmlns:wpg="http://schemas.microsoft.com/office/word/2010/wordprocessingGroup" xmlns:wpi="http://schemas.microsoft.com/office/word/2010/wordprocessingInk" xmlns:wne="http://schemas.microsoft.com/office/word/2006/wordml" xmlns:wps="http://schemas.microsoft.com/office/word/2010/wordprocessingShape" mc:Ignorable="w14 wp14">
+  <w:docDefaults>
+    <w:rPrDefault>
+      <w:rPr>
+        <w:rFonts w:asciiTheme="minorHAnsi" w:eastAsiaTheme="minorHAnsi" w:hAnsiTheme="minorHAnsi" w:cstheme="minorBidi"/>
+        <w:sz w:val="22"/>
+        <w:szCs w:val="22"/>
+        <w:lang w:val="en-US" w:eastAsia="en-US" w:bidi="ar-SA"/>
+      </w:rPr>
+    </w:rPrDefault>
+    <w:pPrDefault>
+      <w:pPr>
+        <w:jc w:val="center"/>
+      </w:pPr>
+    </w:pPrDefault>
+  </w:docDefaults>
+  <w:latentStyles w:defLockedState="0" w:defUIPriority="99" w:defSemiHidden="1" w:defUnhideWhenUsed="1" w:defQFormat="0" w:count="267">
+    <w:lsdException w:name="Normal" w:semiHidden="0" w:uiPriority="0" w:unhideWhenUsed="0" w:qFormat="1"/>
+    <w:lsdException w:name="heading 1" w:semiHidden="0" w:uiPriority="9" w:unhideWhenUsed="0" w:qFormat="1"/>
+    <w:lsdException w:name="heading 2" w:uiPriority="9" w:qFormat="1"/>
+    <w:lsdException w:name="heading 3" w:uiPriority="9" w:qFormat="1"/>
+    <w:lsdException w:name="heading 4" w:uiPriority="9" w:qFormat="1"/>
+    <w:lsdException w:name="heading 5" w:uiPriority="9" w:qFormat="1"/>
+    <w:lsdException w:name="heading 6" w:uiPriority="9" w:qFormat="1"/>
+    <w:lsdException w:name="heading 7" w:uiPriority="9" w:qFormat="1"/>
+    <w:lsdException w:name="heading 8" w:uiPriority="9" w:qFormat="1"/>
+    <w:lsdException w:name="heading 9" w:uiPriority="9" w:qFormat="1"/>
+    <w:lsdException w:name="toc 1" w:uiPriority="39"/>
+    <w:lsdException w:name="toc 2" w:uiPriority="39"/>
+    <w:lsdException w:name="toc 3" w:uiPriority="39"/>
+    <w:lsdException w:name="toc 4" w:uiPriority="39"/>
+    <w:lsdException w:name="toc 5" w:uiPriority="39"/>
+    <w:lsdException w:name="toc 6" w:uiPriority="39"/>
+    <w:lsdException w:name="toc 7" w:uiPriority="39"/>
+    <w:lsdException w:name="toc 8" w:uiPriority="39"/>
+    <w:lsdException w:name="toc 9" w:uiPriority="39"/>
+    <w:lsdException w:name="caption" w:uiPriority="35" w:qFormat="1"/>
+    <w:lsdException w:name="List Bullet" w:qFormat="1"/>
+    <w:lsdException w:name="List Bullet 2" w:qFormat="1"/>
+    <w:lsdException w:name="Title" w:semiHidden="0" w:uiPriority="10" w:unhideWhenUsed="0" w:qFormat="1"/>
+    <w:lsdException w:name="Default Paragraph Font" w:uiPriority="1"/>
+    <w:lsdException w:name="Body Text" w:uiPriority="1" w:qFormat="1"/>
+    <w:lsdException w:name="Subtitle" w:semiHidden="0" w:uiPriority="11" w:unhideWhenUsed="0" w:qFormat="1"/>
+    <w:lsdException w:name="Strong" w:semiHidden="0" w:uiPriority="22" w:unhideWhenUsed="0" w:qFormat="1"/>
+    <w:lsdException w:name="Emphasis" w:semiHidden="0" w:uiPriority="20" w:unhideWhenUsed="0" w:qFormat="1"/>
+    <w:lsdException w:name="Table Grid" w:semiHidden="0" w:uiPriority="59" w:unhideWhenUsed="0"/>
+    <w:lsdException w:name="Placeholder Text" w:unhideWhenUsed="0"/>
+    <w:lsdException w:name="No Spacing" w:semiHidden="0" w:uiPriority="1" w:unhideWhenUsed="0" w:qFormat="1"/>
+    <w:lsdException w:name="Light Shading" w:semiHidden="0" w:uiPriority="60" w:unhideWhenUsed="0"/>
+    <w:lsdException w:name="Light List" w:semiHidden="0" w:uiPriority="61" w:unhideWhenUsed="0"/>
+    <w:lsdException w:name="Light Grid" w:semiHidden="0" w:uiPriority="62" w:unhideWhenUsed="0"/>
+    <w:lsdException w:name="Medium Shading 1" w:semiHidden="0" w:uiPriority="63" w:unhideWhenUsed="0"/>
+    <w:lsdException w:name="Medium Shading 2" w:semiHidden="0" w:uiPriority="64" w:unhideWhenUsed="0"/>
+    <w:lsdException w:name="Medium List 1" w:semiHidden="0" w:uiPriority="65" w:unhideWhenUsed="0"/>
+    <w:lsdException w:name="Medium List 2" w:semiHidden="0" w:uiPriority="66" w:unhideWhenUsed="0"/>
+    <w:lsdException w:name="Medium Grid 1" w:semiHidden="0" w:uiPriority="67" w:unhideWhenUsed="0"/>
+    <w:lsdException w:name="Medium Grid 2" w:semiHidden="0" w:uiPriority="68" w:unhideWhenUsed="0"/>
+    <w:lsdException w:name="Medium Grid 3" w:semiHidden="0" w:uiPriority="69" w:unhideWhenUsed="0"/>
+    <w:lsdException w:name="Dark List" w:semiHidden="0" w:uiPriority="70" w:unhideWhenUsed="0"/>
+    <w:lsdException w:name="Colorful Shading" w:semiHidden="0" w:uiPriority="71" w:unhideWhenUsed="0"/>
+    <w:lsdException w:name="Colorful List" w:semiHidden="0" w:uiPriority="72" w:unhideWhenUsed="0"/>
+    <w:lsdException w:name="Colorful Grid" w:semiHidden="0" w:uiPriority="73" w:unhideWhenUsed="0"/>
+    <w:lsdException w:name="Light Shading Accent 1" w:semiHidden="0" w:uiPriority="60" w:unhideWhenUsed="0"/>
+    <w:lsdException w:name="Light List Accent 1" w:semiHidden="0" w:uiPriority="61" w:unhideWhenUsed="0"/>
+    <w:lsdException w:name="Light Grid Accent 1" w:semiHidden="0" w:uiPriority="62" w:unhideWhenUsed="0"/>
+    <w:lsdException w:name="Medium Shading 1 Accent 1" w:semiHidden="0" w:uiPriority="63" w:unhideWhenUsed="0"/>
+    <w:lsdException w:name="Medium Shading 2 Accent 1" w:semiHidden="0" w:uiPriority="64" w:unhideWhenUsed="0"/>
+    <w:lsdException w:name="Medium List 1 Accent 1" w:semiHidden="0" w:uiPriority="65" w:unhideWhenUsed="0"/>
+    <w:lsdException w:name="Revision" w:unhideWhenUsed="0"/>
+    <w:lsdException w:name="List Paragraph" w:semiHidden="0" w:uiPriority="34" w:unhideWhenUsed="0" w:qFormat="1"/>
+    <w:lsdException w:name="Quote" w:semiHidden="0" w:uiPriority="29" w:unhideWhenUsed="0" w:qFormat="1"/>
+    <w:lsdException w:name="Intense Quote" w:semiHidden="0" w:uiPriority="30" w:unhideWhenUsed="0" w:qFormat="1"/>
+    <w:lsdException w:name="Medium List 2 Accent 1" w:semiHidden="0" w:uiPriority="66" w:unhideWhenUsed="0"/>
+    <w:lsdException w:name="Medium Grid 1 Accent 1" w:semiHidden="0" w:uiPriority="67" w:unhideWhenUsed="0"/>
+    <w:lsdException w:name="Medium Grid 2 Accent 1" w:semiHidden="0" w:uiPriority="68" w:unhideWhenUsed="0"/>
+    <w:lsdException w:name="Medium Grid 3 Accent 1" w:semiHidden="0" w:uiPriority="69" w:unhideWhenUsed="0"/>
+    <w:lsdException w:name="Dark List Accent 1" w:semiHidden="0" w:uiPriority="70" w:unhideWhenUsed="0"/>
+    <w:lsdException w:name="Colorful Shading Accent 1" w:semiHidden="0" w:uiPriority="71" w:unhideWhenUsed="0"/>
+    <w:lsdException w:name="Colorful List Accent 1" w:semiHidden="0" w:uiPriority="72" w:unhideWhenUsed="0"/>
+    <w:lsdException w:name="Colorful Grid Accent 1" w:semiHidden="0" w:uiPriority="73" w:unhideWhenUsed="0"/>
+    <w:lsdException w:name="Light Shading Accent 2" w:semiHidden="0" w:uiPriority="60" w:unhideWhenUsed="0"/>
+    <w:lsdException w:name="Light List Accent 2" w:semiHidden="0" w:uiPriority="61" w:unhideWhenUsed="0"/>
+    <w:lsdException w:name="Light Grid Accent 2" w:semiHidden="0" w:uiPriority="62" w:unhideWhenUsed="0"/>
+    <w:lsdException w:name="Medium Shading 1 Accent 2" w:semiHidden="0" w:uiPriority="63" w:unhideWhenUsed="0"/>
+    <w:lsdException w:name="Medium Shading 2 Accent 2" w:semiHidden="0" w:uiPriority="64" w:unhideWhenUsed="0"/>
+    <w:lsdException w:name="Medium List 1 Accent 2" w:semiHidden="0" w:uiPriority="65" w:unhideWhenUsed="0"/>
+    <w:lsdException w:name="Medium List 2 Accent 2" w:semiHidden="0" w:uiPriority="66" w:unhideWhenUsed="0"/>
+    <w:lsdException w:name="Medium Grid 1 Accent 2" w:semiHidden="0" w:uiPriority="67" w:unhideWhenUsed="0"/>
+    <w:lsdException w:name="Medium Grid 2 Accent 2" w:semiHidden="0" w:uiPriority="68" w:unhideWhenUsed="0"/>
+    <w:lsdException w:name="Medium Grid 3 Accent 2" w:semiHidden="0" w:uiPriority="69" w:unhideWhenUsed="0"/>
+    <w:lsdException w:name="Dark List Accent 2" w:semiHidden="0" w:uiPriority="70" w:unhideWhenUsed="0"/>
+    <w:lsdException w:name="Colorful Shading Accent 2" w:semiHidden="0" w:uiPriority="71" w:unhideWhenUsed="0"/>
+    <w:lsdException w:name="Colorful List Accent 2" w:semiHidden="0" w:uiPriority="72" w:unhideWhenUsed="0"/>
+    <w:lsdException w:name="Colorful Grid Accent 2" w:semiHidden="0" w:uiPriority="73" w:unhideWhenUsed="0"/>
+    <w:lsdException w:name="Light Shading Accent 3" w:semiHidden="0" w:uiPriority="60" w:unhideWhenUsed="0"/>
+    <w:lsdException w:name="Light List Accent 3" w:semiHidden="0" w:uiPriority="61" w:unhideWhenUsed="0"/>
+    <w:lsdException w:name="Light Grid Accent 3" w:semiHidden="0" w:uiPriority="62" w:unhideWhenUsed="0"/>
+    <w:lsdException w:name="Medium Shading 1 Accent 3" w:semiHidden="0" w:uiPriority="63" w:unhideWhenUsed="0"/>
+    <w:lsdException w:name="Medium Shading 2 Accent 3" w:semiHidden="0" w:uiPriority="64" w:unhideWhenUsed="0"/>
+    <w:lsdException w:name="Medium List 1 Accent 3" w:semiHidden="0" w:uiPriority="65" w:unhideWhenUsed="0"/>
+    <w:lsdException w:name="Medium List 2 Accent 3" w:semiHidden="0" w:uiPriority="66" w:unhideWhenUsed="0"/>
+    <w:lsdException w:name="Medium Grid 1 Accent 3" w:semiHidden="0" w:uiPriority="67" w:unhideWhenUsed="0"/>
+    <w:lsdException w:name="Medium Grid 2 Accent 3" w:semiHidden="0" w:uiPriority="68" w:unhideWhenUsed="0"/>
+    <w:lsdException w:name="Medium Grid 3 Accent 3" w:semiHidden="0" w:uiPriority="69" w:unhideWhenUsed="0"/>
+    <w:lsdException w:name="Dark List Accent 3" w:semiHidden="0" w:uiPriority="70" w:unhideWhenUsed="0"/>
+    <w:lsdException w:name="Colorful Shading Accent 3" w:semiHidden="0" w:uiPriority="71" w:unhideWhenUsed="0"/>
+    <w:lsdException w:name="Colorful List Accent 3" w:semiHidden="0" w:uiPriority="72" w:unhideWhenUsed="0"/>
+    <w:lsdException w:name="Colorful Grid Accent 3" w:semiHidden="0" w:uiPriority="73" w:unhideWhenUsed="0"/>
+    <w:lsdException w:name="Light Shading Accent 4" w:semiHidden="0" w:uiPriority="60" w:unhideWhenUsed="0"/>
+    <w:lsdException w:name="Light List Accent 4" w:semiHidden="0" w:uiPriority="61" w:unhideWhenUsed="0"/>
+    <w:lsdException w:name="Light Grid Accent 4" w:semiHidden="0" w:uiPriority="62" w:unhideWhenUsed="0"/>
+    <w:lsdException w:name="Medium Shading 1 Accent 4" w:semiHidden="0" w:uiPriority="63" w:unhideWhenUsed="0"/>
+    <w:lsdException w:name="Medium Shading 2 Accent 4" w:semiHidden="0" w:uiPriority="64" w:unhideWhenUsed="0"/>
+    <w:lsdException w:name="Medium List 1 Accent 4" w:semiHidden="0" w:uiPriority="65" w:unhideWhenUsed="0"/>
+    <w:lsdException w:name="Medium List 2 Accent 4" w:semiHidden="0" w:uiPriority="66" w:unhideWhenUsed="0"/>
+    <w:lsdException w:name="Medium Grid 1 Accent 4" w:semiHidden="0" w:uiPriority="67" w:unhideWhenUsed="0"/>
+    <w:lsdException w:name="Medium Grid 2 Accent 4" w:semiHidden="0" w:uiPriority="68" w:unhideWhenUsed="0"/>
+    <w:lsdException w:name="Medium Grid 3 Accent 4" w:semiHidden="0" w:uiPriority="69" w:unhideWhenUsed="0"/>
+    <w:lsdException w:name="Dark List Accent 4" w:semiHidden="0" w:uiPriority="70" w:unhideWhenUsed="0"/>
+    <w:lsdException w:name="Colorful Shading Accent 4" w:semiHidden="0" w:uiPriority="71" w:unhideWhenUsed="0"/>
+    <w:lsdException w:name="Colorful List Accent 4" w:semiHidden="0" w:uiPriority="72" w:unhideWhenUsed="0"/>
+    <w:lsdException w:name="Colorful Grid Accent 4" w:semiHidden="0" w:uiPriority="73" w:unhideWhenUsed="0"/>
+    <w:lsdException w:name="Light Shading Accent 5" w:semiHidden="0" w:uiPriority="60" w:unhideWhenUsed="0"/>
+    <w:lsdException w:name="Light List Accent 5" w:semiHidden="0" w:uiPriority="61" w:unhideWhenUsed="0"/>
+    <w:lsdException w:name="Light Grid Accent 5" w:semiHidden="0" w:uiPriority="62" w:unhideWhenUsed="0"/>
+    <w:lsdException w:name="Medium Shading 1 Accent 5" w:semiHidden="0" w:uiPriority="63" w:unhideWhenUsed="0"/>
+    <w:lsdException w:name="Medium Shading 2 Accent 5" w:semiHidden="0" w:uiPriority="64" w:unhideWhenUsed="0"/>
+    <w:lsdException w:name="Medium List 1 Accent 5" w:semiHidden="0" w:uiPriority="65" w:unhideWhenUsed="0"/>
+    <w:lsdException w:name="Medium List 2 Accent 5" w:semiHidden="0" w:uiPriority="66" w:unhideWhenUsed="0"/>
+    <w:lsdException w:name="Medium Grid 1 Accent 5" w:semiHidden="0" w:uiPriority="67" w:unhideWhenUsed="0"/>
+    <w:lsdException w:name="Medium Grid 2 Accent 5" w:semiHidden="0" w:uiPriority="68" w:unhideWhenUsed="0"/>
+    <w:lsdException w:name="Medium Grid 3 Accent 5" w:semiHidden="0" w:uiPriority="69" w:unhideWhenUsed="0"/>
+    <w:lsdException w:name="Dark List Accent 5" w:semiHidden="0" w:uiPriority="70" w:unhideWhenUsed="0"/>
+    <w:lsdException w:name="Colorful Shading Accent 5" w:semiHidden="0" w:uiPriority="71" w:unhideWhenUsed="0"/>
+    <w:lsdException w:name="Colorful List Accent 5" w:semiHidden="0" w:uiPriority="72" w:unhideWhenUsed="0"/>
+    <w:lsdException w:name="Colorful Grid Accent 5" w:semiHidden="0" w:uiPriority="73" w:unhideWhenUsed="0"/>
+    <w:lsdException w:name="Light Shading Accent 6" w:semiHidden="0" w:uiPriority="60" w:unhideWhenUsed="0"/>
+    <w:lsdException w:name="Light List Accent 6" w:semiHidden="0" w:uiPriority="61" w:unhideWhenUsed="0"/>
+    <w:lsdException w:name="Light Grid Accent 6" w:semiHidden="0" w:uiPriority="62" w:unhideWhenUsed="0"/>
+    <w:lsdException w:name="Medium Shading 1 Accent 6" w:semiHidden="0" w:uiPriority="63" w:unhideWhenUsed="0"/>
+    <w:lsdException w:name="Medium Shading 2 Accent 6" w:semiHidden="0" w:uiPriority="64" w:unhideWhenUsed="0"/>
+    <w:lsdException w:name="Medium List 1 Accent 6" w:semiHidden="0" w:uiPriority="65" w:unhideWhenUsed="0"/>
+    <w:lsdException w:name="Medium List 2 Accent 6" w:semiHidden="0" w:uiPriority="66" w:unhideWhenUsed="0"/>
+    <w:lsdException w:name="Medium Grid 1 Accent 6" w:semiHidden="0" w:uiPriority="67" w:unhideWhenUsed="0"/>
+    <w:lsdException w:name="Medium Grid 2 Accent 6" w:semiHidden="0" w:uiPriority="68" w:unhideWhenUsed="0"/>
+    <w:lsdException w:name="Medium Grid 3 Accent 6" w:semiHidden="0" w:uiPriority="69" w:unhideWhenUsed="0"/>
+    <w:lsdException w:name="Dark List Accent 6" w:semiHidden="0" w:uiPriority="70" w:unhideWhenUsed="0"/>
+    <w:lsdException w:name="Colorful Shading Accent 6" w:semiHidden="0" w:uiPriority="71" w:unhideWhenUsed="0"/>
+    <w:lsdException w:name="Colorful List Accent 6" w:semiHidden="0" w:uiPriority="72" w:unhideWhenUsed="0"/>
+    <w:lsdException w:name="Colorful Grid Accent 6" w:semiHidden="0" w:uiPriority="73" w:unhideWhenUsed="0"/>
+    <w:lsdException w:name="Subtle Emphasis" w:semiHidden="0" w:uiPriority="19" w:unhideWhenUsed="0" w:qFormat="1"/>
+    <w:lsdException w:name="Intense Emphasis" w:semiHidden="0" w:uiPriority="21" w:unhideWhenUsed="0" w:qFormat="1"/>
+    <w:lsdException w:name="Subtle Reference" w:semiHidden="0" w:uiPriority="31" w:unhideWhenUsed="0" w:qFormat="1"/>
+    <w:lsdException w:name="Intense Reference" w:semiHidden="0" w:uiPriority="32" w:unhideWhenUsed="0" w:qFormat="1"/>
+    <w:lsdException w:name="Book Title" w:semiHidden="0" w:uiPriority="33" w:unhideWhenUsed="0" w:qFormat="1"/>
+    <w:lsdException w:name="Bibliography" w:uiPriority="37"/>
+    <w:lsdException w:name="TOC Heading" w:uiPriority="39" w:qFormat="1"/>
   </w:latentStyles>
   <w:style w:type="paragraph" w:default="1" w:styleId="Normal">
     <w:name w:val="Normal"/>
@@ -23163,14 +23781,14 @@
 <file path=customXml/itemProps1.xml><?xml version="1.0" encoding="utf-8"?>
 <ds:datastoreItem xmlns:ds="http://schemas.openxmlformats.org/officeDocument/2006/customXml" ds:itemID="{A6036E60-D7FA-4AF7-AB0E-330C7FA2743B}">
   <ds:schemaRefs>
+    <ds:schemaRef ds:uri="http://schemas.microsoft.com/office/infopath/2007/PartnerControls"/>
+    <ds:schemaRef ds:uri="http://purl.org/dc/terms/"/>
+    <ds:schemaRef ds:uri="http://schemas.microsoft.com/office/2006/documentManagement/types"/>
+    <ds:schemaRef ds:uri="http://purl.org/dc/elements/1.1/"/>
+    <ds:schemaRef ds:uri="http://www.w3.org/XML/1998/namespace"/>
+    <ds:schemaRef ds:uri="http://purl.org/dc/dcmitype/"/>
+    <ds:schemaRef ds:uri="http://schemas.microsoft.com/office/2006/metadata/properties"/>
     <ds:schemaRef ds:uri="http://schemas.openxmlformats.org/package/2006/metadata/core-properties"/>
-    <ds:schemaRef ds:uri="http://www.w3.org/XML/1998/namespace"/>
-    <ds:schemaRef ds:uri="http://purl.org/dc/elements/1.1/"/>
-    <ds:schemaRef ds:uri="http://schemas.microsoft.com/office/2006/documentManagement/types"/>
-    <ds:schemaRef ds:uri="http://purl.org/dc/dcmitype/"/>
-    <ds:schemaRef ds:uri="http://schemas.microsoft.com/office/infopath/2007/PartnerControls"/>
-    <ds:schemaRef ds:uri="http://schemas.microsoft.com/office/2006/metadata/properties"/>
-    <ds:schemaRef ds:uri="http://purl.org/dc/terms/"/>
   </ds:schemaRefs>
 </ds:datastoreItem>
 </file>
@@ -23200,7 +23818,7 @@
 </file>
 
 <file path=customXml/itemProps4.xml><?xml version="1.0" encoding="utf-8"?>
-<ds:datastoreItem xmlns:ds="http://schemas.openxmlformats.org/officeDocument/2006/customXml" ds:itemID="{3B5BB022-2B2C-49F8-8D71-70ADE3DA52C6}">
+<ds:datastoreItem xmlns:ds="http://schemas.openxmlformats.org/officeDocument/2006/customXml" ds:itemID="{7686FC29-C0F5-40BE-996F-763F8CFDD7F4}">
   <ds:schemaRefs>
     <ds:schemaRef ds:uri="http://schemas.openxmlformats.org/officeDocument/2006/bibliography"/>
   </ds:schemaRefs>

--- a/Clinical/CPRS%3A Consult%2FRequest Tracking/3.0/Consult Toolbox User Guide/consult_toolbox_1_0_um.docx
+++ b/Clinical/CPRS%3A Consult%2FRequest Tracking/3.0/Consult Toolbox User Guide/consult_toolbox_1_0_um.docx
@@ -216,7 +216,7 @@
         <w:tc>
           <w:tcPr>
             <w:tcW w:w="887" w:type="pct"/>
-            <w:shd w:val="clear" w:color="auto" w:fill="F2F2F2"/>
+            <w:shd w:val="clear" w:color="auto" w:fill="D9D9D9" w:themeFill="background1" w:themeFillShade="D9"/>
           </w:tcPr>
           <w:p>
             <w:pPr>
@@ -230,7 +230,7 @@
         <w:tc>
           <w:tcPr>
             <w:tcW w:w="652" w:type="pct"/>
-            <w:shd w:val="clear" w:color="auto" w:fill="F2F2F2"/>
+            <w:shd w:val="clear" w:color="auto" w:fill="D9D9D9" w:themeFill="background1" w:themeFillShade="D9"/>
           </w:tcPr>
           <w:p>
             <w:pPr>
@@ -244,7 +244,7 @@
         <w:tc>
           <w:tcPr>
             <w:tcW w:w="2066" w:type="pct"/>
-            <w:shd w:val="clear" w:color="auto" w:fill="F2F2F2"/>
+            <w:shd w:val="clear" w:color="auto" w:fill="D9D9D9" w:themeFill="background1" w:themeFillShade="D9"/>
           </w:tcPr>
           <w:p>
             <w:pPr>
@@ -258,7 +258,7 @@
         <w:tc>
           <w:tcPr>
             <w:tcW w:w="1395" w:type="pct"/>
-            <w:shd w:val="clear" w:color="auto" w:fill="F2F2F2"/>
+            <w:shd w:val="clear" w:color="auto" w:fill="D9D9D9" w:themeFill="background1" w:themeFillShade="D9"/>
           </w:tcPr>
           <w:p>
             <w:pPr>
@@ -417,8 +417,6 @@
             <w:r>
               <w:t>AbleVets</w:t>
             </w:r>
-            <w:bookmarkStart w:id="1" w:name="_GoBack"/>
-            <w:bookmarkEnd w:id="1"/>
           </w:p>
         </w:tc>
       </w:tr>
@@ -1190,8 +1188,8 @@
           <w:szCs w:val="32"/>
         </w:rPr>
       </w:pPr>
-      <w:bookmarkStart w:id="2" w:name="ColumnTitle_01"/>
-      <w:bookmarkEnd w:id="2"/>
+      <w:bookmarkStart w:id="1" w:name="ColumnTitle_01"/>
+      <w:bookmarkEnd w:id="1"/>
       <w:r>
         <w:br w:type="page"/>
       </w:r>
@@ -1210,7 +1208,15 @@
         <w:pStyle w:val="BodyText"/>
       </w:pPr>
       <w:r>
-        <w:t>Per the Veteran-focused Integrated Process (VIP) Guide, the User’s Guide is required to be completed prior to Critical Decision Point #2 (CD2), with the expectation that it will be updated as needed. A User Guide is a technical communication document intended to give assistance to people using a particular system, such as VistA end users. It is usually written by a technical writer, although it can also be written by programmers, product or project managers, or other technical staff. Most user guides contain both a written guide and the associated images. In the case of computer applications, it is usual to include screenshots of the human-machine interfaces, and hardware manuals often include clear, simplified diagrams. The language used is matched to the intended audience, with jargon kept to a minimum or explained thoroughly. The User Guide is a mandatory, build-level document, and should be updated to reflect the contents of the most recently deployed build. The sections documented herein are required if applicable to your product.</w:t>
+        <w:t xml:space="preserve">Per the Veteran-focused Integrated Process (VIP) Guide, the User’s Guide is required to be completed prior to Critical Decision Point #2 (CD2), with the expectation that it will be updated as needed. A User Guide is a technical communication document intended to give assistance to people using a </w:t>
+      </w:r>
+      <w:proofErr w:type="gramStart"/>
+      <w:r>
+        <w:t>particular system</w:t>
+      </w:r>
+      <w:proofErr w:type="gramEnd"/>
+      <w:r>
+        <w:t>, such as VistA end users. It is usually written by a technical writer, although it can also be written by programmers, product or project managers, or other technical staff. Most user guides contain both a written guide and the associated images. In the case of computer applications, it is usual to include screenshots of the human-machine interfaces, and hardware manuals often include clear, simplified diagrams. The language used is matched to the intended audience, with jargon kept to a minimum or explained thoroughly. The User Guide is a mandatory, build-level document, and should be updated to reflect the contents of the most recently deployed build. The sections documented herein are required if applicable to your product.</w:t>
       </w:r>
     </w:p>
     <w:p>
@@ -1271,7 +1277,7 @@
           <w:color w:val="auto"/>
         </w:rPr>
       </w:pPr>
-      <w:hyperlink w:anchor="_Toc8025801" w:history="1">
+      <w:hyperlink w:anchor="_Toc8727275" w:history="1">
         <w:r>
           <w:rPr>
             <w:rStyle w:val="Hyperlink"/>
@@ -1308,7 +1314,7 @@
           <w:rPr>
             <w:webHidden/>
           </w:rPr>
-          <w:instrText xml:space="preserve"> PAGEREF _Toc8025801 \h </w:instrText>
+          <w:instrText xml:space="preserve"> PAGEREF _Toc8727275 \h </w:instrText>
         </w:r>
         <w:r>
           <w:rPr>
@@ -1343,7 +1349,7 @@
           <w:color w:val="auto"/>
         </w:rPr>
       </w:pPr>
-      <w:hyperlink w:anchor="_Toc8025802" w:history="1">
+      <w:hyperlink w:anchor="_Toc8727276" w:history="1">
         <w:r>
           <w:rPr>
             <w:rStyle w:val="Hyperlink"/>
@@ -1379,7 +1385,7 @@
           <w:rPr>
             <w:webHidden/>
           </w:rPr>
-          <w:instrText xml:space="preserve"> PAGEREF _Toc8025802 \h </w:instrText>
+          <w:instrText xml:space="preserve"> PAGEREF _Toc8727276 \h </w:instrText>
         </w:r>
         <w:r>
           <w:rPr>
@@ -1414,7 +1420,7 @@
           <w:color w:val="auto"/>
         </w:rPr>
       </w:pPr>
-      <w:hyperlink w:anchor="_Toc8025803" w:history="1">
+      <w:hyperlink w:anchor="_Toc8727277" w:history="1">
         <w:r>
           <w:rPr>
             <w:rStyle w:val="Hyperlink"/>
@@ -1450,7 +1456,7 @@
           <w:rPr>
             <w:webHidden/>
           </w:rPr>
-          <w:instrText xml:space="preserve"> PAGEREF _Toc8025803 \h </w:instrText>
+          <w:instrText xml:space="preserve"> PAGEREF _Toc8727277 \h </w:instrText>
         </w:r>
         <w:r>
           <w:rPr>
@@ -1492,7 +1498,7 @@
           <w:szCs w:val="22"/>
         </w:rPr>
       </w:pPr>
-      <w:hyperlink w:anchor="_Toc8025804" w:history="1">
+      <w:hyperlink w:anchor="_Toc8727278" w:history="1">
         <w:r>
           <w:rPr>
             <w:rStyle w:val="Hyperlink"/>
@@ -1536,7 +1542,7 @@
             <w:noProof/>
             <w:webHidden/>
           </w:rPr>
-          <w:instrText xml:space="preserve"> PAGEREF _Toc8025804 \h </w:instrText>
+          <w:instrText xml:space="preserve"> PAGEREF _Toc8727278 \h </w:instrText>
         </w:r>
         <w:r>
           <w:rPr>
@@ -1582,7 +1588,7 @@
           <w:szCs w:val="22"/>
         </w:rPr>
       </w:pPr>
-      <w:hyperlink w:anchor="_Toc8025805" w:history="1">
+      <w:hyperlink w:anchor="_Toc8727279" w:history="1">
         <w:r>
           <w:rPr>
             <w:rStyle w:val="Hyperlink"/>
@@ -1626,7 +1632,7 @@
             <w:noProof/>
             <w:webHidden/>
           </w:rPr>
-          <w:instrText xml:space="preserve"> PAGEREF _Toc8025805 \h </w:instrText>
+          <w:instrText xml:space="preserve"> PAGEREF _Toc8727279 \h </w:instrText>
         </w:r>
         <w:r>
           <w:rPr>
@@ -1672,7 +1678,7 @@
           <w:szCs w:val="22"/>
         </w:rPr>
       </w:pPr>
-      <w:hyperlink w:anchor="_Toc8025806" w:history="1">
+      <w:hyperlink w:anchor="_Toc8727280" w:history="1">
         <w:r>
           <w:rPr>
             <w:rStyle w:val="Hyperlink"/>
@@ -1716,7 +1722,7 @@
             <w:noProof/>
             <w:webHidden/>
           </w:rPr>
-          <w:instrText xml:space="preserve"> PAGEREF _Toc8025806 \h </w:instrText>
+          <w:instrText xml:space="preserve"> PAGEREF _Toc8727280 \h </w:instrText>
         </w:r>
         <w:r>
           <w:rPr>
@@ -1762,7 +1768,7 @@
           <w:szCs w:val="22"/>
         </w:rPr>
       </w:pPr>
-      <w:hyperlink w:anchor="_Toc8025807" w:history="1">
+      <w:hyperlink w:anchor="_Toc8727281" w:history="1">
         <w:r>
           <w:rPr>
             <w:rStyle w:val="Hyperlink"/>
@@ -1806,7 +1812,7 @@
             <w:noProof/>
             <w:webHidden/>
           </w:rPr>
-          <w:instrText xml:space="preserve"> PAGEREF _Toc8025807 \h </w:instrText>
+          <w:instrText xml:space="preserve"> PAGEREF _Toc8727281 \h </w:instrText>
         </w:r>
         <w:r>
           <w:rPr>
@@ -1846,7 +1852,7 @@
           <w:szCs w:val="22"/>
         </w:rPr>
       </w:pPr>
-      <w:hyperlink w:anchor="_Toc8025808" w:history="1">
+      <w:hyperlink w:anchor="_Toc8727282" w:history="1">
         <w:r>
           <w:rPr>
             <w:rStyle w:val="Hyperlink"/>
@@ -1883,7 +1889,7 @@
           <w:rPr>
             <w:webHidden/>
           </w:rPr>
-          <w:instrText xml:space="preserve"> PAGEREF _Toc8025808 \h </w:instrText>
+          <w:instrText xml:space="preserve"> PAGEREF _Toc8727282 \h </w:instrText>
         </w:r>
         <w:r>
           <w:rPr>
@@ -1919,7 +1925,7 @@
           <w:szCs w:val="22"/>
         </w:rPr>
       </w:pPr>
-      <w:hyperlink w:anchor="_Toc8025809" w:history="1">
+      <w:hyperlink w:anchor="_Toc8727283" w:history="1">
         <w:r>
           <w:rPr>
             <w:rStyle w:val="Hyperlink"/>
@@ -1956,7 +1962,7 @@
           <w:rPr>
             <w:webHidden/>
           </w:rPr>
-          <w:instrText xml:space="preserve"> PAGEREF _Toc8025809 \h </w:instrText>
+          <w:instrText xml:space="preserve"> PAGEREF _Toc8727283 \h </w:instrText>
         </w:r>
         <w:r>
           <w:rPr>
@@ -1998,7 +2004,7 @@
           <w:szCs w:val="22"/>
         </w:rPr>
       </w:pPr>
-      <w:hyperlink w:anchor="_Toc8025810" w:history="1">
+      <w:hyperlink w:anchor="_Toc8727284" w:history="1">
         <w:r>
           <w:rPr>
             <w:rStyle w:val="Hyperlink"/>
@@ -2042,7 +2048,7 @@
             <w:noProof/>
             <w:webHidden/>
           </w:rPr>
-          <w:instrText xml:space="preserve"> PAGEREF _Toc8025810 \h </w:instrText>
+          <w:instrText xml:space="preserve"> PAGEREF _Toc8727284 \h </w:instrText>
         </w:r>
         <w:r>
           <w:rPr>
@@ -2088,7 +2094,7 @@
           <w:szCs w:val="22"/>
         </w:rPr>
       </w:pPr>
-      <w:hyperlink w:anchor="_Toc8025811" w:history="1">
+      <w:hyperlink w:anchor="_Toc8727285" w:history="1">
         <w:r>
           <w:rPr>
             <w:rStyle w:val="Hyperlink"/>
@@ -2132,7 +2138,7 @@
             <w:noProof/>
             <w:webHidden/>
           </w:rPr>
-          <w:instrText xml:space="preserve"> PAGEREF _Toc8025811 \h </w:instrText>
+          <w:instrText xml:space="preserve"> PAGEREF _Toc8727285 \h </w:instrText>
         </w:r>
         <w:r>
           <w:rPr>
@@ -2171,7 +2177,7 @@
           <w:color w:val="auto"/>
         </w:rPr>
       </w:pPr>
-      <w:hyperlink w:anchor="_Toc8025812" w:history="1">
+      <w:hyperlink w:anchor="_Toc8727286" w:history="1">
         <w:r>
           <w:rPr>
             <w:rStyle w:val="Hyperlink"/>
@@ -2207,7 +2213,7 @@
           <w:rPr>
             <w:webHidden/>
           </w:rPr>
-          <w:instrText xml:space="preserve"> PAGEREF _Toc8025812 \h </w:instrText>
+          <w:instrText xml:space="preserve"> PAGEREF _Toc8727286 \h </w:instrText>
         </w:r>
         <w:r>
           <w:rPr>
@@ -2243,7 +2249,7 @@
           <w:color w:val="auto"/>
         </w:rPr>
       </w:pPr>
-      <w:hyperlink w:anchor="_Toc8025813" w:history="1">
+      <w:hyperlink w:anchor="_Toc8727287" w:history="1">
         <w:r>
           <w:rPr>
             <w:rStyle w:val="Hyperlink"/>
@@ -2280,7 +2286,7 @@
           <w:rPr>
             <w:webHidden/>
           </w:rPr>
-          <w:instrText xml:space="preserve"> PAGEREF _Toc8025813 \h </w:instrText>
+          <w:instrText xml:space="preserve"> PAGEREF _Toc8727287 \h </w:instrText>
         </w:r>
         <w:r>
           <w:rPr>
@@ -2315,7 +2321,7 @@
           <w:color w:val="auto"/>
         </w:rPr>
       </w:pPr>
-      <w:hyperlink w:anchor="_Toc8025814" w:history="1">
+      <w:hyperlink w:anchor="_Toc8727288" w:history="1">
         <w:r>
           <w:rPr>
             <w:rStyle w:val="Hyperlink"/>
@@ -2351,7 +2357,7 @@
           <w:rPr>
             <w:webHidden/>
           </w:rPr>
-          <w:instrText xml:space="preserve"> PAGEREF _Toc8025814 \h </w:instrText>
+          <w:instrText xml:space="preserve"> PAGEREF _Toc8727288 \h </w:instrText>
         </w:r>
         <w:r>
           <w:rPr>
@@ -2386,7 +2392,7 @@
           <w:color w:val="auto"/>
         </w:rPr>
       </w:pPr>
-      <w:hyperlink w:anchor="_Toc8025815" w:history="1">
+      <w:hyperlink w:anchor="_Toc8727289" w:history="1">
         <w:r>
           <w:rPr>
             <w:rStyle w:val="Hyperlink"/>
@@ -2422,7 +2428,7 @@
           <w:rPr>
             <w:webHidden/>
           </w:rPr>
-          <w:instrText xml:space="preserve"> PAGEREF _Toc8025815 \h </w:instrText>
+          <w:instrText xml:space="preserve"> PAGEREF _Toc8727289 \h </w:instrText>
         </w:r>
         <w:r>
           <w:rPr>
@@ -2457,7 +2463,7 @@
           <w:color w:val="auto"/>
         </w:rPr>
       </w:pPr>
-      <w:hyperlink w:anchor="_Toc8025816" w:history="1">
+      <w:hyperlink w:anchor="_Toc8727290" w:history="1">
         <w:r>
           <w:rPr>
             <w:rStyle w:val="Hyperlink"/>
@@ -2493,7 +2499,7 @@
           <w:rPr>
             <w:webHidden/>
           </w:rPr>
-          <w:instrText xml:space="preserve"> PAGEREF _Toc8025816 \h </w:instrText>
+          <w:instrText xml:space="preserve"> PAGEREF _Toc8727290 \h </w:instrText>
         </w:r>
         <w:r>
           <w:rPr>
@@ -2528,7 +2534,7 @@
           <w:color w:val="auto"/>
         </w:rPr>
       </w:pPr>
-      <w:hyperlink w:anchor="_Toc8025817" w:history="1">
+      <w:hyperlink w:anchor="_Toc8727291" w:history="1">
         <w:r>
           <w:rPr>
             <w:rStyle w:val="Hyperlink"/>
@@ -2564,7 +2570,7 @@
           <w:rPr>
             <w:webHidden/>
           </w:rPr>
-          <w:instrText xml:space="preserve"> PAGEREF _Toc8025817 \h </w:instrText>
+          <w:instrText xml:space="preserve"> PAGEREF _Toc8727291 \h </w:instrText>
         </w:r>
         <w:r>
           <w:rPr>
@@ -2600,7 +2606,7 @@
           <w:color w:val="auto"/>
         </w:rPr>
       </w:pPr>
-      <w:hyperlink w:anchor="_Toc8025818" w:history="1">
+      <w:hyperlink w:anchor="_Toc8727292" w:history="1">
         <w:r>
           <w:rPr>
             <w:rStyle w:val="Hyperlink"/>
@@ -2637,7 +2643,7 @@
           <w:rPr>
             <w:webHidden/>
           </w:rPr>
-          <w:instrText xml:space="preserve"> PAGEREF _Toc8025818 \h </w:instrText>
+          <w:instrText xml:space="preserve"> PAGEREF _Toc8727292 \h </w:instrText>
         </w:r>
         <w:r>
           <w:rPr>
@@ -2672,7 +2678,7 @@
           <w:color w:val="auto"/>
         </w:rPr>
       </w:pPr>
-      <w:hyperlink w:anchor="_Toc8025819" w:history="1">
+      <w:hyperlink w:anchor="_Toc8727293" w:history="1">
         <w:r>
           <w:rPr>
             <w:rStyle w:val="Hyperlink"/>
@@ -2708,7 +2714,7 @@
           <w:rPr>
             <w:webHidden/>
           </w:rPr>
-          <w:instrText xml:space="preserve"> PAGEREF _Toc8025819 \h </w:instrText>
+          <w:instrText xml:space="preserve"> PAGEREF _Toc8727293 \h </w:instrText>
         </w:r>
         <w:r>
           <w:rPr>
@@ -2750,7 +2756,7 @@
           <w:szCs w:val="22"/>
         </w:rPr>
       </w:pPr>
-      <w:hyperlink w:anchor="_Toc8025820" w:history="1">
+      <w:hyperlink w:anchor="_Toc8727294" w:history="1">
         <w:r>
           <w:rPr>
             <w:rStyle w:val="Hyperlink"/>
@@ -2794,7 +2800,7 @@
             <w:noProof/>
             <w:webHidden/>
           </w:rPr>
-          <w:instrText xml:space="preserve"> PAGEREF _Toc8025820 \h </w:instrText>
+          <w:instrText xml:space="preserve"> PAGEREF _Toc8727294 \h </w:instrText>
         </w:r>
         <w:r>
           <w:rPr>
@@ -2840,7 +2846,7 @@
           <w:szCs w:val="22"/>
         </w:rPr>
       </w:pPr>
-      <w:hyperlink w:anchor="_Toc8025821" w:history="1">
+      <w:hyperlink w:anchor="_Toc8727295" w:history="1">
         <w:r>
           <w:rPr>
             <w:rStyle w:val="Hyperlink"/>
@@ -2884,7 +2890,7 @@
             <w:noProof/>
             <w:webHidden/>
           </w:rPr>
-          <w:instrText xml:space="preserve"> PAGEREF _Toc8025821 \h </w:instrText>
+          <w:instrText xml:space="preserve"> PAGEREF _Toc8727295 \h </w:instrText>
         </w:r>
         <w:r>
           <w:rPr>
@@ -2923,7 +2929,7 @@
           <w:color w:val="auto"/>
         </w:rPr>
       </w:pPr>
-      <w:hyperlink w:anchor="_Toc8025822" w:history="1">
+      <w:hyperlink w:anchor="_Toc8727296" w:history="1">
         <w:r>
           <w:rPr>
             <w:rStyle w:val="Hyperlink"/>
@@ -2959,7 +2965,7 @@
           <w:rPr>
             <w:webHidden/>
           </w:rPr>
-          <w:instrText xml:space="preserve"> PAGEREF _Toc8025822 \h </w:instrText>
+          <w:instrText xml:space="preserve"> PAGEREF _Toc8727296 \h </w:instrText>
         </w:r>
         <w:r>
           <w:rPr>
@@ -3001,7 +3007,7 @@
           <w:szCs w:val="22"/>
         </w:rPr>
       </w:pPr>
-      <w:hyperlink w:anchor="_Toc8025823" w:history="1">
+      <w:hyperlink w:anchor="_Toc8727297" w:history="1">
         <w:r>
           <w:rPr>
             <w:rStyle w:val="Hyperlink"/>
@@ -3045,7 +3051,7 @@
             <w:noProof/>
             <w:webHidden/>
           </w:rPr>
-          <w:instrText xml:space="preserve"> PAGEREF _Toc8025823 \h </w:instrText>
+          <w:instrText xml:space="preserve"> PAGEREF _Toc8727297 \h </w:instrText>
         </w:r>
         <w:r>
           <w:rPr>
@@ -3091,7 +3097,7 @@
           <w:szCs w:val="22"/>
         </w:rPr>
       </w:pPr>
-      <w:hyperlink w:anchor="_Toc8025824" w:history="1">
+      <w:hyperlink w:anchor="_Toc8727298" w:history="1">
         <w:r>
           <w:rPr>
             <w:rStyle w:val="Hyperlink"/>
@@ -3135,7 +3141,7 @@
             <w:noProof/>
             <w:webHidden/>
           </w:rPr>
-          <w:instrText xml:space="preserve"> PAGEREF _Toc8025824 \h </w:instrText>
+          <w:instrText xml:space="preserve"> PAGEREF _Toc8727298 \h </w:instrText>
         </w:r>
         <w:r>
           <w:rPr>
@@ -3181,7 +3187,7 @@
           <w:szCs w:val="22"/>
         </w:rPr>
       </w:pPr>
-      <w:hyperlink w:anchor="_Toc8025825" w:history="1">
+      <w:hyperlink w:anchor="_Toc8727299" w:history="1">
         <w:r>
           <w:rPr>
             <w:rStyle w:val="Hyperlink"/>
@@ -3225,7 +3231,7 @@
             <w:noProof/>
             <w:webHidden/>
           </w:rPr>
-          <w:instrText xml:space="preserve"> PAGEREF _Toc8025825 \h </w:instrText>
+          <w:instrText xml:space="preserve"> PAGEREF _Toc8727299 \h </w:instrText>
         </w:r>
         <w:r>
           <w:rPr>
@@ -3271,7 +3277,7 @@
           <w:szCs w:val="22"/>
         </w:rPr>
       </w:pPr>
-      <w:hyperlink w:anchor="_Toc8025826" w:history="1">
+      <w:hyperlink w:anchor="_Toc8727300" w:history="1">
         <w:r>
           <w:rPr>
             <w:rStyle w:val="Hyperlink"/>
@@ -3315,7 +3321,7 @@
             <w:noProof/>
             <w:webHidden/>
           </w:rPr>
-          <w:instrText xml:space="preserve"> PAGEREF _Toc8025826 \h </w:instrText>
+          <w:instrText xml:space="preserve"> PAGEREF _Toc8727300 \h </w:instrText>
         </w:r>
         <w:r>
           <w:rPr>
@@ -3361,7 +3367,7 @@
           <w:szCs w:val="22"/>
         </w:rPr>
       </w:pPr>
-      <w:hyperlink w:anchor="_Toc8025827" w:history="1">
+      <w:hyperlink w:anchor="_Toc8727301" w:history="1">
         <w:r>
           <w:rPr>
             <w:rStyle w:val="Hyperlink"/>
@@ -3405,7 +3411,7 @@
             <w:noProof/>
             <w:webHidden/>
           </w:rPr>
-          <w:instrText xml:space="preserve"> PAGEREF _Toc8025827 \h </w:instrText>
+          <w:instrText xml:space="preserve"> PAGEREF _Toc8727301 \h </w:instrText>
         </w:r>
         <w:r>
           <w:rPr>
@@ -3451,7 +3457,7 @@
           <w:szCs w:val="22"/>
         </w:rPr>
       </w:pPr>
-      <w:hyperlink w:anchor="_Toc8025828" w:history="1">
+      <w:hyperlink w:anchor="_Toc8727302" w:history="1">
         <w:r>
           <w:rPr>
             <w:rStyle w:val="Hyperlink"/>
@@ -3495,7 +3501,7 @@
             <w:noProof/>
             <w:webHidden/>
           </w:rPr>
-          <w:instrText xml:space="preserve"> PAGEREF _Toc8025828 \h </w:instrText>
+          <w:instrText xml:space="preserve"> PAGEREF _Toc8727302 \h </w:instrText>
         </w:r>
         <w:r>
           <w:rPr>
@@ -3541,7 +3547,7 @@
           <w:szCs w:val="22"/>
         </w:rPr>
       </w:pPr>
-      <w:hyperlink w:anchor="_Toc8025829" w:history="1">
+      <w:hyperlink w:anchor="_Toc8727303" w:history="1">
         <w:r>
           <w:rPr>
             <w:rStyle w:val="Hyperlink"/>
@@ -3585,7 +3591,7 @@
             <w:noProof/>
             <w:webHidden/>
           </w:rPr>
-          <w:instrText xml:space="preserve"> PAGEREF _Toc8025829 \h </w:instrText>
+          <w:instrText xml:space="preserve"> PAGEREF _Toc8727303 \h </w:instrText>
         </w:r>
         <w:r>
           <w:rPr>
@@ -3631,7 +3637,7 @@
           <w:szCs w:val="22"/>
         </w:rPr>
       </w:pPr>
-      <w:hyperlink w:anchor="_Toc8025830" w:history="1">
+      <w:hyperlink w:anchor="_Toc8727304" w:history="1">
         <w:r>
           <w:rPr>
             <w:rStyle w:val="Hyperlink"/>
@@ -3675,7 +3681,7 @@
             <w:noProof/>
             <w:webHidden/>
           </w:rPr>
-          <w:instrText xml:space="preserve"> PAGEREF _Toc8025830 \h </w:instrText>
+          <w:instrText xml:space="preserve"> PAGEREF _Toc8727304 \h </w:instrText>
         </w:r>
         <w:r>
           <w:rPr>
@@ -3715,7 +3721,7 @@
           <w:color w:val="auto"/>
         </w:rPr>
       </w:pPr>
-      <w:hyperlink w:anchor="_Toc8025831" w:history="1">
+      <w:hyperlink w:anchor="_Toc8727305" w:history="1">
         <w:r>
           <w:rPr>
             <w:rStyle w:val="Hyperlink"/>
@@ -3752,7 +3758,7 @@
           <w:rPr>
             <w:webHidden/>
           </w:rPr>
-          <w:instrText xml:space="preserve"> PAGEREF _Toc8025831 \h </w:instrText>
+          <w:instrText xml:space="preserve"> PAGEREF _Toc8727305 \h </w:instrText>
         </w:r>
         <w:r>
           <w:rPr>
@@ -3787,7 +3793,7 @@
           <w:color w:val="auto"/>
         </w:rPr>
       </w:pPr>
-      <w:hyperlink w:anchor="_Toc8025832" w:history="1">
+      <w:hyperlink w:anchor="_Toc8727306" w:history="1">
         <w:r>
           <w:rPr>
             <w:rStyle w:val="Hyperlink"/>
@@ -3823,7 +3829,7 @@
           <w:rPr>
             <w:webHidden/>
           </w:rPr>
-          <w:instrText xml:space="preserve"> PAGEREF _Toc8025832 \h </w:instrText>
+          <w:instrText xml:space="preserve"> PAGEREF _Toc8727306 \h </w:instrText>
         </w:r>
         <w:r>
           <w:rPr>
@@ -3858,7 +3864,7 @@
           <w:color w:val="auto"/>
         </w:rPr>
       </w:pPr>
-      <w:hyperlink w:anchor="_Toc8025833" w:history="1">
+      <w:hyperlink w:anchor="_Toc8727307" w:history="1">
         <w:r>
           <w:rPr>
             <w:rStyle w:val="Hyperlink"/>
@@ -3894,7 +3900,7 @@
           <w:rPr>
             <w:webHidden/>
           </w:rPr>
-          <w:instrText xml:space="preserve"> PAGEREF _Toc8025833 \h </w:instrText>
+          <w:instrText xml:space="preserve"> PAGEREF _Toc8727307 \h </w:instrText>
         </w:r>
         <w:r>
           <w:rPr>
@@ -3936,7 +3942,7 @@
           <w:szCs w:val="22"/>
         </w:rPr>
       </w:pPr>
-      <w:hyperlink w:anchor="_Toc8025834" w:history="1">
+      <w:hyperlink w:anchor="_Toc8727308" w:history="1">
         <w:r>
           <w:rPr>
             <w:rStyle w:val="Hyperlink"/>
@@ -3980,7 +3986,7 @@
             <w:noProof/>
             <w:webHidden/>
           </w:rPr>
-          <w:instrText xml:space="preserve"> PAGEREF _Toc8025834 \h </w:instrText>
+          <w:instrText xml:space="preserve"> PAGEREF _Toc8727308 \h </w:instrText>
         </w:r>
         <w:r>
           <w:rPr>
@@ -4026,7 +4032,7 @@
           <w:szCs w:val="22"/>
         </w:rPr>
       </w:pPr>
-      <w:hyperlink w:anchor="_Toc8025835" w:history="1">
+      <w:hyperlink w:anchor="_Toc8727309" w:history="1">
         <w:r>
           <w:rPr>
             <w:rStyle w:val="Hyperlink"/>
@@ -4070,7 +4076,7 @@
             <w:noProof/>
             <w:webHidden/>
           </w:rPr>
-          <w:instrText xml:space="preserve"> PAGEREF _Toc8025835 \h </w:instrText>
+          <w:instrText xml:space="preserve"> PAGEREF _Toc8727309 \h </w:instrText>
         </w:r>
         <w:r>
           <w:rPr>
@@ -4109,7 +4115,7 @@
           <w:color w:val="auto"/>
         </w:rPr>
       </w:pPr>
-      <w:hyperlink w:anchor="_Toc8025836" w:history="1">
+      <w:hyperlink w:anchor="_Toc8727310" w:history="1">
         <w:r>
           <w:rPr>
             <w:rStyle w:val="Hyperlink"/>
@@ -4145,7 +4151,7 @@
           <w:rPr>
             <w:webHidden/>
           </w:rPr>
-          <w:instrText xml:space="preserve"> PAGEREF _Toc8025836 \h </w:instrText>
+          <w:instrText xml:space="preserve"> PAGEREF _Toc8727310 \h </w:instrText>
         </w:r>
         <w:r>
           <w:rPr>
@@ -4180,7 +4186,7 @@
           <w:color w:val="auto"/>
         </w:rPr>
       </w:pPr>
-      <w:hyperlink w:anchor="_Toc8025837" w:history="1">
+      <w:hyperlink w:anchor="_Toc8727311" w:history="1">
         <w:r>
           <w:rPr>
             <w:rStyle w:val="Hyperlink"/>
@@ -4216,7 +4222,7 @@
           <w:rPr>
             <w:webHidden/>
           </w:rPr>
-          <w:instrText xml:space="preserve"> PAGEREF _Toc8025837 \h </w:instrText>
+          <w:instrText xml:space="preserve"> PAGEREF _Toc8727311 \h </w:instrText>
         </w:r>
         <w:r>
           <w:rPr>
@@ -4258,7 +4264,7 @@
           <w:szCs w:val="22"/>
         </w:rPr>
       </w:pPr>
-      <w:hyperlink w:anchor="_Toc8025838" w:history="1">
+      <w:hyperlink w:anchor="_Toc8727312" w:history="1">
         <w:r>
           <w:rPr>
             <w:rStyle w:val="Hyperlink"/>
@@ -4302,7 +4308,7 @@
             <w:noProof/>
             <w:webHidden/>
           </w:rPr>
-          <w:instrText xml:space="preserve"> PAGEREF _Toc8025838 \h </w:instrText>
+          <w:instrText xml:space="preserve"> PAGEREF _Toc8727312 \h </w:instrText>
         </w:r>
         <w:r>
           <w:rPr>
@@ -4342,7 +4348,7 @@
           <w:szCs w:val="22"/>
         </w:rPr>
       </w:pPr>
-      <w:hyperlink w:anchor="_Toc8025839" w:history="1">
+      <w:hyperlink w:anchor="_Toc8727313" w:history="1">
         <w:r>
           <w:rPr>
             <w:rStyle w:val="Hyperlink"/>
@@ -4379,7 +4385,7 @@
           <w:rPr>
             <w:webHidden/>
           </w:rPr>
-          <w:instrText xml:space="preserve"> PAGEREF _Toc8025839 \h </w:instrText>
+          <w:instrText xml:space="preserve"> PAGEREF _Toc8727313 \h </w:instrText>
         </w:r>
         <w:r>
           <w:rPr>
@@ -4415,7 +4421,7 @@
           <w:szCs w:val="22"/>
         </w:rPr>
       </w:pPr>
-      <w:hyperlink w:anchor="_Toc8025840" w:history="1">
+      <w:hyperlink w:anchor="_Toc8727314" w:history="1">
         <w:r>
           <w:rPr>
             <w:rStyle w:val="Hyperlink"/>
@@ -4452,7 +4458,7 @@
           <w:rPr>
             <w:webHidden/>
           </w:rPr>
-          <w:instrText xml:space="preserve"> PAGEREF _Toc8025840 \h </w:instrText>
+          <w:instrText xml:space="preserve"> PAGEREF _Toc8727314 \h </w:instrText>
         </w:r>
         <w:r>
           <w:rPr>
@@ -4488,7 +4494,7 @@
           <w:szCs w:val="22"/>
         </w:rPr>
       </w:pPr>
-      <w:hyperlink w:anchor="_Toc8025841" w:history="1">
+      <w:hyperlink w:anchor="_Toc8727315" w:history="1">
         <w:r>
           <w:rPr>
             <w:rStyle w:val="Hyperlink"/>
@@ -4525,7 +4531,7 @@
           <w:rPr>
             <w:webHidden/>
           </w:rPr>
-          <w:instrText xml:space="preserve"> PAGEREF _Toc8025841 \h </w:instrText>
+          <w:instrText xml:space="preserve"> PAGEREF _Toc8727315 \h </w:instrText>
         </w:r>
         <w:r>
           <w:rPr>
@@ -4567,7 +4573,7 @@
           <w:szCs w:val="22"/>
         </w:rPr>
       </w:pPr>
-      <w:hyperlink w:anchor="_Toc8025842" w:history="1">
+      <w:hyperlink w:anchor="_Toc8727316" w:history="1">
         <w:r>
           <w:rPr>
             <w:rStyle w:val="Hyperlink"/>
@@ -4611,7 +4617,7 @@
             <w:noProof/>
             <w:webHidden/>
           </w:rPr>
-          <w:instrText xml:space="preserve"> PAGEREF _Toc8025842 \h </w:instrText>
+          <w:instrText xml:space="preserve"> PAGEREF _Toc8727316 \h </w:instrText>
         </w:r>
         <w:r>
           <w:rPr>
@@ -4651,7 +4657,7 @@
           <w:szCs w:val="22"/>
         </w:rPr>
       </w:pPr>
-      <w:hyperlink w:anchor="_Toc8025843" w:history="1">
+      <w:hyperlink w:anchor="_Toc8727317" w:history="1">
         <w:r>
           <w:rPr>
             <w:rStyle w:val="Hyperlink"/>
@@ -4688,7 +4694,7 @@
           <w:rPr>
             <w:webHidden/>
           </w:rPr>
-          <w:instrText xml:space="preserve"> PAGEREF _Toc8025843 \h </w:instrText>
+          <w:instrText xml:space="preserve"> PAGEREF _Toc8727317 \h </w:instrText>
         </w:r>
         <w:r>
           <w:rPr>
@@ -4729,7 +4735,7 @@
           <w:szCs w:val="22"/>
         </w:rPr>
       </w:pPr>
-      <w:hyperlink w:anchor="_Toc8025844" w:history="1">
+      <w:hyperlink w:anchor="_Toc8727318" w:history="1">
         <w:r>
           <w:rPr>
             <w:rStyle w:val="Hyperlink"/>
@@ -4772,7 +4778,7 @@
             <w:noProof/>
             <w:webHidden/>
           </w:rPr>
-          <w:instrText xml:space="preserve"> PAGEREF _Toc8025844 \h </w:instrText>
+          <w:instrText xml:space="preserve"> PAGEREF _Toc8727318 \h </w:instrText>
         </w:r>
         <w:r>
           <w:rPr>
@@ -4812,7 +4818,7 @@
           <w:szCs w:val="22"/>
         </w:rPr>
       </w:pPr>
-      <w:hyperlink w:anchor="_Toc8025845" w:history="1">
+      <w:hyperlink w:anchor="_Toc8727319" w:history="1">
         <w:r>
           <w:rPr>
             <w:rStyle w:val="Hyperlink"/>
@@ -4849,7 +4855,7 @@
           <w:rPr>
             <w:webHidden/>
           </w:rPr>
-          <w:instrText xml:space="preserve"> PAGEREF _Toc8025845 \h </w:instrText>
+          <w:instrText xml:space="preserve"> PAGEREF _Toc8727319 \h </w:instrText>
         </w:r>
         <w:r>
           <w:rPr>
@@ -4890,7 +4896,7 @@
           <w:szCs w:val="22"/>
         </w:rPr>
       </w:pPr>
-      <w:hyperlink w:anchor="_Toc8025846" w:history="1">
+      <w:hyperlink w:anchor="_Toc8727320" w:history="1">
         <w:r>
           <w:rPr>
             <w:rStyle w:val="Hyperlink"/>
@@ -4933,7 +4939,7 @@
             <w:noProof/>
             <w:webHidden/>
           </w:rPr>
-          <w:instrText xml:space="preserve"> PAGEREF _Toc8025846 \h </w:instrText>
+          <w:instrText xml:space="preserve"> PAGEREF _Toc8727320 \h </w:instrText>
         </w:r>
         <w:r>
           <w:rPr>
@@ -4973,7 +4979,7 @@
           <w:szCs w:val="22"/>
         </w:rPr>
       </w:pPr>
-      <w:hyperlink w:anchor="_Toc8025847" w:history="1">
+      <w:hyperlink w:anchor="_Toc8727321" w:history="1">
         <w:r>
           <w:rPr>
             <w:rStyle w:val="Hyperlink"/>
@@ -5010,7 +5016,7 @@
           <w:rPr>
             <w:webHidden/>
           </w:rPr>
-          <w:instrText xml:space="preserve"> PAGEREF _Toc8025847 \h </w:instrText>
+          <w:instrText xml:space="preserve"> PAGEREF _Toc8727321 \h </w:instrText>
         </w:r>
         <w:r>
           <w:rPr>
@@ -5046,7 +5052,7 @@
           <w:szCs w:val="22"/>
         </w:rPr>
       </w:pPr>
-      <w:hyperlink w:anchor="_Toc8025848" w:history="1">
+      <w:hyperlink w:anchor="_Toc8727322" w:history="1">
         <w:r>
           <w:rPr>
             <w:rStyle w:val="Hyperlink"/>
@@ -5083,7 +5089,7 @@
           <w:rPr>
             <w:webHidden/>
           </w:rPr>
-          <w:instrText xml:space="preserve"> PAGEREF _Toc8025848 \h </w:instrText>
+          <w:instrText xml:space="preserve"> PAGEREF _Toc8727322 \h </w:instrText>
         </w:r>
         <w:r>
           <w:rPr>
@@ -5119,7 +5125,7 @@
           <w:szCs w:val="22"/>
         </w:rPr>
       </w:pPr>
-      <w:hyperlink w:anchor="_Toc8025849" w:history="1">
+      <w:hyperlink w:anchor="_Toc8727323" w:history="1">
         <w:r>
           <w:rPr>
             <w:rStyle w:val="Hyperlink"/>
@@ -5156,7 +5162,7 @@
           <w:rPr>
             <w:webHidden/>
           </w:rPr>
-          <w:instrText xml:space="preserve"> PAGEREF _Toc8025849 \h </w:instrText>
+          <w:instrText xml:space="preserve"> PAGEREF _Toc8727323 \h </w:instrText>
         </w:r>
         <w:r>
           <w:rPr>
@@ -5192,7 +5198,7 @@
           <w:szCs w:val="22"/>
         </w:rPr>
       </w:pPr>
-      <w:hyperlink w:anchor="_Toc8025850" w:history="1">
+      <w:hyperlink w:anchor="_Toc8727324" w:history="1">
         <w:r>
           <w:rPr>
             <w:rStyle w:val="Hyperlink"/>
@@ -5229,7 +5235,7 @@
           <w:rPr>
             <w:webHidden/>
           </w:rPr>
-          <w:instrText xml:space="preserve"> PAGEREF _Toc8025850 \h </w:instrText>
+          <w:instrText xml:space="preserve"> PAGEREF _Toc8727324 \h </w:instrText>
         </w:r>
         <w:r>
           <w:rPr>
@@ -5265,7 +5271,7 @@
           <w:szCs w:val="22"/>
         </w:rPr>
       </w:pPr>
-      <w:hyperlink w:anchor="_Toc8025851" w:history="1">
+      <w:hyperlink w:anchor="_Toc8727325" w:history="1">
         <w:r>
           <w:rPr>
             <w:rStyle w:val="Hyperlink"/>
@@ -5302,7 +5308,7 @@
           <w:rPr>
             <w:webHidden/>
           </w:rPr>
-          <w:instrText xml:space="preserve"> PAGEREF _Toc8025851 \h </w:instrText>
+          <w:instrText xml:space="preserve"> PAGEREF _Toc8727325 \h </w:instrText>
         </w:r>
         <w:r>
           <w:rPr>
@@ -5338,7 +5344,7 @@
           <w:szCs w:val="22"/>
         </w:rPr>
       </w:pPr>
-      <w:hyperlink w:anchor="_Toc8025852" w:history="1">
+      <w:hyperlink w:anchor="_Toc8727326" w:history="1">
         <w:r>
           <w:rPr>
             <w:rStyle w:val="Hyperlink"/>
@@ -5375,7 +5381,7 @@
           <w:rPr>
             <w:webHidden/>
           </w:rPr>
-          <w:instrText xml:space="preserve"> PAGEREF _Toc8025852 \h </w:instrText>
+          <w:instrText xml:space="preserve"> PAGEREF _Toc8727326 \h </w:instrText>
         </w:r>
         <w:r>
           <w:rPr>
@@ -5417,7 +5423,7 @@
           <w:szCs w:val="22"/>
         </w:rPr>
       </w:pPr>
-      <w:hyperlink w:anchor="_Toc8025853" w:history="1">
+      <w:hyperlink w:anchor="_Toc8727327" w:history="1">
         <w:r>
           <w:rPr>
             <w:rStyle w:val="Hyperlink"/>
@@ -5461,7 +5467,7 @@
             <w:noProof/>
             <w:webHidden/>
           </w:rPr>
-          <w:instrText xml:space="preserve"> PAGEREF _Toc8025853 \h </w:instrText>
+          <w:instrText xml:space="preserve"> PAGEREF _Toc8727327 \h </w:instrText>
         </w:r>
         <w:r>
           <w:rPr>
@@ -5507,7 +5513,7 @@
           <w:szCs w:val="22"/>
         </w:rPr>
       </w:pPr>
-      <w:hyperlink w:anchor="_Toc8025854" w:history="1">
+      <w:hyperlink w:anchor="_Toc8727328" w:history="1">
         <w:r>
           <w:rPr>
             <w:rStyle w:val="Hyperlink"/>
@@ -5551,7 +5557,7 @@
             <w:noProof/>
             <w:webHidden/>
           </w:rPr>
-          <w:instrText xml:space="preserve"> PAGEREF _Toc8025854 \h </w:instrText>
+          <w:instrText xml:space="preserve"> PAGEREF _Toc8727328 \h </w:instrText>
         </w:r>
         <w:r>
           <w:rPr>
@@ -5590,7 +5596,7 @@
           <w:color w:val="auto"/>
         </w:rPr>
       </w:pPr>
-      <w:hyperlink w:anchor="_Toc8025855" w:history="1">
+      <w:hyperlink w:anchor="_Toc8727329" w:history="1">
         <w:r>
           <w:rPr>
             <w:rStyle w:val="Hyperlink"/>
@@ -5626,7 +5632,7 @@
           <w:rPr>
             <w:webHidden/>
           </w:rPr>
-          <w:instrText xml:space="preserve"> PAGEREF _Toc8025855 \h </w:instrText>
+          <w:instrText xml:space="preserve"> PAGEREF _Toc8727329 \h </w:instrText>
         </w:r>
         <w:r>
           <w:rPr>
@@ -5661,7 +5667,7 @@
           <w:color w:val="auto"/>
         </w:rPr>
       </w:pPr>
-      <w:hyperlink w:anchor="_Toc8025856" w:history="1">
+      <w:hyperlink w:anchor="_Toc8727330" w:history="1">
         <w:r>
           <w:rPr>
             <w:rStyle w:val="Hyperlink"/>
@@ -5697,7 +5703,7 @@
           <w:rPr>
             <w:webHidden/>
           </w:rPr>
-          <w:instrText xml:space="preserve"> PAGEREF _Toc8025856 \h </w:instrText>
+          <w:instrText xml:space="preserve"> PAGEREF _Toc8727330 \h </w:instrText>
         </w:r>
         <w:r>
           <w:rPr>
@@ -5733,7 +5739,7 @@
           <w:color w:val="auto"/>
         </w:rPr>
       </w:pPr>
-      <w:hyperlink w:anchor="_Toc8025857" w:history="1">
+      <w:hyperlink w:anchor="_Toc8727331" w:history="1">
         <w:r>
           <w:rPr>
             <w:rStyle w:val="Hyperlink"/>
@@ -5770,7 +5776,7 @@
           <w:rPr>
             <w:webHidden/>
           </w:rPr>
-          <w:instrText xml:space="preserve"> PAGEREF _Toc8025857 \h </w:instrText>
+          <w:instrText xml:space="preserve"> PAGEREF _Toc8727331 \h </w:instrText>
         </w:r>
         <w:r>
           <w:rPr>
@@ -5805,7 +5811,7 @@
           <w:color w:val="auto"/>
         </w:rPr>
       </w:pPr>
-      <w:hyperlink w:anchor="_Toc8025858" w:history="1">
+      <w:hyperlink w:anchor="_Toc8727332" w:history="1">
         <w:r>
           <w:rPr>
             <w:rStyle w:val="Hyperlink"/>
@@ -5841,7 +5847,7 @@
           <w:rPr>
             <w:webHidden/>
           </w:rPr>
-          <w:instrText xml:space="preserve"> PAGEREF _Toc8025858 \h </w:instrText>
+          <w:instrText xml:space="preserve"> PAGEREF _Toc8727332 \h </w:instrText>
         </w:r>
         <w:r>
           <w:rPr>
@@ -5877,7 +5883,7 @@
           <w:color w:val="auto"/>
         </w:rPr>
       </w:pPr>
-      <w:hyperlink w:anchor="_Toc8025859" w:history="1">
+      <w:hyperlink w:anchor="_Toc8727333" w:history="1">
         <w:r>
           <w:rPr>
             <w:rStyle w:val="Hyperlink"/>
@@ -5914,7 +5920,7 @@
           <w:rPr>
             <w:webHidden/>
           </w:rPr>
-          <w:instrText xml:space="preserve"> PAGEREF _Toc8025859 \h </w:instrText>
+          <w:instrText xml:space="preserve"> PAGEREF _Toc8727333 \h </w:instrText>
         </w:r>
         <w:r>
           <w:rPr>
@@ -5950,7 +5956,7 @@
           <w:color w:val="auto"/>
         </w:rPr>
       </w:pPr>
-      <w:hyperlink w:anchor="_Toc8025860" w:history="1">
+      <w:hyperlink w:anchor="_Toc8727334" w:history="1">
         <w:r>
           <w:rPr>
             <w:rStyle w:val="Hyperlink"/>
@@ -5987,7 +5993,7 @@
           <w:rPr>
             <w:webHidden/>
           </w:rPr>
-          <w:instrText xml:space="preserve"> PAGEREF _Toc8025860 \h </w:instrText>
+          <w:instrText xml:space="preserve"> PAGEREF _Toc8727334 \h </w:instrText>
         </w:r>
         <w:r>
           <w:rPr>
@@ -6089,7 +6095,7 @@
       <w:r>
         <w:fldChar w:fldCharType="separate"/>
       </w:r>
-      <w:hyperlink w:anchor="_Toc8025861" w:history="1">
+      <w:hyperlink w:anchor="_Toc8727335" w:history="1">
         <w:r>
           <w:rPr>
             <w:rStyle w:val="Hyperlink"/>
@@ -6116,7 +6122,7 @@
             <w:noProof/>
             <w:webHidden/>
           </w:rPr>
-          <w:instrText xml:space="preserve"> PAGEREF _Toc8025861 \h </w:instrText>
+          <w:instrText xml:space="preserve"> PAGEREF _Toc8727335 \h </w:instrText>
         </w:r>
         <w:r>
           <w:rPr>
@@ -6161,7 +6167,7 @@
           <w:szCs w:val="22"/>
         </w:rPr>
       </w:pPr>
-      <w:hyperlink w:anchor="_Toc8025862" w:history="1">
+      <w:hyperlink w:anchor="_Toc8727336" w:history="1">
         <w:r>
           <w:rPr>
             <w:rStyle w:val="Hyperlink"/>
@@ -6188,7 +6194,7 @@
             <w:noProof/>
             <w:webHidden/>
           </w:rPr>
-          <w:instrText xml:space="preserve"> PAGEREF _Toc8025862 \h </w:instrText>
+          <w:instrText xml:space="preserve"> PAGEREF _Toc8727336 \h </w:instrText>
         </w:r>
         <w:r>
           <w:rPr>
@@ -6233,7 +6239,7 @@
           <w:szCs w:val="22"/>
         </w:rPr>
       </w:pPr>
-      <w:hyperlink w:anchor="_Toc8025863" w:history="1">
+      <w:hyperlink w:anchor="_Toc8727337" w:history="1">
         <w:r>
           <w:rPr>
             <w:rStyle w:val="Hyperlink"/>
@@ -6260,7 +6266,7 @@
             <w:noProof/>
             <w:webHidden/>
           </w:rPr>
-          <w:instrText xml:space="preserve"> PAGEREF _Toc8025863 \h </w:instrText>
+          <w:instrText xml:space="preserve"> PAGEREF _Toc8727337 \h </w:instrText>
         </w:r>
         <w:r>
           <w:rPr>
@@ -6305,7 +6311,7 @@
           <w:szCs w:val="22"/>
         </w:rPr>
       </w:pPr>
-      <w:hyperlink w:anchor="_Toc8025864" w:history="1">
+      <w:hyperlink w:anchor="_Toc8727338" w:history="1">
         <w:r>
           <w:rPr>
             <w:rStyle w:val="Hyperlink"/>
@@ -6332,7 +6338,7 @@
             <w:noProof/>
             <w:webHidden/>
           </w:rPr>
-          <w:instrText xml:space="preserve"> PAGEREF _Toc8025864 \h </w:instrText>
+          <w:instrText xml:space="preserve"> PAGEREF _Toc8727338 \h </w:instrText>
         </w:r>
         <w:r>
           <w:rPr>
@@ -6377,7 +6383,7 @@
           <w:szCs w:val="22"/>
         </w:rPr>
       </w:pPr>
-      <w:hyperlink w:anchor="_Toc8025865" w:history="1">
+      <w:hyperlink w:anchor="_Toc8727339" w:history="1">
         <w:r>
           <w:rPr>
             <w:rStyle w:val="Hyperlink"/>
@@ -6404,7 +6410,7 @@
             <w:noProof/>
             <w:webHidden/>
           </w:rPr>
-          <w:instrText xml:space="preserve"> PAGEREF _Toc8025865 \h </w:instrText>
+          <w:instrText xml:space="preserve"> PAGEREF _Toc8727339 \h </w:instrText>
         </w:r>
         <w:r>
           <w:rPr>
@@ -6449,7 +6455,7 @@
           <w:szCs w:val="22"/>
         </w:rPr>
       </w:pPr>
-      <w:hyperlink w:anchor="_Toc8025866" w:history="1">
+      <w:hyperlink w:anchor="_Toc8727340" w:history="1">
         <w:r>
           <w:rPr>
             <w:rStyle w:val="Hyperlink"/>
@@ -6476,7 +6482,7 @@
             <w:noProof/>
             <w:webHidden/>
           </w:rPr>
-          <w:instrText xml:space="preserve"> PAGEREF _Toc8025866 \h </w:instrText>
+          <w:instrText xml:space="preserve"> PAGEREF _Toc8727340 \h </w:instrText>
         </w:r>
         <w:r>
           <w:rPr>
@@ -6521,7 +6527,7 @@
           <w:szCs w:val="22"/>
         </w:rPr>
       </w:pPr>
-      <w:hyperlink w:anchor="_Toc8025867" w:history="1">
+      <w:hyperlink w:anchor="_Toc8727341" w:history="1">
         <w:r>
           <w:rPr>
             <w:rStyle w:val="Hyperlink"/>
@@ -6548,7 +6554,7 @@
             <w:noProof/>
             <w:webHidden/>
           </w:rPr>
-          <w:instrText xml:space="preserve"> PAGEREF _Toc8025867 \h </w:instrText>
+          <w:instrText xml:space="preserve"> PAGEREF _Toc8727341 \h </w:instrText>
         </w:r>
         <w:r>
           <w:rPr>
@@ -6593,7 +6599,7 @@
           <w:szCs w:val="22"/>
         </w:rPr>
       </w:pPr>
-      <w:hyperlink w:anchor="_Toc8025868" w:history="1">
+      <w:hyperlink w:anchor="_Toc8727342" w:history="1">
         <w:r>
           <w:rPr>
             <w:rStyle w:val="Hyperlink"/>
@@ -6620,7 +6626,7 @@
             <w:noProof/>
             <w:webHidden/>
           </w:rPr>
-          <w:instrText xml:space="preserve"> PAGEREF _Toc8025868 \h </w:instrText>
+          <w:instrText xml:space="preserve"> PAGEREF _Toc8727342 \h </w:instrText>
         </w:r>
         <w:r>
           <w:rPr>
@@ -6665,7 +6671,7 @@
           <w:szCs w:val="22"/>
         </w:rPr>
       </w:pPr>
-      <w:hyperlink w:anchor="_Toc8025869" w:history="1">
+      <w:hyperlink w:anchor="_Toc8727343" w:history="1">
         <w:r>
           <w:rPr>
             <w:rStyle w:val="Hyperlink"/>
@@ -6692,7 +6698,7 @@
             <w:noProof/>
             <w:webHidden/>
           </w:rPr>
-          <w:instrText xml:space="preserve"> PAGEREF _Toc8025869 \h </w:instrText>
+          <w:instrText xml:space="preserve"> PAGEREF _Toc8727343 \h </w:instrText>
         </w:r>
         <w:r>
           <w:rPr>
@@ -6737,7 +6743,7 @@
           <w:szCs w:val="22"/>
         </w:rPr>
       </w:pPr>
-      <w:hyperlink w:anchor="_Toc8025870" w:history="1">
+      <w:hyperlink w:anchor="_Toc8727344" w:history="1">
         <w:r>
           <w:rPr>
             <w:rStyle w:val="Hyperlink"/>
@@ -6764,7 +6770,7 @@
             <w:noProof/>
             <w:webHidden/>
           </w:rPr>
-          <w:instrText xml:space="preserve"> PAGEREF _Toc8025870 \h </w:instrText>
+          <w:instrText xml:space="preserve"> PAGEREF _Toc8727344 \h </w:instrText>
         </w:r>
         <w:r>
           <w:rPr>
@@ -6809,7 +6815,7 @@
           <w:szCs w:val="22"/>
         </w:rPr>
       </w:pPr>
-      <w:hyperlink w:anchor="_Toc8025871" w:history="1">
+      <w:hyperlink w:anchor="_Toc8727345" w:history="1">
         <w:r>
           <w:rPr>
             <w:rStyle w:val="Hyperlink"/>
@@ -6836,7 +6842,7 @@
             <w:noProof/>
             <w:webHidden/>
           </w:rPr>
-          <w:instrText xml:space="preserve"> PAGEREF _Toc8025871 \h </w:instrText>
+          <w:instrText xml:space="preserve"> PAGEREF _Toc8727345 \h </w:instrText>
         </w:r>
         <w:r>
           <w:rPr>
@@ -6881,7 +6887,7 @@
           <w:szCs w:val="22"/>
         </w:rPr>
       </w:pPr>
-      <w:hyperlink w:anchor="_Toc8025872" w:history="1">
+      <w:hyperlink w:anchor="_Toc8727346" w:history="1">
         <w:r>
           <w:rPr>
             <w:rStyle w:val="Hyperlink"/>
@@ -6908,7 +6914,7 @@
             <w:noProof/>
             <w:webHidden/>
           </w:rPr>
-          <w:instrText xml:space="preserve"> PAGEREF _Toc8025872 \h </w:instrText>
+          <w:instrText xml:space="preserve"> PAGEREF _Toc8727346 \h </w:instrText>
         </w:r>
         <w:r>
           <w:rPr>
@@ -6953,7 +6959,7 @@
           <w:szCs w:val="22"/>
         </w:rPr>
       </w:pPr>
-      <w:hyperlink w:anchor="_Toc8025873" w:history="1">
+      <w:hyperlink w:anchor="_Toc8727347" w:history="1">
         <w:r>
           <w:rPr>
             <w:rStyle w:val="Hyperlink"/>
@@ -6980,7 +6986,7 @@
             <w:noProof/>
             <w:webHidden/>
           </w:rPr>
-          <w:instrText xml:space="preserve"> PAGEREF _Toc8025873 \h </w:instrText>
+          <w:instrText xml:space="preserve"> PAGEREF _Toc8727347 \h </w:instrText>
         </w:r>
         <w:r>
           <w:rPr>
@@ -7025,7 +7031,7 @@
           <w:szCs w:val="22"/>
         </w:rPr>
       </w:pPr>
-      <w:hyperlink w:anchor="_Toc8025874" w:history="1">
+      <w:hyperlink w:anchor="_Toc8727348" w:history="1">
         <w:r>
           <w:rPr>
             <w:rStyle w:val="Hyperlink"/>
@@ -7052,7 +7058,7 @@
             <w:noProof/>
             <w:webHidden/>
           </w:rPr>
-          <w:instrText xml:space="preserve"> PAGEREF _Toc8025874 \h </w:instrText>
+          <w:instrText xml:space="preserve"> PAGEREF _Toc8727348 \h </w:instrText>
         </w:r>
         <w:r>
           <w:rPr>
@@ -7097,7 +7103,7 @@
           <w:szCs w:val="22"/>
         </w:rPr>
       </w:pPr>
-      <w:hyperlink w:anchor="_Toc8025875" w:history="1">
+      <w:hyperlink w:anchor="_Toc8727349" w:history="1">
         <w:r>
           <w:rPr>
             <w:rStyle w:val="Hyperlink"/>
@@ -7124,7 +7130,7 @@
             <w:noProof/>
             <w:webHidden/>
           </w:rPr>
-          <w:instrText xml:space="preserve"> PAGEREF _Toc8025875 \h </w:instrText>
+          <w:instrText xml:space="preserve"> PAGEREF _Toc8727349 \h </w:instrText>
         </w:r>
         <w:r>
           <w:rPr>
@@ -7169,7 +7175,7 @@
           <w:szCs w:val="22"/>
         </w:rPr>
       </w:pPr>
-      <w:hyperlink w:anchor="_Toc8025876" w:history="1">
+      <w:hyperlink w:anchor="_Toc8727350" w:history="1">
         <w:r>
           <w:rPr>
             <w:rStyle w:val="Hyperlink"/>
@@ -7196,7 +7202,7 @@
             <w:noProof/>
             <w:webHidden/>
           </w:rPr>
-          <w:instrText xml:space="preserve"> PAGEREF _Toc8025876 \h </w:instrText>
+          <w:instrText xml:space="preserve"> PAGEREF _Toc8727350 \h </w:instrText>
         </w:r>
         <w:r>
           <w:rPr>
@@ -7241,7 +7247,7 @@
           <w:szCs w:val="22"/>
         </w:rPr>
       </w:pPr>
-      <w:hyperlink w:anchor="_Toc8025877" w:history="1">
+      <w:hyperlink w:anchor="_Toc8727351" w:history="1">
         <w:r>
           <w:rPr>
             <w:rStyle w:val="Hyperlink"/>
@@ -7268,7 +7274,7 @@
             <w:noProof/>
             <w:webHidden/>
           </w:rPr>
-          <w:instrText xml:space="preserve"> PAGEREF _Toc8025877 \h </w:instrText>
+          <w:instrText xml:space="preserve"> PAGEREF _Toc8727351 \h </w:instrText>
         </w:r>
         <w:r>
           <w:rPr>
@@ -7313,7 +7319,7 @@
           <w:szCs w:val="22"/>
         </w:rPr>
       </w:pPr>
-      <w:hyperlink w:anchor="_Toc8025878" w:history="1">
+      <w:hyperlink w:anchor="_Toc8727352" w:history="1">
         <w:r>
           <w:rPr>
             <w:rStyle w:val="Hyperlink"/>
@@ -7340,7 +7346,7 @@
             <w:noProof/>
             <w:webHidden/>
           </w:rPr>
-          <w:instrText xml:space="preserve"> PAGEREF _Toc8025878 \h </w:instrText>
+          <w:instrText xml:space="preserve"> PAGEREF _Toc8727352 \h </w:instrText>
         </w:r>
         <w:r>
           <w:rPr>
@@ -7385,7 +7391,7 @@
           <w:szCs w:val="22"/>
         </w:rPr>
       </w:pPr>
-      <w:hyperlink w:anchor="_Toc8025879" w:history="1">
+      <w:hyperlink w:anchor="_Toc8727353" w:history="1">
         <w:r>
           <w:rPr>
             <w:rStyle w:val="Hyperlink"/>
@@ -7412,7 +7418,7 @@
             <w:noProof/>
             <w:webHidden/>
           </w:rPr>
-          <w:instrText xml:space="preserve"> PAGEREF _Toc8025879 \h </w:instrText>
+          <w:instrText xml:space="preserve"> PAGEREF _Toc8727353 \h </w:instrText>
         </w:r>
         <w:r>
           <w:rPr>
@@ -7457,7 +7463,7 @@
           <w:szCs w:val="22"/>
         </w:rPr>
       </w:pPr>
-      <w:hyperlink w:anchor="_Toc8025880" w:history="1">
+      <w:hyperlink w:anchor="_Toc8727354" w:history="1">
         <w:r>
           <w:rPr>
             <w:rStyle w:val="Hyperlink"/>
@@ -7484,7 +7490,7 @@
             <w:noProof/>
             <w:webHidden/>
           </w:rPr>
-          <w:instrText xml:space="preserve"> PAGEREF _Toc8025880 \h </w:instrText>
+          <w:instrText xml:space="preserve"> PAGEREF _Toc8727354 \h </w:instrText>
         </w:r>
         <w:r>
           <w:rPr>
@@ -7529,7 +7535,7 @@
           <w:szCs w:val="22"/>
         </w:rPr>
       </w:pPr>
-      <w:hyperlink w:anchor="_Toc8025881" w:history="1">
+      <w:hyperlink w:anchor="_Toc8727355" w:history="1">
         <w:r>
           <w:rPr>
             <w:rStyle w:val="Hyperlink"/>
@@ -7556,7 +7562,7 @@
             <w:noProof/>
             <w:webHidden/>
           </w:rPr>
-          <w:instrText xml:space="preserve"> PAGEREF _Toc8025881 \h </w:instrText>
+          <w:instrText xml:space="preserve"> PAGEREF _Toc8727355 \h </w:instrText>
         </w:r>
         <w:r>
           <w:rPr>
@@ -7601,7 +7607,7 @@
           <w:szCs w:val="22"/>
         </w:rPr>
       </w:pPr>
-      <w:hyperlink w:anchor="_Toc8025882" w:history="1">
+      <w:hyperlink w:anchor="_Toc8727356" w:history="1">
         <w:r>
           <w:rPr>
             <w:rStyle w:val="Hyperlink"/>
@@ -7628,7 +7634,7 @@
             <w:noProof/>
             <w:webHidden/>
           </w:rPr>
-          <w:instrText xml:space="preserve"> PAGEREF _Toc8025882 \h </w:instrText>
+          <w:instrText xml:space="preserve"> PAGEREF _Toc8727356 \h </w:instrText>
         </w:r>
         <w:r>
           <w:rPr>
@@ -7673,7 +7679,7 @@
           <w:szCs w:val="22"/>
         </w:rPr>
       </w:pPr>
-      <w:hyperlink w:anchor="_Toc8025883" w:history="1">
+      <w:hyperlink w:anchor="_Toc8727357" w:history="1">
         <w:r>
           <w:rPr>
             <w:rStyle w:val="Hyperlink"/>
@@ -7700,7 +7706,7 @@
             <w:noProof/>
             <w:webHidden/>
           </w:rPr>
-          <w:instrText xml:space="preserve"> PAGEREF _Toc8025883 \h </w:instrText>
+          <w:instrText xml:space="preserve"> PAGEREF _Toc8727357 \h </w:instrText>
         </w:r>
         <w:r>
           <w:rPr>
@@ -7745,7 +7751,7 @@
           <w:szCs w:val="22"/>
         </w:rPr>
       </w:pPr>
-      <w:hyperlink w:anchor="_Toc8025884" w:history="1">
+      <w:hyperlink w:anchor="_Toc8727358" w:history="1">
         <w:r>
           <w:rPr>
             <w:rStyle w:val="Hyperlink"/>
@@ -7772,7 +7778,7 @@
             <w:noProof/>
             <w:webHidden/>
           </w:rPr>
-          <w:instrText xml:space="preserve"> PAGEREF _Toc8025884 \h </w:instrText>
+          <w:instrText xml:space="preserve"> PAGEREF _Toc8727358 \h </w:instrText>
         </w:r>
         <w:r>
           <w:rPr>
@@ -7817,7 +7823,7 @@
           <w:szCs w:val="22"/>
         </w:rPr>
       </w:pPr>
-      <w:hyperlink w:anchor="_Toc8025885" w:history="1">
+      <w:hyperlink w:anchor="_Toc8727359" w:history="1">
         <w:r>
           <w:rPr>
             <w:rStyle w:val="Hyperlink"/>
@@ -7844,7 +7850,7 @@
             <w:noProof/>
             <w:webHidden/>
           </w:rPr>
-          <w:instrText xml:space="preserve"> PAGEREF _Toc8025885 \h </w:instrText>
+          <w:instrText xml:space="preserve"> PAGEREF _Toc8727359 \h </w:instrText>
         </w:r>
         <w:r>
           <w:rPr>
@@ -7889,7 +7895,7 @@
           <w:szCs w:val="22"/>
         </w:rPr>
       </w:pPr>
-      <w:hyperlink w:anchor="_Toc8025886" w:history="1">
+      <w:hyperlink w:anchor="_Toc8727360" w:history="1">
         <w:r>
           <w:rPr>
             <w:rStyle w:val="Hyperlink"/>
@@ -7916,7 +7922,7 @@
             <w:noProof/>
             <w:webHidden/>
           </w:rPr>
-          <w:instrText xml:space="preserve"> PAGEREF _Toc8025886 \h </w:instrText>
+          <w:instrText xml:space="preserve"> PAGEREF _Toc8727360 \h </w:instrText>
         </w:r>
         <w:r>
           <w:rPr>
@@ -7961,7 +7967,7 @@
           <w:szCs w:val="22"/>
         </w:rPr>
       </w:pPr>
-      <w:hyperlink w:anchor="_Toc8025887" w:history="1">
+      <w:hyperlink w:anchor="_Toc8727361" w:history="1">
         <w:r>
           <w:rPr>
             <w:rStyle w:val="Hyperlink"/>
@@ -7988,7 +7994,7 @@
             <w:noProof/>
             <w:webHidden/>
           </w:rPr>
-          <w:instrText xml:space="preserve"> PAGEREF _Toc8025887 \h </w:instrText>
+          <w:instrText xml:space="preserve"> PAGEREF _Toc8727361 \h </w:instrText>
         </w:r>
         <w:r>
           <w:rPr>
@@ -8033,7 +8039,7 @@
           <w:szCs w:val="22"/>
         </w:rPr>
       </w:pPr>
-      <w:hyperlink w:anchor="_Toc8025888" w:history="1">
+      <w:hyperlink w:anchor="_Toc8727362" w:history="1">
         <w:r>
           <w:rPr>
             <w:rStyle w:val="Hyperlink"/>
@@ -8060,7 +8066,7 @@
             <w:noProof/>
             <w:webHidden/>
           </w:rPr>
-          <w:instrText xml:space="preserve"> PAGEREF _Toc8025888 \h </w:instrText>
+          <w:instrText xml:space="preserve"> PAGEREF _Toc8727362 \h </w:instrText>
         </w:r>
         <w:r>
           <w:rPr>
@@ -8105,7 +8111,7 @@
           <w:szCs w:val="22"/>
         </w:rPr>
       </w:pPr>
-      <w:hyperlink w:anchor="_Toc8025889" w:history="1">
+      <w:hyperlink w:anchor="_Toc8727363" w:history="1">
         <w:r>
           <w:rPr>
             <w:rStyle w:val="Hyperlink"/>
@@ -8132,7 +8138,7 @@
             <w:noProof/>
             <w:webHidden/>
           </w:rPr>
-          <w:instrText xml:space="preserve"> PAGEREF _Toc8025889 \h </w:instrText>
+          <w:instrText xml:space="preserve"> PAGEREF _Toc8727363 \h </w:instrText>
         </w:r>
         <w:r>
           <w:rPr>
@@ -8177,7 +8183,7 @@
           <w:szCs w:val="22"/>
         </w:rPr>
       </w:pPr>
-      <w:hyperlink w:anchor="_Toc8025890" w:history="1">
+      <w:hyperlink w:anchor="_Toc8727364" w:history="1">
         <w:r>
           <w:rPr>
             <w:rStyle w:val="Hyperlink"/>
@@ -8204,7 +8210,7 @@
             <w:noProof/>
             <w:webHidden/>
           </w:rPr>
-          <w:instrText xml:space="preserve"> PAGEREF _Toc8025890 \h </w:instrText>
+          <w:instrText xml:space="preserve"> PAGEREF _Toc8727364 \h </w:instrText>
         </w:r>
         <w:r>
           <w:rPr>
@@ -8249,7 +8255,7 @@
           <w:szCs w:val="22"/>
         </w:rPr>
       </w:pPr>
-      <w:hyperlink w:anchor="_Toc8025891" w:history="1">
+      <w:hyperlink w:anchor="_Toc8727365" w:history="1">
         <w:r>
           <w:rPr>
             <w:rStyle w:val="Hyperlink"/>
@@ -8276,7 +8282,7 @@
             <w:noProof/>
             <w:webHidden/>
           </w:rPr>
-          <w:instrText xml:space="preserve"> PAGEREF _Toc8025891 \h </w:instrText>
+          <w:instrText xml:space="preserve"> PAGEREF _Toc8727365 \h </w:instrText>
         </w:r>
         <w:r>
           <w:rPr>
@@ -8321,13 +8327,13 @@
           <w:szCs w:val="22"/>
         </w:rPr>
       </w:pPr>
-      <w:hyperlink w:anchor="_Toc8025892" w:history="1">
+      <w:hyperlink w:anchor="_Toc8727366" w:history="1">
         <w:r>
           <w:rPr>
             <w:rStyle w:val="Hyperlink"/>
             <w:noProof/>
           </w:rPr>
-          <w:t>Figure 32: DoD Tab</w:t>
+          <w:t>Figure 32: Category of Care Menu Options</w:t>
         </w:r>
         <w:r>
           <w:rPr>
@@ -8348,7 +8354,7 @@
             <w:noProof/>
             <w:webHidden/>
           </w:rPr>
-          <w:instrText xml:space="preserve"> PAGEREF _Toc8025892 \h </w:instrText>
+          <w:instrText xml:space="preserve"> PAGEREF _Toc8727366 \h </w:instrText>
         </w:r>
         <w:r>
           <w:rPr>
@@ -8393,7 +8399,7 @@
           <w:szCs w:val="22"/>
         </w:rPr>
       </w:pPr>
-      <w:hyperlink w:anchor="_Toc8025893" w:history="1">
+      <w:hyperlink w:anchor="_Toc8727367" w:history="1">
         <w:r>
           <w:rPr>
             <w:rStyle w:val="Hyperlink"/>
@@ -8420,7 +8426,7 @@
             <w:noProof/>
             <w:webHidden/>
           </w:rPr>
-          <w:instrText xml:space="preserve"> PAGEREF _Toc8025893 \h </w:instrText>
+          <w:instrText xml:space="preserve"> PAGEREF _Toc8727367 \h </w:instrText>
         </w:r>
         <w:r>
           <w:rPr>
@@ -8465,7 +8471,7 @@
           <w:szCs w:val="22"/>
         </w:rPr>
       </w:pPr>
-      <w:hyperlink w:anchor="_Toc8025894" w:history="1">
+      <w:hyperlink w:anchor="_Toc8727368" w:history="1">
         <w:r>
           <w:rPr>
             <w:rStyle w:val="Hyperlink"/>
@@ -8492,7 +8498,7 @@
             <w:noProof/>
             <w:webHidden/>
           </w:rPr>
-          <w:instrText xml:space="preserve"> PAGEREF _Toc8025894 \h </w:instrText>
+          <w:instrText xml:space="preserve"> PAGEREF _Toc8727368 \h </w:instrText>
         </w:r>
         <w:r>
           <w:rPr>
@@ -8537,7 +8543,7 @@
           <w:szCs w:val="22"/>
         </w:rPr>
       </w:pPr>
-      <w:hyperlink w:anchor="_Toc8025895" w:history="1">
+      <w:hyperlink w:anchor="_Toc8727369" w:history="1">
         <w:r>
           <w:rPr>
             <w:rStyle w:val="Hyperlink"/>
@@ -8564,7 +8570,7 @@
             <w:noProof/>
             <w:webHidden/>
           </w:rPr>
-          <w:instrText xml:space="preserve"> PAGEREF _Toc8025895 \h </w:instrText>
+          <w:instrText xml:space="preserve"> PAGEREF _Toc8727369 \h </w:instrText>
         </w:r>
         <w:r>
           <w:rPr>
@@ -8609,7 +8615,7 @@
           <w:szCs w:val="22"/>
         </w:rPr>
       </w:pPr>
-      <w:hyperlink w:anchor="_Toc8025896" w:history="1">
+      <w:hyperlink w:anchor="_Toc8727370" w:history="1">
         <w:r>
           <w:rPr>
             <w:rStyle w:val="Hyperlink"/>
@@ -8636,7 +8642,7 @@
             <w:noProof/>
             <w:webHidden/>
           </w:rPr>
-          <w:instrText xml:space="preserve"> PAGEREF _Toc8025896 \h </w:instrText>
+          <w:instrText xml:space="preserve"> PAGEREF _Toc8727370 \h </w:instrText>
         </w:r>
         <w:r>
           <w:rPr>
@@ -8681,7 +8687,7 @@
           <w:szCs w:val="22"/>
         </w:rPr>
       </w:pPr>
-      <w:hyperlink w:anchor="_Toc8025897" w:history="1">
+      <w:hyperlink w:anchor="_Toc8727371" w:history="1">
         <w:r>
           <w:rPr>
             <w:rStyle w:val="Hyperlink"/>
@@ -8708,7 +8714,7 @@
             <w:noProof/>
             <w:webHidden/>
           </w:rPr>
-          <w:instrText xml:space="preserve"> PAGEREF _Toc8025897 \h </w:instrText>
+          <w:instrText xml:space="preserve"> PAGEREF _Toc8727371 \h </w:instrText>
         </w:r>
         <w:r>
           <w:rPr>
@@ -8753,7 +8759,7 @@
           <w:szCs w:val="22"/>
         </w:rPr>
       </w:pPr>
-      <w:hyperlink w:anchor="_Toc8025898" w:history="1">
+      <w:hyperlink w:anchor="_Toc8727372" w:history="1">
         <w:r>
           <w:rPr>
             <w:rStyle w:val="Hyperlink"/>
@@ -8780,7 +8786,7 @@
             <w:noProof/>
             <w:webHidden/>
           </w:rPr>
-          <w:instrText xml:space="preserve"> PAGEREF _Toc8025898 \h </w:instrText>
+          <w:instrText xml:space="preserve"> PAGEREF _Toc8727372 \h </w:instrText>
         </w:r>
         <w:r>
           <w:rPr>
@@ -8825,7 +8831,7 @@
           <w:szCs w:val="22"/>
         </w:rPr>
       </w:pPr>
-      <w:hyperlink w:anchor="_Toc8025899" w:history="1">
+      <w:hyperlink w:anchor="_Toc8727373" w:history="1">
         <w:r>
           <w:rPr>
             <w:rStyle w:val="Hyperlink"/>
@@ -8852,7 +8858,7 @@
             <w:noProof/>
             <w:webHidden/>
           </w:rPr>
-          <w:instrText xml:space="preserve"> PAGEREF _Toc8025899 \h </w:instrText>
+          <w:instrText xml:space="preserve"> PAGEREF _Toc8727373 \h </w:instrText>
         </w:r>
         <w:r>
           <w:rPr>
@@ -8897,7 +8903,7 @@
           <w:szCs w:val="22"/>
         </w:rPr>
       </w:pPr>
-      <w:hyperlink w:anchor="_Toc8025900" w:history="1">
+      <w:hyperlink w:anchor="_Toc8727374" w:history="1">
         <w:r>
           <w:rPr>
             <w:rStyle w:val="Hyperlink"/>
@@ -8924,7 +8930,7 @@
             <w:noProof/>
             <w:webHidden/>
           </w:rPr>
-          <w:instrText xml:space="preserve"> PAGEREF _Toc8025900 \h </w:instrText>
+          <w:instrText xml:space="preserve"> PAGEREF _Toc8727374 \h </w:instrText>
         </w:r>
         <w:r>
           <w:rPr>
@@ -8969,7 +8975,7 @@
           <w:szCs w:val="22"/>
         </w:rPr>
       </w:pPr>
-      <w:hyperlink w:anchor="_Toc8025901" w:history="1">
+      <w:hyperlink w:anchor="_Toc8727375" w:history="1">
         <w:r>
           <w:rPr>
             <w:rStyle w:val="Hyperlink"/>
@@ -8996,7 +9002,7 @@
             <w:noProof/>
             <w:webHidden/>
           </w:rPr>
-          <w:instrText xml:space="preserve"> PAGEREF _Toc8025901 \h </w:instrText>
+          <w:instrText xml:space="preserve"> PAGEREF _Toc8727375 \h </w:instrText>
         </w:r>
         <w:r>
           <w:rPr>
@@ -9041,7 +9047,7 @@
           <w:szCs w:val="22"/>
         </w:rPr>
       </w:pPr>
-      <w:hyperlink w:anchor="_Toc8025902" w:history="1">
+      <w:hyperlink w:anchor="_Toc8727376" w:history="1">
         <w:r>
           <w:rPr>
             <w:rStyle w:val="Hyperlink"/>
@@ -9068,7 +9074,7 @@
             <w:noProof/>
             <w:webHidden/>
           </w:rPr>
-          <w:instrText xml:space="preserve"> PAGEREF _Toc8025902 \h </w:instrText>
+          <w:instrText xml:space="preserve"> PAGEREF _Toc8727376 \h </w:instrText>
         </w:r>
         <w:r>
           <w:rPr>
@@ -9113,7 +9119,7 @@
           <w:szCs w:val="22"/>
         </w:rPr>
       </w:pPr>
-      <w:hyperlink w:anchor="_Toc8025903" w:history="1">
+      <w:hyperlink w:anchor="_Toc8727377" w:history="1">
         <w:r>
           <w:rPr>
             <w:rStyle w:val="Hyperlink"/>
@@ -9140,7 +9146,7 @@
             <w:noProof/>
             <w:webHidden/>
           </w:rPr>
-          <w:instrText xml:space="preserve"> PAGEREF _Toc8025903 \h </w:instrText>
+          <w:instrText xml:space="preserve"> PAGEREF _Toc8727377 \h </w:instrText>
         </w:r>
         <w:r>
           <w:rPr>
@@ -9185,7 +9191,7 @@
           <w:szCs w:val="22"/>
         </w:rPr>
       </w:pPr>
-      <w:hyperlink w:anchor="_Toc8025904" w:history="1">
+      <w:hyperlink w:anchor="_Toc8727378" w:history="1">
         <w:r>
           <w:rPr>
             <w:rStyle w:val="Hyperlink"/>
@@ -9212,7 +9218,7 @@
             <w:noProof/>
             <w:webHidden/>
           </w:rPr>
-          <w:instrText xml:space="preserve"> PAGEREF _Toc8025904 \h </w:instrText>
+          <w:instrText xml:space="preserve"> PAGEREF _Toc8727378 \h </w:instrText>
         </w:r>
         <w:r>
           <w:rPr>
@@ -9257,7 +9263,7 @@
           <w:szCs w:val="22"/>
         </w:rPr>
       </w:pPr>
-      <w:hyperlink w:anchor="_Toc8025905" w:history="1">
+      <w:hyperlink w:anchor="_Toc8727379" w:history="1">
         <w:r>
           <w:rPr>
             <w:rStyle w:val="Hyperlink"/>
@@ -9284,7 +9290,7 @@
             <w:noProof/>
             <w:webHidden/>
           </w:rPr>
-          <w:instrText xml:space="preserve"> PAGEREF _Toc8025905 \h </w:instrText>
+          <w:instrText xml:space="preserve"> PAGEREF _Toc8727379 \h </w:instrText>
         </w:r>
         <w:r>
           <w:rPr>
@@ -9329,7 +9335,7 @@
           <w:szCs w:val="22"/>
         </w:rPr>
       </w:pPr>
-      <w:hyperlink w:anchor="_Toc8025906" w:history="1">
+      <w:hyperlink w:anchor="_Toc8727380" w:history="1">
         <w:r>
           <w:rPr>
             <w:rStyle w:val="Hyperlink"/>
@@ -9356,7 +9362,7 @@
             <w:noProof/>
             <w:webHidden/>
           </w:rPr>
-          <w:instrText xml:space="preserve"> PAGEREF _Toc8025906 \h </w:instrText>
+          <w:instrText xml:space="preserve"> PAGEREF _Toc8727380 \h </w:instrText>
         </w:r>
         <w:r>
           <w:rPr>
@@ -9401,7 +9407,7 @@
           <w:szCs w:val="22"/>
         </w:rPr>
       </w:pPr>
-      <w:hyperlink w:anchor="_Toc8025907" w:history="1">
+      <w:hyperlink w:anchor="_Toc8727381" w:history="1">
         <w:r>
           <w:rPr>
             <w:rStyle w:val="Hyperlink"/>
@@ -9428,7 +9434,7 @@
             <w:noProof/>
             <w:webHidden/>
           </w:rPr>
-          <w:instrText xml:space="preserve"> PAGEREF _Toc8025907 \h </w:instrText>
+          <w:instrText xml:space="preserve"> PAGEREF _Toc8727381 \h </w:instrText>
         </w:r>
         <w:r>
           <w:rPr>
@@ -9473,7 +9479,7 @@
           <w:szCs w:val="22"/>
         </w:rPr>
       </w:pPr>
-      <w:hyperlink w:anchor="_Toc8025908" w:history="1">
+      <w:hyperlink w:anchor="_Toc8727382" w:history="1">
         <w:r>
           <w:rPr>
             <w:rStyle w:val="Hyperlink"/>
@@ -9500,7 +9506,7 @@
             <w:noProof/>
             <w:webHidden/>
           </w:rPr>
-          <w:instrText xml:space="preserve"> PAGEREF _Toc8025908 \h </w:instrText>
+          <w:instrText xml:space="preserve"> PAGEREF _Toc8727382 \h </w:instrText>
         </w:r>
         <w:r>
           <w:rPr>
@@ -9545,7 +9551,7 @@
           <w:szCs w:val="22"/>
         </w:rPr>
       </w:pPr>
-      <w:hyperlink w:anchor="_Toc8025909" w:history="1">
+      <w:hyperlink w:anchor="_Toc8727383" w:history="1">
         <w:r>
           <w:rPr>
             <w:rStyle w:val="Hyperlink"/>
@@ -9572,7 +9578,7 @@
             <w:noProof/>
             <w:webHidden/>
           </w:rPr>
-          <w:instrText xml:space="preserve"> PAGEREF _Toc8025909 \h </w:instrText>
+          <w:instrText xml:space="preserve"> PAGEREF _Toc8727383 \h </w:instrText>
         </w:r>
         <w:r>
           <w:rPr>
@@ -9617,7 +9623,7 @@
           <w:szCs w:val="22"/>
         </w:rPr>
       </w:pPr>
-      <w:hyperlink w:anchor="_Toc8025910" w:history="1">
+      <w:hyperlink w:anchor="_Toc8727384" w:history="1">
         <w:r>
           <w:rPr>
             <w:rStyle w:val="Hyperlink"/>
@@ -9644,7 +9650,7 @@
             <w:noProof/>
             <w:webHidden/>
           </w:rPr>
-          <w:instrText xml:space="preserve"> PAGEREF _Toc8025910 \h </w:instrText>
+          <w:instrText xml:space="preserve"> PAGEREF _Toc8727384 \h </w:instrText>
         </w:r>
         <w:r>
           <w:rPr>
@@ -9689,7 +9695,7 @@
           <w:szCs w:val="22"/>
         </w:rPr>
       </w:pPr>
-      <w:hyperlink w:anchor="_Toc8025911" w:history="1">
+      <w:hyperlink w:anchor="_Toc8727385" w:history="1">
         <w:r>
           <w:rPr>
             <w:rStyle w:val="Hyperlink"/>
@@ -9716,7 +9722,7 @@
             <w:noProof/>
             <w:webHidden/>
           </w:rPr>
-          <w:instrText xml:space="preserve"> PAGEREF _Toc8025911 \h </w:instrText>
+          <w:instrText xml:space="preserve"> PAGEREF _Toc8727385 \h </w:instrText>
         </w:r>
         <w:r>
           <w:rPr>
@@ -9761,7 +9767,7 @@
           <w:szCs w:val="22"/>
         </w:rPr>
       </w:pPr>
-      <w:hyperlink w:anchor="_Toc8025912" w:history="1">
+      <w:hyperlink w:anchor="_Toc8727386" w:history="1">
         <w:r>
           <w:rPr>
             <w:rStyle w:val="Hyperlink"/>
@@ -9788,7 +9794,7 @@
             <w:noProof/>
             <w:webHidden/>
           </w:rPr>
-          <w:instrText xml:space="preserve"> PAGEREF _Toc8025912 \h </w:instrText>
+          <w:instrText xml:space="preserve"> PAGEREF _Toc8727386 \h </w:instrText>
         </w:r>
         <w:r>
           <w:rPr>
@@ -9833,7 +9839,7 @@
           <w:szCs w:val="22"/>
         </w:rPr>
       </w:pPr>
-      <w:hyperlink w:anchor="_Toc8025913" w:history="1">
+      <w:hyperlink w:anchor="_Toc8727387" w:history="1">
         <w:r>
           <w:rPr>
             <w:rStyle w:val="Hyperlink"/>
@@ -9860,7 +9866,7 @@
             <w:noProof/>
             <w:webHidden/>
           </w:rPr>
-          <w:instrText xml:space="preserve"> PAGEREF _Toc8025913 \h </w:instrText>
+          <w:instrText xml:space="preserve"> PAGEREF _Toc8727387 \h </w:instrText>
         </w:r>
         <w:r>
           <w:rPr>
@@ -9905,7 +9911,7 @@
           <w:szCs w:val="22"/>
         </w:rPr>
       </w:pPr>
-      <w:hyperlink w:anchor="_Toc8025914" w:history="1">
+      <w:hyperlink w:anchor="_Toc8727388" w:history="1">
         <w:r>
           <w:rPr>
             <w:rStyle w:val="Hyperlink"/>
@@ -9932,7 +9938,7 @@
             <w:noProof/>
             <w:webHidden/>
           </w:rPr>
-          <w:instrText xml:space="preserve"> PAGEREF _Toc8025914 \h </w:instrText>
+          <w:instrText xml:space="preserve"> PAGEREF _Toc8727388 \h </w:instrText>
         </w:r>
         <w:r>
           <w:rPr>
@@ -9977,7 +9983,7 @@
           <w:szCs w:val="22"/>
         </w:rPr>
       </w:pPr>
-      <w:hyperlink w:anchor="_Toc8025915" w:history="1">
+      <w:hyperlink w:anchor="_Toc8727389" w:history="1">
         <w:r>
           <w:rPr>
             <w:rStyle w:val="Hyperlink"/>
@@ -10004,7 +10010,7 @@
             <w:noProof/>
             <w:webHidden/>
           </w:rPr>
-          <w:instrText xml:space="preserve"> PAGEREF _Toc8025915 \h </w:instrText>
+          <w:instrText xml:space="preserve"> PAGEREF _Toc8727389 \h </w:instrText>
         </w:r>
         <w:r>
           <w:rPr>
@@ -10049,7 +10055,7 @@
           <w:szCs w:val="22"/>
         </w:rPr>
       </w:pPr>
-      <w:hyperlink w:anchor="_Toc8025916" w:history="1">
+      <w:hyperlink w:anchor="_Toc8727390" w:history="1">
         <w:r>
           <w:rPr>
             <w:rStyle w:val="Hyperlink"/>
@@ -10076,7 +10082,7 @@
             <w:noProof/>
             <w:webHidden/>
           </w:rPr>
-          <w:instrText xml:space="preserve"> PAGEREF _Toc8025916 \h </w:instrText>
+          <w:instrText xml:space="preserve"> PAGEREF _Toc8727390 \h </w:instrText>
         </w:r>
         <w:r>
           <w:rPr>
@@ -10121,7 +10127,7 @@
           <w:szCs w:val="22"/>
         </w:rPr>
       </w:pPr>
-      <w:hyperlink w:anchor="_Toc8025917" w:history="1">
+      <w:hyperlink w:anchor="_Toc8727391" w:history="1">
         <w:r>
           <w:rPr>
             <w:rStyle w:val="Hyperlink"/>
@@ -10148,7 +10154,7 @@
             <w:noProof/>
             <w:webHidden/>
           </w:rPr>
-          <w:instrText xml:space="preserve"> PAGEREF _Toc8025917 \h </w:instrText>
+          <w:instrText xml:space="preserve"> PAGEREF _Toc8727391 \h </w:instrText>
         </w:r>
         <w:r>
           <w:rPr>
@@ -10193,7 +10199,7 @@
           <w:szCs w:val="22"/>
         </w:rPr>
       </w:pPr>
-      <w:hyperlink w:anchor="_Toc8025918" w:history="1">
+      <w:hyperlink w:anchor="_Toc8727392" w:history="1">
         <w:r>
           <w:rPr>
             <w:rStyle w:val="Hyperlink"/>
@@ -10220,7 +10226,7 @@
             <w:noProof/>
             <w:webHidden/>
           </w:rPr>
-          <w:instrText xml:space="preserve"> PAGEREF _Toc8025918 \h </w:instrText>
+          <w:instrText xml:space="preserve"> PAGEREF _Toc8727392 \h </w:instrText>
         </w:r>
         <w:r>
           <w:rPr>
@@ -10265,7 +10271,7 @@
           <w:szCs w:val="22"/>
         </w:rPr>
       </w:pPr>
-      <w:hyperlink w:anchor="_Toc8025919" w:history="1">
+      <w:hyperlink w:anchor="_Toc8727393" w:history="1">
         <w:r>
           <w:rPr>
             <w:rStyle w:val="Hyperlink"/>
@@ -10292,7 +10298,7 @@
             <w:noProof/>
             <w:webHidden/>
           </w:rPr>
-          <w:instrText xml:space="preserve"> PAGEREF _Toc8025919 \h </w:instrText>
+          <w:instrText xml:space="preserve"> PAGEREF _Toc8727393 \h </w:instrText>
         </w:r>
         <w:r>
           <w:rPr>
@@ -10337,7 +10343,7 @@
           <w:szCs w:val="22"/>
         </w:rPr>
       </w:pPr>
-      <w:hyperlink w:anchor="_Toc8025920" w:history="1">
+      <w:hyperlink w:anchor="_Toc8727394" w:history="1">
         <w:r>
           <w:rPr>
             <w:rStyle w:val="Hyperlink"/>
@@ -10364,7 +10370,7 @@
             <w:noProof/>
             <w:webHidden/>
           </w:rPr>
-          <w:instrText xml:space="preserve"> PAGEREF _Toc8025920 \h </w:instrText>
+          <w:instrText xml:space="preserve"> PAGEREF _Toc8727394 \h </w:instrText>
         </w:r>
         <w:r>
           <w:rPr>
@@ -10409,7 +10415,7 @@
           <w:szCs w:val="22"/>
         </w:rPr>
       </w:pPr>
-      <w:hyperlink w:anchor="_Toc8025921" w:history="1">
+      <w:hyperlink w:anchor="_Toc8727395" w:history="1">
         <w:r>
           <w:rPr>
             <w:rStyle w:val="Hyperlink"/>
@@ -10436,7 +10442,7 @@
             <w:noProof/>
             <w:webHidden/>
           </w:rPr>
-          <w:instrText xml:space="preserve"> PAGEREF _Toc8025921 \h </w:instrText>
+          <w:instrText xml:space="preserve"> PAGEREF _Toc8727395 \h </w:instrText>
         </w:r>
         <w:r>
           <w:rPr>
@@ -10481,7 +10487,7 @@
           <w:szCs w:val="22"/>
         </w:rPr>
       </w:pPr>
-      <w:hyperlink w:anchor="_Toc8025922" w:history="1">
+      <w:hyperlink w:anchor="_Toc8727396" w:history="1">
         <w:r>
           <w:rPr>
             <w:rStyle w:val="Hyperlink"/>
@@ -10508,7 +10514,7 @@
             <w:noProof/>
             <w:webHidden/>
           </w:rPr>
-          <w:instrText xml:space="preserve"> PAGEREF _Toc8025922 \h </w:instrText>
+          <w:instrText xml:space="preserve"> PAGEREF _Toc8727396 \h </w:instrText>
         </w:r>
         <w:r>
           <w:rPr>
@@ -10553,7 +10559,7 @@
           <w:szCs w:val="22"/>
         </w:rPr>
       </w:pPr>
-      <w:hyperlink w:anchor="_Toc8025923" w:history="1">
+      <w:hyperlink w:anchor="_Toc8727397" w:history="1">
         <w:r>
           <w:rPr>
             <w:rStyle w:val="Hyperlink"/>
@@ -10580,7 +10586,7 @@
             <w:noProof/>
             <w:webHidden/>
           </w:rPr>
-          <w:instrText xml:space="preserve"> PAGEREF _Toc8025923 \h </w:instrText>
+          <w:instrText xml:space="preserve"> PAGEREF _Toc8727397 \h </w:instrText>
         </w:r>
         <w:r>
           <w:rPr>
@@ -10625,7 +10631,7 @@
           <w:szCs w:val="22"/>
         </w:rPr>
       </w:pPr>
-      <w:hyperlink w:anchor="_Toc8025924" w:history="1">
+      <w:hyperlink w:anchor="_Toc8727398" w:history="1">
         <w:r>
           <w:rPr>
             <w:rStyle w:val="Hyperlink"/>
@@ -10652,7 +10658,7 @@
             <w:noProof/>
             <w:webHidden/>
           </w:rPr>
-          <w:instrText xml:space="preserve"> PAGEREF _Toc8025924 \h </w:instrText>
+          <w:instrText xml:space="preserve"> PAGEREF _Toc8727398 \h </w:instrText>
         </w:r>
         <w:r>
           <w:rPr>
@@ -10697,7 +10703,7 @@
           <w:szCs w:val="22"/>
         </w:rPr>
       </w:pPr>
-      <w:hyperlink w:anchor="_Toc8025925" w:history="1">
+      <w:hyperlink w:anchor="_Toc8727399" w:history="1">
         <w:r>
           <w:rPr>
             <w:rStyle w:val="Hyperlink"/>
@@ -10724,7 +10730,7 @@
             <w:noProof/>
             <w:webHidden/>
           </w:rPr>
-          <w:instrText xml:space="preserve"> PAGEREF _Toc8025925 \h </w:instrText>
+          <w:instrText xml:space="preserve"> PAGEREF _Toc8727399 \h </w:instrText>
         </w:r>
         <w:r>
           <w:rPr>
@@ -10769,7 +10775,7 @@
           <w:szCs w:val="22"/>
         </w:rPr>
       </w:pPr>
-      <w:hyperlink w:anchor="_Toc8025926" w:history="1">
+      <w:hyperlink w:anchor="_Toc8727400" w:history="1">
         <w:r>
           <w:rPr>
             <w:rStyle w:val="Hyperlink"/>
@@ -10796,7 +10802,7 @@
             <w:noProof/>
             <w:webHidden/>
           </w:rPr>
-          <w:instrText xml:space="preserve"> PAGEREF _Toc8025926 \h </w:instrText>
+          <w:instrText xml:space="preserve"> PAGEREF _Toc8727400 \h </w:instrText>
         </w:r>
         <w:r>
           <w:rPr>
@@ -10841,7 +10847,7 @@
           <w:szCs w:val="22"/>
         </w:rPr>
       </w:pPr>
-      <w:hyperlink w:anchor="_Toc8025927" w:history="1">
+      <w:hyperlink w:anchor="_Toc8727401" w:history="1">
         <w:r>
           <w:rPr>
             <w:rStyle w:val="Hyperlink"/>
@@ -10868,7 +10874,7 @@
             <w:noProof/>
             <w:webHidden/>
           </w:rPr>
-          <w:instrText xml:space="preserve"> PAGEREF _Toc8025927 \h </w:instrText>
+          <w:instrText xml:space="preserve"> PAGEREF _Toc8727401 \h </w:instrText>
         </w:r>
         <w:r>
           <w:rPr>
@@ -10913,7 +10919,7 @@
           <w:szCs w:val="22"/>
         </w:rPr>
       </w:pPr>
-      <w:hyperlink w:anchor="_Toc8025928" w:history="1">
+      <w:hyperlink w:anchor="_Toc8727402" w:history="1">
         <w:r>
           <w:rPr>
             <w:rStyle w:val="Hyperlink"/>
@@ -10940,7 +10946,7 @@
             <w:noProof/>
             <w:webHidden/>
           </w:rPr>
-          <w:instrText xml:space="preserve"> PAGEREF _Toc8025928 \h </w:instrText>
+          <w:instrText xml:space="preserve"> PAGEREF _Toc8727402 \h </w:instrText>
         </w:r>
         <w:r>
           <w:rPr>
@@ -10985,7 +10991,7 @@
           <w:szCs w:val="22"/>
         </w:rPr>
       </w:pPr>
-      <w:hyperlink w:anchor="_Toc8025929" w:history="1">
+      <w:hyperlink w:anchor="_Toc8727403" w:history="1">
         <w:r>
           <w:rPr>
             <w:rStyle w:val="Hyperlink"/>
@@ -11012,7 +11018,7 @@
             <w:noProof/>
             <w:webHidden/>
           </w:rPr>
-          <w:instrText xml:space="preserve"> PAGEREF _Toc8025929 \h </w:instrText>
+          <w:instrText xml:space="preserve"> PAGEREF _Toc8727403 \h </w:instrText>
         </w:r>
         <w:r>
           <w:rPr>
@@ -11057,7 +11063,7 @@
           <w:szCs w:val="22"/>
         </w:rPr>
       </w:pPr>
-      <w:hyperlink w:anchor="_Toc8025930" w:history="1">
+      <w:hyperlink w:anchor="_Toc8727404" w:history="1">
         <w:r>
           <w:rPr>
             <w:rStyle w:val="Hyperlink"/>
@@ -11084,7 +11090,7 @@
             <w:noProof/>
             <w:webHidden/>
           </w:rPr>
-          <w:instrText xml:space="preserve"> PAGEREF _Toc8025930 \h </w:instrText>
+          <w:instrText xml:space="preserve"> PAGEREF _Toc8727404 \h </w:instrText>
         </w:r>
         <w:r>
           <w:rPr>
@@ -11129,7 +11135,7 @@
           <w:szCs w:val="22"/>
         </w:rPr>
       </w:pPr>
-      <w:hyperlink w:anchor="_Toc8025931" w:history="1">
+      <w:hyperlink w:anchor="_Toc8727405" w:history="1">
         <w:r>
           <w:rPr>
             <w:rStyle w:val="Hyperlink"/>
@@ -11156,7 +11162,7 @@
             <w:noProof/>
             <w:webHidden/>
           </w:rPr>
-          <w:instrText xml:space="preserve"> PAGEREF _Toc8025931 \h </w:instrText>
+          <w:instrText xml:space="preserve"> PAGEREF _Toc8727405 \h </w:instrText>
         </w:r>
         <w:r>
           <w:rPr>
@@ -11201,7 +11207,7 @@
           <w:szCs w:val="22"/>
         </w:rPr>
       </w:pPr>
-      <w:hyperlink w:anchor="_Toc8025932" w:history="1">
+      <w:hyperlink w:anchor="_Toc8727406" w:history="1">
         <w:r>
           <w:rPr>
             <w:rStyle w:val="Hyperlink"/>
@@ -11228,7 +11234,7 @@
             <w:noProof/>
             <w:webHidden/>
           </w:rPr>
-          <w:instrText xml:space="preserve"> PAGEREF _Toc8025932 \h </w:instrText>
+          <w:instrText xml:space="preserve"> PAGEREF _Toc8727406 \h </w:instrText>
         </w:r>
         <w:r>
           <w:rPr>
@@ -11273,7 +11279,7 @@
           <w:szCs w:val="22"/>
         </w:rPr>
       </w:pPr>
-      <w:hyperlink w:anchor="_Toc8025933" w:history="1">
+      <w:hyperlink w:anchor="_Toc8727407" w:history="1">
         <w:r>
           <w:rPr>
             <w:rStyle w:val="Hyperlink"/>
@@ -11300,7 +11306,7 @@
             <w:noProof/>
             <w:webHidden/>
           </w:rPr>
-          <w:instrText xml:space="preserve"> PAGEREF _Toc8025933 \h </w:instrText>
+          <w:instrText xml:space="preserve"> PAGEREF _Toc8727407 \h </w:instrText>
         </w:r>
         <w:r>
           <w:rPr>
@@ -11345,7 +11351,7 @@
           <w:szCs w:val="22"/>
         </w:rPr>
       </w:pPr>
-      <w:hyperlink w:anchor="_Toc8025934" w:history="1">
+      <w:hyperlink w:anchor="_Toc8727408" w:history="1">
         <w:r>
           <w:rPr>
             <w:rStyle w:val="Hyperlink"/>
@@ -11372,7 +11378,7 @@
             <w:noProof/>
             <w:webHidden/>
           </w:rPr>
-          <w:instrText xml:space="preserve"> PAGEREF _Toc8025934 \h </w:instrText>
+          <w:instrText xml:space="preserve"> PAGEREF _Toc8727408 \h </w:instrText>
         </w:r>
         <w:r>
           <w:rPr>
@@ -11417,7 +11423,7 @@
           <w:szCs w:val="22"/>
         </w:rPr>
       </w:pPr>
-      <w:hyperlink w:anchor="_Toc8025935" w:history="1">
+      <w:hyperlink w:anchor="_Toc8727409" w:history="1">
         <w:r>
           <w:rPr>
             <w:rStyle w:val="Hyperlink"/>
@@ -11444,7 +11450,7 @@
             <w:noProof/>
             <w:webHidden/>
           </w:rPr>
-          <w:instrText xml:space="preserve"> PAGEREF _Toc8025935 \h </w:instrText>
+          <w:instrText xml:space="preserve"> PAGEREF _Toc8727409 \h </w:instrText>
         </w:r>
         <w:r>
           <w:rPr>
@@ -11489,7 +11495,7 @@
           <w:szCs w:val="22"/>
         </w:rPr>
       </w:pPr>
-      <w:hyperlink w:anchor="_Toc8025936" w:history="1">
+      <w:hyperlink w:anchor="_Toc8727410" w:history="1">
         <w:r>
           <w:rPr>
             <w:rStyle w:val="Hyperlink"/>
@@ -11516,7 +11522,7 @@
             <w:noProof/>
             <w:webHidden/>
           </w:rPr>
-          <w:instrText xml:space="preserve"> PAGEREF _Toc8025936 \h </w:instrText>
+          <w:instrText xml:space="preserve"> PAGEREF _Toc8727410 \h </w:instrText>
         </w:r>
         <w:r>
           <w:rPr>
@@ -11561,7 +11567,7 @@
           <w:szCs w:val="22"/>
         </w:rPr>
       </w:pPr>
-      <w:hyperlink w:anchor="_Toc8025937" w:history="1">
+      <w:hyperlink w:anchor="_Toc8727411" w:history="1">
         <w:r>
           <w:rPr>
             <w:rStyle w:val="Hyperlink"/>
@@ -11588,7 +11594,7 @@
             <w:noProof/>
             <w:webHidden/>
           </w:rPr>
-          <w:instrText xml:space="preserve"> PAGEREF _Toc8025937 \h </w:instrText>
+          <w:instrText xml:space="preserve"> PAGEREF _Toc8727411 \h </w:instrText>
         </w:r>
         <w:r>
           <w:rPr>
@@ -11633,7 +11639,7 @@
           <w:szCs w:val="22"/>
         </w:rPr>
       </w:pPr>
-      <w:hyperlink w:anchor="_Toc8025938" w:history="1">
+      <w:hyperlink w:anchor="_Toc8727412" w:history="1">
         <w:r>
           <w:rPr>
             <w:rStyle w:val="Hyperlink"/>
@@ -11660,7 +11666,7 @@
             <w:noProof/>
             <w:webHidden/>
           </w:rPr>
-          <w:instrText xml:space="preserve"> PAGEREF _Toc8025938 \h </w:instrText>
+          <w:instrText xml:space="preserve"> PAGEREF _Toc8727412 \h </w:instrText>
         </w:r>
         <w:r>
           <w:rPr>
@@ -11705,7 +11711,7 @@
           <w:szCs w:val="22"/>
         </w:rPr>
       </w:pPr>
-      <w:hyperlink w:anchor="_Toc8025939" w:history="1">
+      <w:hyperlink w:anchor="_Toc8727413" w:history="1">
         <w:r>
           <w:rPr>
             <w:rStyle w:val="Hyperlink"/>
@@ -11732,7 +11738,7 @@
             <w:noProof/>
             <w:webHidden/>
           </w:rPr>
-          <w:instrText xml:space="preserve"> PAGEREF _Toc8025939 \h </w:instrText>
+          <w:instrText xml:space="preserve"> PAGEREF _Toc8727413 \h </w:instrText>
         </w:r>
         <w:r>
           <w:rPr>
@@ -11777,7 +11783,7 @@
           <w:szCs w:val="22"/>
         </w:rPr>
       </w:pPr>
-      <w:hyperlink w:anchor="_Toc8025940" w:history="1">
+      <w:hyperlink w:anchor="_Toc8727414" w:history="1">
         <w:r>
           <w:rPr>
             <w:rStyle w:val="Hyperlink"/>
@@ -11804,7 +11810,7 @@
             <w:noProof/>
             <w:webHidden/>
           </w:rPr>
-          <w:instrText xml:space="preserve"> PAGEREF _Toc8025940 \h </w:instrText>
+          <w:instrText xml:space="preserve"> PAGEREF _Toc8727414 \h </w:instrText>
         </w:r>
         <w:r>
           <w:rPr>
@@ -11849,7 +11855,7 @@
           <w:szCs w:val="22"/>
         </w:rPr>
       </w:pPr>
-      <w:hyperlink w:anchor="_Toc8025941" w:history="1">
+      <w:hyperlink w:anchor="_Toc8727415" w:history="1">
         <w:r>
           <w:rPr>
             <w:rStyle w:val="Hyperlink"/>
@@ -11876,7 +11882,7 @@
             <w:noProof/>
             <w:webHidden/>
           </w:rPr>
-          <w:instrText xml:space="preserve"> PAGEREF _Toc8025941 \h </w:instrText>
+          <w:instrText xml:space="preserve"> PAGEREF _Toc8727415 \h </w:instrText>
         </w:r>
         <w:r>
           <w:rPr>
@@ -11921,7 +11927,7 @@
           <w:szCs w:val="22"/>
         </w:rPr>
       </w:pPr>
-      <w:hyperlink w:anchor="_Toc8025942" w:history="1">
+      <w:hyperlink w:anchor="_Toc8727416" w:history="1">
         <w:r>
           <w:rPr>
             <w:rStyle w:val="Hyperlink"/>
@@ -11948,7 +11954,7 @@
             <w:noProof/>
             <w:webHidden/>
           </w:rPr>
-          <w:instrText xml:space="preserve"> PAGEREF _Toc8025942 \h </w:instrText>
+          <w:instrText xml:space="preserve"> PAGEREF _Toc8727416 \h </w:instrText>
         </w:r>
         <w:r>
           <w:rPr>
@@ -11993,7 +11999,7 @@
           <w:szCs w:val="22"/>
         </w:rPr>
       </w:pPr>
-      <w:hyperlink w:anchor="_Toc8025943" w:history="1">
+      <w:hyperlink w:anchor="_Toc8727417" w:history="1">
         <w:r>
           <w:rPr>
             <w:rStyle w:val="Hyperlink"/>
@@ -12020,7 +12026,7 @@
             <w:noProof/>
             <w:webHidden/>
           </w:rPr>
-          <w:instrText xml:space="preserve"> PAGEREF _Toc8025943 \h </w:instrText>
+          <w:instrText xml:space="preserve"> PAGEREF _Toc8727417 \h </w:instrText>
         </w:r>
         <w:r>
           <w:rPr>
@@ -12065,7 +12071,7 @@
           <w:szCs w:val="22"/>
         </w:rPr>
       </w:pPr>
-      <w:hyperlink w:anchor="_Toc8025944" w:history="1">
+      <w:hyperlink w:anchor="_Toc8727418" w:history="1">
         <w:r>
           <w:rPr>
             <w:rStyle w:val="Hyperlink"/>
@@ -12092,7 +12098,7 @@
             <w:noProof/>
             <w:webHidden/>
           </w:rPr>
-          <w:instrText xml:space="preserve"> PAGEREF _Toc8025944 \h </w:instrText>
+          <w:instrText xml:space="preserve"> PAGEREF _Toc8727418 \h </w:instrText>
         </w:r>
         <w:r>
           <w:rPr>
@@ -12137,7 +12143,7 @@
           <w:szCs w:val="22"/>
         </w:rPr>
       </w:pPr>
-      <w:hyperlink w:anchor="_Toc8025945" w:history="1">
+      <w:hyperlink w:anchor="_Toc8727419" w:history="1">
         <w:r>
           <w:rPr>
             <w:rStyle w:val="Hyperlink"/>
@@ -12164,7 +12170,7 @@
             <w:noProof/>
             <w:webHidden/>
           </w:rPr>
-          <w:instrText xml:space="preserve"> PAGEREF _Toc8025945 \h </w:instrText>
+          <w:instrText xml:space="preserve"> PAGEREF _Toc8727419 \h </w:instrText>
         </w:r>
         <w:r>
           <w:rPr>
@@ -12209,7 +12215,7 @@
           <w:szCs w:val="22"/>
         </w:rPr>
       </w:pPr>
-      <w:hyperlink w:anchor="_Toc8025946" w:history="1">
+      <w:hyperlink w:anchor="_Toc8727420" w:history="1">
         <w:r>
           <w:rPr>
             <w:rStyle w:val="Hyperlink"/>
@@ -12236,7 +12242,7 @@
             <w:noProof/>
             <w:webHidden/>
           </w:rPr>
-          <w:instrText xml:space="preserve"> PAGEREF _Toc8025946 \h </w:instrText>
+          <w:instrText xml:space="preserve"> PAGEREF _Toc8727420 \h </w:instrText>
         </w:r>
         <w:r>
           <w:rPr>
@@ -12281,7 +12287,7 @@
           <w:szCs w:val="22"/>
         </w:rPr>
       </w:pPr>
-      <w:hyperlink w:anchor="_Toc8025947" w:history="1">
+      <w:hyperlink w:anchor="_Toc8727421" w:history="1">
         <w:r>
           <w:rPr>
             <w:rStyle w:val="Hyperlink"/>
@@ -12308,7 +12314,7 @@
             <w:noProof/>
             <w:webHidden/>
           </w:rPr>
-          <w:instrText xml:space="preserve"> PAGEREF _Toc8025947 \h </w:instrText>
+          <w:instrText xml:space="preserve"> PAGEREF _Toc8727421 \h </w:instrText>
         </w:r>
         <w:r>
           <w:rPr>
@@ -12353,7 +12359,7 @@
           <w:szCs w:val="22"/>
         </w:rPr>
       </w:pPr>
-      <w:hyperlink w:anchor="_Toc8025948" w:history="1">
+      <w:hyperlink w:anchor="_Toc8727422" w:history="1">
         <w:r>
           <w:rPr>
             <w:rStyle w:val="Hyperlink"/>
@@ -12380,7 +12386,7 @@
             <w:noProof/>
             <w:webHidden/>
           </w:rPr>
-          <w:instrText xml:space="preserve"> PAGEREF _Toc8025948 \h </w:instrText>
+          <w:instrText xml:space="preserve"> PAGEREF _Toc8727422 \h </w:instrText>
         </w:r>
         <w:r>
           <w:rPr>
@@ -12425,7 +12431,7 @@
           <w:szCs w:val="22"/>
         </w:rPr>
       </w:pPr>
-      <w:hyperlink w:anchor="_Toc8025949" w:history="1">
+      <w:hyperlink w:anchor="_Toc8727423" w:history="1">
         <w:r>
           <w:rPr>
             <w:rStyle w:val="Hyperlink"/>
@@ -12452,7 +12458,7 @@
             <w:noProof/>
             <w:webHidden/>
           </w:rPr>
-          <w:instrText xml:space="preserve"> PAGEREF _Toc8025949 \h </w:instrText>
+          <w:instrText xml:space="preserve"> PAGEREF _Toc8727423 \h </w:instrText>
         </w:r>
         <w:r>
           <w:rPr>
@@ -12508,21 +12514,22 @@
       <w:pPr>
         <w:pStyle w:val="Heading1"/>
       </w:pPr>
-      <w:bookmarkStart w:id="3" w:name="_Toc507165541"/>
-      <w:bookmarkStart w:id="4" w:name="_Toc507489771"/>
-      <w:bookmarkStart w:id="5" w:name="_Toc507492523"/>
-      <w:bookmarkStart w:id="6" w:name="_Toc507492766"/>
-      <w:bookmarkStart w:id="7" w:name="_Toc508036193"/>
-      <w:bookmarkStart w:id="8" w:name="_Toc508094102"/>
-      <w:bookmarkStart w:id="9" w:name="_Toc508188453"/>
-      <w:bookmarkStart w:id="10" w:name="_Toc508377199"/>
-      <w:bookmarkStart w:id="11" w:name="_Toc508802489"/>
-      <w:bookmarkStart w:id="12" w:name="_Toc8025801"/>
+      <w:bookmarkStart w:id="2" w:name="_Toc507165541"/>
+      <w:bookmarkStart w:id="3" w:name="_Toc507489771"/>
+      <w:bookmarkStart w:id="4" w:name="_Toc507492523"/>
+      <w:bookmarkStart w:id="5" w:name="_Toc507492766"/>
+      <w:bookmarkStart w:id="6" w:name="_Toc508036193"/>
+      <w:bookmarkStart w:id="7" w:name="_Toc508094102"/>
+      <w:bookmarkStart w:id="8" w:name="_Toc508188453"/>
+      <w:bookmarkStart w:id="9" w:name="_Toc508377199"/>
+      <w:bookmarkStart w:id="10" w:name="_Toc508802489"/>
+      <w:bookmarkStart w:id="11" w:name="_Toc8727275"/>
       <w:bookmarkEnd w:id="0"/>
       <w:r>
         <w:lastRenderedPageBreak/>
         <w:t>Introduction</w:t>
       </w:r>
+      <w:bookmarkEnd w:id="2"/>
       <w:bookmarkEnd w:id="3"/>
       <w:bookmarkEnd w:id="4"/>
       <w:bookmarkEnd w:id="5"/>
@@ -12532,38 +12539,37 @@
       <w:bookmarkEnd w:id="9"/>
       <w:bookmarkEnd w:id="10"/>
       <w:bookmarkEnd w:id="11"/>
+    </w:p>
+    <w:p>
+      <w:pPr>
+        <w:pStyle w:val="BodyText"/>
+      </w:pPr>
+      <w:r>
+        <w:t>The</w:t>
+      </w:r>
+      <w:r>
+        <w:t xml:space="preserve"> </w:t>
+      </w:r>
+      <w:bookmarkStart w:id="12" w:name="_Hlk508887002"/>
+      <w:r>
+        <w:t>Consult Toolbox</w:t>
+      </w:r>
+      <w:r>
+        <w:t xml:space="preserve"> software was created by the Atlanta </w:t>
+      </w:r>
+      <w:r>
+        <w:t>VA</w:t>
+      </w:r>
+      <w:r>
+        <w:t xml:space="preserve"> Medical Center </w:t>
+      </w:r>
+      <w:r>
+        <w:t xml:space="preserve">(VAMC) </w:t>
+      </w:r>
+      <w:r>
+        <w:t>in response to a need to manage the process of consult management</w:t>
+      </w:r>
       <w:bookmarkEnd w:id="12"/>
-    </w:p>
-    <w:p>
-      <w:pPr>
-        <w:pStyle w:val="BodyText"/>
-      </w:pPr>
-      <w:r>
-        <w:t>The</w:t>
-      </w:r>
-      <w:r>
-        <w:t xml:space="preserve"> </w:t>
-      </w:r>
-      <w:bookmarkStart w:id="13" w:name="_Hlk508887002"/>
-      <w:r>
-        <w:t>Consult Toolbox</w:t>
-      </w:r>
-      <w:r>
-        <w:t xml:space="preserve"> software was created by the Atlanta </w:t>
-      </w:r>
-      <w:r>
-        <w:t>VA</w:t>
-      </w:r>
-      <w:r>
-        <w:t xml:space="preserve"> Medical Center </w:t>
-      </w:r>
-      <w:r>
-        <w:t xml:space="preserve">(VAMC) </w:t>
-      </w:r>
-      <w:r>
-        <w:t>in response to a need to manage the process of consult management</w:t>
-      </w:r>
-      <w:bookmarkEnd w:id="13"/>
       <w:r>
         <w:t xml:space="preserve">. During the life of a consult, there are steps of actions to be taken, and there is a need to be able to track these steps at an individual patient level. Additionally, there is a need to be able to understand the overall status of consult management at a macro level, and identify specific services needing attention or resources. Without opening and reading a </w:t>
       </w:r>
@@ -12666,19 +12672,20 @@
       <w:pPr>
         <w:pStyle w:val="Heading2"/>
       </w:pPr>
-      <w:bookmarkStart w:id="14" w:name="_Toc507165542"/>
-      <w:bookmarkStart w:id="15" w:name="_Toc507489772"/>
-      <w:bookmarkStart w:id="16" w:name="_Toc507492524"/>
-      <w:bookmarkStart w:id="17" w:name="_Toc507492767"/>
-      <w:bookmarkStart w:id="18" w:name="_Toc508036194"/>
-      <w:bookmarkStart w:id="19" w:name="_Toc508094103"/>
-      <w:bookmarkStart w:id="20" w:name="_Toc508188454"/>
-      <w:bookmarkStart w:id="21" w:name="_Toc508377200"/>
-      <w:bookmarkStart w:id="22" w:name="_Toc508802490"/>
-      <w:bookmarkStart w:id="23" w:name="_Toc8025802"/>
+      <w:bookmarkStart w:id="13" w:name="_Toc507165542"/>
+      <w:bookmarkStart w:id="14" w:name="_Toc507489772"/>
+      <w:bookmarkStart w:id="15" w:name="_Toc507492524"/>
+      <w:bookmarkStart w:id="16" w:name="_Toc507492767"/>
+      <w:bookmarkStart w:id="17" w:name="_Toc508036194"/>
+      <w:bookmarkStart w:id="18" w:name="_Toc508094103"/>
+      <w:bookmarkStart w:id="19" w:name="_Toc508188454"/>
+      <w:bookmarkStart w:id="20" w:name="_Toc508377200"/>
+      <w:bookmarkStart w:id="21" w:name="_Toc508802490"/>
+      <w:bookmarkStart w:id="22" w:name="_Toc8727276"/>
       <w:r>
         <w:t>Purpose</w:t>
       </w:r>
+      <w:bookmarkEnd w:id="13"/>
       <w:bookmarkEnd w:id="14"/>
       <w:bookmarkEnd w:id="15"/>
       <w:bookmarkEnd w:id="16"/>
@@ -12688,39 +12695,39 @@
       <w:bookmarkEnd w:id="20"/>
       <w:bookmarkEnd w:id="21"/>
       <w:bookmarkEnd w:id="22"/>
+    </w:p>
+    <w:p>
+      <w:pPr>
+        <w:pStyle w:val="BodyText"/>
+      </w:pPr>
+      <w:r>
+        <w:t xml:space="preserve">The purpose of this </w:t>
+      </w:r>
+      <w:r>
+        <w:t>document</w:t>
+      </w:r>
+      <w:r>
+        <w:t xml:space="preserve"> is to provide instruction for utilizing the Consult Toolbox to standardize and streamline consult management for Community Care.</w:t>
+      </w:r>
+    </w:p>
+    <w:p>
+      <w:pPr>
+        <w:pStyle w:val="Heading2"/>
+      </w:pPr>
+      <w:bookmarkStart w:id="23" w:name="_Toc507165543"/>
+      <w:bookmarkStart w:id="24" w:name="_Toc507489773"/>
+      <w:bookmarkStart w:id="25" w:name="_Toc507492525"/>
+      <w:bookmarkStart w:id="26" w:name="_Toc507492768"/>
+      <w:bookmarkStart w:id="27" w:name="_Toc508036195"/>
+      <w:bookmarkStart w:id="28" w:name="_Toc508094104"/>
+      <w:bookmarkStart w:id="29" w:name="_Toc508188455"/>
+      <w:bookmarkStart w:id="30" w:name="_Toc508377201"/>
+      <w:bookmarkStart w:id="31" w:name="_Toc508802491"/>
+      <w:bookmarkStart w:id="32" w:name="_Toc8727277"/>
+      <w:r>
+        <w:t>Document Orientation</w:t>
+      </w:r>
       <w:bookmarkEnd w:id="23"/>
-    </w:p>
-    <w:p>
-      <w:pPr>
-        <w:pStyle w:val="BodyText"/>
-      </w:pPr>
-      <w:r>
-        <w:t xml:space="preserve">The purpose of this </w:t>
-      </w:r>
-      <w:r>
-        <w:t>document</w:t>
-      </w:r>
-      <w:r>
-        <w:t xml:space="preserve"> is to provide instruction for utilizing the Consult Toolbox to standardize and streamline consult management for Community Care.</w:t>
-      </w:r>
-    </w:p>
-    <w:p>
-      <w:pPr>
-        <w:pStyle w:val="Heading2"/>
-      </w:pPr>
-      <w:bookmarkStart w:id="24" w:name="_Toc507165543"/>
-      <w:bookmarkStart w:id="25" w:name="_Toc507489773"/>
-      <w:bookmarkStart w:id="26" w:name="_Toc507492525"/>
-      <w:bookmarkStart w:id="27" w:name="_Toc507492768"/>
-      <w:bookmarkStart w:id="28" w:name="_Toc508036195"/>
-      <w:bookmarkStart w:id="29" w:name="_Toc508094104"/>
-      <w:bookmarkStart w:id="30" w:name="_Toc508188455"/>
-      <w:bookmarkStart w:id="31" w:name="_Toc508377201"/>
-      <w:bookmarkStart w:id="32" w:name="_Toc508802491"/>
-      <w:bookmarkStart w:id="33" w:name="_Toc8025803"/>
-      <w:r>
-        <w:t>Document Orientation</w:t>
-      </w:r>
       <w:bookmarkEnd w:id="24"/>
       <w:bookmarkEnd w:id="25"/>
       <w:bookmarkEnd w:id="26"/>
@@ -12730,103 +12737,103 @@
       <w:bookmarkEnd w:id="30"/>
       <w:bookmarkEnd w:id="31"/>
       <w:bookmarkEnd w:id="32"/>
+    </w:p>
+    <w:p>
+      <w:pPr>
+        <w:pStyle w:val="BodyText"/>
+      </w:pPr>
+      <w:r>
+        <w:t xml:space="preserve">The </w:t>
+      </w:r>
+      <w:r>
+        <w:rPr>
+          <w:i/>
+        </w:rPr>
+        <w:t>One</w:t>
+      </w:r>
+      <w:r>
+        <w:rPr>
+          <w:i/>
+        </w:rPr>
+        <w:t xml:space="preserve"> Consult Toolbox </w:t>
+      </w:r>
+      <w:r>
+        <w:rPr>
+          <w:i/>
+        </w:rPr>
+        <w:t>v1.</w:t>
+      </w:r>
+      <w:r>
+        <w:rPr>
+          <w:i/>
+        </w:rPr>
+        <w:t>9</w:t>
+      </w:r>
+      <w:r>
+        <w:rPr>
+          <w:i/>
+        </w:rPr>
+        <w:t>.0</w:t>
+      </w:r>
+      <w:r>
+        <w:rPr>
+          <w:i/>
+        </w:rPr>
+        <w:t>0</w:t>
+      </w:r>
+      <w:r>
+        <w:rPr>
+          <w:i/>
+        </w:rPr>
+        <w:t>0</w:t>
+      </w:r>
+      <w:r>
+        <w:rPr>
+          <w:i/>
+        </w:rPr>
+        <w:t>4</w:t>
+      </w:r>
+      <w:r>
+        <w:rPr>
+          <w:i/>
+        </w:rPr>
+        <w:t xml:space="preserve"> </w:t>
+      </w:r>
+      <w:r>
+        <w:rPr>
+          <w:i/>
+        </w:rPr>
+        <w:t>User Guide</w:t>
+      </w:r>
+      <w:r>
+        <w:t xml:space="preserve"> will provide explanations of each screen and of all user interface options within the context of an easy to understand demonstration data scenario. </w:t>
+      </w:r>
+    </w:p>
+    <w:p>
+      <w:pPr>
+        <w:pStyle w:val="BodyText"/>
+      </w:pPr>
+      <w:r>
+        <w:t>This document is also designed to provide the user with screen-by-screen “how to” information on the usage of Consult Toolbox.</w:t>
+      </w:r>
+    </w:p>
+    <w:p>
+      <w:pPr>
+        <w:pStyle w:val="Heading3"/>
+      </w:pPr>
+      <w:bookmarkStart w:id="33" w:name="_Toc507489774"/>
+      <w:bookmarkStart w:id="34" w:name="_Toc507492526"/>
+      <w:bookmarkStart w:id="35" w:name="_Toc507492769"/>
+      <w:bookmarkStart w:id="36" w:name="_Toc508036196"/>
+      <w:bookmarkStart w:id="37" w:name="_Toc508094105"/>
+      <w:bookmarkStart w:id="38" w:name="_Toc508188456"/>
+      <w:bookmarkStart w:id="39" w:name="_Toc508377202"/>
+      <w:bookmarkStart w:id="40" w:name="_Toc508802492"/>
+      <w:bookmarkStart w:id="41" w:name="_Toc8727278"/>
+      <w:r>
+        <w:t>Organization of the Manual</w:t>
+      </w:r>
       <w:bookmarkEnd w:id="33"/>
-    </w:p>
-    <w:p>
-      <w:pPr>
-        <w:pStyle w:val="BodyText"/>
-      </w:pPr>
-      <w:r>
-        <w:t xml:space="preserve">The </w:t>
-      </w:r>
-      <w:r>
-        <w:rPr>
-          <w:i/>
-        </w:rPr>
-        <w:t>One</w:t>
-      </w:r>
-      <w:r>
-        <w:rPr>
-          <w:i/>
-        </w:rPr>
-        <w:t xml:space="preserve"> Consult Toolbox </w:t>
-      </w:r>
-      <w:r>
-        <w:rPr>
-          <w:i/>
-        </w:rPr>
-        <w:t>v1.</w:t>
-      </w:r>
-      <w:r>
-        <w:rPr>
-          <w:i/>
-        </w:rPr>
-        <w:t>9</w:t>
-      </w:r>
-      <w:r>
-        <w:rPr>
-          <w:i/>
-        </w:rPr>
-        <w:t>.0</w:t>
-      </w:r>
-      <w:r>
-        <w:rPr>
-          <w:i/>
-        </w:rPr>
-        <w:t>0</w:t>
-      </w:r>
-      <w:r>
-        <w:rPr>
-          <w:i/>
-        </w:rPr>
-        <w:t>0</w:t>
-      </w:r>
-      <w:r>
-        <w:rPr>
-          <w:i/>
-        </w:rPr>
-        <w:t>4</w:t>
-      </w:r>
-      <w:r>
-        <w:rPr>
-          <w:i/>
-        </w:rPr>
-        <w:t xml:space="preserve"> </w:t>
-      </w:r>
-      <w:r>
-        <w:rPr>
-          <w:i/>
-        </w:rPr>
-        <w:t>User Guide</w:t>
-      </w:r>
-      <w:r>
-        <w:t xml:space="preserve"> will provide explanations of each screen and of all user interface options within the context of an easy to understand demonstration data scenario. </w:t>
-      </w:r>
-    </w:p>
-    <w:p>
-      <w:pPr>
-        <w:pStyle w:val="BodyText"/>
-      </w:pPr>
-      <w:r>
-        <w:t>This document is also designed to provide the user with screen-by-screen “how to” information on the usage of Consult Toolbox.</w:t>
-      </w:r>
-    </w:p>
-    <w:p>
-      <w:pPr>
-        <w:pStyle w:val="Heading3"/>
-      </w:pPr>
-      <w:bookmarkStart w:id="34" w:name="_Toc507489774"/>
-      <w:bookmarkStart w:id="35" w:name="_Toc507492526"/>
-      <w:bookmarkStart w:id="36" w:name="_Toc507492769"/>
-      <w:bookmarkStart w:id="37" w:name="_Toc508036196"/>
-      <w:bookmarkStart w:id="38" w:name="_Toc508094105"/>
-      <w:bookmarkStart w:id="39" w:name="_Toc508188456"/>
-      <w:bookmarkStart w:id="40" w:name="_Toc508377202"/>
-      <w:bookmarkStart w:id="41" w:name="_Toc508802492"/>
-      <w:bookmarkStart w:id="42" w:name="_Toc8025804"/>
-      <w:r>
-        <w:t>Organization of the Manual</w:t>
-      </w:r>
       <w:bookmarkEnd w:id="34"/>
       <w:bookmarkEnd w:id="35"/>
       <w:bookmarkEnd w:id="36"/>
@@ -12835,7 +12842,6 @@
       <w:bookmarkEnd w:id="39"/>
       <w:bookmarkEnd w:id="40"/>
       <w:bookmarkEnd w:id="41"/>
-      <w:bookmarkEnd w:id="42"/>
     </w:p>
     <w:p>
       <w:pPr>
@@ -12844,8 +12850,8 @@
           <w:b/>
         </w:rPr>
       </w:pPr>
-      <w:bookmarkStart w:id="43" w:name="_Hlk508808487"/>
-      <w:bookmarkStart w:id="44" w:name="_Toc507165544"/>
+      <w:bookmarkStart w:id="42" w:name="_Hlk508808487"/>
+      <w:bookmarkStart w:id="43" w:name="_Toc507165544"/>
       <w:r>
         <w:rPr>
           <w:b/>
@@ -12997,19 +13003,20 @@
         <w:adjustRightInd/>
         <w:spacing w:before="240"/>
       </w:pPr>
-      <w:bookmarkStart w:id="45" w:name="_Toc507489775"/>
-      <w:bookmarkStart w:id="46" w:name="_Toc507492527"/>
-      <w:bookmarkStart w:id="47" w:name="_Toc507492770"/>
-      <w:bookmarkStart w:id="48" w:name="_Toc508036197"/>
-      <w:bookmarkStart w:id="49" w:name="_Toc508094106"/>
-      <w:bookmarkStart w:id="50" w:name="_Toc508188457"/>
-      <w:bookmarkStart w:id="51" w:name="_Toc508377203"/>
-      <w:bookmarkStart w:id="52" w:name="_Toc508802493"/>
-      <w:bookmarkStart w:id="53" w:name="_Toc8025805"/>
-      <w:bookmarkEnd w:id="43"/>
+      <w:bookmarkStart w:id="44" w:name="_Toc507489775"/>
+      <w:bookmarkStart w:id="45" w:name="_Toc507492527"/>
+      <w:bookmarkStart w:id="46" w:name="_Toc507492770"/>
+      <w:bookmarkStart w:id="47" w:name="_Toc508036197"/>
+      <w:bookmarkStart w:id="48" w:name="_Toc508094106"/>
+      <w:bookmarkStart w:id="49" w:name="_Toc508188457"/>
+      <w:bookmarkStart w:id="50" w:name="_Toc508377203"/>
+      <w:bookmarkStart w:id="51" w:name="_Toc508802493"/>
+      <w:bookmarkStart w:id="52" w:name="_Toc8727279"/>
+      <w:bookmarkEnd w:id="42"/>
       <w:r>
         <w:t>Assumptions</w:t>
       </w:r>
+      <w:bookmarkEnd w:id="44"/>
       <w:bookmarkEnd w:id="45"/>
       <w:bookmarkEnd w:id="46"/>
       <w:bookmarkEnd w:id="47"/>
@@ -13018,7 +13025,6 @@
       <w:bookmarkEnd w:id="50"/>
       <w:bookmarkEnd w:id="51"/>
       <w:bookmarkEnd w:id="52"/>
-      <w:bookmarkEnd w:id="53"/>
     </w:p>
     <w:p>
       <w:pPr>
@@ -13039,18 +13045,19 @@
         <w:adjustRightInd/>
         <w:spacing w:before="240"/>
       </w:pPr>
-      <w:bookmarkStart w:id="54" w:name="_Toc507489776"/>
-      <w:bookmarkStart w:id="55" w:name="_Toc507492528"/>
-      <w:bookmarkStart w:id="56" w:name="_Toc507492771"/>
-      <w:bookmarkStart w:id="57" w:name="_Toc508036198"/>
-      <w:bookmarkStart w:id="58" w:name="_Toc508094107"/>
-      <w:bookmarkStart w:id="59" w:name="_Toc508188458"/>
-      <w:bookmarkStart w:id="60" w:name="_Toc508377204"/>
-      <w:bookmarkStart w:id="61" w:name="_Toc508802494"/>
-      <w:bookmarkStart w:id="62" w:name="_Toc8025806"/>
+      <w:bookmarkStart w:id="53" w:name="_Toc507489776"/>
+      <w:bookmarkStart w:id="54" w:name="_Toc507492528"/>
+      <w:bookmarkStart w:id="55" w:name="_Toc507492771"/>
+      <w:bookmarkStart w:id="56" w:name="_Toc508036198"/>
+      <w:bookmarkStart w:id="57" w:name="_Toc508094107"/>
+      <w:bookmarkStart w:id="58" w:name="_Toc508188458"/>
+      <w:bookmarkStart w:id="59" w:name="_Toc508377204"/>
+      <w:bookmarkStart w:id="60" w:name="_Toc508802494"/>
+      <w:bookmarkStart w:id="61" w:name="_Toc8727280"/>
       <w:r>
         <w:t>Coordination</w:t>
       </w:r>
+      <w:bookmarkEnd w:id="53"/>
       <w:bookmarkEnd w:id="54"/>
       <w:bookmarkEnd w:id="55"/>
       <w:bookmarkEnd w:id="56"/>
@@ -13059,33 +13066,33 @@
       <w:bookmarkEnd w:id="59"/>
       <w:bookmarkEnd w:id="60"/>
       <w:bookmarkEnd w:id="61"/>
+    </w:p>
+    <w:p>
+      <w:pPr>
+        <w:pStyle w:val="BodyText"/>
+      </w:pPr>
+      <w:r>
+        <w:t>N/A</w:t>
+      </w:r>
+    </w:p>
+    <w:p>
+      <w:pPr>
+        <w:pStyle w:val="Heading3"/>
+      </w:pPr>
+      <w:bookmarkStart w:id="62" w:name="_Toc507489777"/>
+      <w:bookmarkStart w:id="63" w:name="_Toc507492529"/>
+      <w:bookmarkStart w:id="64" w:name="_Toc507492772"/>
+      <w:bookmarkStart w:id="65" w:name="_Toc508036199"/>
+      <w:bookmarkStart w:id="66" w:name="_Toc508094108"/>
+      <w:bookmarkStart w:id="67" w:name="_Toc508188459"/>
+      <w:bookmarkStart w:id="68" w:name="_Toc508377205"/>
+      <w:bookmarkStart w:id="69" w:name="_Toc508802495"/>
+      <w:bookmarkStart w:id="70" w:name="_Toc8727281"/>
+      <w:r>
+        <w:t>Disclaimers</w:t>
+      </w:r>
+      <w:bookmarkEnd w:id="43"/>
       <w:bookmarkEnd w:id="62"/>
-    </w:p>
-    <w:p>
-      <w:pPr>
-        <w:pStyle w:val="BodyText"/>
-      </w:pPr>
-      <w:r>
-        <w:t>N/A</w:t>
-      </w:r>
-    </w:p>
-    <w:p>
-      <w:pPr>
-        <w:pStyle w:val="Heading3"/>
-      </w:pPr>
-      <w:bookmarkStart w:id="63" w:name="_Toc507489777"/>
-      <w:bookmarkStart w:id="64" w:name="_Toc507492529"/>
-      <w:bookmarkStart w:id="65" w:name="_Toc507492772"/>
-      <w:bookmarkStart w:id="66" w:name="_Toc508036199"/>
-      <w:bookmarkStart w:id="67" w:name="_Toc508094108"/>
-      <w:bookmarkStart w:id="68" w:name="_Toc508188459"/>
-      <w:bookmarkStart w:id="69" w:name="_Toc508377205"/>
-      <w:bookmarkStart w:id="70" w:name="_Toc508802495"/>
-      <w:bookmarkStart w:id="71" w:name="_Toc8025807"/>
-      <w:r>
-        <w:t>Disclaimers</w:t>
-      </w:r>
-      <w:bookmarkEnd w:id="44"/>
       <w:bookmarkEnd w:id="63"/>
       <w:bookmarkEnd w:id="64"/>
       <w:bookmarkEnd w:id="65"/>
@@ -13094,24 +13101,24 @@
       <w:bookmarkEnd w:id="68"/>
       <w:bookmarkEnd w:id="69"/>
       <w:bookmarkEnd w:id="70"/>
+    </w:p>
+    <w:p>
+      <w:pPr>
+        <w:pStyle w:val="Heading4"/>
+      </w:pPr>
+      <w:bookmarkStart w:id="71" w:name="_Toc507489778"/>
+      <w:bookmarkStart w:id="72" w:name="_Toc507492530"/>
+      <w:bookmarkStart w:id="73" w:name="_Toc507492773"/>
+      <w:bookmarkStart w:id="74" w:name="_Toc508036200"/>
+      <w:bookmarkStart w:id="75" w:name="_Toc508094109"/>
+      <w:bookmarkStart w:id="76" w:name="_Toc508188460"/>
+      <w:bookmarkStart w:id="77" w:name="_Toc508377206"/>
+      <w:bookmarkStart w:id="78" w:name="_Toc508802496"/>
+      <w:bookmarkStart w:id="79" w:name="_Toc8727282"/>
+      <w:r>
+        <w:t>Software Disclaimer</w:t>
+      </w:r>
       <w:bookmarkEnd w:id="71"/>
-    </w:p>
-    <w:p>
-      <w:pPr>
-        <w:pStyle w:val="Heading4"/>
-      </w:pPr>
-      <w:bookmarkStart w:id="72" w:name="_Toc507489778"/>
-      <w:bookmarkStart w:id="73" w:name="_Toc507492530"/>
-      <w:bookmarkStart w:id="74" w:name="_Toc507492773"/>
-      <w:bookmarkStart w:id="75" w:name="_Toc508036200"/>
-      <w:bookmarkStart w:id="76" w:name="_Toc508094109"/>
-      <w:bookmarkStart w:id="77" w:name="_Toc508188460"/>
-      <w:bookmarkStart w:id="78" w:name="_Toc508377206"/>
-      <w:bookmarkStart w:id="79" w:name="_Toc508802496"/>
-      <w:bookmarkStart w:id="80" w:name="_Toc8025808"/>
-      <w:r>
-        <w:t>Software Disclaimer</w:t>
-      </w:r>
       <w:bookmarkEnd w:id="72"/>
       <w:bookmarkEnd w:id="73"/>
       <w:bookmarkEnd w:id="74"/>
@@ -13120,32 +13127,40 @@
       <w:bookmarkEnd w:id="77"/>
       <w:bookmarkEnd w:id="78"/>
       <w:bookmarkEnd w:id="79"/>
+    </w:p>
+    <w:p>
+      <w:pPr>
+        <w:pStyle w:val="BodyText"/>
+      </w:pPr>
+      <w:r>
+        <w:t xml:space="preserve">This software was developed at the Department of Veterans Affairs (VA) by employees of the Federal Government </w:t>
+      </w:r>
+      <w:proofErr w:type="gramStart"/>
+      <w:r>
+        <w:t>in the course of</w:t>
+      </w:r>
+      <w:proofErr w:type="gramEnd"/>
+      <w:r>
+        <w:t xml:space="preserve"> their official duties. Pursuant to title 17 Section 105 of the United States Code this software is not subject to copyright protection and is in the public domain. VA assumes no responsibility whatsoever for its use by other parties, and makes no guarantees, expressed or implied, about its quality, reliability, or any other characteristic. We would appreciate acknowledgement if the software is used. This software can be redistributed and/or modified freely provided that any derivative works bear some notice that they are derived from it, and any modified versions bear some notice that they have been modified.</w:t>
+      </w:r>
+    </w:p>
+    <w:p>
+      <w:pPr>
+        <w:pStyle w:val="Heading4"/>
+      </w:pPr>
+      <w:bookmarkStart w:id="80" w:name="_Toc507489779"/>
+      <w:bookmarkStart w:id="81" w:name="_Toc507492531"/>
+      <w:bookmarkStart w:id="82" w:name="_Toc507492774"/>
+      <w:bookmarkStart w:id="83" w:name="_Toc508036201"/>
+      <w:bookmarkStart w:id="84" w:name="_Toc508094110"/>
+      <w:bookmarkStart w:id="85" w:name="_Toc508188461"/>
+      <w:bookmarkStart w:id="86" w:name="_Toc508377207"/>
+      <w:bookmarkStart w:id="87" w:name="_Toc508802497"/>
+      <w:bookmarkStart w:id="88" w:name="_Toc8727283"/>
+      <w:r>
+        <w:t>Documentation Disclaimer</w:t>
+      </w:r>
       <w:bookmarkEnd w:id="80"/>
-    </w:p>
-    <w:p>
-      <w:pPr>
-        <w:pStyle w:val="BodyText"/>
-      </w:pPr>
-      <w:r>
-        <w:t>This software was developed at the Department of Veterans Affairs (VA) by employees of the Federal Government in the course of their official duties. Pursuant to title 17 Section 105 of the United States Code this software is not subject to copyright protection and is in the public domain. VA assumes no responsibility whatsoever for its use by other parties, and makes no guarantees, expressed or implied, about its quality, reliability, or any other characteristic. We would appreciate acknowledgement if the software is used. This software can be redistributed and/or modified freely provided that any derivative works bear some notice that they are derived from it, and any modified versions bear some notice that they have been modified.</w:t>
-      </w:r>
-    </w:p>
-    <w:p>
-      <w:pPr>
-        <w:pStyle w:val="Heading4"/>
-      </w:pPr>
-      <w:bookmarkStart w:id="81" w:name="_Toc507489779"/>
-      <w:bookmarkStart w:id="82" w:name="_Toc507492531"/>
-      <w:bookmarkStart w:id="83" w:name="_Toc507492774"/>
-      <w:bookmarkStart w:id="84" w:name="_Toc508036201"/>
-      <w:bookmarkStart w:id="85" w:name="_Toc508094110"/>
-      <w:bookmarkStart w:id="86" w:name="_Toc508188461"/>
-      <w:bookmarkStart w:id="87" w:name="_Toc508377207"/>
-      <w:bookmarkStart w:id="88" w:name="_Toc508802497"/>
-      <w:bookmarkStart w:id="89" w:name="_Toc8025809"/>
-      <w:r>
-        <w:t>Documentation Disclaimer</w:t>
-      </w:r>
       <w:bookmarkEnd w:id="81"/>
       <w:bookmarkEnd w:id="82"/>
       <w:bookmarkEnd w:id="83"/>
@@ -13154,7 +13169,6 @@
       <w:bookmarkEnd w:id="86"/>
       <w:bookmarkEnd w:id="87"/>
       <w:bookmarkEnd w:id="88"/>
-      <w:bookmarkEnd w:id="89"/>
     </w:p>
     <w:p>
       <w:pPr>
@@ -13168,14 +13182,14 @@
       <w:pPr>
         <w:pStyle w:val="BodyText"/>
       </w:pPr>
-      <w:bookmarkStart w:id="90" w:name="_Toc507489780"/>
-      <w:bookmarkStart w:id="91" w:name="_Toc507492532"/>
-      <w:bookmarkStart w:id="92" w:name="_Toc507492775"/>
-      <w:bookmarkStart w:id="93" w:name="_Toc508036202"/>
-      <w:bookmarkStart w:id="94" w:name="_Toc508094111"/>
-      <w:bookmarkStart w:id="95" w:name="_Toc508188462"/>
-      <w:bookmarkStart w:id="96" w:name="_Toc508377208"/>
-      <w:bookmarkStart w:id="97" w:name="_Toc508802498"/>
+      <w:bookmarkStart w:id="89" w:name="_Toc507489780"/>
+      <w:bookmarkStart w:id="90" w:name="_Toc507492532"/>
+      <w:bookmarkStart w:id="91" w:name="_Toc507492775"/>
+      <w:bookmarkStart w:id="92" w:name="_Toc508036202"/>
+      <w:bookmarkStart w:id="93" w:name="_Toc508094111"/>
+      <w:bookmarkStart w:id="94" w:name="_Toc508188462"/>
+      <w:bookmarkStart w:id="95" w:name="_Toc508377208"/>
+      <w:bookmarkStart w:id="96" w:name="_Toc508802498"/>
       <w:r>
         <w:br w:type="page"/>
       </w:r>
@@ -13191,11 +13205,12 @@
         <w:adjustRightInd/>
         <w:spacing w:before="240"/>
       </w:pPr>
-      <w:bookmarkStart w:id="98" w:name="_Toc8025810"/>
+      <w:bookmarkStart w:id="97" w:name="_Toc8727284"/>
       <w:r>
         <w:lastRenderedPageBreak/>
         <w:t>Documentation Conventions</w:t>
       </w:r>
+      <w:bookmarkEnd w:id="89"/>
       <w:bookmarkEnd w:id="90"/>
       <w:bookmarkEnd w:id="91"/>
       <w:bookmarkEnd w:id="92"/>
@@ -13204,7 +13219,6 @@
       <w:bookmarkEnd w:id="95"/>
       <w:bookmarkEnd w:id="96"/>
       <w:bookmarkEnd w:id="97"/>
-      <w:bookmarkEnd w:id="98"/>
     </w:p>
     <w:p>
       <w:pPr>
@@ -13283,7 +13297,7 @@
         <w:tc>
           <w:tcPr>
             <w:tcW w:w="1188" w:type="dxa"/>
-            <w:shd w:val="pct12" w:color="auto" w:fill="auto"/>
+            <w:shd w:val="clear" w:color="auto" w:fill="D9D9D9" w:themeFill="background1" w:themeFillShade="D9"/>
           </w:tcPr>
           <w:p>
             <w:pPr>
@@ -13297,7 +13311,7 @@
         <w:tc>
           <w:tcPr>
             <w:tcW w:w="7740" w:type="dxa"/>
-            <w:shd w:val="pct12" w:color="auto" w:fill="auto"/>
+            <w:shd w:val="clear" w:color="auto" w:fill="D9D9D9" w:themeFill="background1" w:themeFillShade="D9"/>
           </w:tcPr>
           <w:p>
             <w:pPr>
@@ -13415,31 +13429,32 @@
       <w:pPr>
         <w:pStyle w:val="Note"/>
       </w:pPr>
-      <w:bookmarkStart w:id="99" w:name="ColumnTitle_02"/>
-      <w:bookmarkStart w:id="100" w:name="_Hlk519088923"/>
-      <w:bookmarkStart w:id="101" w:name="_Toc507165545"/>
-      <w:bookmarkStart w:id="102" w:name="_Toc507489781"/>
-      <w:bookmarkStart w:id="103" w:name="_Toc507492533"/>
-      <w:bookmarkStart w:id="104" w:name="_Toc507492776"/>
-      <w:bookmarkStart w:id="105" w:name="_Toc508036203"/>
-      <w:bookmarkStart w:id="106" w:name="_Toc508094112"/>
+      <w:bookmarkStart w:id="98" w:name="ColumnTitle_02"/>
+      <w:bookmarkStart w:id="99" w:name="_Hlk519088923"/>
+      <w:bookmarkStart w:id="100" w:name="_Toc507165545"/>
+      <w:bookmarkStart w:id="101" w:name="_Toc507489781"/>
+      <w:bookmarkStart w:id="102" w:name="_Toc507492533"/>
+      <w:bookmarkStart w:id="103" w:name="_Toc507492776"/>
+      <w:bookmarkStart w:id="104" w:name="_Toc508036203"/>
+      <w:bookmarkStart w:id="105" w:name="_Toc508094112"/>
+      <w:bookmarkEnd w:id="98"/>
+      <w:r>
+        <w:t>Notes are used to inform the reader of general information including references to additional reading material.</w:t>
+      </w:r>
+    </w:p>
+    <w:p>
+      <w:pPr>
+        <w:pStyle w:val="Heading3"/>
+      </w:pPr>
+      <w:bookmarkStart w:id="106" w:name="_Toc508188463"/>
+      <w:bookmarkStart w:id="107" w:name="_Toc508377209"/>
+      <w:bookmarkStart w:id="108" w:name="_Toc508802499"/>
+      <w:bookmarkStart w:id="109" w:name="_Toc8727285"/>
       <w:bookmarkEnd w:id="99"/>
       <w:r>
-        <w:t>Notes are used to inform the reader of general information including references to additional reading material.</w:t>
-      </w:r>
-    </w:p>
-    <w:p>
-      <w:pPr>
-        <w:pStyle w:val="Heading3"/>
-      </w:pPr>
-      <w:bookmarkStart w:id="107" w:name="_Toc508188463"/>
-      <w:bookmarkStart w:id="108" w:name="_Toc508377209"/>
-      <w:bookmarkStart w:id="109" w:name="_Toc508802499"/>
-      <w:bookmarkStart w:id="110" w:name="_Toc8025811"/>
+        <w:t>References and Resources</w:t>
+      </w:r>
       <w:bookmarkEnd w:id="100"/>
-      <w:r>
-        <w:t>References and Resources</w:t>
-      </w:r>
       <w:bookmarkEnd w:id="101"/>
       <w:bookmarkEnd w:id="102"/>
       <w:bookmarkEnd w:id="103"/>
@@ -13449,16 +13464,15 @@
       <w:bookmarkEnd w:id="107"/>
       <w:bookmarkEnd w:id="108"/>
       <w:bookmarkEnd w:id="109"/>
-      <w:bookmarkEnd w:id="110"/>
     </w:p>
     <w:p>
       <w:pPr>
         <w:pStyle w:val="BodyText"/>
       </w:pPr>
-      <w:bookmarkStart w:id="111" w:name="_Toc408993568"/>
-      <w:bookmarkStart w:id="112" w:name="_Toc408996936"/>
-      <w:bookmarkStart w:id="113" w:name="_Toc408996969"/>
-      <w:bookmarkStart w:id="114" w:name="_Toc408999049"/>
+      <w:bookmarkStart w:id="110" w:name="_Toc408993568"/>
+      <w:bookmarkStart w:id="111" w:name="_Toc408996936"/>
+      <w:bookmarkStart w:id="112" w:name="_Toc408996969"/>
+      <w:bookmarkStart w:id="113" w:name="_Toc408999049"/>
       <w:r>
         <w:t>Readers who wish to learn more about CPRS and Consult Toolbox should consult the following:</w:t>
       </w:r>
@@ -13532,25 +13546,26 @@
         <w:spacing w:before="240"/>
         <w:ind w:left="994" w:hanging="994"/>
       </w:pPr>
-      <w:bookmarkStart w:id="115" w:name="ColumnTitle_03"/>
-      <w:bookmarkStart w:id="116" w:name="_Toc507489782"/>
-      <w:bookmarkStart w:id="117" w:name="_Toc507492534"/>
-      <w:bookmarkStart w:id="118" w:name="_Toc507492777"/>
-      <w:bookmarkStart w:id="119" w:name="_Toc508036204"/>
-      <w:bookmarkStart w:id="120" w:name="_Toc508094113"/>
-      <w:bookmarkStart w:id="121" w:name="_Toc508188464"/>
-      <w:bookmarkStart w:id="122" w:name="_Toc508377210"/>
-      <w:bookmarkStart w:id="123" w:name="_Toc508802500"/>
+      <w:bookmarkStart w:id="114" w:name="ColumnTitle_03"/>
+      <w:bookmarkStart w:id="115" w:name="_Toc507489782"/>
+      <w:bookmarkStart w:id="116" w:name="_Toc507492534"/>
+      <w:bookmarkStart w:id="117" w:name="_Toc507492777"/>
+      <w:bookmarkStart w:id="118" w:name="_Toc508036204"/>
+      <w:bookmarkStart w:id="119" w:name="_Toc508094113"/>
+      <w:bookmarkStart w:id="120" w:name="_Toc508188464"/>
+      <w:bookmarkStart w:id="121" w:name="_Toc508377210"/>
+      <w:bookmarkStart w:id="122" w:name="_Toc508802500"/>
+      <w:bookmarkStart w:id="123" w:name="_Toc8727286"/>
       <w:bookmarkStart w:id="124" w:name="_Toc507165547"/>
-      <w:bookmarkStart w:id="125" w:name="_Toc8025812"/>
+      <w:bookmarkEnd w:id="110"/>
       <w:bookmarkEnd w:id="111"/>
       <w:bookmarkEnd w:id="112"/>
       <w:bookmarkEnd w:id="113"/>
       <w:bookmarkEnd w:id="114"/>
+      <w:r>
+        <w:t>National Service Desk and Organizational Contacts</w:t>
+      </w:r>
       <w:bookmarkEnd w:id="115"/>
-      <w:r>
-        <w:t>National Service Desk and Organizational Contacts</w:t>
-      </w:r>
       <w:bookmarkEnd w:id="116"/>
       <w:bookmarkEnd w:id="117"/>
       <w:bookmarkEnd w:id="118"/>
@@ -13559,33 +13574,33 @@
       <w:bookmarkEnd w:id="121"/>
       <w:bookmarkEnd w:id="122"/>
       <w:bookmarkEnd w:id="123"/>
+    </w:p>
+    <w:p>
+      <w:pPr>
+        <w:pStyle w:val="BodyText"/>
+      </w:pPr>
+      <w:r>
+        <w:t>For issues related to the Consult Toolbox that cannot be resolved by this manual or the site administrator, please contact the National Service Desk at 855-NSD-HELP (673-4357).</w:t>
+      </w:r>
+    </w:p>
+    <w:p>
+      <w:pPr>
+        <w:pStyle w:val="Heading1"/>
+      </w:pPr>
+      <w:bookmarkStart w:id="125" w:name="_Toc507489783"/>
+      <w:bookmarkStart w:id="126" w:name="_Toc507492535"/>
+      <w:bookmarkStart w:id="127" w:name="_Toc507492778"/>
+      <w:bookmarkStart w:id="128" w:name="_Toc508036205"/>
+      <w:bookmarkStart w:id="129" w:name="_Toc508094114"/>
+      <w:bookmarkStart w:id="130" w:name="_Toc508188465"/>
+      <w:bookmarkStart w:id="131" w:name="_Toc508377211"/>
+      <w:bookmarkStart w:id="132" w:name="_Toc508802501"/>
+      <w:bookmarkStart w:id="133" w:name="_Toc8727287"/>
+      <w:r>
+        <w:t>System Summary</w:t>
+      </w:r>
+      <w:bookmarkEnd w:id="124"/>
       <w:bookmarkEnd w:id="125"/>
-    </w:p>
-    <w:p>
-      <w:pPr>
-        <w:pStyle w:val="BodyText"/>
-      </w:pPr>
-      <w:r>
-        <w:t>For issues related to the Consult Toolbox that cannot be resolved by this manual or the site administrator, please contact the National Service Desk at 855-NSD-HELP (673-4357).</w:t>
-      </w:r>
-    </w:p>
-    <w:p>
-      <w:pPr>
-        <w:pStyle w:val="Heading1"/>
-      </w:pPr>
-      <w:bookmarkStart w:id="126" w:name="_Toc507489783"/>
-      <w:bookmarkStart w:id="127" w:name="_Toc507492535"/>
-      <w:bookmarkStart w:id="128" w:name="_Toc507492778"/>
-      <w:bookmarkStart w:id="129" w:name="_Toc508036205"/>
-      <w:bookmarkStart w:id="130" w:name="_Toc508094114"/>
-      <w:bookmarkStart w:id="131" w:name="_Toc508188465"/>
-      <w:bookmarkStart w:id="132" w:name="_Toc508377211"/>
-      <w:bookmarkStart w:id="133" w:name="_Toc508802501"/>
-      <w:bookmarkStart w:id="134" w:name="_Toc8025813"/>
-      <w:r>
-        <w:t>System Summary</w:t>
-      </w:r>
-      <w:bookmarkEnd w:id="124"/>
       <w:bookmarkEnd w:id="126"/>
       <w:bookmarkEnd w:id="127"/>
       <w:bookmarkEnd w:id="128"/>
@@ -13594,25 +13609,25 @@
       <w:bookmarkEnd w:id="131"/>
       <w:bookmarkEnd w:id="132"/>
       <w:bookmarkEnd w:id="133"/>
+    </w:p>
+    <w:p>
+      <w:pPr>
+        <w:pStyle w:val="Heading2"/>
+      </w:pPr>
+      <w:bookmarkStart w:id="134" w:name="_Toc507165548"/>
+      <w:bookmarkStart w:id="135" w:name="_Toc507489784"/>
+      <w:bookmarkStart w:id="136" w:name="_Toc507492536"/>
+      <w:bookmarkStart w:id="137" w:name="_Toc507492779"/>
+      <w:bookmarkStart w:id="138" w:name="_Toc508036206"/>
+      <w:bookmarkStart w:id="139" w:name="_Toc508094115"/>
+      <w:bookmarkStart w:id="140" w:name="_Toc508188466"/>
+      <w:bookmarkStart w:id="141" w:name="_Toc508377212"/>
+      <w:bookmarkStart w:id="142" w:name="_Toc508802502"/>
+      <w:bookmarkStart w:id="143" w:name="_Toc8727288"/>
+      <w:r>
+        <w:t>System Configuration</w:t>
+      </w:r>
       <w:bookmarkEnd w:id="134"/>
-    </w:p>
-    <w:p>
-      <w:pPr>
-        <w:pStyle w:val="Heading2"/>
-      </w:pPr>
-      <w:bookmarkStart w:id="135" w:name="_Toc507165548"/>
-      <w:bookmarkStart w:id="136" w:name="_Toc507489784"/>
-      <w:bookmarkStart w:id="137" w:name="_Toc507492536"/>
-      <w:bookmarkStart w:id="138" w:name="_Toc507492779"/>
-      <w:bookmarkStart w:id="139" w:name="_Toc508036206"/>
-      <w:bookmarkStart w:id="140" w:name="_Toc508094115"/>
-      <w:bookmarkStart w:id="141" w:name="_Toc508188466"/>
-      <w:bookmarkStart w:id="142" w:name="_Toc508377212"/>
-      <w:bookmarkStart w:id="143" w:name="_Toc508802502"/>
-      <w:bookmarkStart w:id="144" w:name="_Toc8025814"/>
-      <w:r>
-        <w:t>System Configuration</w:t>
-      </w:r>
       <w:bookmarkEnd w:id="135"/>
       <w:bookmarkEnd w:id="136"/>
       <w:bookmarkEnd w:id="137"/>
@@ -13622,141 +13637,141 @@
       <w:bookmarkEnd w:id="141"/>
       <w:bookmarkEnd w:id="142"/>
       <w:bookmarkEnd w:id="143"/>
+    </w:p>
+    <w:p>
+      <w:pPr>
+        <w:pStyle w:val="BodyText"/>
+      </w:pPr>
+      <w:bookmarkStart w:id="144" w:name="_Toc507165549"/>
+      <w:bookmarkStart w:id="145" w:name="_Toc507489785"/>
+      <w:bookmarkStart w:id="146" w:name="_Toc507492537"/>
+      <w:bookmarkStart w:id="147" w:name="_Toc507492780"/>
+      <w:bookmarkStart w:id="148" w:name="_Toc508036207"/>
+      <w:bookmarkStart w:id="149" w:name="_Toc508094116"/>
+      <w:bookmarkStart w:id="150" w:name="_Toc508188467"/>
+      <w:r>
+        <w:t xml:space="preserve">The </w:t>
+      </w:r>
+      <w:r>
+        <w:t xml:space="preserve">Consult Toolbox </w:t>
+      </w:r>
+      <w:r>
+        <w:t xml:space="preserve">software installs at the Windows level and resides in the system tray. It watches keyboard and mouse </w:t>
+      </w:r>
+      <w:r>
+        <w:t>activity and</w:t>
+      </w:r>
+      <w:r>
+        <w:t xml:space="preserve"> comes to life when certain conditions occur. The first is it only activates when the currently active windows title </w:t>
+      </w:r>
+      <w:r>
+        <w:rPr>
+          <w:b/>
+        </w:rPr>
+        <w:t>Add Comment to Consult</w:t>
+      </w:r>
+      <w:r>
+        <w:t>,</w:t>
+      </w:r>
+      <w:r>
+        <w:rPr>
+          <w:b/>
+        </w:rPr>
+        <w:t xml:space="preserve"> Forward Consult</w:t>
+      </w:r>
+      <w:r>
+        <w:t xml:space="preserve">, </w:t>
+      </w:r>
+      <w:r>
+        <w:rPr>
+          <w:b/>
+        </w:rPr>
+        <w:t>Discontinue Consult</w:t>
+      </w:r>
+      <w:r>
+        <w:t xml:space="preserve">, </w:t>
+      </w:r>
+      <w:r>
+        <w:rPr>
+          <w:b/>
+        </w:rPr>
+        <w:t>Administratively Complete</w:t>
+      </w:r>
+      <w:r>
+        <w:t xml:space="preserve">, </w:t>
+      </w:r>
+      <w:r>
+        <w:rPr>
+          <w:b/>
+        </w:rPr>
+        <w:t>Receive Consult</w:t>
+      </w:r>
+      <w:r>
+        <w:t xml:space="preserve">, </w:t>
+      </w:r>
+      <w:r>
+        <w:rPr>
+          <w:b/>
+        </w:rPr>
+        <w:t>Update</w:t>
+      </w:r>
+      <w:r>
+        <w:t xml:space="preserve"> </w:t>
+      </w:r>
+      <w:r>
+        <w:rPr>
+          <w:b/>
+        </w:rPr>
+        <w:t>Significant Findings</w:t>
+      </w:r>
+      <w:r>
+        <w:t>, or WIN+V.</w:t>
+      </w:r>
+      <w:r>
+        <w:t xml:space="preserve"> </w:t>
+      </w:r>
+      <w:r>
+        <w:t>Otherwise it does nothing.</w:t>
+      </w:r>
+    </w:p>
+    <w:p>
+      <w:pPr>
+        <w:pStyle w:val="BodyText"/>
+      </w:pPr>
+      <w:r>
+        <w:t>The second is when the user initiates a trigger event when either of these windows have the focus, then depending on the open window a menu appears for the user to select the appropriate action, then the software inserts the appropriate text into the comment box.</w:t>
+      </w:r>
+    </w:p>
+    <w:p>
+      <w:pPr>
+        <w:pStyle w:val="BodyText"/>
+      </w:pPr>
+      <w:r>
+        <w:t xml:space="preserve">The defined trigger is a right mouse click in the supported CPRS </w:t>
+      </w:r>
+      <w:proofErr w:type="gramStart"/>
+      <w:r>
+        <w:t>consult</w:t>
+      </w:r>
+      <w:proofErr w:type="gramEnd"/>
+      <w:r>
+        <w:t xml:space="preserve"> actions</w:t>
+      </w:r>
+      <w:r>
+        <w:t>.</w:t>
+      </w:r>
+    </w:p>
+    <w:p>
+      <w:pPr>
+        <w:pStyle w:val="Heading2"/>
+      </w:pPr>
+      <w:bookmarkStart w:id="151" w:name="_Toc508377213"/>
+      <w:bookmarkStart w:id="152" w:name="_Toc508802503"/>
+      <w:bookmarkStart w:id="153" w:name="_Toc8727289"/>
+      <w:r>
+        <w:t>Data Flows</w:t>
+      </w:r>
       <w:bookmarkEnd w:id="144"/>
-    </w:p>
-    <w:p>
-      <w:pPr>
-        <w:pStyle w:val="BodyText"/>
-      </w:pPr>
-      <w:bookmarkStart w:id="145" w:name="_Toc507165549"/>
-      <w:bookmarkStart w:id="146" w:name="_Toc507489785"/>
-      <w:bookmarkStart w:id="147" w:name="_Toc507492537"/>
-      <w:bookmarkStart w:id="148" w:name="_Toc507492780"/>
-      <w:bookmarkStart w:id="149" w:name="_Toc508036207"/>
-      <w:bookmarkStart w:id="150" w:name="_Toc508094116"/>
-      <w:bookmarkStart w:id="151" w:name="_Toc508188467"/>
-      <w:r>
-        <w:t xml:space="preserve">The </w:t>
-      </w:r>
-      <w:r>
-        <w:t xml:space="preserve">Consult Toolbox </w:t>
-      </w:r>
-      <w:r>
-        <w:t xml:space="preserve">software installs at the Windows level and resides in the system tray. It watches keyboard and mouse </w:t>
-      </w:r>
-      <w:r>
-        <w:t>activity and</w:t>
-      </w:r>
-      <w:r>
-        <w:t xml:space="preserve"> comes to life when certain conditions occur. The first is it only activates when the currently active windows title </w:t>
-      </w:r>
-      <w:r>
-        <w:rPr>
-          <w:b/>
-        </w:rPr>
-        <w:t>Add Comment to Consult</w:t>
-      </w:r>
-      <w:r>
-        <w:t>,</w:t>
-      </w:r>
-      <w:r>
-        <w:rPr>
-          <w:b/>
-        </w:rPr>
-        <w:t xml:space="preserve"> Forward Consult</w:t>
-      </w:r>
-      <w:r>
-        <w:t xml:space="preserve">, </w:t>
-      </w:r>
-      <w:r>
-        <w:rPr>
-          <w:b/>
-        </w:rPr>
-        <w:t>Discontinue Consult</w:t>
-      </w:r>
-      <w:r>
-        <w:t xml:space="preserve">, </w:t>
-      </w:r>
-      <w:r>
-        <w:rPr>
-          <w:b/>
-        </w:rPr>
-        <w:t>Administratively Complete</w:t>
-      </w:r>
-      <w:r>
-        <w:t xml:space="preserve">, </w:t>
-      </w:r>
-      <w:r>
-        <w:rPr>
-          <w:b/>
-        </w:rPr>
-        <w:t>Receive Consult</w:t>
-      </w:r>
-      <w:r>
-        <w:t xml:space="preserve">, </w:t>
-      </w:r>
-      <w:r>
-        <w:rPr>
-          <w:b/>
-        </w:rPr>
-        <w:t>Update</w:t>
-      </w:r>
-      <w:r>
-        <w:t xml:space="preserve"> </w:t>
-      </w:r>
-      <w:r>
-        <w:rPr>
-          <w:b/>
-        </w:rPr>
-        <w:t>Significant Findings</w:t>
-      </w:r>
-      <w:r>
-        <w:t>, or WIN+V.</w:t>
-      </w:r>
-      <w:r>
-        <w:t xml:space="preserve"> </w:t>
-      </w:r>
-      <w:r>
-        <w:t>Otherwise it does nothing.</w:t>
-      </w:r>
-    </w:p>
-    <w:p>
-      <w:pPr>
-        <w:pStyle w:val="BodyText"/>
-      </w:pPr>
-      <w:r>
-        <w:t>The second is when the user initiates a trigger event when either of these windows have the focus, then depending on the open window a menu appears for the user to select the appropriate action, then the software inserts the appropriate text into the comment box.</w:t>
-      </w:r>
-    </w:p>
-    <w:p>
-      <w:pPr>
-        <w:pStyle w:val="BodyText"/>
-      </w:pPr>
-      <w:r>
-        <w:t xml:space="preserve">The defined trigger is a right mouse click in the supported CPRS </w:t>
-      </w:r>
-      <w:proofErr w:type="gramStart"/>
-      <w:r>
-        <w:t>consult</w:t>
-      </w:r>
-      <w:proofErr w:type="gramEnd"/>
-      <w:r>
-        <w:t xml:space="preserve"> actions</w:t>
-      </w:r>
-      <w:r>
-        <w:t>.</w:t>
-      </w:r>
-    </w:p>
-    <w:p>
-      <w:pPr>
-        <w:pStyle w:val="Heading2"/>
-      </w:pPr>
-      <w:bookmarkStart w:id="152" w:name="_Toc508377213"/>
-      <w:bookmarkStart w:id="153" w:name="_Toc508802503"/>
-      <w:bookmarkStart w:id="154" w:name="_Toc8025815"/>
-      <w:r>
-        <w:t>Data Flows</w:t>
-      </w:r>
       <w:bookmarkEnd w:id="145"/>
       <w:bookmarkEnd w:id="146"/>
       <w:bookmarkEnd w:id="147"/>
@@ -13766,7 +13781,6 @@
       <w:bookmarkEnd w:id="151"/>
       <w:bookmarkEnd w:id="152"/>
       <w:bookmarkEnd w:id="153"/>
-      <w:bookmarkEnd w:id="154"/>
     </w:p>
     <w:p>
       <w:pPr>
@@ -13780,7 +13794,7 @@
       <w:pPr>
         <w:pStyle w:val="Caption"/>
       </w:pPr>
-      <w:bookmarkStart w:id="155" w:name="_Toc8025861"/>
+      <w:bookmarkStart w:id="154" w:name="_Toc8727335"/>
       <w:r>
         <w:lastRenderedPageBreak/>
         <w:t xml:space="preserve">Figure </w:t>
@@ -13818,7 +13832,7 @@
       <w:r>
         <w:t>: Consult Toolbox Data Flow</w:t>
       </w:r>
-      <w:bookmarkEnd w:id="155"/>
+      <w:bookmarkEnd w:id="154"/>
     </w:p>
     <w:p>
       <w:pPr>
@@ -13877,19 +13891,20 @@
       <w:pPr>
         <w:pStyle w:val="Heading2"/>
       </w:pPr>
-      <w:bookmarkStart w:id="156" w:name="_Toc507165550"/>
-      <w:bookmarkStart w:id="157" w:name="_Toc507489786"/>
-      <w:bookmarkStart w:id="158" w:name="_Toc507492538"/>
-      <w:bookmarkStart w:id="159" w:name="_Toc507492781"/>
-      <w:bookmarkStart w:id="160" w:name="_Toc508036208"/>
-      <w:bookmarkStart w:id="161" w:name="_Toc508094117"/>
-      <w:bookmarkStart w:id="162" w:name="_Toc508188468"/>
-      <w:bookmarkStart w:id="163" w:name="_Toc508377214"/>
-      <w:bookmarkStart w:id="164" w:name="_Toc508802504"/>
-      <w:bookmarkStart w:id="165" w:name="_Toc8025816"/>
+      <w:bookmarkStart w:id="155" w:name="_Toc507165550"/>
+      <w:bookmarkStart w:id="156" w:name="_Toc507489786"/>
+      <w:bookmarkStart w:id="157" w:name="_Toc507492538"/>
+      <w:bookmarkStart w:id="158" w:name="_Toc507492781"/>
+      <w:bookmarkStart w:id="159" w:name="_Toc508036208"/>
+      <w:bookmarkStart w:id="160" w:name="_Toc508094117"/>
+      <w:bookmarkStart w:id="161" w:name="_Toc508188468"/>
+      <w:bookmarkStart w:id="162" w:name="_Toc508377214"/>
+      <w:bookmarkStart w:id="163" w:name="_Toc508802504"/>
+      <w:bookmarkStart w:id="164" w:name="_Toc8727290"/>
       <w:r>
         <w:t>User Access Levels</w:t>
       </w:r>
+      <w:bookmarkEnd w:id="155"/>
       <w:bookmarkEnd w:id="156"/>
       <w:bookmarkEnd w:id="157"/>
       <w:bookmarkEnd w:id="158"/>
@@ -13899,33 +13914,33 @@
       <w:bookmarkEnd w:id="162"/>
       <w:bookmarkEnd w:id="163"/>
       <w:bookmarkEnd w:id="164"/>
+    </w:p>
+    <w:p>
+      <w:pPr>
+        <w:pStyle w:val="BodyText"/>
+      </w:pPr>
+      <w:r>
+        <w:t xml:space="preserve">The User must have access to CPRS to access Consult Toolbox. </w:t>
+      </w:r>
+    </w:p>
+    <w:p>
+      <w:pPr>
+        <w:pStyle w:val="Heading2"/>
+      </w:pPr>
+      <w:bookmarkStart w:id="165" w:name="_Toc507165551"/>
+      <w:bookmarkStart w:id="166" w:name="_Toc507489787"/>
+      <w:bookmarkStart w:id="167" w:name="_Toc507492539"/>
+      <w:bookmarkStart w:id="168" w:name="_Toc507492782"/>
+      <w:bookmarkStart w:id="169" w:name="_Toc508036209"/>
+      <w:bookmarkStart w:id="170" w:name="_Toc508094118"/>
+      <w:bookmarkStart w:id="171" w:name="_Toc508188469"/>
+      <w:bookmarkStart w:id="172" w:name="_Toc508377215"/>
+      <w:bookmarkStart w:id="173" w:name="_Toc508802505"/>
+      <w:bookmarkStart w:id="174" w:name="_Toc8727291"/>
+      <w:r>
+        <w:t>Continuity of Operation</w:t>
+      </w:r>
       <w:bookmarkEnd w:id="165"/>
-    </w:p>
-    <w:p>
-      <w:pPr>
-        <w:pStyle w:val="BodyText"/>
-      </w:pPr>
-      <w:r>
-        <w:t xml:space="preserve">The User must have access to CPRS to access Consult Toolbox. </w:t>
-      </w:r>
-    </w:p>
-    <w:p>
-      <w:pPr>
-        <w:pStyle w:val="Heading2"/>
-      </w:pPr>
-      <w:bookmarkStart w:id="166" w:name="_Toc507165551"/>
-      <w:bookmarkStart w:id="167" w:name="_Toc507489787"/>
-      <w:bookmarkStart w:id="168" w:name="_Toc507492539"/>
-      <w:bookmarkStart w:id="169" w:name="_Toc507492782"/>
-      <w:bookmarkStart w:id="170" w:name="_Toc508036209"/>
-      <w:bookmarkStart w:id="171" w:name="_Toc508094118"/>
-      <w:bookmarkStart w:id="172" w:name="_Toc508188469"/>
-      <w:bookmarkStart w:id="173" w:name="_Toc508377215"/>
-      <w:bookmarkStart w:id="174" w:name="_Toc508802505"/>
-      <w:bookmarkStart w:id="175" w:name="_Toc8025817"/>
-      <w:r>
-        <w:t>Continuity of Operation</w:t>
-      </w:r>
       <w:bookmarkEnd w:id="166"/>
       <w:bookmarkEnd w:id="167"/>
       <w:bookmarkEnd w:id="168"/>
@@ -13935,33 +13950,33 @@
       <w:bookmarkEnd w:id="172"/>
       <w:bookmarkEnd w:id="173"/>
       <w:bookmarkEnd w:id="174"/>
+    </w:p>
+    <w:p>
+      <w:pPr>
+        <w:pStyle w:val="BodyText"/>
+      </w:pPr>
+      <w:r>
+        <w:t xml:space="preserve">Consult Toolbox falls under the VistA Continuity of Operations Plan. </w:t>
+      </w:r>
+    </w:p>
+    <w:p>
+      <w:pPr>
+        <w:pStyle w:val="Heading1"/>
+      </w:pPr>
+      <w:bookmarkStart w:id="175" w:name="_Toc507165552"/>
+      <w:bookmarkStart w:id="176" w:name="_Toc507489788"/>
+      <w:bookmarkStart w:id="177" w:name="_Toc507492540"/>
+      <w:bookmarkStart w:id="178" w:name="_Toc507492783"/>
+      <w:bookmarkStart w:id="179" w:name="_Toc508036210"/>
+      <w:bookmarkStart w:id="180" w:name="_Toc508094119"/>
+      <w:bookmarkStart w:id="181" w:name="_Toc508188470"/>
+      <w:bookmarkStart w:id="182" w:name="_Toc508377216"/>
+      <w:bookmarkStart w:id="183" w:name="_Toc508802506"/>
+      <w:bookmarkStart w:id="184" w:name="_Toc8727292"/>
+      <w:r>
+        <w:t>Getting Started</w:t>
+      </w:r>
       <w:bookmarkEnd w:id="175"/>
-    </w:p>
-    <w:p>
-      <w:pPr>
-        <w:pStyle w:val="BodyText"/>
-      </w:pPr>
-      <w:r>
-        <w:t xml:space="preserve">Consult Toolbox falls under the VistA Continuity of Operations Plan. </w:t>
-      </w:r>
-    </w:p>
-    <w:p>
-      <w:pPr>
-        <w:pStyle w:val="Heading1"/>
-      </w:pPr>
-      <w:bookmarkStart w:id="176" w:name="_Toc507165552"/>
-      <w:bookmarkStart w:id="177" w:name="_Toc507489788"/>
-      <w:bookmarkStart w:id="178" w:name="_Toc507492540"/>
-      <w:bookmarkStart w:id="179" w:name="_Toc507492783"/>
-      <w:bookmarkStart w:id="180" w:name="_Toc508036210"/>
-      <w:bookmarkStart w:id="181" w:name="_Toc508094119"/>
-      <w:bookmarkStart w:id="182" w:name="_Toc508188470"/>
-      <w:bookmarkStart w:id="183" w:name="_Toc508377216"/>
-      <w:bookmarkStart w:id="184" w:name="_Toc508802506"/>
-      <w:bookmarkStart w:id="185" w:name="_Toc8025818"/>
-      <w:r>
-        <w:t>Getting Started</w:t>
-      </w:r>
       <w:bookmarkEnd w:id="176"/>
       <w:bookmarkEnd w:id="177"/>
       <w:bookmarkEnd w:id="178"/>
@@ -13971,7 +13986,6 @@
       <w:bookmarkEnd w:id="182"/>
       <w:bookmarkEnd w:id="183"/>
       <w:bookmarkEnd w:id="184"/>
-      <w:bookmarkEnd w:id="185"/>
     </w:p>
     <w:p>
       <w:pPr>
@@ -13997,91 +14011,91 @@
       <w:pPr>
         <w:pStyle w:val="Heading2"/>
       </w:pPr>
-      <w:bookmarkStart w:id="186" w:name="_Toc508802507"/>
-      <w:bookmarkStart w:id="187" w:name="_Toc8025819"/>
+      <w:bookmarkStart w:id="185" w:name="_Toc508802507"/>
+      <w:bookmarkStart w:id="186" w:name="_Toc8727293"/>
       <w:r>
         <w:t>Accessing Consult Toolbox</w:t>
       </w:r>
+      <w:bookmarkEnd w:id="185"/>
       <w:bookmarkEnd w:id="186"/>
+    </w:p>
+    <w:p>
+      <w:pPr>
+        <w:pStyle w:val="Note"/>
+      </w:pPr>
+      <w:r>
+        <w:t xml:space="preserve">If </w:t>
+      </w:r>
+      <w:r>
+        <w:t>you are</w:t>
+      </w:r>
+      <w:r>
+        <w:t xml:space="preserve"> unable to access/use Consult Toolbox, see </w:t>
+      </w:r>
+      <w:r>
+        <w:t>the T</w:t>
+      </w:r>
+      <w:r>
+        <w:t xml:space="preserve">roubleshooting </w:t>
+      </w:r>
+      <w:r>
+        <w:t>section in this document</w:t>
+      </w:r>
+      <w:r>
+        <w:t xml:space="preserve"> or contact the National Service Desk </w:t>
+      </w:r>
+      <w:r>
+        <w:t>at 855-NSD-HELP (673-4357).</w:t>
+      </w:r>
+    </w:p>
+    <w:p>
+      <w:pPr>
+        <w:pStyle w:val="Heading3"/>
+      </w:pPr>
+      <w:bookmarkStart w:id="187" w:name="_Toc508802508"/>
+      <w:bookmarkStart w:id="188" w:name="_Toc8727294"/>
+      <w:r>
+        <w:t>Enabling</w:t>
+      </w:r>
+      <w:r>
+        <w:t xml:space="preserve"> Consult Toolbox</w:t>
+      </w:r>
       <w:bookmarkEnd w:id="187"/>
+      <w:bookmarkEnd w:id="188"/>
     </w:p>
     <w:p>
       <w:pPr>
         <w:pStyle w:val="Note"/>
       </w:pPr>
-      <w:r>
-        <w:t xml:space="preserve">If </w:t>
-      </w:r>
-      <w:r>
-        <w:t>you are</w:t>
-      </w:r>
-      <w:r>
-        <w:t xml:space="preserve"> unable to access/use Consult Toolbox, see </w:t>
-      </w:r>
-      <w:r>
-        <w:t>the T</w:t>
-      </w:r>
-      <w:r>
-        <w:t xml:space="preserve">roubleshooting </w:t>
-      </w:r>
-      <w:r>
-        <w:t>section in this document</w:t>
-      </w:r>
-      <w:r>
-        <w:t xml:space="preserve"> or contact the National Service Desk </w:t>
-      </w:r>
-      <w:r>
-        <w:t>at 855-NSD-HELP (673-4357).</w:t>
-      </w:r>
-    </w:p>
-    <w:p>
-      <w:pPr>
-        <w:pStyle w:val="Heading3"/>
-      </w:pPr>
-      <w:bookmarkStart w:id="188" w:name="_Toc508802508"/>
-      <w:bookmarkStart w:id="189" w:name="_Toc8025820"/>
-      <w:r>
-        <w:t>Enabling</w:t>
-      </w:r>
-      <w:r>
-        <w:t xml:space="preserve"> Consult Toolbox</w:t>
-      </w:r>
-      <w:bookmarkEnd w:id="188"/>
+      <w:bookmarkStart w:id="189" w:name="_Hlk511733967"/>
+      <w:bookmarkStart w:id="190" w:name="_Toc507165554"/>
+      <w:bookmarkStart w:id="191" w:name="_Toc507489790"/>
+      <w:bookmarkStart w:id="192" w:name="_Toc507492542"/>
+      <w:bookmarkStart w:id="193" w:name="_Toc507492785"/>
+      <w:bookmarkStart w:id="194" w:name="_Toc508036212"/>
+      <w:bookmarkStart w:id="195" w:name="_Toc508094121"/>
+      <w:r>
+        <w:t xml:space="preserve">Before enabling </w:t>
+      </w:r>
+      <w:r>
+        <w:t xml:space="preserve">Consult Toolbox </w:t>
+      </w:r>
+      <w:r>
+        <w:t xml:space="preserve">in CPRS, you </w:t>
+      </w:r>
+      <w:r>
+        <w:t>will need to run</w:t>
+      </w:r>
+      <w:r>
+        <w:t xml:space="preserve"> the ConsultToolbox.exe file. The file can be found in the following location</w:t>
+      </w:r>
+      <w:r>
+        <w:t>:</w:t>
+      </w:r>
+      <w:r>
+        <w:t xml:space="preserve"> &lt;C:\Program Files\ConsultToolBox\ConsultToolbox.exe&gt;.</w:t>
+      </w:r>
       <w:bookmarkEnd w:id="189"/>
-    </w:p>
-    <w:p>
-      <w:pPr>
-        <w:pStyle w:val="Note"/>
-      </w:pPr>
-      <w:bookmarkStart w:id="190" w:name="_Hlk511733967"/>
-      <w:bookmarkStart w:id="191" w:name="_Toc507165554"/>
-      <w:bookmarkStart w:id="192" w:name="_Toc507489790"/>
-      <w:bookmarkStart w:id="193" w:name="_Toc507492542"/>
-      <w:bookmarkStart w:id="194" w:name="_Toc507492785"/>
-      <w:bookmarkStart w:id="195" w:name="_Toc508036212"/>
-      <w:bookmarkStart w:id="196" w:name="_Toc508094121"/>
-      <w:r>
-        <w:t xml:space="preserve">Before enabling </w:t>
-      </w:r>
-      <w:r>
-        <w:t xml:space="preserve">Consult Toolbox </w:t>
-      </w:r>
-      <w:r>
-        <w:t xml:space="preserve">in CPRS, you </w:t>
-      </w:r>
-      <w:r>
-        <w:t>will need to run</w:t>
-      </w:r>
-      <w:r>
-        <w:t xml:space="preserve"> the ConsultToolbox.exe file. The file can be found in the following location</w:t>
-      </w:r>
-      <w:r>
-        <w:t>:</w:t>
-      </w:r>
-      <w:r>
-        <w:t xml:space="preserve"> &lt;C:\Program Files\ConsultToolBox\ConsultToolbox.exe&gt;.</w:t>
-      </w:r>
-      <w:bookmarkEnd w:id="190"/>
     </w:p>
     <w:p>
       <w:pPr>
@@ -14134,8 +14148,8 @@
       <w:pPr>
         <w:pStyle w:val="Caption"/>
       </w:pPr>
-      <w:bookmarkStart w:id="197" w:name="_Hlk519089295"/>
-      <w:bookmarkStart w:id="198" w:name="_Toc8025862"/>
+      <w:bookmarkStart w:id="196" w:name="_Hlk519089295"/>
+      <w:bookmarkStart w:id="197" w:name="_Toc8727336"/>
       <w:r>
         <w:t xml:space="preserve">Figure </w:t>
       </w:r>
@@ -14172,11 +14186,11 @@
       <w:r>
         <w:t xml:space="preserve">: </w:t>
       </w:r>
+      <w:bookmarkEnd w:id="196"/>
+      <w:r>
+        <w:t>Enable Consult Toolbox Menu Option</w:t>
+      </w:r>
       <w:bookmarkEnd w:id="197"/>
-      <w:r>
-        <w:t>Enable Consult Toolbox Menu Option</w:t>
-      </w:r>
-      <w:bookmarkEnd w:id="198"/>
     </w:p>
     <w:p>
       <w:pPr>
@@ -14245,7 +14259,15 @@
         <w:t>Enable Consult Toolbox</w:t>
       </w:r>
       <w:r>
-        <w:t xml:space="preserve"> will activate the Toolbox so it will open automatically each time Windows is opened. It only needs to be done once for a given </w:t>
+        <w:t xml:space="preserve"> will activate the </w:t>
+      </w:r>
+      <w:proofErr w:type="gramStart"/>
+      <w:r>
+        <w:t>Toolbox</w:t>
+      </w:r>
+      <w:proofErr w:type="gramEnd"/>
+      <w:r>
+        <w:t xml:space="preserve"> so it will open automatically each time Windows is opened. It only needs to be done once for a given </w:t>
       </w:r>
       <w:r>
         <w:t>PC and</w:t>
@@ -14292,7 +14314,7 @@
       <w:pPr>
         <w:pStyle w:val="Caption"/>
       </w:pPr>
-      <w:bookmarkStart w:id="199" w:name="_Toc8025863"/>
+      <w:bookmarkStart w:id="198" w:name="_Toc8727337"/>
       <w:r>
         <w:t xml:space="preserve">Figure </w:t>
       </w:r>
@@ -14329,7 +14351,7 @@
       <w:r>
         <w:t>: SEOC Database Unreachable Message</w:t>
       </w:r>
-      <w:bookmarkEnd w:id="199"/>
+      <w:bookmarkEnd w:id="198"/>
     </w:p>
     <w:p>
       <w:pPr>
@@ -14337,10 +14359,10 @@
       </w:pPr>
       <w:r>
         <w:drawing>
-          <wp:inline distT="0" distB="0" distL="0" distR="0" wp14:anchorId="30C077C6" wp14:editId="62BFB47B">
+          <wp:inline distT="0" distB="0" distL="0" distR="0" wp14:anchorId="30C077C6" wp14:editId="48EE0B1D">
             <wp:extent cx="4562475" cy="1724025"/>
             <wp:effectExtent l="0" t="0" r="9525" b="9525"/>
-            <wp:docPr id="15" name="Picture 15"/>
+            <wp:docPr id="15" name="Picture 15" descr="Warning message stating that CTB cannot reach SEOC database for most current SEOCs."/>
             <wp:cNvGraphicFramePr/>
             <a:graphic xmlns:a="http://schemas.openxmlformats.org/drawingml/2006/main">
               <a:graphicData uri="http://schemas.openxmlformats.org/drawingml/2006/picture">
@@ -14375,14 +14397,14 @@
       <w:pPr>
         <w:pStyle w:val="Heading3"/>
       </w:pPr>
-      <w:bookmarkStart w:id="200" w:name="_Toc508802509"/>
-      <w:bookmarkStart w:id="201" w:name="_Toc8025821"/>
+      <w:bookmarkStart w:id="199" w:name="_Toc508802509"/>
+      <w:bookmarkStart w:id="200" w:name="_Toc8727295"/>
+      <w:bookmarkEnd w:id="190"/>
       <w:bookmarkEnd w:id="191"/>
       <w:bookmarkEnd w:id="192"/>
       <w:bookmarkEnd w:id="193"/>
       <w:bookmarkEnd w:id="194"/>
       <w:bookmarkEnd w:id="195"/>
-      <w:bookmarkEnd w:id="196"/>
       <w:r>
         <w:t xml:space="preserve">Setting </w:t>
       </w:r>
@@ -14392,20 +14414,20 @@
       <w:r>
         <w:t>Preferences</w:t>
       </w:r>
+      <w:bookmarkEnd w:id="199"/>
       <w:bookmarkEnd w:id="200"/>
-      <w:bookmarkEnd w:id="201"/>
     </w:p>
     <w:p>
       <w:pPr>
         <w:pStyle w:val="BodyText"/>
       </w:pPr>
-      <w:bookmarkStart w:id="202" w:name="_Toc507165555"/>
-      <w:bookmarkStart w:id="203" w:name="_Toc507489791"/>
-      <w:bookmarkStart w:id="204" w:name="_Toc507492543"/>
-      <w:bookmarkStart w:id="205" w:name="_Toc507492786"/>
-      <w:bookmarkStart w:id="206" w:name="_Toc508036213"/>
-      <w:bookmarkStart w:id="207" w:name="_Toc508094122"/>
-      <w:bookmarkStart w:id="208" w:name="_Toc508188473"/>
+      <w:bookmarkStart w:id="201" w:name="_Toc507165555"/>
+      <w:bookmarkStart w:id="202" w:name="_Toc507489791"/>
+      <w:bookmarkStart w:id="203" w:name="_Toc507492543"/>
+      <w:bookmarkStart w:id="204" w:name="_Toc507492786"/>
+      <w:bookmarkStart w:id="205" w:name="_Toc508036213"/>
+      <w:bookmarkStart w:id="206" w:name="_Toc508094122"/>
+      <w:bookmarkStart w:id="207" w:name="_Toc508188473"/>
       <w:r>
         <w:t>The Settings functionality within the Consult Toolbox provides any user the ability to select their def</w:t>
       </w:r>
@@ -14480,7 +14502,7 @@
           <w:szCs w:val="22"/>
         </w:rPr>
       </w:pPr>
-      <w:bookmarkStart w:id="209" w:name="_Toc8025864"/>
+      <w:bookmarkStart w:id="208" w:name="_Toc8727338"/>
       <w:r>
         <w:lastRenderedPageBreak/>
         <w:t xml:space="preserve">Figure </w:t>
@@ -14532,7 +14554,7 @@
         </w:rPr>
         <w:t>Consult Toolbox</w:t>
       </w:r>
-      <w:bookmarkEnd w:id="209"/>
+      <w:bookmarkEnd w:id="208"/>
     </w:p>
     <w:p>
       <w:pPr>
@@ -14646,7 +14668,7 @@
       <w:pPr>
         <w:pStyle w:val="Caption"/>
       </w:pPr>
-      <w:bookmarkStart w:id="210" w:name="_Toc8025865"/>
+      <w:bookmarkStart w:id="209" w:name="_Toc8727339"/>
       <w:r>
         <w:lastRenderedPageBreak/>
         <w:t xml:space="preserve">Figure </w:t>
@@ -14684,7 +14706,7 @@
       <w:r>
         <w:t>: Consult Toolbox Preferences and Settings</w:t>
       </w:r>
-      <w:bookmarkEnd w:id="210"/>
+      <w:bookmarkEnd w:id="209"/>
     </w:p>
     <w:p>
       <w:pPr>
@@ -14919,7 +14941,7 @@
       <w:pPr>
         <w:pStyle w:val="Caption"/>
       </w:pPr>
-      <w:bookmarkStart w:id="211" w:name="_Toc8025866"/>
+      <w:bookmarkStart w:id="210" w:name="_Toc8727340"/>
       <w:r>
         <w:lastRenderedPageBreak/>
         <w:t xml:space="preserve">Figure </w:t>
@@ -14957,7 +14979,7 @@
       <w:r>
         <w:t>: Add Comment to Consult Options</w:t>
       </w:r>
-      <w:bookmarkEnd w:id="211"/>
+      <w:bookmarkEnd w:id="210"/>
     </w:p>
     <w:p>
       <w:pPr>
@@ -15147,7 +15169,7 @@
       <w:pPr>
         <w:pStyle w:val="Caption"/>
       </w:pPr>
-      <w:bookmarkStart w:id="212" w:name="_Toc8025867"/>
+      <w:bookmarkStart w:id="211" w:name="_Toc8727341"/>
       <w:r>
         <w:t xml:space="preserve">Figure </w:t>
       </w:r>
@@ -15184,7 +15206,7 @@
       <w:r>
         <w:t>: Discontinue Consult Options</w:t>
       </w:r>
-      <w:bookmarkEnd w:id="212"/>
+      <w:bookmarkEnd w:id="211"/>
     </w:p>
     <w:p>
       <w:pPr>
@@ -15351,7 +15373,7 @@
       <w:pPr>
         <w:pStyle w:val="Caption"/>
       </w:pPr>
-      <w:bookmarkStart w:id="213" w:name="_Toc8025868"/>
+      <w:bookmarkStart w:id="212" w:name="_Toc8727342"/>
       <w:r>
         <w:t xml:space="preserve">Figure </w:t>
       </w:r>
@@ -15388,7 +15410,7 @@
       <w:r>
         <w:t>: Receive Consult Options</w:t>
       </w:r>
-      <w:bookmarkEnd w:id="213"/>
+      <w:bookmarkEnd w:id="212"/>
     </w:p>
     <w:p>
       <w:pPr>
@@ -15541,7 +15563,7 @@
       <w:pPr>
         <w:pStyle w:val="Caption"/>
       </w:pPr>
-      <w:bookmarkStart w:id="214" w:name="_Toc8025869"/>
+      <w:bookmarkStart w:id="213" w:name="_Toc8727343"/>
       <w:r>
         <w:lastRenderedPageBreak/>
         <w:t xml:space="preserve">Figure </w:t>
@@ -15577,9 +15599,17 @@
         <w:fldChar w:fldCharType="end"/>
       </w:r>
       <w:r>
-        <w:t>: Other User Settings Tab</w:t>
-      </w:r>
-      <w:bookmarkEnd w:id="214"/>
+        <w:t xml:space="preserve">: </w:t>
+      </w:r>
+      <w:proofErr w:type="gramStart"/>
+      <w:r>
+        <w:t>Other</w:t>
+      </w:r>
+      <w:proofErr w:type="gramEnd"/>
+      <w:r>
+        <w:t xml:space="preserve"> User Settings Tab</w:t>
+      </w:r>
+      <w:bookmarkEnd w:id="213"/>
     </w:p>
     <w:p>
       <w:pPr>
@@ -16034,69 +16064,69 @@
       <w:pPr>
         <w:pStyle w:val="Heading2"/>
       </w:pPr>
-      <w:bookmarkStart w:id="215" w:name="_Toc508802510"/>
-      <w:bookmarkStart w:id="216" w:name="_Toc8025822"/>
+      <w:bookmarkStart w:id="214" w:name="_Toc508802510"/>
+      <w:bookmarkStart w:id="215" w:name="_Toc8727296"/>
       <w:r>
         <w:lastRenderedPageBreak/>
         <w:t>System Menu</w:t>
       </w:r>
+      <w:bookmarkEnd w:id="214"/>
       <w:bookmarkEnd w:id="215"/>
+    </w:p>
+    <w:p>
+      <w:pPr>
+        <w:pStyle w:val="Heading3"/>
+      </w:pPr>
+      <w:bookmarkStart w:id="216" w:name="_Toc508802511"/>
+      <w:bookmarkStart w:id="217" w:name="_Toc8727297"/>
+      <w:r>
+        <w:t>Receive</w:t>
+      </w:r>
       <w:bookmarkEnd w:id="216"/>
-    </w:p>
-    <w:p>
-      <w:pPr>
-        <w:pStyle w:val="Heading3"/>
-      </w:pPr>
-      <w:bookmarkStart w:id="217" w:name="_Toc508802511"/>
-      <w:bookmarkStart w:id="218" w:name="_Toc8025823"/>
-      <w:r>
-        <w:t>Receive</w:t>
-      </w:r>
       <w:bookmarkEnd w:id="217"/>
+    </w:p>
+    <w:p>
+      <w:pPr>
+        <w:pStyle w:val="Caption"/>
+      </w:pPr>
+      <w:bookmarkStart w:id="218" w:name="_Toc8727344"/>
+      <w:r>
+        <w:t xml:space="preserve">Figure </w:t>
+      </w:r>
+      <w:r>
+        <w:rPr>
+          <w:noProof/>
+        </w:rPr>
+        <w:fldChar w:fldCharType="begin"/>
+      </w:r>
+      <w:r>
+        <w:rPr>
+          <w:noProof/>
+        </w:rPr>
+        <w:instrText xml:space="preserve"> SEQ Figure \* ARABIC </w:instrText>
+      </w:r>
+      <w:r>
+        <w:rPr>
+          <w:noProof/>
+        </w:rPr>
+        <w:fldChar w:fldCharType="separate"/>
+      </w:r>
+      <w:r>
+        <w:rPr>
+          <w:noProof/>
+        </w:rPr>
+        <w:t>10</w:t>
+      </w:r>
+      <w:r>
+        <w:rPr>
+          <w:noProof/>
+        </w:rPr>
+        <w:fldChar w:fldCharType="end"/>
+      </w:r>
+      <w:r>
+        <w:t>: Receive Routine Consult Options Window</w:t>
+      </w:r>
       <w:bookmarkEnd w:id="218"/>
-    </w:p>
-    <w:p>
-      <w:pPr>
-        <w:pStyle w:val="Caption"/>
-      </w:pPr>
-      <w:bookmarkStart w:id="219" w:name="_Toc8025870"/>
-      <w:r>
-        <w:t xml:space="preserve">Figure </w:t>
-      </w:r>
-      <w:r>
-        <w:rPr>
-          <w:noProof/>
-        </w:rPr>
-        <w:fldChar w:fldCharType="begin"/>
-      </w:r>
-      <w:r>
-        <w:rPr>
-          <w:noProof/>
-        </w:rPr>
-        <w:instrText xml:space="preserve"> SEQ Figure \* ARABIC </w:instrText>
-      </w:r>
-      <w:r>
-        <w:rPr>
-          <w:noProof/>
-        </w:rPr>
-        <w:fldChar w:fldCharType="separate"/>
-      </w:r>
-      <w:r>
-        <w:rPr>
-          <w:noProof/>
-        </w:rPr>
-        <w:t>10</w:t>
-      </w:r>
-      <w:r>
-        <w:rPr>
-          <w:noProof/>
-        </w:rPr>
-        <w:fldChar w:fldCharType="end"/>
-      </w:r>
-      <w:r>
-        <w:t>: Receive Routine Consult Options Window</w:t>
-      </w:r>
-      <w:bookmarkEnd w:id="219"/>
     </w:p>
     <w:p>
       <w:pPr>
@@ -16546,7 +16576,7 @@
       <w:pPr>
         <w:pStyle w:val="Caption"/>
       </w:pPr>
-      <w:bookmarkStart w:id="220" w:name="_Toc8025871"/>
+      <w:bookmarkStart w:id="219" w:name="_Toc8727345"/>
       <w:r>
         <w:lastRenderedPageBreak/>
         <w:t xml:space="preserve">Figure </w:t>
@@ -16584,7 +16614,7 @@
       <w:r>
         <w:t>: Low Risk Clinics Options</w:t>
       </w:r>
-      <w:bookmarkEnd w:id="220"/>
+      <w:bookmarkEnd w:id="219"/>
     </w:p>
     <w:p>
       <w:pPr>
@@ -16726,7 +16756,7 @@
       <w:pPr>
         <w:pStyle w:val="Caption"/>
       </w:pPr>
-      <w:bookmarkStart w:id="221" w:name="_Toc8025872"/>
+      <w:bookmarkStart w:id="220" w:name="_Toc8727346"/>
       <w:r>
         <w:t xml:space="preserve">Figure </w:t>
       </w:r>
@@ -16763,7 +16793,7 @@
       <w:r>
         <w:t>: Extra Scheduling Effort Options</w:t>
       </w:r>
-      <w:bookmarkEnd w:id="221"/>
+      <w:bookmarkEnd w:id="220"/>
     </w:p>
     <w:p>
       <w:pPr>
@@ -16907,7 +16937,15 @@
         <w:t>–</w:t>
       </w:r>
       <w:r>
-        <w:t xml:space="preserve"> in the case of high risk consults, business rules for the clinic or upon suggestion of the provider, it may be appropriate to send the </w:t>
+        <w:t xml:space="preserve"> in the case of </w:t>
+      </w:r>
+      <w:proofErr w:type="gramStart"/>
+      <w:r>
+        <w:t>high risk</w:t>
+      </w:r>
+      <w:proofErr w:type="gramEnd"/>
+      <w:r>
+        <w:t xml:space="preserve"> consults, business rules for the clinic or upon suggestion of the provider, it may be appropriate to send the </w:t>
       </w:r>
       <w:r>
         <w:t>Veteran</w:t>
@@ -16920,57 +16958,57 @@
       <w:pPr>
         <w:pStyle w:val="Heading3"/>
       </w:pPr>
-      <w:bookmarkStart w:id="222" w:name="_Toc508802512"/>
-      <w:bookmarkStart w:id="223" w:name="_Toc8025824"/>
+      <w:bookmarkStart w:id="221" w:name="_Toc508802512"/>
+      <w:bookmarkStart w:id="222" w:name="_Toc8727298"/>
       <w:r>
         <w:lastRenderedPageBreak/>
         <w:t>Discontinue</w:t>
       </w:r>
+      <w:bookmarkEnd w:id="221"/>
       <w:bookmarkEnd w:id="222"/>
+    </w:p>
+    <w:p>
+      <w:pPr>
+        <w:pStyle w:val="Caption"/>
+      </w:pPr>
+      <w:bookmarkStart w:id="223" w:name="_Toc8727347"/>
+      <w:r>
+        <w:t xml:space="preserve">Figure </w:t>
+      </w:r>
+      <w:r>
+        <w:rPr>
+          <w:noProof/>
+        </w:rPr>
+        <w:fldChar w:fldCharType="begin"/>
+      </w:r>
+      <w:r>
+        <w:rPr>
+          <w:noProof/>
+        </w:rPr>
+        <w:instrText xml:space="preserve"> SEQ Figure \* ARABIC </w:instrText>
+      </w:r>
+      <w:r>
+        <w:rPr>
+          <w:noProof/>
+        </w:rPr>
+        <w:fldChar w:fldCharType="separate"/>
+      </w:r>
+      <w:r>
+        <w:rPr>
+          <w:noProof/>
+        </w:rPr>
+        <w:t>13</w:t>
+      </w:r>
+      <w:r>
+        <w:rPr>
+          <w:noProof/>
+        </w:rPr>
+        <w:fldChar w:fldCharType="end"/>
+      </w:r>
+      <w:r>
+        <w:t>: General Discontinuation Comments Tab</w:t>
+      </w:r>
       <w:bookmarkEnd w:id="223"/>
-    </w:p>
-    <w:p>
-      <w:pPr>
-        <w:pStyle w:val="Caption"/>
-      </w:pPr>
-      <w:bookmarkStart w:id="224" w:name="_Toc8025873"/>
-      <w:r>
-        <w:t xml:space="preserve">Figure </w:t>
-      </w:r>
-      <w:r>
-        <w:rPr>
-          <w:noProof/>
-        </w:rPr>
-        <w:fldChar w:fldCharType="begin"/>
-      </w:r>
-      <w:r>
-        <w:rPr>
-          <w:noProof/>
-        </w:rPr>
-        <w:instrText xml:space="preserve"> SEQ Figure \* ARABIC </w:instrText>
-      </w:r>
-      <w:r>
-        <w:rPr>
-          <w:noProof/>
-        </w:rPr>
-        <w:fldChar w:fldCharType="separate"/>
-      </w:r>
-      <w:r>
-        <w:rPr>
-          <w:noProof/>
-        </w:rPr>
-        <w:t>13</w:t>
-      </w:r>
-      <w:r>
-        <w:rPr>
-          <w:noProof/>
-        </w:rPr>
-        <w:fldChar w:fldCharType="end"/>
-      </w:r>
-      <w:r>
-        <w:t>: General Discontinuation Comments Tab</w:t>
-      </w:r>
-      <w:bookmarkEnd w:id="224"/>
     </w:p>
     <w:p>
       <w:pPr>
@@ -17304,7 +17342,7 @@
       <w:pPr>
         <w:pStyle w:val="Caption"/>
       </w:pPr>
-      <w:bookmarkStart w:id="225" w:name="_Toc8025874"/>
+      <w:bookmarkStart w:id="224" w:name="_Toc8727348"/>
       <w:r>
         <w:t xml:space="preserve">Figure </w:t>
       </w:r>
@@ -17341,7 +17379,7 @@
       <w:r>
         <w:t>: Other Reason Options</w:t>
       </w:r>
-      <w:bookmarkEnd w:id="225"/>
+      <w:bookmarkEnd w:id="224"/>
     </w:p>
     <w:p>
       <w:pPr>
@@ -17459,7 +17497,7 @@
       <w:pPr>
         <w:pStyle w:val="Caption"/>
       </w:pPr>
-      <w:bookmarkStart w:id="226" w:name="_Toc8025875"/>
+      <w:bookmarkStart w:id="225" w:name="_Toc8727349"/>
       <w:r>
         <w:t xml:space="preserve">Figure </w:t>
       </w:r>
@@ -17496,7 +17534,7 @@
       <w:r>
         <w:t>: Comm Care Discontinuation Comments Tab</w:t>
       </w:r>
-      <w:bookmarkEnd w:id="226"/>
+      <w:bookmarkEnd w:id="225"/>
     </w:p>
     <w:p>
       <w:pPr>
@@ -17773,68 +17811,68 @@
       <w:pPr>
         <w:pStyle w:val="Heading3"/>
       </w:pPr>
-      <w:bookmarkStart w:id="227" w:name="_Toc508802513"/>
-      <w:bookmarkStart w:id="228" w:name="_Toc8025825"/>
+      <w:bookmarkStart w:id="226" w:name="_Toc508802513"/>
+      <w:bookmarkStart w:id="227" w:name="_Toc8727299"/>
       <w:r>
         <w:lastRenderedPageBreak/>
         <w:t>Forward</w:t>
       </w:r>
+      <w:bookmarkEnd w:id="226"/>
       <w:bookmarkEnd w:id="227"/>
+    </w:p>
+    <w:p>
+      <w:pPr>
+        <w:pStyle w:val="Caption"/>
+      </w:pPr>
+      <w:bookmarkStart w:id="228" w:name="_Toc8727350"/>
+      <w:r>
+        <w:t xml:space="preserve">Figure </w:t>
+      </w:r>
+      <w:r>
+        <w:rPr>
+          <w:noProof/>
+        </w:rPr>
+        <w:fldChar w:fldCharType="begin"/>
+      </w:r>
+      <w:r>
+        <w:rPr>
+          <w:noProof/>
+        </w:rPr>
+        <w:instrText xml:space="preserve"> SEQ Figure \* ARABIC </w:instrText>
+      </w:r>
+      <w:r>
+        <w:rPr>
+          <w:noProof/>
+        </w:rPr>
+        <w:fldChar w:fldCharType="separate"/>
+      </w:r>
+      <w:r>
+        <w:rPr>
+          <w:noProof/>
+        </w:rPr>
+        <w:t>16</w:t>
+      </w:r>
+      <w:r>
+        <w:rPr>
+          <w:noProof/>
+        </w:rPr>
+        <w:fldChar w:fldCharType="end"/>
+      </w:r>
+      <w:r>
+        <w:t>: Forward to Community Care Options Tab</w:t>
+      </w:r>
       <w:bookmarkEnd w:id="228"/>
     </w:p>
     <w:p>
       <w:pPr>
-        <w:pStyle w:val="Caption"/>
-      </w:pPr>
-      <w:bookmarkStart w:id="229" w:name="_Toc8025876"/>
-      <w:r>
-        <w:t xml:space="preserve">Figure </w:t>
-      </w:r>
-      <w:r>
-        <w:rPr>
-          <w:noProof/>
-        </w:rPr>
-        <w:fldChar w:fldCharType="begin"/>
-      </w:r>
-      <w:r>
-        <w:rPr>
-          <w:noProof/>
-        </w:rPr>
-        <w:instrText xml:space="preserve"> SEQ Figure \* ARABIC </w:instrText>
-      </w:r>
-      <w:r>
-        <w:rPr>
-          <w:noProof/>
-        </w:rPr>
-        <w:fldChar w:fldCharType="separate"/>
-      </w:r>
-      <w:r>
-        <w:rPr>
-          <w:noProof/>
-        </w:rPr>
-        <w:t>16</w:t>
-      </w:r>
-      <w:r>
-        <w:rPr>
-          <w:noProof/>
-        </w:rPr>
-        <w:fldChar w:fldCharType="end"/>
-      </w:r>
-      <w:r>
-        <w:t>: Forward to Community Care Options Tab</w:t>
-      </w:r>
-      <w:bookmarkEnd w:id="229"/>
-    </w:p>
-    <w:p>
-      <w:pPr>
         <w:pStyle w:val="capture"/>
       </w:pPr>
       <w:r>
         <w:drawing>
-          <wp:inline distT="0" distB="0" distL="0" distR="0" wp14:anchorId="4B1DFB76" wp14:editId="4B73B9AC">
+          <wp:inline distT="0" distB="0" distL="0" distR="0" wp14:anchorId="4B1DFB76" wp14:editId="4B306F0D">
             <wp:extent cx="5943600" cy="4245610"/>
             <wp:effectExtent l="19050" t="19050" r="19050" b="21590"/>
-            <wp:docPr id="20" name="Picture 20"/>
+            <wp:docPr id="20" name="Picture 20" descr="Forward to Community Care Options Tab is described in the section listed below."/>
             <wp:cNvGraphicFramePr/>
             <a:graphic xmlns:a="http://schemas.openxmlformats.org/drawingml/2006/main">
               <a:graphicData uri="http://schemas.openxmlformats.org/drawingml/2006/picture">
@@ -18134,8 +18172,8 @@
       <w:pPr>
         <w:pStyle w:val="Heading3"/>
       </w:pPr>
-      <w:bookmarkStart w:id="230" w:name="_Toc508802514"/>
-      <w:bookmarkStart w:id="231" w:name="_Toc8025826"/>
+      <w:bookmarkStart w:id="229" w:name="_Toc508802514"/>
+      <w:bookmarkStart w:id="230" w:name="_Toc8727300"/>
       <w:r>
         <w:lastRenderedPageBreak/>
         <w:t>Add Comment</w:t>
@@ -18146,51 +18184,51 @@
       <w:r>
         <w:t>Scheduler Functions</w:t>
       </w:r>
+      <w:bookmarkEnd w:id="229"/>
       <w:bookmarkEnd w:id="230"/>
+    </w:p>
+    <w:p>
+      <w:pPr>
+        <w:pStyle w:val="Caption"/>
+      </w:pPr>
+      <w:bookmarkStart w:id="231" w:name="_Toc8727351"/>
+      <w:r>
+        <w:t xml:space="preserve">Figure </w:t>
+      </w:r>
+      <w:r>
+        <w:rPr>
+          <w:noProof/>
+        </w:rPr>
+        <w:fldChar w:fldCharType="begin"/>
+      </w:r>
+      <w:r>
+        <w:rPr>
+          <w:noProof/>
+        </w:rPr>
+        <w:instrText xml:space="preserve"> SEQ Figure \* ARABIC </w:instrText>
+      </w:r>
+      <w:r>
+        <w:rPr>
+          <w:noProof/>
+        </w:rPr>
+        <w:fldChar w:fldCharType="separate"/>
+      </w:r>
+      <w:r>
+        <w:rPr>
+          <w:noProof/>
+        </w:rPr>
+        <w:t>17</w:t>
+      </w:r>
+      <w:r>
+        <w:rPr>
+          <w:noProof/>
+        </w:rPr>
+        <w:fldChar w:fldCharType="end"/>
+      </w:r>
+      <w:r>
+        <w:t>: Calls and Letters Tab</w:t>
+      </w:r>
       <w:bookmarkEnd w:id="231"/>
-    </w:p>
-    <w:p>
-      <w:pPr>
-        <w:pStyle w:val="Caption"/>
-      </w:pPr>
-      <w:bookmarkStart w:id="232" w:name="_Toc8025877"/>
-      <w:r>
-        <w:t xml:space="preserve">Figure </w:t>
-      </w:r>
-      <w:r>
-        <w:rPr>
-          <w:noProof/>
-        </w:rPr>
-        <w:fldChar w:fldCharType="begin"/>
-      </w:r>
-      <w:r>
-        <w:rPr>
-          <w:noProof/>
-        </w:rPr>
-        <w:instrText xml:space="preserve"> SEQ Figure \* ARABIC </w:instrText>
-      </w:r>
-      <w:r>
-        <w:rPr>
-          <w:noProof/>
-        </w:rPr>
-        <w:fldChar w:fldCharType="separate"/>
-      </w:r>
-      <w:r>
-        <w:rPr>
-          <w:noProof/>
-        </w:rPr>
-        <w:t>17</w:t>
-      </w:r>
-      <w:r>
-        <w:rPr>
-          <w:noProof/>
-        </w:rPr>
-        <w:fldChar w:fldCharType="end"/>
-      </w:r>
-      <w:r>
-        <w:t>: Calls and Letters Tab</w:t>
-      </w:r>
-      <w:bookmarkEnd w:id="232"/>
     </w:p>
     <w:p>
       <w:pPr>
@@ -18428,7 +18466,15 @@
         <w:t>Letter Sent by Certified Mail</w:t>
       </w:r>
       <w:r>
-        <w:t xml:space="preserve">—in the case of high risk consults, business rules for the clinic or upon suggestion of the provider, it may be appropriate to send the </w:t>
+        <w:t xml:space="preserve">—in the case of </w:t>
+      </w:r>
+      <w:proofErr w:type="gramStart"/>
+      <w:r>
+        <w:t>high risk</w:t>
+      </w:r>
+      <w:proofErr w:type="gramEnd"/>
+      <w:r>
+        <w:t xml:space="preserve"> consults, business rules for the clinic or upon suggestion of the provider, it may be appropriate to send the </w:t>
       </w:r>
       <w:r>
         <w:t>Veteran</w:t>
@@ -18584,7 +18630,7 @@
       <w:pPr>
         <w:pStyle w:val="Caption"/>
       </w:pPr>
-      <w:bookmarkStart w:id="233" w:name="_Toc8025878"/>
+      <w:bookmarkStart w:id="232" w:name="_Toc8727352"/>
       <w:r>
         <w:lastRenderedPageBreak/>
         <w:t xml:space="preserve">Figure </w:t>
@@ -18622,7 +18668,7 @@
       <w:r>
         <w:t>: Sched/Rescheduling Efforts Tab</w:t>
       </w:r>
-      <w:bookmarkEnd w:id="233"/>
+      <w:bookmarkEnd w:id="232"/>
     </w:p>
     <w:p>
       <w:pPr>
@@ -18831,7 +18877,7 @@
       <w:pPr>
         <w:pStyle w:val="Caption"/>
       </w:pPr>
-      <w:bookmarkStart w:id="234" w:name="_Toc8025879"/>
+      <w:bookmarkStart w:id="233" w:name="_Toc8727353"/>
       <w:r>
         <w:t xml:space="preserve">Figure </w:t>
       </w:r>
@@ -18868,7 +18914,7 @@
       <w:r>
         <w:t>: Community Care Eligibility Tab</w:t>
       </w:r>
-      <w:bookmarkEnd w:id="234"/>
+      <w:bookmarkEnd w:id="233"/>
     </w:p>
     <w:p>
       <w:pPr>
@@ -19277,67 +19323,67 @@
       <w:pPr>
         <w:pStyle w:val="Heading3"/>
       </w:pPr>
-      <w:bookmarkStart w:id="235" w:name="_Toc508802515"/>
-      <w:bookmarkStart w:id="236" w:name="_Toc8025827"/>
+      <w:bookmarkStart w:id="234" w:name="_Toc508802515"/>
+      <w:bookmarkStart w:id="235" w:name="_Toc8727301"/>
       <w:r>
         <w:t xml:space="preserve">Add Comment: </w:t>
       </w:r>
       <w:r>
         <w:t>Community Care Functions</w:t>
       </w:r>
+      <w:bookmarkEnd w:id="234"/>
       <w:bookmarkEnd w:id="235"/>
+    </w:p>
+    <w:p>
+      <w:pPr>
+        <w:pStyle w:val="Caption"/>
+      </w:pPr>
+      <w:bookmarkStart w:id="236" w:name="_Toc8727354"/>
+      <w:r>
+        <w:t xml:space="preserve">Figure </w:t>
+      </w:r>
+      <w:r>
+        <w:rPr>
+          <w:noProof/>
+        </w:rPr>
+        <w:fldChar w:fldCharType="begin"/>
+      </w:r>
+      <w:r>
+        <w:rPr>
+          <w:noProof/>
+        </w:rPr>
+        <w:instrText xml:space="preserve"> SEQ Figure \* ARABIC </w:instrText>
+      </w:r>
+      <w:r>
+        <w:rPr>
+          <w:noProof/>
+        </w:rPr>
+        <w:fldChar w:fldCharType="separate"/>
+      </w:r>
+      <w:r>
+        <w:rPr>
+          <w:noProof/>
+        </w:rPr>
+        <w:t>20</w:t>
+      </w:r>
+      <w:r>
+        <w:rPr>
+          <w:noProof/>
+        </w:rPr>
+        <w:fldChar w:fldCharType="end"/>
+      </w:r>
+      <w:r>
+        <w:t xml:space="preserve">: MSA </w:t>
+      </w:r>
+      <w:proofErr w:type="spellStart"/>
+      <w:r>
+        <w:t>Elig</w:t>
+      </w:r>
+      <w:proofErr w:type="spellEnd"/>
+      <w:r>
+        <w:t>. Verification Tab</w:t>
+      </w:r>
       <w:bookmarkEnd w:id="236"/>
-    </w:p>
-    <w:p>
-      <w:pPr>
-        <w:pStyle w:val="Caption"/>
-      </w:pPr>
-      <w:bookmarkStart w:id="237" w:name="_Toc8025880"/>
-      <w:r>
-        <w:t xml:space="preserve">Figure </w:t>
-      </w:r>
-      <w:r>
-        <w:rPr>
-          <w:noProof/>
-        </w:rPr>
-        <w:fldChar w:fldCharType="begin"/>
-      </w:r>
-      <w:r>
-        <w:rPr>
-          <w:noProof/>
-        </w:rPr>
-        <w:instrText xml:space="preserve"> SEQ Figure \* ARABIC </w:instrText>
-      </w:r>
-      <w:r>
-        <w:rPr>
-          <w:noProof/>
-        </w:rPr>
-        <w:fldChar w:fldCharType="separate"/>
-      </w:r>
-      <w:r>
-        <w:rPr>
-          <w:noProof/>
-        </w:rPr>
-        <w:t>20</w:t>
-      </w:r>
-      <w:r>
-        <w:rPr>
-          <w:noProof/>
-        </w:rPr>
-        <w:fldChar w:fldCharType="end"/>
-      </w:r>
-      <w:r>
-        <w:t xml:space="preserve">: MSA </w:t>
-      </w:r>
-      <w:proofErr w:type="spellStart"/>
-      <w:r>
-        <w:t>Elig</w:t>
-      </w:r>
-      <w:proofErr w:type="spellEnd"/>
-      <w:r>
-        <w:t>. Verification Tab</w:t>
-      </w:r>
-      <w:bookmarkEnd w:id="237"/>
     </w:p>
     <w:p>
       <w:pPr>
@@ -19422,7 +19468,7 @@
       <w:pPr>
         <w:pStyle w:val="Caption"/>
       </w:pPr>
-      <w:bookmarkStart w:id="238" w:name="_Toc8025881"/>
+      <w:bookmarkStart w:id="237" w:name="_Toc8727355"/>
       <w:r>
         <w:lastRenderedPageBreak/>
         <w:t xml:space="preserve">Figure </w:t>
@@ -19460,7 +19506,7 @@
       <w:r>
         <w:t>: Specific Eligibility Verified Menu Options</w:t>
       </w:r>
-      <w:bookmarkEnd w:id="238"/>
+      <w:bookmarkEnd w:id="237"/>
     </w:p>
     <w:p>
       <w:pPr>
@@ -19845,20 +19891,20 @@
       <w:pPr>
         <w:pStyle w:val="BodyTextBullet1"/>
       </w:pPr>
-      <w:bookmarkStart w:id="239" w:name="_Toc508802516"/>
+      <w:bookmarkStart w:id="238" w:name="_Toc508802516"/>
       <w:r>
         <w:rPr>
           <w:b/>
         </w:rPr>
         <w:t>Document Administrative Screening</w:t>
       </w:r>
-      <w:bookmarkEnd w:id="239"/>
+      <w:bookmarkEnd w:id="238"/>
     </w:p>
     <w:p>
       <w:pPr>
         <w:pStyle w:val="Caption"/>
       </w:pPr>
-      <w:bookmarkStart w:id="240" w:name="_Toc8025882"/>
+      <w:bookmarkStart w:id="239" w:name="_Toc8727356"/>
       <w:r>
         <w:lastRenderedPageBreak/>
         <w:t xml:space="preserve">Figure </w:t>
@@ -19896,7 +19942,7 @@
       <w:r>
         <w:t>: Administrative Screening</w:t>
       </w:r>
-      <w:bookmarkEnd w:id="240"/>
+      <w:bookmarkEnd w:id="239"/>
     </w:p>
     <w:p>
       <w:pPr>
@@ -20327,7 +20373,15 @@
         <w:t>s measure the probability of in</w:t>
       </w:r>
       <w:r>
-        <w:t>patient admission or death within a specified time period (</w:t>
+        <w:t xml:space="preserve">patient admission or death within a specified </w:t>
+      </w:r>
+      <w:proofErr w:type="gramStart"/>
+      <w:r>
+        <w:t>time period</w:t>
+      </w:r>
+      <w:proofErr w:type="gramEnd"/>
+      <w:r>
+        <w:t xml:space="preserve"> (</w:t>
       </w:r>
       <w:r>
         <w:rPr>
@@ -20667,7 +20721,7 @@
       <w:pPr>
         <w:pStyle w:val="Caption"/>
       </w:pPr>
-      <w:bookmarkStart w:id="241" w:name="_Toc8025883"/>
+      <w:bookmarkStart w:id="240" w:name="_Toc8727357"/>
       <w:r>
         <w:t xml:space="preserve">Figure </w:t>
       </w:r>
@@ -20707,7 +20761,7 @@
       <w:r>
         <w:t>Triage for Care Coordination</w:t>
       </w:r>
-      <w:bookmarkEnd w:id="241"/>
+      <w:bookmarkEnd w:id="240"/>
     </w:p>
     <w:p>
       <w:pPr>
@@ -21052,7 +21106,7 @@
       <w:pPr>
         <w:pStyle w:val="Caption"/>
       </w:pPr>
-      <w:bookmarkStart w:id="242" w:name="_Toc8025884"/>
+      <w:bookmarkStart w:id="241" w:name="_Toc8727358"/>
       <w:r>
         <w:lastRenderedPageBreak/>
         <w:t xml:space="preserve">Figure </w:t>
@@ -21090,7 +21144,7 @@
       <w:r>
         <w:t>: Consult Review Tab</w:t>
       </w:r>
-      <w:bookmarkEnd w:id="242"/>
+      <w:bookmarkEnd w:id="241"/>
     </w:p>
     <w:p>
       <w:pPr>
@@ -21201,7 +21255,7 @@
       <w:pPr>
         <w:pStyle w:val="Caption"/>
       </w:pPr>
-      <w:bookmarkStart w:id="243" w:name="_Toc8025885"/>
+      <w:bookmarkStart w:id="242" w:name="_Toc8727359"/>
       <w:r>
         <w:t xml:space="preserve">Figure </w:t>
       </w:r>
@@ -21241,7 +21295,7 @@
       <w:r>
         <w:t>pproved Options</w:t>
       </w:r>
-      <w:bookmarkEnd w:id="243"/>
+      <w:bookmarkEnd w:id="242"/>
     </w:p>
     <w:p>
       <w:pPr>
@@ -21390,7 +21444,7 @@
       <w:pPr>
         <w:pStyle w:val="Caption"/>
       </w:pPr>
-      <w:bookmarkStart w:id="244" w:name="_Toc8025886"/>
+      <w:bookmarkStart w:id="243" w:name="_Toc8727360"/>
       <w:r>
         <w:t xml:space="preserve">Figure </w:t>
       </w:r>
@@ -21427,7 +21481,7 @@
       <w:r>
         <w:t>: Request Disapproved Options</w:t>
       </w:r>
-      <w:bookmarkEnd w:id="244"/>
+      <w:bookmarkEnd w:id="243"/>
     </w:p>
     <w:p>
       <w:pPr>
@@ -21599,7 +21653,7 @@
       <w:pPr>
         <w:pStyle w:val="Caption"/>
       </w:pPr>
-      <w:bookmarkStart w:id="245" w:name="_Toc8025887"/>
+      <w:bookmarkStart w:id="244" w:name="_Toc8727361"/>
       <w:r>
         <w:t xml:space="preserve">Figure </w:t>
       </w:r>
@@ -21636,7 +21690,7 @@
       <w:r>
         <w:t>: Guideline Review Method Menu Options</w:t>
       </w:r>
-      <w:bookmarkEnd w:id="245"/>
+      <w:bookmarkEnd w:id="244"/>
     </w:p>
     <w:p>
       <w:pPr>
@@ -21900,7 +21954,7 @@
       <w:pPr>
         <w:pStyle w:val="Caption"/>
       </w:pPr>
-      <w:bookmarkStart w:id="246" w:name="_Toc8025888"/>
+      <w:bookmarkStart w:id="245" w:name="_Toc8727362"/>
       <w:r>
         <w:lastRenderedPageBreak/>
         <w:t xml:space="preserve">Figure </w:t>
@@ -21938,7 +21992,7 @@
       <w:r>
         <w:t>: Authorization Tab</w:t>
       </w:r>
-      <w:bookmarkEnd w:id="246"/>
+      <w:bookmarkEnd w:id="245"/>
     </w:p>
     <w:p>
       <w:pPr>
@@ -22020,7 +22074,7 @@
       <w:pPr>
         <w:pStyle w:val="Caption"/>
       </w:pPr>
-      <w:bookmarkStart w:id="247" w:name="_Toc8025889"/>
+      <w:bookmarkStart w:id="246" w:name="_Toc8727363"/>
       <w:r>
         <w:t xml:space="preserve">Figure </w:t>
       </w:r>
@@ -22057,7 +22111,7 @@
       <w:r>
         <w:t>: Service Line Menu Options</w:t>
       </w:r>
-      <w:bookmarkEnd w:id="247"/>
+      <w:bookmarkEnd w:id="246"/>
     </w:p>
     <w:p>
       <w:pPr>
@@ -22116,8 +22170,8 @@
       <w:pPr>
         <w:pStyle w:val="BodyTextBullet1"/>
       </w:pPr>
-      <w:bookmarkStart w:id="248" w:name="_Hlk519598217"/>
-      <w:bookmarkStart w:id="249" w:name="_Hlk511736210"/>
+      <w:bookmarkStart w:id="247" w:name="_Hlk519598217"/>
+      <w:bookmarkStart w:id="248" w:name="_Hlk511736210"/>
       <w:r>
         <w:rPr>
           <w:b/>
@@ -22142,43 +22196,43 @@
       <w:r>
         <w:t xml:space="preserve"> field, </w:t>
       </w:r>
+      <w:bookmarkEnd w:id="247"/>
+      <w:r>
+        <w:t xml:space="preserve">which can be used if necessary to select a SEOC for the Veteran from the active SEOCs in the SEOC database. To select a SEOC, the request must be approved on the </w:t>
+      </w:r>
+      <w:r>
+        <w:rPr>
+          <w:b/>
+        </w:rPr>
+        <w:t>CC Consult Review</w:t>
+      </w:r>
+      <w:r>
+        <w:t xml:space="preserve"> tab.</w:t>
+      </w:r>
+    </w:p>
+    <w:p>
+      <w:pPr>
+        <w:pStyle w:val="Note"/>
+      </w:pPr>
+      <w:r>
+        <w:t xml:space="preserve">If SEOC database is unavailable the SEOC Database Unreachable Message displays. SEOCs previously downloaded will still be available on the </w:t>
+      </w:r>
+      <w:r>
+        <w:rPr>
+          <w:b/>
+        </w:rPr>
+        <w:t>Authorization</w:t>
+      </w:r>
+      <w:r>
+        <w:t xml:space="preserve"> tab. Contact the NSD if no SEOCs are available.</w:t>
+      </w:r>
+    </w:p>
+    <w:p>
+      <w:pPr>
+        <w:pStyle w:val="Caption"/>
+      </w:pPr>
+      <w:bookmarkStart w:id="249" w:name="_Toc8727364"/>
       <w:bookmarkEnd w:id="248"/>
-      <w:r>
-        <w:t xml:space="preserve">which can be used if necessary to select a SEOC for the Veteran from the active SEOCs in the SEOC database. To select a SEOC, the request must be approved on the </w:t>
-      </w:r>
-      <w:r>
-        <w:rPr>
-          <w:b/>
-        </w:rPr>
-        <w:t>CC Consult Review</w:t>
-      </w:r>
-      <w:r>
-        <w:t xml:space="preserve"> tab.</w:t>
-      </w:r>
-    </w:p>
-    <w:p>
-      <w:pPr>
-        <w:pStyle w:val="Note"/>
-      </w:pPr>
-      <w:r>
-        <w:t xml:space="preserve">If SEOC database is unavailable the SEOC Database Unreachable Message displays. SEOCs previously downloaded will still be available on the </w:t>
-      </w:r>
-      <w:r>
-        <w:rPr>
-          <w:b/>
-        </w:rPr>
-        <w:t>Authorization</w:t>
-      </w:r>
-      <w:r>
-        <w:t xml:space="preserve"> tab. Contact the NSD if no SEOCs are available.</w:t>
-      </w:r>
-    </w:p>
-    <w:p>
-      <w:pPr>
-        <w:pStyle w:val="Caption"/>
-      </w:pPr>
-      <w:bookmarkStart w:id="250" w:name="_Toc8025890"/>
-      <w:bookmarkEnd w:id="249"/>
       <w:r>
         <w:lastRenderedPageBreak/>
         <w:t xml:space="preserve">Figure </w:t>
@@ -22216,7 +22270,7 @@
       <w:r>
         <w:t>: SEOC Menu Options</w:t>
       </w:r>
-      <w:bookmarkEnd w:id="250"/>
+      <w:bookmarkEnd w:id="249"/>
       <w:r>
         <w:t xml:space="preserve"> </w:t>
       </w:r>
@@ -22295,7 +22349,7 @@
       <w:pPr>
         <w:pStyle w:val="Caption"/>
       </w:pPr>
-      <w:bookmarkStart w:id="251" w:name="_Toc8025891"/>
+      <w:bookmarkStart w:id="250" w:name="_Toc8727365"/>
       <w:r>
         <w:t xml:space="preserve">Figure </w:t>
       </w:r>
@@ -22332,7 +22386,7 @@
       <w:r>
         <w:t>: Display SEOC</w:t>
       </w:r>
-      <w:bookmarkEnd w:id="251"/>
+      <w:bookmarkEnd w:id="250"/>
     </w:p>
     <w:p>
       <w:pPr>
@@ -22340,10 +22394,10 @@
       </w:pPr>
       <w:r>
         <w:drawing>
-          <wp:inline distT="0" distB="0" distL="0" distR="0" wp14:anchorId="30B64018" wp14:editId="4F3E68C3">
+          <wp:inline distT="0" distB="0" distL="0" distR="0" wp14:anchorId="30B64018" wp14:editId="46CCF3E4">
             <wp:extent cx="5943600" cy="2719404"/>
             <wp:effectExtent l="19050" t="19050" r="19050" b="24130"/>
-            <wp:docPr id="40" name="Picture 40"/>
+            <wp:docPr id="40" name="Picture 40" descr="Displays the details of the selected SEOC."/>
             <wp:cNvGraphicFramePr>
               <a:graphicFrameLocks xmlns:a="http://schemas.openxmlformats.org/drawingml/2006/main" noChangeAspect="1"/>
             </wp:cNvGraphicFramePr>
@@ -22413,7 +22467,7 @@
       <w:pPr>
         <w:pStyle w:val="Caption"/>
       </w:pPr>
-      <w:bookmarkStart w:id="252" w:name="_Toc8025892"/>
+      <w:bookmarkStart w:id="251" w:name="_Toc8727366"/>
       <w:r>
         <w:t xml:space="preserve">Figure </w:t>
       </w:r>
@@ -22448,9 +22502,15 @@
         <w:fldChar w:fldCharType="end"/>
       </w:r>
       <w:r>
-        <w:t>: DoD Tab</w:t>
-      </w:r>
-      <w:bookmarkEnd w:id="252"/>
+        <w:t xml:space="preserve">: </w:t>
+      </w:r>
+      <w:r>
+        <w:t>Category of Care</w:t>
+      </w:r>
+      <w:r>
+        <w:t xml:space="preserve"> Menu Options</w:t>
+      </w:r>
+      <w:bookmarkEnd w:id="251"/>
     </w:p>
     <w:p>
       <w:pPr>
@@ -22458,10 +22518,10 @@
       </w:pPr>
       <w:r>
         <w:drawing>
-          <wp:inline distT="0" distB="0" distL="0" distR="0" wp14:anchorId="2784EE03" wp14:editId="68F8793B">
+          <wp:inline distT="0" distB="0" distL="0" distR="0" wp14:anchorId="2784EE03" wp14:editId="04011BD1">
             <wp:extent cx="3448227" cy="2552831"/>
             <wp:effectExtent l="19050" t="19050" r="19050" b="19050"/>
-            <wp:docPr id="35" name="Picture 35"/>
+            <wp:docPr id="35" name="Picture 35" descr="Displays the Category of Care Menu Options."/>
             <wp:cNvGraphicFramePr>
               <a:graphicFrameLocks xmlns:a="http://schemas.openxmlformats.org/drawingml/2006/main" noChangeAspect="1"/>
             </wp:cNvGraphicFramePr>
@@ -22569,7 +22629,7 @@
       <w:pPr>
         <w:pStyle w:val="Caption"/>
       </w:pPr>
-      <w:bookmarkStart w:id="253" w:name="_Toc8025893"/>
+      <w:bookmarkStart w:id="252" w:name="_Toc8727367"/>
       <w:r>
         <w:lastRenderedPageBreak/>
         <w:t xml:space="preserve">Figure </w:t>
@@ -22610,7 +22670,7 @@
       <w:r>
         <w:t xml:space="preserve"> Tab</w:t>
       </w:r>
-      <w:bookmarkEnd w:id="253"/>
+      <w:bookmarkEnd w:id="252"/>
     </w:p>
     <w:p>
       <w:pPr>
@@ -22703,7 +22763,7 @@
       <w:pPr>
         <w:pStyle w:val="Caption"/>
       </w:pPr>
-      <w:bookmarkStart w:id="254" w:name="_Toc8025894"/>
+      <w:bookmarkStart w:id="253" w:name="_Toc8727368"/>
       <w:r>
         <w:t xml:space="preserve">Figure </w:t>
       </w:r>
@@ -22740,7 +22800,7 @@
       <w:r>
         <w:t>: DoD Urgency Menu Options</w:t>
       </w:r>
-      <w:bookmarkEnd w:id="254"/>
+      <w:bookmarkEnd w:id="253"/>
     </w:p>
     <w:p>
       <w:pPr>
@@ -22838,8 +22898,8 @@
       <w:pPr>
         <w:pStyle w:val="Caption"/>
       </w:pPr>
-      <w:bookmarkStart w:id="255" w:name="_Toc508802519"/>
-      <w:bookmarkStart w:id="256" w:name="_Toc8025895"/>
+      <w:bookmarkStart w:id="254" w:name="_Toc508802519"/>
+      <w:bookmarkStart w:id="255" w:name="_Toc8727369"/>
       <w:r>
         <w:lastRenderedPageBreak/>
         <w:t xml:space="preserve">Figure </w:t>
@@ -22880,8 +22940,8 @@
       <w:r>
         <w:t>MSA Pt Contacts</w:t>
       </w:r>
+      <w:bookmarkEnd w:id="254"/>
       <w:bookmarkEnd w:id="255"/>
-      <w:bookmarkEnd w:id="256"/>
     </w:p>
     <w:p>
       <w:pPr>
@@ -23555,12 +23615,21 @@
           <w:b/>
         </w:rPr>
       </w:pPr>
+      <w:proofErr w:type="spellStart"/>
       <w:r>
         <w:rPr>
           <w:b/>
           <w:color w:val="000000"/>
         </w:rPr>
-        <w:t>Virtru Pro</w:t>
+        <w:t>Virtru</w:t>
+      </w:r>
+      <w:proofErr w:type="spellEnd"/>
+      <w:r>
+        <w:rPr>
+          <w:b/>
+          <w:color w:val="000000"/>
+        </w:rPr>
+        <w:t xml:space="preserve"> Pro</w:t>
       </w:r>
     </w:p>
     <w:p>
@@ -23649,7 +23718,7 @@
       <w:pPr>
         <w:pStyle w:val="Caption"/>
       </w:pPr>
-      <w:bookmarkStart w:id="257" w:name="_Toc8025896"/>
+      <w:bookmarkStart w:id="256" w:name="_Toc8727370"/>
       <w:r>
         <w:lastRenderedPageBreak/>
         <w:t xml:space="preserve">Figure </w:t>
@@ -23690,7 +23759,7 @@
       <w:r>
         <w:t xml:space="preserve"> Tab</w:t>
       </w:r>
-      <w:bookmarkEnd w:id="257"/>
+      <w:bookmarkEnd w:id="256"/>
     </w:p>
     <w:p>
       <w:pPr>
@@ -23933,7 +24002,7 @@
       <w:pPr>
         <w:pStyle w:val="Caption"/>
       </w:pPr>
-      <w:bookmarkStart w:id="258" w:name="_Toc8025897"/>
+      <w:bookmarkStart w:id="257" w:name="_Toc8727371"/>
       <w:r>
         <w:lastRenderedPageBreak/>
         <w:t xml:space="preserve">Figure </w:t>
@@ -23974,7 +24043,7 @@
       <w:r>
         <w:t xml:space="preserve"> Tab</w:t>
       </w:r>
-      <w:bookmarkEnd w:id="258"/>
+      <w:bookmarkEnd w:id="257"/>
     </w:p>
     <w:p>
       <w:pPr>
@@ -24381,7 +24450,7 @@
       <w:pPr>
         <w:pStyle w:val="Caption"/>
       </w:pPr>
-      <w:bookmarkStart w:id="259" w:name="_Toc8025898"/>
+      <w:bookmarkStart w:id="258" w:name="_Toc8727372"/>
       <w:r>
         <w:t xml:space="preserve">Figure </w:t>
       </w:r>
@@ -24418,7 +24487,7 @@
       <w:r>
         <w:t>: Appt Tracking Tab</w:t>
       </w:r>
-      <w:bookmarkEnd w:id="259"/>
+      <w:bookmarkEnd w:id="258"/>
     </w:p>
     <w:p>
       <w:pPr>
@@ -24598,7 +24667,7 @@
       <w:pPr>
         <w:pStyle w:val="Caption"/>
       </w:pPr>
-      <w:bookmarkStart w:id="260" w:name="_Toc8025899"/>
+      <w:bookmarkStart w:id="259" w:name="_Toc8727373"/>
       <w:r>
         <w:t xml:space="preserve">Figure </w:t>
       </w:r>
@@ -24635,7 +24704,7 @@
       <w:r>
         <w:t>: Appointment Date Calendar View</w:t>
       </w:r>
-      <w:bookmarkEnd w:id="260"/>
+      <w:bookmarkEnd w:id="259"/>
     </w:p>
     <w:p>
       <w:pPr>
@@ -24694,7 +24763,7 @@
       <w:pPr>
         <w:pStyle w:val="BodyTextBullet2"/>
       </w:pPr>
-      <w:bookmarkStart w:id="261" w:name="_Toc508802521"/>
+      <w:bookmarkStart w:id="260" w:name="_Toc508802521"/>
       <w:r>
         <w:rPr>
           <w:b/>
@@ -24722,7 +24791,7 @@
         </w:rPr>
         <w:t>Actual/Approved Provider Information</w:t>
       </w:r>
-      <w:bookmarkEnd w:id="261"/>
+      <w:bookmarkEnd w:id="260"/>
       <w:r>
         <w:t xml:space="preserve"> </w:t>
       </w:r>
@@ -24953,6 +25022,7 @@
       <w:pPr>
         <w:pStyle w:val="BodyTextBullet3"/>
       </w:pPr>
+      <w:proofErr w:type="gramStart"/>
       <w:r>
         <w:rPr>
           <w:b/>
@@ -24963,7 +25033,14 @@
         <w:rPr>
           <w:b/>
         </w:rPr>
-        <w:t>Covered Service</w:t>
+        <w:t>Covered</w:t>
+      </w:r>
+      <w:proofErr w:type="gramEnd"/>
+      <w:r>
+        <w:rPr>
+          <w:b/>
+        </w:rPr>
+        <w:t xml:space="preserve"> Service</w:t>
       </w:r>
       <w:r>
         <w:t xml:space="preserve"> </w:t>
@@ -25373,7 +25450,15 @@
         <w:t xml:space="preserve"> </w:t>
       </w:r>
       <w:r>
-        <w:t>Network provider is in contractors’ network but provider is N</w:t>
+        <w:t xml:space="preserve">Network provider is in contractors’ </w:t>
+      </w:r>
+      <w:proofErr w:type="gramStart"/>
+      <w:r>
+        <w:t>network</w:t>
+      </w:r>
+      <w:proofErr w:type="gramEnd"/>
+      <w:r>
+        <w:t xml:space="preserve"> but provider is N</w:t>
       </w:r>
       <w:r>
         <w:t>OT within the commute standards</w:t>
@@ -26106,7 +26191,7 @@
       <w:pPr>
         <w:pStyle w:val="Caption"/>
       </w:pPr>
-      <w:bookmarkStart w:id="262" w:name="_Toc8025900"/>
+      <w:bookmarkStart w:id="261" w:name="_Toc8727374"/>
       <w:r>
         <w:lastRenderedPageBreak/>
         <w:t xml:space="preserve">Figure </w:t>
@@ -26150,7 +26235,7 @@
       <w:r>
         <w:t xml:space="preserve"> Tab</w:t>
       </w:r>
-      <w:bookmarkEnd w:id="262"/>
+      <w:bookmarkEnd w:id="261"/>
     </w:p>
     <w:p>
       <w:pPr>
@@ -26328,7 +26413,21 @@
         <w:rPr>
           <w:b/>
         </w:rPr>
-        <w:t>SAR/RFS was entered into VistA Imaging</w:t>
+        <w:t xml:space="preserve">SAR/RFS was </w:t>
+      </w:r>
+      <w:proofErr w:type="gramStart"/>
+      <w:r>
+        <w:rPr>
+          <w:b/>
+        </w:rPr>
+        <w:t>entered into</w:t>
+      </w:r>
+      <w:proofErr w:type="gramEnd"/>
+      <w:r>
+        <w:rPr>
+          <w:b/>
+        </w:rPr>
+        <w:t xml:space="preserve"> VistA Imaging</w:t>
       </w:r>
     </w:p>
     <w:p>
@@ -26629,7 +26728,7 @@
       <w:pPr>
         <w:pStyle w:val="Caption"/>
       </w:pPr>
-      <w:bookmarkStart w:id="263" w:name="_Toc8025901"/>
+      <w:bookmarkStart w:id="262" w:name="_Toc8727375"/>
       <w:r>
         <w:t xml:space="preserve">Figure </w:t>
       </w:r>
@@ -26666,7 +26765,7 @@
       <w:r>
         <w:t>: Consult Completion Tab</w:t>
       </w:r>
-      <w:bookmarkEnd w:id="263"/>
+      <w:bookmarkEnd w:id="262"/>
     </w:p>
     <w:p>
       <w:pPr>
@@ -26942,8 +27041,8 @@
       <w:pPr>
         <w:pStyle w:val="Caption"/>
       </w:pPr>
+      <w:bookmarkStart w:id="263" w:name="_Toc8727376"/>
       <w:bookmarkStart w:id="264" w:name="_Hlk536102475"/>
-      <w:bookmarkStart w:id="265" w:name="_Toc8025902"/>
       <w:r>
         <w:lastRenderedPageBreak/>
         <w:t xml:space="preserve">Figure </w:t>
@@ -26987,7 +27086,7 @@
       <w:r>
         <w:t xml:space="preserve"> Menu Options</w:t>
       </w:r>
-      <w:bookmarkEnd w:id="265"/>
+      <w:bookmarkEnd w:id="263"/>
     </w:p>
     <w:p>
       <w:pPr>
@@ -27106,6 +27205,7 @@
           <w:b/>
         </w:rPr>
       </w:pPr>
+      <w:proofErr w:type="spellStart"/>
       <w:r>
         <w:rPr>
           <w:b/>
@@ -27127,6 +27227,7 @@
         </w:rPr>
         <w:t>u</w:t>
       </w:r>
+      <w:proofErr w:type="spellEnd"/>
       <w:r>
         <w:rPr>
           <w:b/>
@@ -27360,57 +27461,57 @@
       <w:pPr>
         <w:pStyle w:val="Heading3"/>
       </w:pPr>
-      <w:bookmarkStart w:id="266" w:name="_Toc508802525"/>
-      <w:bookmarkStart w:id="267" w:name="_Toc8025828"/>
+      <w:bookmarkStart w:id="265" w:name="_Toc508802525"/>
+      <w:bookmarkStart w:id="266" w:name="_Toc8727302"/>
       <w:r>
         <w:lastRenderedPageBreak/>
         <w:t>Add Comment: Clinical Review Options</w:t>
       </w:r>
+      <w:bookmarkEnd w:id="265"/>
       <w:bookmarkEnd w:id="266"/>
+    </w:p>
+    <w:p>
+      <w:pPr>
+        <w:pStyle w:val="Caption"/>
+      </w:pPr>
+      <w:bookmarkStart w:id="267" w:name="_Toc8727377"/>
+      <w:r>
+        <w:t xml:space="preserve">Figure </w:t>
+      </w:r>
+      <w:r>
+        <w:rPr>
+          <w:noProof/>
+        </w:rPr>
+        <w:fldChar w:fldCharType="begin"/>
+      </w:r>
+      <w:r>
+        <w:rPr>
+          <w:noProof/>
+        </w:rPr>
+        <w:instrText xml:space="preserve"> SEQ Figure \* ARABIC </w:instrText>
+      </w:r>
+      <w:r>
+        <w:rPr>
+          <w:noProof/>
+        </w:rPr>
+        <w:fldChar w:fldCharType="separate"/>
+      </w:r>
+      <w:r>
+        <w:rPr>
+          <w:noProof/>
+        </w:rPr>
+        <w:t>43</w:t>
+      </w:r>
+      <w:r>
+        <w:rPr>
+          <w:noProof/>
+        </w:rPr>
+        <w:fldChar w:fldCharType="end"/>
+      </w:r>
+      <w:r>
+        <w:t>: Clinical Review Options</w:t>
+      </w:r>
       <w:bookmarkEnd w:id="267"/>
-    </w:p>
-    <w:p>
-      <w:pPr>
-        <w:pStyle w:val="Caption"/>
-      </w:pPr>
-      <w:bookmarkStart w:id="268" w:name="_Toc8025903"/>
-      <w:r>
-        <w:t xml:space="preserve">Figure </w:t>
-      </w:r>
-      <w:r>
-        <w:rPr>
-          <w:noProof/>
-        </w:rPr>
-        <w:fldChar w:fldCharType="begin"/>
-      </w:r>
-      <w:r>
-        <w:rPr>
-          <w:noProof/>
-        </w:rPr>
-        <w:instrText xml:space="preserve"> SEQ Figure \* ARABIC </w:instrText>
-      </w:r>
-      <w:r>
-        <w:rPr>
-          <w:noProof/>
-        </w:rPr>
-        <w:fldChar w:fldCharType="separate"/>
-      </w:r>
-      <w:r>
-        <w:rPr>
-          <w:noProof/>
-        </w:rPr>
-        <w:t>43</w:t>
-      </w:r>
-      <w:r>
-        <w:rPr>
-          <w:noProof/>
-        </w:rPr>
-        <w:fldChar w:fldCharType="end"/>
-      </w:r>
-      <w:r>
-        <w:t>: Clinical Review Options</w:t>
-      </w:r>
-      <w:bookmarkEnd w:id="268"/>
     </w:p>
     <w:p>
       <w:pPr>
@@ -27965,62 +28066,62 @@
       <w:pPr>
         <w:pStyle w:val="Heading3"/>
       </w:pPr>
-      <w:bookmarkStart w:id="269" w:name="_Toc508802526"/>
-      <w:bookmarkStart w:id="270" w:name="_Toc8025829"/>
+      <w:bookmarkStart w:id="268" w:name="_Toc508802526"/>
+      <w:bookmarkStart w:id="269" w:name="_Toc8727303"/>
       <w:r>
         <w:t>Significant Findings</w:t>
       </w:r>
       <w:r>
         <w:t>: Community Care Action Required</w:t>
       </w:r>
+      <w:bookmarkEnd w:id="268"/>
       <w:bookmarkEnd w:id="269"/>
+    </w:p>
+    <w:p>
+      <w:pPr>
+        <w:pStyle w:val="Caption"/>
+      </w:pPr>
+      <w:bookmarkStart w:id="270" w:name="_Toc8727378"/>
+      <w:r>
+        <w:t xml:space="preserve">Figure </w:t>
+      </w:r>
+      <w:r>
+        <w:rPr>
+          <w:noProof/>
+        </w:rPr>
+        <w:fldChar w:fldCharType="begin"/>
+      </w:r>
+      <w:r>
+        <w:rPr>
+          <w:noProof/>
+        </w:rPr>
+        <w:instrText xml:space="preserve"> SEQ Figure \* ARABIC </w:instrText>
+      </w:r>
+      <w:r>
+        <w:rPr>
+          <w:noProof/>
+        </w:rPr>
+        <w:fldChar w:fldCharType="separate"/>
+      </w:r>
+      <w:r>
+        <w:rPr>
+          <w:noProof/>
+        </w:rPr>
+        <w:t>44</w:t>
+      </w:r>
+      <w:r>
+        <w:rPr>
+          <w:noProof/>
+        </w:rPr>
+        <w:fldChar w:fldCharType="end"/>
+      </w:r>
+      <w:r>
+        <w:t xml:space="preserve">: </w:t>
+      </w:r>
+      <w:r>
+        <w:t>Significant Findings Update</w:t>
+      </w:r>
       <w:bookmarkEnd w:id="270"/>
-    </w:p>
-    <w:p>
-      <w:pPr>
-        <w:pStyle w:val="Caption"/>
-      </w:pPr>
-      <w:bookmarkStart w:id="271" w:name="_Toc8025904"/>
-      <w:r>
-        <w:t xml:space="preserve">Figure </w:t>
-      </w:r>
-      <w:r>
-        <w:rPr>
-          <w:noProof/>
-        </w:rPr>
-        <w:fldChar w:fldCharType="begin"/>
-      </w:r>
-      <w:r>
-        <w:rPr>
-          <w:noProof/>
-        </w:rPr>
-        <w:instrText xml:space="preserve"> SEQ Figure \* ARABIC </w:instrText>
-      </w:r>
-      <w:r>
-        <w:rPr>
-          <w:noProof/>
-        </w:rPr>
-        <w:fldChar w:fldCharType="separate"/>
-      </w:r>
-      <w:r>
-        <w:rPr>
-          <w:noProof/>
-        </w:rPr>
-        <w:t>44</w:t>
-      </w:r>
-      <w:r>
-        <w:rPr>
-          <w:noProof/>
-        </w:rPr>
-        <w:fldChar w:fldCharType="end"/>
-      </w:r>
-      <w:r>
-        <w:t xml:space="preserve">: </w:t>
-      </w:r>
-      <w:r>
-        <w:t>Significant Findings Update</w:t>
-      </w:r>
-      <w:bookmarkEnd w:id="271"/>
     </w:p>
     <w:p>
       <w:pPr>
@@ -28166,11 +28267,19 @@
           <w:b/>
         </w:rPr>
       </w:pPr>
-      <w:r>
-        <w:rPr>
-          <w:b/>
-        </w:rPr>
-        <w:t>Virtru Pro Secure Email</w:t>
+      <w:proofErr w:type="spellStart"/>
+      <w:r>
+        <w:rPr>
+          <w:b/>
+        </w:rPr>
+        <w:t>Virtru</w:t>
+      </w:r>
+      <w:proofErr w:type="spellEnd"/>
+      <w:r>
+        <w:rPr>
+          <w:b/>
+        </w:rPr>
+        <w:t xml:space="preserve"> Pro Secure Email</w:t>
       </w:r>
     </w:p>
     <w:p>
@@ -28540,72 +28649,72 @@
       <w:pPr>
         <w:pStyle w:val="Heading3"/>
       </w:pPr>
-      <w:bookmarkStart w:id="272" w:name="_Toc508710134"/>
-      <w:bookmarkStart w:id="273" w:name="_Toc508802527"/>
-      <w:bookmarkStart w:id="274" w:name="_Toc8025830"/>
+      <w:bookmarkStart w:id="271" w:name="_Toc508710134"/>
+      <w:bookmarkStart w:id="272" w:name="_Toc508802527"/>
+      <w:bookmarkStart w:id="273" w:name="_Toc8727304"/>
       <w:r>
         <w:t>Administrative Closure</w:t>
       </w:r>
+      <w:bookmarkEnd w:id="271"/>
       <w:bookmarkEnd w:id="272"/>
       <w:bookmarkEnd w:id="273"/>
+    </w:p>
+    <w:p>
+      <w:pPr>
+        <w:pStyle w:val="BodyText"/>
+      </w:pPr>
+      <w:r>
+        <w:t xml:space="preserve">After </w:t>
+      </w:r>
+      <w:r>
+        <w:t>one</w:t>
+      </w:r>
+      <w:r>
+        <w:t xml:space="preserve"> attempt to obtain records, a consult may be administratively closed. This will record that the consult was closed without records, which may be tracked.</w:t>
+      </w:r>
+    </w:p>
+    <w:p>
+      <w:pPr>
+        <w:pStyle w:val="Caption"/>
+      </w:pPr>
+      <w:bookmarkStart w:id="274" w:name="_Toc8727379"/>
+      <w:r>
+        <w:t xml:space="preserve">Figure </w:t>
+      </w:r>
+      <w:r>
+        <w:rPr>
+          <w:noProof/>
+        </w:rPr>
+        <w:fldChar w:fldCharType="begin"/>
+      </w:r>
+      <w:r>
+        <w:rPr>
+          <w:noProof/>
+        </w:rPr>
+        <w:instrText xml:space="preserve"> SEQ Figure \* ARABIC </w:instrText>
+      </w:r>
+      <w:r>
+        <w:rPr>
+          <w:noProof/>
+        </w:rPr>
+        <w:fldChar w:fldCharType="separate"/>
+      </w:r>
+      <w:r>
+        <w:rPr>
+          <w:noProof/>
+        </w:rPr>
+        <w:t>45</w:t>
+      </w:r>
+      <w:r>
+        <w:rPr>
+          <w:noProof/>
+        </w:rPr>
+        <w:fldChar w:fldCharType="end"/>
+      </w:r>
+      <w:r>
+        <w:t>: Administratively Close</w:t>
+      </w:r>
       <w:bookmarkEnd w:id="274"/>
-    </w:p>
-    <w:p>
-      <w:pPr>
-        <w:pStyle w:val="BodyText"/>
-      </w:pPr>
-      <w:r>
-        <w:t xml:space="preserve">After </w:t>
-      </w:r>
-      <w:r>
-        <w:t>one</w:t>
-      </w:r>
-      <w:r>
-        <w:t xml:space="preserve"> attempt to obtain records, a consult may be administratively closed. This will record that the consult was closed without records, which may be tracked.</w:t>
-      </w:r>
-    </w:p>
-    <w:p>
-      <w:pPr>
-        <w:pStyle w:val="Caption"/>
-      </w:pPr>
-      <w:bookmarkStart w:id="275" w:name="_Toc8025905"/>
-      <w:r>
-        <w:t xml:space="preserve">Figure </w:t>
-      </w:r>
-      <w:r>
-        <w:rPr>
-          <w:noProof/>
-        </w:rPr>
-        <w:fldChar w:fldCharType="begin"/>
-      </w:r>
-      <w:r>
-        <w:rPr>
-          <w:noProof/>
-        </w:rPr>
-        <w:instrText xml:space="preserve"> SEQ Figure \* ARABIC </w:instrText>
-      </w:r>
-      <w:r>
-        <w:rPr>
-          <w:noProof/>
-        </w:rPr>
-        <w:fldChar w:fldCharType="separate"/>
-      </w:r>
-      <w:r>
-        <w:rPr>
-          <w:noProof/>
-        </w:rPr>
-        <w:t>45</w:t>
-      </w:r>
-      <w:r>
-        <w:rPr>
-          <w:noProof/>
-        </w:rPr>
-        <w:fldChar w:fldCharType="end"/>
-      </w:r>
-      <w:r>
-        <w:t>: Administratively Close</w:t>
-      </w:r>
-      <w:bookmarkEnd w:id="275"/>
     </w:p>
     <w:p>
       <w:pPr>
@@ -28706,26 +28815,27 @@
       <w:pPr>
         <w:pStyle w:val="Heading1"/>
       </w:pPr>
-      <w:bookmarkStart w:id="276" w:name="_Toc507165558"/>
-      <w:bookmarkStart w:id="277" w:name="_Toc507489794"/>
-      <w:bookmarkStart w:id="278" w:name="_Toc507492546"/>
-      <w:bookmarkStart w:id="279" w:name="_Toc507492789"/>
-      <w:bookmarkStart w:id="280" w:name="_Toc508036216"/>
-      <w:bookmarkStart w:id="281" w:name="_Toc508094125"/>
-      <w:bookmarkStart w:id="282" w:name="_Toc508188476"/>
-      <w:bookmarkStart w:id="283" w:name="_Toc508377223"/>
-      <w:bookmarkStart w:id="284" w:name="_Toc508802528"/>
-      <w:bookmarkStart w:id="285" w:name="_Toc8025831"/>
+      <w:bookmarkStart w:id="275" w:name="_Toc507165558"/>
+      <w:bookmarkStart w:id="276" w:name="_Toc507489794"/>
+      <w:bookmarkStart w:id="277" w:name="_Toc507492546"/>
+      <w:bookmarkStart w:id="278" w:name="_Toc507492789"/>
+      <w:bookmarkStart w:id="279" w:name="_Toc508036216"/>
+      <w:bookmarkStart w:id="280" w:name="_Toc508094125"/>
+      <w:bookmarkStart w:id="281" w:name="_Toc508188476"/>
+      <w:bookmarkStart w:id="282" w:name="_Toc508377223"/>
+      <w:bookmarkStart w:id="283" w:name="_Toc508802528"/>
+      <w:bookmarkStart w:id="284" w:name="_Toc8727305"/>
+      <w:bookmarkEnd w:id="201"/>
       <w:bookmarkEnd w:id="202"/>
       <w:bookmarkEnd w:id="203"/>
       <w:bookmarkEnd w:id="204"/>
       <w:bookmarkEnd w:id="205"/>
       <w:bookmarkEnd w:id="206"/>
       <w:bookmarkEnd w:id="207"/>
-      <w:bookmarkEnd w:id="208"/>
       <w:r>
         <w:t>Using the Software</w:t>
       </w:r>
+      <w:bookmarkEnd w:id="275"/>
       <w:bookmarkEnd w:id="276"/>
       <w:bookmarkEnd w:id="277"/>
       <w:bookmarkEnd w:id="278"/>
@@ -28735,155 +28845,155 @@
       <w:bookmarkEnd w:id="282"/>
       <w:bookmarkEnd w:id="283"/>
       <w:bookmarkEnd w:id="284"/>
+    </w:p>
+    <w:p>
+      <w:pPr>
+        <w:pStyle w:val="BodyText"/>
+      </w:pPr>
+      <w:r>
+        <w:t xml:space="preserve">The Consult Toolbox provides user functionality in the following consult windows: </w:t>
+      </w:r>
+    </w:p>
+    <w:p>
+      <w:pPr>
+        <w:pStyle w:val="BodyTextBullet1"/>
+      </w:pPr>
+      <w:r>
+        <w:rPr>
+          <w:b/>
+        </w:rPr>
+        <w:t>Receiving Consult Activities</w:t>
+      </w:r>
+      <w:r>
+        <w:t xml:space="preserve"> </w:t>
+      </w:r>
+      <w:r>
+        <w:t>—</w:t>
+      </w:r>
+      <w:r>
+        <w:t xml:space="preserve"> this can be configured to open automatically.</w:t>
+      </w:r>
+    </w:p>
+    <w:p>
+      <w:pPr>
+        <w:pStyle w:val="BodyTextBullet1"/>
+      </w:pPr>
+      <w:r>
+        <w:rPr>
+          <w:b/>
+        </w:rPr>
+        <w:t>Discontinuing Consult</w:t>
+      </w:r>
+      <w:r>
+        <w:t xml:space="preserve"> </w:t>
+      </w:r>
+      <w:r>
+        <w:t>—</w:t>
+      </w:r>
+      <w:r>
+        <w:t xml:space="preserve"> this can be configured to open automatically.</w:t>
+      </w:r>
+    </w:p>
+    <w:p>
+      <w:pPr>
+        <w:pStyle w:val="BodyTextBullet1"/>
+      </w:pPr>
+      <w:r>
+        <w:rPr>
+          <w:b/>
+        </w:rPr>
+        <w:t>Forwarding Consult</w:t>
+      </w:r>
+      <w:r>
+        <w:rPr>
+          <w:b/>
+        </w:rPr>
+        <w:t xml:space="preserve"> to Community Care</w:t>
+      </w:r>
+      <w:r>
+        <w:t xml:space="preserve"> – right-click in comment required, only for forwarding to community care.</w:t>
+      </w:r>
+    </w:p>
+    <w:p>
+      <w:pPr>
+        <w:pStyle w:val="BodyTextBullet1"/>
+      </w:pPr>
+      <w:r>
+        <w:rPr>
+          <w:b/>
+        </w:rPr>
+        <w:t>Adding Comment to Consult</w:t>
+      </w:r>
+      <w:r>
+        <w:t xml:space="preserve"> </w:t>
+      </w:r>
+      <w:r>
+        <w:t>—</w:t>
+      </w:r>
+      <w:r>
+        <w:t xml:space="preserve"> this can be configured to open automatically.</w:t>
+      </w:r>
+    </w:p>
+    <w:p>
+      <w:pPr>
+        <w:pStyle w:val="BodyTextBullet1"/>
+      </w:pPr>
+      <w:r>
+        <w:rPr>
+          <w:b/>
+        </w:rPr>
+        <w:t>Significant Findings</w:t>
+      </w:r>
+      <w:r>
+        <w:t xml:space="preserve"> – right-click required, may be used when needing to convey a message to the ordering provider, though a progress note should also be present with more detail.</w:t>
+      </w:r>
+    </w:p>
+    <w:p>
+      <w:pPr>
+        <w:pStyle w:val="BodyTextBullet1"/>
+      </w:pPr>
+      <w:r>
+        <w:rPr>
+          <w:b/>
+        </w:rPr>
+        <w:t xml:space="preserve">Administratively Close Consult </w:t>
+      </w:r>
+      <w:r>
+        <w:t>—</w:t>
+      </w:r>
+      <w:r>
+        <w:t xml:space="preserve"> right-click in comment required, only for instances where community care was completed, but records are unavailable.</w:t>
+      </w:r>
+    </w:p>
+    <w:p>
+      <w:pPr>
+        <w:pStyle w:val="Note"/>
+      </w:pPr>
+      <w:r>
+        <w:t>For a list of Health Factors that are used in Consult Toolbox, please refer to Appendix A: Consult Factor Types and Definitions within this document.</w:t>
+      </w:r>
+    </w:p>
+    <w:p>
+      <w:pPr>
+        <w:pStyle w:val="Heading2"/>
+      </w:pPr>
+      <w:bookmarkStart w:id="285" w:name="_Toc507489796"/>
+      <w:bookmarkStart w:id="286" w:name="_Toc507492548"/>
+      <w:bookmarkStart w:id="287" w:name="_Toc507492791"/>
+      <w:bookmarkStart w:id="288" w:name="_Toc508036218"/>
+      <w:bookmarkStart w:id="289" w:name="_Toc508094127"/>
+      <w:bookmarkStart w:id="290" w:name="_Toc508188478"/>
+      <w:bookmarkStart w:id="291" w:name="_Toc508377224"/>
+      <w:bookmarkStart w:id="292" w:name="_Toc508802529"/>
+      <w:bookmarkStart w:id="293" w:name="_Toc8727306"/>
+      <w:r>
+        <w:t xml:space="preserve">Receiving </w:t>
+      </w:r>
+      <w:bookmarkStart w:id="294" w:name="_Toc483465667"/>
+      <w:r>
+        <w:t>Consult Activities</w:t>
+      </w:r>
       <w:bookmarkEnd w:id="285"/>
-    </w:p>
-    <w:p>
-      <w:pPr>
-        <w:pStyle w:val="BodyText"/>
-      </w:pPr>
-      <w:r>
-        <w:t xml:space="preserve">The Consult Toolbox provides user functionality in the following consult windows: </w:t>
-      </w:r>
-    </w:p>
-    <w:p>
-      <w:pPr>
-        <w:pStyle w:val="BodyTextBullet1"/>
-      </w:pPr>
-      <w:r>
-        <w:rPr>
-          <w:b/>
-        </w:rPr>
-        <w:t>Receiving Consult Activities</w:t>
-      </w:r>
-      <w:r>
-        <w:t xml:space="preserve"> </w:t>
-      </w:r>
-      <w:r>
-        <w:t>—</w:t>
-      </w:r>
-      <w:r>
-        <w:t xml:space="preserve"> this can be configured to open automatically.</w:t>
-      </w:r>
-    </w:p>
-    <w:p>
-      <w:pPr>
-        <w:pStyle w:val="BodyTextBullet1"/>
-      </w:pPr>
-      <w:r>
-        <w:rPr>
-          <w:b/>
-        </w:rPr>
-        <w:t>Discontinuing Consult</w:t>
-      </w:r>
-      <w:r>
-        <w:t xml:space="preserve"> </w:t>
-      </w:r>
-      <w:r>
-        <w:t>—</w:t>
-      </w:r>
-      <w:r>
-        <w:t xml:space="preserve"> this can be configured to open automatically.</w:t>
-      </w:r>
-    </w:p>
-    <w:p>
-      <w:pPr>
-        <w:pStyle w:val="BodyTextBullet1"/>
-      </w:pPr>
-      <w:r>
-        <w:rPr>
-          <w:b/>
-        </w:rPr>
-        <w:t>Forwarding Consult</w:t>
-      </w:r>
-      <w:r>
-        <w:rPr>
-          <w:b/>
-        </w:rPr>
-        <w:t xml:space="preserve"> to Community Care</w:t>
-      </w:r>
-      <w:r>
-        <w:t xml:space="preserve"> – right-click in comment required, only for forwarding to community care.</w:t>
-      </w:r>
-    </w:p>
-    <w:p>
-      <w:pPr>
-        <w:pStyle w:val="BodyTextBullet1"/>
-      </w:pPr>
-      <w:r>
-        <w:rPr>
-          <w:b/>
-        </w:rPr>
-        <w:t>Adding Comment to Consult</w:t>
-      </w:r>
-      <w:r>
-        <w:t xml:space="preserve"> </w:t>
-      </w:r>
-      <w:r>
-        <w:t>—</w:t>
-      </w:r>
-      <w:r>
-        <w:t xml:space="preserve"> this can be configured to open automatically.</w:t>
-      </w:r>
-    </w:p>
-    <w:p>
-      <w:pPr>
-        <w:pStyle w:val="BodyTextBullet1"/>
-      </w:pPr>
-      <w:r>
-        <w:rPr>
-          <w:b/>
-        </w:rPr>
-        <w:t>Significant Findings</w:t>
-      </w:r>
-      <w:r>
-        <w:t xml:space="preserve"> – right-click required, may be used when needing to convey a message to the ordering provider, though a progress note should also be present with more detail.</w:t>
-      </w:r>
-    </w:p>
-    <w:p>
-      <w:pPr>
-        <w:pStyle w:val="BodyTextBullet1"/>
-      </w:pPr>
-      <w:r>
-        <w:rPr>
-          <w:b/>
-        </w:rPr>
-        <w:t xml:space="preserve">Administratively Close Consult </w:t>
-      </w:r>
-      <w:r>
-        <w:t>—</w:t>
-      </w:r>
-      <w:r>
-        <w:t xml:space="preserve"> right-click in comment required, only for instances where community care was completed, but records are unavailable.</w:t>
-      </w:r>
-    </w:p>
-    <w:p>
-      <w:pPr>
-        <w:pStyle w:val="Note"/>
-      </w:pPr>
-      <w:r>
-        <w:t>For a list of Health Factors that are used in Consult Toolbox, please refer to Appendix A: Consult Factor Types and Definitions within this document.</w:t>
-      </w:r>
-    </w:p>
-    <w:p>
-      <w:pPr>
-        <w:pStyle w:val="Heading2"/>
-      </w:pPr>
-      <w:bookmarkStart w:id="286" w:name="_Toc507489796"/>
-      <w:bookmarkStart w:id="287" w:name="_Toc507492548"/>
-      <w:bookmarkStart w:id="288" w:name="_Toc507492791"/>
-      <w:bookmarkStart w:id="289" w:name="_Toc508036218"/>
-      <w:bookmarkStart w:id="290" w:name="_Toc508094127"/>
-      <w:bookmarkStart w:id="291" w:name="_Toc508188478"/>
-      <w:bookmarkStart w:id="292" w:name="_Toc508377224"/>
-      <w:bookmarkStart w:id="293" w:name="_Toc508802529"/>
-      <w:bookmarkStart w:id="294" w:name="_Toc8025832"/>
-      <w:r>
-        <w:t xml:space="preserve">Receiving </w:t>
-      </w:r>
-      <w:bookmarkStart w:id="295" w:name="_Toc483465667"/>
-      <w:r>
-        <w:t>Consult Activities</w:t>
-      </w:r>
       <w:bookmarkEnd w:id="286"/>
       <w:bookmarkEnd w:id="287"/>
       <w:bookmarkEnd w:id="288"/>
@@ -28892,7 +29002,6 @@
       <w:bookmarkEnd w:id="291"/>
       <w:bookmarkEnd w:id="292"/>
       <w:bookmarkEnd w:id="293"/>
-      <w:bookmarkEnd w:id="295"/>
       <w:bookmarkEnd w:id="294"/>
     </w:p>
     <w:p>
@@ -28977,7 +29086,7 @@
       <w:pPr>
         <w:pStyle w:val="Caption"/>
       </w:pPr>
-      <w:bookmarkStart w:id="296" w:name="_Toc8025906"/>
+      <w:bookmarkStart w:id="295" w:name="_Toc8727380"/>
       <w:r>
         <w:lastRenderedPageBreak/>
         <w:t xml:space="preserve">Figure </w:t>
@@ -29015,7 +29124,7 @@
       <w:r>
         <w:t>: Receive Routine Consult Options Window</w:t>
       </w:r>
-      <w:bookmarkEnd w:id="296"/>
+      <w:bookmarkEnd w:id="295"/>
     </w:p>
     <w:p>
       <w:pPr>
@@ -29220,11 +29329,19 @@
       <w:r>
         <w:t xml:space="preserve">lect the </w:t>
       </w:r>
-      <w:r>
-        <w:rPr>
-          <w:b/>
-        </w:rPr>
-        <w:t>High Risk Consult-Extra scheduling effort warranted</w:t>
+      <w:proofErr w:type="gramStart"/>
+      <w:r>
+        <w:rPr>
+          <w:b/>
+        </w:rPr>
+        <w:t>High Risk</w:t>
+      </w:r>
+      <w:proofErr w:type="gramEnd"/>
+      <w:r>
+        <w:rPr>
+          <w:b/>
+        </w:rPr>
+        <w:t xml:space="preserve"> Consult-Extra scheduling effort warranted</w:t>
       </w:r>
       <w:r>
         <w:t xml:space="preserve"> check box f</w:t>
@@ -29359,43 +29476,43 @@
       <w:pPr>
         <w:pStyle w:val="Heading2"/>
       </w:pPr>
-      <w:bookmarkStart w:id="297" w:name="_Toc508377225"/>
-      <w:bookmarkStart w:id="298" w:name="_Toc508802530"/>
+      <w:bookmarkStart w:id="296" w:name="_Toc508377225"/>
+      <w:bookmarkStart w:id="297" w:name="_Toc508802530"/>
+      <w:bookmarkStart w:id="298" w:name="_Toc8727307"/>
       <w:bookmarkStart w:id="299" w:name="_Toc508036219"/>
       <w:bookmarkStart w:id="300" w:name="_Toc508094128"/>
       <w:bookmarkStart w:id="301" w:name="_Toc508188479"/>
       <w:bookmarkStart w:id="302" w:name="_Toc507489797"/>
       <w:bookmarkStart w:id="303" w:name="_Toc507492549"/>
       <w:bookmarkStart w:id="304" w:name="_Toc507492792"/>
-      <w:bookmarkStart w:id="305" w:name="_Toc8025833"/>
       <w:r>
         <w:t>Discontinuing Consult</w:t>
       </w:r>
+      <w:bookmarkEnd w:id="296"/>
       <w:bookmarkEnd w:id="297"/>
       <w:bookmarkEnd w:id="298"/>
+    </w:p>
+    <w:p>
+      <w:pPr>
+        <w:pStyle w:val="BodyText"/>
+      </w:pPr>
+      <w:r>
+        <w:t xml:space="preserve">When discontinuing a consult, a reason that meets central office criteria must be entered to document the reason for discontinuation. Right clicking the text area will bring up the list of approved reasons. Additional comments may be made as well. There are two tabs, one relates to in-house consults, and one for Community Care consults. </w:t>
+      </w:r>
+    </w:p>
+    <w:p>
+      <w:pPr>
+        <w:pStyle w:val="Heading3"/>
+      </w:pPr>
+      <w:bookmarkStart w:id="305" w:name="_Toc508377226"/>
+      <w:bookmarkStart w:id="306" w:name="_Toc508802531"/>
+      <w:bookmarkStart w:id="307" w:name="_Toc8727308"/>
+      <w:r>
+        <w:t>Discontinuing In-house Consult</w:t>
+      </w:r>
       <w:bookmarkEnd w:id="305"/>
-    </w:p>
-    <w:p>
-      <w:pPr>
-        <w:pStyle w:val="BodyText"/>
-      </w:pPr>
-      <w:r>
-        <w:t xml:space="preserve">When discontinuing a consult, a reason that meets central office criteria must be entered to document the reason for discontinuation. Right clicking the text area will bring up the list of approved reasons. Additional comments may be made as well. There are two tabs, one relates to in-house consults, and one for Community Care consults. </w:t>
-      </w:r>
-    </w:p>
-    <w:p>
-      <w:pPr>
-        <w:pStyle w:val="Heading3"/>
-      </w:pPr>
-      <w:bookmarkStart w:id="306" w:name="_Toc508377226"/>
-      <w:bookmarkStart w:id="307" w:name="_Toc508802531"/>
-      <w:bookmarkStart w:id="308" w:name="_Toc8025834"/>
-      <w:r>
-        <w:t>Discontinuing In-house Consult</w:t>
-      </w:r>
       <w:bookmarkEnd w:id="306"/>
       <w:bookmarkEnd w:id="307"/>
-      <w:bookmarkEnd w:id="308"/>
     </w:p>
     <w:p>
       <w:pPr>
@@ -29458,7 +29575,7 @@
       <w:pPr>
         <w:pStyle w:val="Caption"/>
       </w:pPr>
-      <w:bookmarkStart w:id="309" w:name="_Toc8025907"/>
+      <w:bookmarkStart w:id="308" w:name="_Toc8727381"/>
       <w:r>
         <w:lastRenderedPageBreak/>
         <w:t xml:space="preserve">Figure </w:t>
@@ -29499,7 +29616,7 @@
       <w:r>
         <w:t>Discontinue Consult Options</w:t>
       </w:r>
-      <w:bookmarkEnd w:id="309"/>
+      <w:bookmarkEnd w:id="308"/>
     </w:p>
     <w:p>
       <w:pPr>
@@ -29612,30 +29729,30 @@
       <w:pPr>
         <w:pStyle w:val="Heading3"/>
       </w:pPr>
-      <w:bookmarkStart w:id="310" w:name="_Toc507489820"/>
-      <w:bookmarkStart w:id="311" w:name="_Toc507492570"/>
-      <w:bookmarkStart w:id="312" w:name="_Toc507492813"/>
-      <w:bookmarkStart w:id="313" w:name="_Toc508036241"/>
-      <w:bookmarkStart w:id="314" w:name="_Toc508094150"/>
-      <w:bookmarkStart w:id="315" w:name="_Toc508188508"/>
-      <w:bookmarkStart w:id="316" w:name="_Toc508377227"/>
-      <w:bookmarkStart w:id="317" w:name="_Toc508802532"/>
-      <w:bookmarkStart w:id="318" w:name="_Toc8025835"/>
+      <w:bookmarkStart w:id="309" w:name="_Toc507489820"/>
+      <w:bookmarkStart w:id="310" w:name="_Toc507492570"/>
+      <w:bookmarkStart w:id="311" w:name="_Toc507492813"/>
+      <w:bookmarkStart w:id="312" w:name="_Toc508036241"/>
+      <w:bookmarkStart w:id="313" w:name="_Toc508094150"/>
+      <w:bookmarkStart w:id="314" w:name="_Toc508188508"/>
+      <w:bookmarkStart w:id="315" w:name="_Toc508377227"/>
+      <w:bookmarkStart w:id="316" w:name="_Toc508802532"/>
+      <w:bookmarkStart w:id="317" w:name="_Toc8727309"/>
       <w:r>
         <w:t xml:space="preserve">Discontinuing Community Care </w:t>
       </w:r>
+      <w:bookmarkEnd w:id="309"/>
       <w:bookmarkEnd w:id="310"/>
       <w:bookmarkEnd w:id="311"/>
       <w:bookmarkEnd w:id="312"/>
       <w:bookmarkEnd w:id="313"/>
       <w:bookmarkEnd w:id="314"/>
+      <w:r>
+        <w:t>Consult</w:t>
+      </w:r>
       <w:bookmarkEnd w:id="315"/>
-      <w:r>
-        <w:t>Consult</w:t>
-      </w:r>
       <w:bookmarkEnd w:id="316"/>
       <w:bookmarkEnd w:id="317"/>
-      <w:bookmarkEnd w:id="318"/>
     </w:p>
     <w:p>
       <w:pPr>
@@ -29712,7 +29829,7 @@
       <w:pPr>
         <w:pStyle w:val="Caption"/>
       </w:pPr>
-      <w:bookmarkStart w:id="319" w:name="_Toc8025908"/>
+      <w:bookmarkStart w:id="318" w:name="_Toc8727382"/>
       <w:r>
         <w:lastRenderedPageBreak/>
         <w:t xml:space="preserve">Figure </w:t>
@@ -29756,7 +29873,7 @@
       <w:r>
         <w:t>ab</w:t>
       </w:r>
-      <w:bookmarkEnd w:id="319"/>
+      <w:bookmarkEnd w:id="318"/>
     </w:p>
     <w:p>
       <w:pPr>
@@ -29942,19 +30059,9 @@
             </w:r>
             <w:r>
               <w:rPr>
-                <w:rFonts w:ascii="Arial" w:hAnsi="Arial" w:cs="Arial"/>
-                <w:b/>
-                <w:color w:val="000000" w:themeColor="text1"/>
-                <w:sz w:val="20"/>
-              </w:rPr>
-              <w:t xml:space="preserve">The </w:t>
-            </w:r>
-            <w:r>
-              <w:rPr>
-                <w:b/>
                 <w:color w:val="000000" w:themeColor="text1"/>
               </w:rPr>
-              <w:t>care will be provided through a Community Care Consult</w:t>
+              <w:t>The care will be provided through a Community Care Consult</w:t>
             </w:r>
             <w:r>
               <w:rPr>
@@ -30084,8 +30191,8 @@
           <w:szCs w:val="28"/>
         </w:rPr>
       </w:pPr>
-      <w:bookmarkStart w:id="320" w:name="_Toc508377228"/>
-      <w:bookmarkStart w:id="321" w:name="_Toc508802533"/>
+      <w:bookmarkStart w:id="319" w:name="_Toc508377228"/>
+      <w:bookmarkStart w:id="320" w:name="_Toc508802533"/>
       <w:r>
         <w:br w:type="page"/>
       </w:r>
@@ -30094,7 +30201,7 @@
       <w:pPr>
         <w:pStyle w:val="Heading2"/>
       </w:pPr>
-      <w:bookmarkStart w:id="322" w:name="_Toc8025836"/>
+      <w:bookmarkStart w:id="321" w:name="_Toc8727310"/>
       <w:r>
         <w:lastRenderedPageBreak/>
         <w:t>Forwarding Consult</w:t>
@@ -30102,9 +30209,9 @@
       <w:bookmarkEnd w:id="299"/>
       <w:bookmarkEnd w:id="300"/>
       <w:bookmarkEnd w:id="301"/>
+      <w:bookmarkEnd w:id="319"/>
       <w:bookmarkEnd w:id="320"/>
       <w:bookmarkEnd w:id="321"/>
-      <w:bookmarkEnd w:id="322"/>
     </w:p>
     <w:p>
       <w:pPr>
@@ -30194,7 +30301,7 @@
       <w:pPr>
         <w:pStyle w:val="Caption"/>
       </w:pPr>
-      <w:bookmarkStart w:id="323" w:name="_Toc8025909"/>
+      <w:bookmarkStart w:id="322" w:name="_Toc8727383"/>
       <w:r>
         <w:t xml:space="preserve">Figure </w:t>
       </w:r>
@@ -30234,7 +30341,7 @@
       <w:r>
         <w:t xml:space="preserve"> Window</w:t>
       </w:r>
-      <w:bookmarkEnd w:id="323"/>
+      <w:bookmarkEnd w:id="322"/>
     </w:p>
     <w:p>
       <w:pPr>
@@ -30242,10 +30349,10 @@
       </w:pPr>
       <w:r>
         <w:drawing>
-          <wp:inline distT="0" distB="0" distL="0" distR="0" wp14:anchorId="6C5DC693" wp14:editId="5DAE4870">
+          <wp:inline distT="0" distB="0" distL="0" distR="0" wp14:anchorId="6C5DC693" wp14:editId="01CCA039">
             <wp:extent cx="5943600" cy="4245610"/>
             <wp:effectExtent l="19050" t="19050" r="19050" b="21590"/>
-            <wp:docPr id="26" name="Picture 26"/>
+            <wp:docPr id="26" name="Picture 26" descr="Steps are listed below to help you complete the sections in the window."/>
             <wp:cNvGraphicFramePr/>
             <a:graphic xmlns:a="http://schemas.openxmlformats.org/drawingml/2006/main">
               <a:graphicData uri="http://schemas.openxmlformats.org/drawingml/2006/picture">
@@ -30337,11 +30444,11 @@
           <w:szCs w:val="28"/>
         </w:rPr>
       </w:pPr>
-      <w:bookmarkStart w:id="324" w:name="_Toc508036220"/>
-      <w:bookmarkStart w:id="325" w:name="_Toc508094129"/>
-      <w:bookmarkStart w:id="326" w:name="_Toc508188480"/>
-      <w:bookmarkStart w:id="327" w:name="_Toc508377229"/>
-      <w:bookmarkStart w:id="328" w:name="_Toc508802534"/>
+      <w:bookmarkStart w:id="323" w:name="_Toc508036220"/>
+      <w:bookmarkStart w:id="324" w:name="_Toc508094129"/>
+      <w:bookmarkStart w:id="325" w:name="_Toc508188480"/>
+      <w:bookmarkStart w:id="326" w:name="_Toc508377229"/>
+      <w:bookmarkStart w:id="327" w:name="_Toc508802534"/>
       <w:r>
         <w:br w:type="page"/>
       </w:r>
@@ -30350,7 +30457,7 @@
       <w:pPr>
         <w:pStyle w:val="Heading2"/>
       </w:pPr>
-      <w:bookmarkStart w:id="329" w:name="_Toc8025837"/>
+      <w:bookmarkStart w:id="328" w:name="_Toc8727311"/>
       <w:r>
         <w:lastRenderedPageBreak/>
         <w:t>Adding Comment to Consult</w:t>
@@ -30358,87 +30465,88 @@
       <w:bookmarkEnd w:id="302"/>
       <w:bookmarkEnd w:id="303"/>
       <w:bookmarkEnd w:id="304"/>
+      <w:bookmarkEnd w:id="323"/>
       <w:bookmarkEnd w:id="324"/>
       <w:bookmarkEnd w:id="325"/>
       <w:bookmarkEnd w:id="326"/>
       <w:bookmarkEnd w:id="327"/>
       <w:bookmarkEnd w:id="328"/>
+    </w:p>
+    <w:p>
+      <w:pPr>
+        <w:pStyle w:val="BodyText"/>
+      </w:pPr>
+      <w:r>
+        <w:t xml:space="preserve">There are many activities that can take place that should be documented in the medical record, as this is the official </w:t>
+      </w:r>
+      <w:r>
+        <w:t>Veteran</w:t>
+      </w:r>
+      <w:r>
+        <w:t xml:space="preserve"> record, and needs to be tracked. The Consult Toolbox makes this quick and easy. The activities are divided into </w:t>
+      </w:r>
+      <w:r>
+        <w:t>four</w:t>
+      </w:r>
+      <w:r>
+        <w:t xml:space="preserve"> user groups, and then from the group, specific activities can be documented. The </w:t>
+      </w:r>
+      <w:r>
+        <w:t>four</w:t>
+      </w:r>
+      <w:r>
+        <w:t xml:space="preserve"> groups are:</w:t>
+      </w:r>
+    </w:p>
+    <w:p>
+      <w:pPr>
+        <w:pStyle w:val="BodyTextBullet1"/>
+      </w:pPr>
+      <w:r>
+        <w:t>Scheduler Functions</w:t>
+      </w:r>
+    </w:p>
+    <w:p>
+      <w:pPr>
+        <w:pStyle w:val="BodyTextBullet1"/>
+      </w:pPr>
+      <w:r>
+        <w:t>Community Care Functions</w:t>
+      </w:r>
+    </w:p>
+    <w:p>
+      <w:pPr>
+        <w:pStyle w:val="BodyTextBullet1"/>
+      </w:pPr>
+      <w:r>
+        <w:t>Clinical Review Options</w:t>
+      </w:r>
+    </w:p>
+    <w:p>
+      <w:pPr>
+        <w:pStyle w:val="BodyTextBullet1"/>
+      </w:pPr>
+      <w:r>
+        <w:t>Launch DST</w:t>
+      </w:r>
+    </w:p>
+    <w:p>
+      <w:pPr>
+        <w:pStyle w:val="Heading3"/>
+      </w:pPr>
+      <w:bookmarkStart w:id="329" w:name="_Toc507489798"/>
+      <w:bookmarkStart w:id="330" w:name="_Toc507492550"/>
+      <w:bookmarkStart w:id="331" w:name="_Toc507492793"/>
+      <w:bookmarkStart w:id="332" w:name="_Toc508036221"/>
+      <w:bookmarkStart w:id="333" w:name="_Toc508094130"/>
+      <w:bookmarkStart w:id="334" w:name="_Toc508188481"/>
+      <w:bookmarkStart w:id="335" w:name="_Toc508377230"/>
+      <w:bookmarkStart w:id="336" w:name="_Toc508802535"/>
+      <w:bookmarkStart w:id="337" w:name="_Toc8727312"/>
+      <w:r>
+        <w:t>Scheduling Functions</w:t>
+      </w:r>
       <w:bookmarkEnd w:id="329"/>
-    </w:p>
-    <w:p>
-      <w:pPr>
-        <w:pStyle w:val="BodyText"/>
-      </w:pPr>
-      <w:r>
-        <w:t xml:space="preserve">There are many activities that can take place that should be documented in the medical record, as this is the official </w:t>
-      </w:r>
-      <w:r>
-        <w:t>Veteran</w:t>
-      </w:r>
-      <w:r>
-        <w:t xml:space="preserve"> record, and needs to be tracked. The Consult Toolbox makes this quick and easy. The activities are divided into </w:t>
-      </w:r>
-      <w:r>
-        <w:t>four</w:t>
-      </w:r>
-      <w:r>
-        <w:t xml:space="preserve"> user groups, and then from the group, specific activities can be documented. The </w:t>
-      </w:r>
-      <w:r>
-        <w:t>four</w:t>
-      </w:r>
-      <w:r>
-        <w:t xml:space="preserve"> groups are:</w:t>
-      </w:r>
-    </w:p>
-    <w:p>
-      <w:pPr>
-        <w:pStyle w:val="BodyTextBullet1"/>
-      </w:pPr>
-      <w:r>
-        <w:t>Scheduler Functions</w:t>
-      </w:r>
-    </w:p>
-    <w:p>
-      <w:pPr>
-        <w:pStyle w:val="BodyTextBullet1"/>
-      </w:pPr>
-      <w:r>
-        <w:t>Community Care Functions</w:t>
-      </w:r>
-    </w:p>
-    <w:p>
-      <w:pPr>
-        <w:pStyle w:val="BodyTextBullet1"/>
-      </w:pPr>
-      <w:r>
-        <w:t>Clinical Review Options</w:t>
-      </w:r>
-    </w:p>
-    <w:p>
-      <w:pPr>
-        <w:pStyle w:val="BodyTextBullet1"/>
-      </w:pPr>
-      <w:r>
-        <w:t>Launch DST</w:t>
-      </w:r>
-    </w:p>
-    <w:p>
-      <w:pPr>
-        <w:pStyle w:val="Heading3"/>
-      </w:pPr>
-      <w:bookmarkStart w:id="330" w:name="_Toc507489798"/>
-      <w:bookmarkStart w:id="331" w:name="_Toc507492550"/>
-      <w:bookmarkStart w:id="332" w:name="_Toc507492793"/>
-      <w:bookmarkStart w:id="333" w:name="_Toc508036221"/>
-      <w:bookmarkStart w:id="334" w:name="_Toc508094130"/>
-      <w:bookmarkStart w:id="335" w:name="_Toc508188481"/>
-      <w:bookmarkStart w:id="336" w:name="_Toc508377230"/>
-      <w:bookmarkStart w:id="337" w:name="_Toc508802535"/>
-      <w:bookmarkStart w:id="338" w:name="_Toc8025838"/>
-      <w:r>
-        <w:t>Scheduling Functions</w:t>
-      </w:r>
       <w:bookmarkEnd w:id="330"/>
       <w:bookmarkEnd w:id="331"/>
       <w:bookmarkEnd w:id="332"/>
@@ -30447,78 +30555,77 @@
       <w:bookmarkEnd w:id="335"/>
       <w:bookmarkEnd w:id="336"/>
       <w:bookmarkEnd w:id="337"/>
+    </w:p>
+    <w:p>
+      <w:pPr>
+        <w:pStyle w:val="BodyText"/>
+      </w:pPr>
+      <w:r>
+        <w:t xml:space="preserve">The Scheduler </w:t>
+      </w:r>
+      <w:r>
+        <w:t>Options</w:t>
+      </w:r>
+      <w:r>
+        <w:t xml:space="preserve"> </w:t>
+      </w:r>
+      <w:r>
+        <w:t>window</w:t>
+      </w:r>
+      <w:r>
+        <w:t xml:space="preserve"> documents Consult Management for In-House Schedulers</w:t>
+      </w:r>
+      <w:r>
+        <w:rPr>
+          <w:b/>
+        </w:rPr>
+        <w:t xml:space="preserve">. </w:t>
+      </w:r>
+      <w:r>
+        <w:t xml:space="preserve">The In-House Schedulers can document activity in three tabs: </w:t>
+      </w:r>
+    </w:p>
+    <w:p>
+      <w:pPr>
+        <w:pStyle w:val="BodyTextBullet1"/>
+      </w:pPr>
+      <w:r>
+        <w:t>Calls and Letters</w:t>
+      </w:r>
+    </w:p>
+    <w:p>
+      <w:pPr>
+        <w:pStyle w:val="BodyTextBullet1"/>
+      </w:pPr>
+      <w:r>
+        <w:t>Sched/Rescheduling Efforts</w:t>
+      </w:r>
+    </w:p>
+    <w:p>
+      <w:pPr>
+        <w:pStyle w:val="BodyTextBullet1"/>
+      </w:pPr>
+      <w:r>
+        <w:t>Community Care Eligibility</w:t>
+      </w:r>
+    </w:p>
+    <w:p>
+      <w:pPr>
+        <w:pStyle w:val="Heading4"/>
+      </w:pPr>
+      <w:bookmarkStart w:id="338" w:name="_Toc508094131"/>
+      <w:bookmarkStart w:id="339" w:name="_Toc508188482"/>
+      <w:bookmarkStart w:id="340" w:name="_Toc508377231"/>
+      <w:bookmarkStart w:id="341" w:name="_Toc508802536"/>
+      <w:bookmarkStart w:id="342" w:name="_Toc8727313"/>
+      <w:r>
+        <w:t>Scheduling Calls and Letters</w:t>
+      </w:r>
       <w:bookmarkEnd w:id="338"/>
-    </w:p>
-    <w:p>
-      <w:pPr>
-        <w:pStyle w:val="BodyText"/>
-      </w:pPr>
-      <w:r>
-        <w:t xml:space="preserve">The Scheduler </w:t>
-      </w:r>
-      <w:r>
-        <w:t>Options</w:t>
-      </w:r>
-      <w:r>
-        <w:t xml:space="preserve"> </w:t>
-      </w:r>
-      <w:r>
-        <w:t>window</w:t>
-      </w:r>
-      <w:r>
-        <w:t xml:space="preserve"> documents Consult Management for In-House Schedulers</w:t>
-      </w:r>
-      <w:r>
-        <w:rPr>
-          <w:b/>
-        </w:rPr>
-        <w:t xml:space="preserve">. </w:t>
-      </w:r>
-      <w:r>
-        <w:t xml:space="preserve">The In-House Schedulers can document activity in three tabs: </w:t>
-      </w:r>
-    </w:p>
-    <w:p>
-      <w:pPr>
-        <w:pStyle w:val="BodyTextBullet1"/>
-      </w:pPr>
-      <w:r>
-        <w:t>Calls and Letters</w:t>
-      </w:r>
-    </w:p>
-    <w:p>
-      <w:pPr>
-        <w:pStyle w:val="BodyTextBullet1"/>
-      </w:pPr>
-      <w:r>
-        <w:t>Sched/Rescheduling Efforts</w:t>
-      </w:r>
-    </w:p>
-    <w:p>
-      <w:pPr>
-        <w:pStyle w:val="BodyTextBullet1"/>
-      </w:pPr>
-      <w:r>
-        <w:t>Community Care Eligibility</w:t>
-      </w:r>
-    </w:p>
-    <w:p>
-      <w:pPr>
-        <w:pStyle w:val="Heading4"/>
-      </w:pPr>
-      <w:bookmarkStart w:id="339" w:name="_Toc508094131"/>
-      <w:bookmarkStart w:id="340" w:name="_Toc508188482"/>
-      <w:bookmarkStart w:id="341" w:name="_Toc508377231"/>
-      <w:bookmarkStart w:id="342" w:name="_Toc508802536"/>
-      <w:bookmarkStart w:id="343" w:name="_Toc8025839"/>
-      <w:r>
-        <w:t>Scheduling Calls and Letters</w:t>
-      </w:r>
       <w:bookmarkEnd w:id="339"/>
       <w:bookmarkEnd w:id="340"/>
       <w:bookmarkEnd w:id="341"/>
       <w:bookmarkEnd w:id="342"/>
-      <w:bookmarkEnd w:id="343"/>
     </w:p>
     <w:p>
       <w:pPr>
@@ -30611,7 +30718,7 @@
       <w:pPr>
         <w:pStyle w:val="Caption"/>
       </w:pPr>
-      <w:bookmarkStart w:id="344" w:name="_Toc8025910"/>
+      <w:bookmarkStart w:id="343" w:name="_Toc8727384"/>
       <w:r>
         <w:lastRenderedPageBreak/>
         <w:t xml:space="preserve">Figure </w:t>
@@ -30649,7 +30756,7 @@
       <w:r>
         <w:t>: Add Comment to Consult Dialog Box</w:t>
       </w:r>
-      <w:bookmarkEnd w:id="344"/>
+      <w:bookmarkEnd w:id="343"/>
     </w:p>
     <w:p>
       <w:pPr>
@@ -30760,7 +30867,7 @@
       <w:pPr>
         <w:pStyle w:val="Caption"/>
       </w:pPr>
-      <w:bookmarkStart w:id="345" w:name="_Toc8025911"/>
+      <w:bookmarkStart w:id="344" w:name="_Toc8727385"/>
       <w:r>
         <w:t xml:space="preserve">Figure </w:t>
       </w:r>
@@ -30800,7 +30907,7 @@
       <w:r>
         <w:t>Calls and Letters Tab</w:t>
       </w:r>
-      <w:bookmarkEnd w:id="345"/>
+      <w:bookmarkEnd w:id="344"/>
     </w:p>
     <w:p>
       <w:pPr>
@@ -31046,7 +31153,7 @@
       <w:pPr>
         <w:pStyle w:val="Caption"/>
       </w:pPr>
-      <w:bookmarkStart w:id="346" w:name="_Toc8025912"/>
+      <w:bookmarkStart w:id="345" w:name="_Toc8727386"/>
       <w:r>
         <w:t xml:space="preserve">Figure </w:t>
       </w:r>
@@ -31083,7 +31190,7 @@
       <w:r>
         <w:t>: Viewing Consult History</w:t>
       </w:r>
-      <w:bookmarkEnd w:id="346"/>
+      <w:bookmarkEnd w:id="345"/>
     </w:p>
     <w:p>
       <w:pPr>
@@ -31176,21 +31283,22 @@
       <w:pPr>
         <w:pStyle w:val="Heading4"/>
       </w:pPr>
-      <w:bookmarkStart w:id="347" w:name="_Toc507489801"/>
-      <w:bookmarkStart w:id="348" w:name="_Toc507489802"/>
-      <w:bookmarkStart w:id="349" w:name="_Toc507492552"/>
-      <w:bookmarkStart w:id="350" w:name="_Toc507492795"/>
-      <w:bookmarkStart w:id="351" w:name="_Toc508036222"/>
-      <w:bookmarkStart w:id="352" w:name="_Toc508094132"/>
-      <w:bookmarkStart w:id="353" w:name="_Toc508188483"/>
-      <w:bookmarkStart w:id="354" w:name="_Toc508377232"/>
-      <w:bookmarkStart w:id="355" w:name="_Toc508802537"/>
-      <w:bookmarkStart w:id="356" w:name="_Toc8025840"/>
-      <w:bookmarkEnd w:id="347"/>
+      <w:bookmarkStart w:id="346" w:name="_Toc507489801"/>
+      <w:bookmarkStart w:id="347" w:name="_Toc507489802"/>
+      <w:bookmarkStart w:id="348" w:name="_Toc507492552"/>
+      <w:bookmarkStart w:id="349" w:name="_Toc507492795"/>
+      <w:bookmarkStart w:id="350" w:name="_Toc508036222"/>
+      <w:bookmarkStart w:id="351" w:name="_Toc508094132"/>
+      <w:bookmarkStart w:id="352" w:name="_Toc508188483"/>
+      <w:bookmarkStart w:id="353" w:name="_Toc508377232"/>
+      <w:bookmarkStart w:id="354" w:name="_Toc508802537"/>
+      <w:bookmarkStart w:id="355" w:name="_Toc8727314"/>
+      <w:bookmarkEnd w:id="346"/>
       <w:r>
         <w:lastRenderedPageBreak/>
         <w:t>Scheduling and Rescheduling Efforts</w:t>
       </w:r>
+      <w:bookmarkEnd w:id="347"/>
       <w:bookmarkEnd w:id="348"/>
       <w:bookmarkEnd w:id="349"/>
       <w:bookmarkEnd w:id="350"/>
@@ -31199,7 +31307,6 @@
       <w:bookmarkEnd w:id="353"/>
       <w:bookmarkEnd w:id="354"/>
       <w:bookmarkEnd w:id="355"/>
-      <w:bookmarkEnd w:id="356"/>
     </w:p>
     <w:p>
       <w:pPr>
@@ -31309,7 +31416,7 @@
       <w:pPr>
         <w:pStyle w:val="Caption"/>
       </w:pPr>
-      <w:bookmarkStart w:id="357" w:name="_Toc8025913"/>
+      <w:bookmarkStart w:id="356" w:name="_Toc8727387"/>
       <w:r>
         <w:t xml:space="preserve">Figure </w:t>
       </w:r>
@@ -31346,7 +31453,7 @@
       <w:r>
         <w:t>: Add Comment to Consult Dialog Box</w:t>
       </w:r>
-      <w:bookmarkEnd w:id="357"/>
+      <w:bookmarkEnd w:id="356"/>
     </w:p>
     <w:p>
       <w:pPr>
@@ -31457,7 +31564,7 @@
       <w:pPr>
         <w:pStyle w:val="Caption"/>
       </w:pPr>
-      <w:bookmarkStart w:id="358" w:name="_Toc8025914"/>
+      <w:bookmarkStart w:id="357" w:name="_Toc8727388"/>
       <w:r>
         <w:lastRenderedPageBreak/>
         <w:t xml:space="preserve">Figure </w:t>
@@ -31495,7 +31602,7 @@
       <w:r>
         <w:t>: Calls and Letters Tab</w:t>
       </w:r>
-      <w:bookmarkEnd w:id="358"/>
+      <w:bookmarkEnd w:id="357"/>
     </w:p>
     <w:p>
       <w:pPr>
@@ -31571,7 +31678,7 @@
       <w:pPr>
         <w:pStyle w:val="Caption"/>
       </w:pPr>
-      <w:bookmarkStart w:id="359" w:name="_Toc8025915"/>
+      <w:bookmarkStart w:id="358" w:name="_Toc8727389"/>
       <w:r>
         <w:lastRenderedPageBreak/>
         <w:t xml:space="preserve">Figure </w:t>
@@ -31609,7 +31716,7 @@
       <w:r>
         <w:t>: Sched/Rescheduling Efforts Tab</w:t>
       </w:r>
-      <w:bookmarkEnd w:id="359"/>
+      <w:bookmarkEnd w:id="358"/>
     </w:p>
     <w:p>
       <w:pPr>
@@ -31765,19 +31872,19 @@
       <w:pPr>
         <w:pStyle w:val="Heading4"/>
       </w:pPr>
-      <w:bookmarkStart w:id="360" w:name="_Toc508094133"/>
-      <w:bookmarkStart w:id="361" w:name="_Toc508188484"/>
-      <w:bookmarkStart w:id="362" w:name="_Toc508377233"/>
-      <w:bookmarkStart w:id="363" w:name="_Toc508802538"/>
-      <w:bookmarkStart w:id="364" w:name="_Toc8025841"/>
+      <w:bookmarkStart w:id="359" w:name="_Toc508094133"/>
+      <w:bookmarkStart w:id="360" w:name="_Toc508188484"/>
+      <w:bookmarkStart w:id="361" w:name="_Toc508377233"/>
+      <w:bookmarkStart w:id="362" w:name="_Toc508802538"/>
+      <w:bookmarkStart w:id="363" w:name="_Toc8727315"/>
       <w:r>
         <w:t>Community Care Eligibility</w:t>
       </w:r>
+      <w:bookmarkEnd w:id="359"/>
       <w:bookmarkEnd w:id="360"/>
       <w:bookmarkEnd w:id="361"/>
       <w:bookmarkEnd w:id="362"/>
       <w:bookmarkEnd w:id="363"/>
-      <w:bookmarkEnd w:id="364"/>
     </w:p>
     <w:p>
       <w:pPr>
@@ -31865,7 +31972,7 @@
       <w:pPr>
         <w:pStyle w:val="Caption"/>
       </w:pPr>
-      <w:bookmarkStart w:id="365" w:name="_Toc8025916"/>
+      <w:bookmarkStart w:id="364" w:name="_Toc8727390"/>
       <w:r>
         <w:t xml:space="preserve">Figure </w:t>
       </w:r>
@@ -31902,7 +32009,7 @@
       <w:r>
         <w:t>: Add Comment to Consult Dialog Box</w:t>
       </w:r>
-      <w:bookmarkEnd w:id="365"/>
+      <w:bookmarkEnd w:id="364"/>
     </w:p>
     <w:p>
       <w:pPr>
@@ -32013,7 +32120,7 @@
       <w:pPr>
         <w:pStyle w:val="Caption"/>
       </w:pPr>
-      <w:bookmarkStart w:id="366" w:name="_Toc8025917"/>
+      <w:bookmarkStart w:id="365" w:name="_Toc8727391"/>
       <w:r>
         <w:lastRenderedPageBreak/>
         <w:t xml:space="preserve">Figure </w:t>
@@ -32051,7 +32158,7 @@
       <w:r>
         <w:t>: Calls and Letters Tab</w:t>
       </w:r>
-      <w:bookmarkEnd w:id="366"/>
+      <w:bookmarkEnd w:id="365"/>
     </w:p>
     <w:p>
       <w:pPr>
@@ -32127,7 +32234,7 @@
       <w:pPr>
         <w:pStyle w:val="Caption"/>
       </w:pPr>
-      <w:bookmarkStart w:id="367" w:name="_Toc8025918"/>
+      <w:bookmarkStart w:id="366" w:name="_Toc8727392"/>
       <w:r>
         <w:lastRenderedPageBreak/>
         <w:t xml:space="preserve">Figure </w:t>
@@ -32165,7 +32272,7 @@
       <w:r>
         <w:t>: Community Care Eligibility Tab</w:t>
       </w:r>
-      <w:bookmarkEnd w:id="367"/>
+      <w:bookmarkEnd w:id="366"/>
     </w:p>
     <w:p>
       <w:pPr>
@@ -32406,21 +32513,22 @@
       <w:pPr>
         <w:pStyle w:val="Heading3"/>
       </w:pPr>
-      <w:bookmarkStart w:id="368" w:name="_Toc483465672"/>
-      <w:bookmarkStart w:id="369" w:name="_Toc492557703"/>
-      <w:bookmarkStart w:id="370" w:name="_Toc493831704"/>
-      <w:bookmarkStart w:id="371" w:name="_Toc507489804"/>
-      <w:bookmarkStart w:id="372" w:name="_Toc507492554"/>
-      <w:bookmarkStart w:id="373" w:name="_Toc507492797"/>
-      <w:bookmarkStart w:id="374" w:name="_Toc508036225"/>
-      <w:bookmarkStart w:id="375" w:name="_Toc508094134"/>
-      <w:bookmarkStart w:id="376" w:name="_Toc508188485"/>
-      <w:bookmarkStart w:id="377" w:name="_Toc508377234"/>
-      <w:bookmarkStart w:id="378" w:name="_Toc508802539"/>
-      <w:bookmarkStart w:id="379" w:name="_Toc8025842"/>
+      <w:bookmarkStart w:id="367" w:name="_Toc483465672"/>
+      <w:bookmarkStart w:id="368" w:name="_Toc492557703"/>
+      <w:bookmarkStart w:id="369" w:name="_Toc493831704"/>
+      <w:bookmarkStart w:id="370" w:name="_Toc507489804"/>
+      <w:bookmarkStart w:id="371" w:name="_Toc507492554"/>
+      <w:bookmarkStart w:id="372" w:name="_Toc507492797"/>
+      <w:bookmarkStart w:id="373" w:name="_Toc508036225"/>
+      <w:bookmarkStart w:id="374" w:name="_Toc508094134"/>
+      <w:bookmarkStart w:id="375" w:name="_Toc508188485"/>
+      <w:bookmarkStart w:id="376" w:name="_Toc508377234"/>
+      <w:bookmarkStart w:id="377" w:name="_Toc508802539"/>
+      <w:bookmarkStart w:id="378" w:name="_Toc8727316"/>
       <w:r>
         <w:t>Community Care Functions</w:t>
       </w:r>
+      <w:bookmarkEnd w:id="367"/>
       <w:bookmarkEnd w:id="368"/>
       <w:bookmarkEnd w:id="369"/>
       <w:bookmarkEnd w:id="370"/>
@@ -32432,7 +32540,6 @@
       <w:bookmarkEnd w:id="376"/>
       <w:bookmarkEnd w:id="377"/>
       <w:bookmarkEnd w:id="378"/>
-      <w:bookmarkEnd w:id="379"/>
     </w:p>
     <w:p>
       <w:pPr>
@@ -32459,7 +32566,31 @@
         <w:pStyle w:val="BodyText"/>
       </w:pPr>
       <w:r>
-        <w:t xml:space="preserve">When sending medical documents directly to the community provider, the use of Virtru Pro is recommended. Virtru Pro is an innovative solution that provides VA a secure method of exchanging information with community providers using encrypted e-mail. It is one of many innovative solutions VA is implementing to enhance care coordination for Veterans and to become a better partner for community providers. For more information on REFDOC and Virtru Pro, visit the </w:t>
+        <w:t xml:space="preserve">When sending medical documents directly to the community provider, the use of </w:t>
+      </w:r>
+      <w:proofErr w:type="spellStart"/>
+      <w:r>
+        <w:t>Virtru</w:t>
+      </w:r>
+      <w:proofErr w:type="spellEnd"/>
+      <w:r>
+        <w:t xml:space="preserve"> Pro is recommended. </w:t>
+      </w:r>
+      <w:proofErr w:type="spellStart"/>
+      <w:r>
+        <w:t>Virtru</w:t>
+      </w:r>
+      <w:proofErr w:type="spellEnd"/>
+      <w:r>
+        <w:t xml:space="preserve"> Pro is an innovative solution that provides VA a secure method of exchanging information with community providers using encrypted e-mail. It is one of many innovative solutions VA is implementing to enhance care coordination for Veterans and to become a better partner for community providers. For more information on REFDOC and </w:t>
+      </w:r>
+      <w:proofErr w:type="spellStart"/>
+      <w:r>
+        <w:t>Virtru</w:t>
+      </w:r>
+      <w:proofErr w:type="spellEnd"/>
+      <w:r>
+        <w:t xml:space="preserve"> Pro, visit the </w:t>
       </w:r>
       <w:hyperlink r:id="rId69" w:history="1">
         <w:r>
@@ -32477,19 +32608,20 @@
       <w:pPr>
         <w:pStyle w:val="Heading4"/>
       </w:pPr>
-      <w:bookmarkStart w:id="380" w:name="_Toc483465673"/>
-      <w:bookmarkStart w:id="381" w:name="_Toc507489805"/>
-      <w:bookmarkStart w:id="382" w:name="_Toc507492555"/>
-      <w:bookmarkStart w:id="383" w:name="_Toc507492798"/>
-      <w:bookmarkStart w:id="384" w:name="_Toc508036226"/>
-      <w:bookmarkStart w:id="385" w:name="_Toc508094135"/>
-      <w:bookmarkStart w:id="386" w:name="_Toc508188486"/>
-      <w:bookmarkStart w:id="387" w:name="_Toc508377235"/>
-      <w:bookmarkStart w:id="388" w:name="_Toc508802540"/>
-      <w:bookmarkStart w:id="389" w:name="_Toc8025843"/>
+      <w:bookmarkStart w:id="379" w:name="_Toc483465673"/>
+      <w:bookmarkStart w:id="380" w:name="_Toc507489805"/>
+      <w:bookmarkStart w:id="381" w:name="_Toc507492555"/>
+      <w:bookmarkStart w:id="382" w:name="_Toc507492798"/>
+      <w:bookmarkStart w:id="383" w:name="_Toc508036226"/>
+      <w:bookmarkStart w:id="384" w:name="_Toc508094135"/>
+      <w:bookmarkStart w:id="385" w:name="_Toc508188486"/>
+      <w:bookmarkStart w:id="386" w:name="_Toc508377235"/>
+      <w:bookmarkStart w:id="387" w:name="_Toc508802540"/>
+      <w:bookmarkStart w:id="388" w:name="_Toc8727317"/>
       <w:r>
         <w:t>MSA Eligibility Verification</w:t>
       </w:r>
+      <w:bookmarkEnd w:id="379"/>
       <w:bookmarkEnd w:id="380"/>
       <w:bookmarkEnd w:id="381"/>
       <w:bookmarkEnd w:id="382"/>
@@ -32499,7 +32631,6 @@
       <w:bookmarkEnd w:id="386"/>
       <w:bookmarkEnd w:id="387"/>
       <w:bookmarkEnd w:id="388"/>
-      <w:bookmarkEnd w:id="389"/>
     </w:p>
     <w:p>
       <w:pPr>
@@ -32558,7 +32689,7 @@
       <w:pPr>
         <w:pStyle w:val="Caption"/>
       </w:pPr>
-      <w:bookmarkStart w:id="390" w:name="_Toc8025919"/>
+      <w:bookmarkStart w:id="389" w:name="_Toc8727393"/>
       <w:r>
         <w:t xml:space="preserve">Figure </w:t>
       </w:r>
@@ -32595,7 +32726,7 @@
       <w:r>
         <w:t>: Add Comment to Consult Dialog Box</w:t>
       </w:r>
-      <w:bookmarkEnd w:id="390"/>
+      <w:bookmarkEnd w:id="389"/>
     </w:p>
     <w:p>
       <w:pPr>
@@ -32720,7 +32851,7 @@
       <w:pPr>
         <w:pStyle w:val="Caption"/>
       </w:pPr>
-      <w:bookmarkStart w:id="391" w:name="_Toc8025920"/>
+      <w:bookmarkStart w:id="390" w:name="_Toc8727394"/>
       <w:r>
         <w:lastRenderedPageBreak/>
         <w:t xml:space="preserve">Figure </w:t>
@@ -32766,7 +32897,7 @@
       <w:r>
         <w:t>. Verification Tab</w:t>
       </w:r>
-      <w:bookmarkEnd w:id="391"/>
+      <w:bookmarkEnd w:id="390"/>
     </w:p>
     <w:p>
       <w:pPr>
@@ -32841,11 +32972,19 @@
       <w:r>
         <w:t xml:space="preserve">, </w:t>
       </w:r>
-      <w:r>
-        <w:rPr>
-          <w:b/>
-        </w:rPr>
-        <w:t>Presumed eligible, HEC Update Pending</w:t>
+      <w:proofErr w:type="gramStart"/>
+      <w:r>
+        <w:rPr>
+          <w:b/>
+        </w:rPr>
+        <w:t>Presumed</w:t>
+      </w:r>
+      <w:proofErr w:type="gramEnd"/>
+      <w:r>
+        <w:rPr>
+          <w:b/>
+        </w:rPr>
+        <w:t xml:space="preserve"> eligible, HEC Update Pending</w:t>
       </w:r>
       <w:r>
         <w:t>,</w:t>
@@ -33037,20 +33176,20 @@
       <w:pPr>
         <w:pStyle w:val="Heading5"/>
       </w:pPr>
-      <w:bookmarkStart w:id="392" w:name="_Toc508377236"/>
-      <w:bookmarkStart w:id="393" w:name="_Toc508802541"/>
+      <w:bookmarkStart w:id="391" w:name="_Toc508377236"/>
+      <w:bookmarkStart w:id="392" w:name="_Toc508802541"/>
+      <w:bookmarkStart w:id="393" w:name="_Toc8727318"/>
       <w:bookmarkStart w:id="394" w:name="_Toc507489806"/>
       <w:bookmarkStart w:id="395" w:name="_Toc507492556"/>
       <w:bookmarkStart w:id="396" w:name="_Toc507492799"/>
       <w:bookmarkStart w:id="397" w:name="_Toc508036227"/>
       <w:bookmarkStart w:id="398" w:name="_Toc508094136"/>
-      <w:bookmarkStart w:id="399" w:name="_Toc8025844"/>
       <w:r>
         <w:t>Community Care (CC) Document Administrative Screening</w:t>
       </w:r>
+      <w:bookmarkEnd w:id="391"/>
       <w:bookmarkEnd w:id="392"/>
       <w:bookmarkEnd w:id="393"/>
-      <w:bookmarkEnd w:id="399"/>
     </w:p>
     <w:p>
       <w:pPr>
@@ -33086,7 +33225,7 @@
           <w:noProof/>
         </w:rPr>
       </w:pPr>
-      <w:bookmarkStart w:id="400" w:name="_Toc8025921"/>
+      <w:bookmarkStart w:id="399" w:name="_Toc8727395"/>
       <w:r>
         <w:t xml:space="preserve">Figure </w:t>
       </w:r>
@@ -33134,7 +33273,7 @@
       <w:r>
         <w:t>: Document Administrative Screening Section</w:t>
       </w:r>
-      <w:bookmarkEnd w:id="400"/>
+      <w:bookmarkEnd w:id="399"/>
     </w:p>
     <w:p>
       <w:pPr>
@@ -33213,10 +33352,21 @@
         <w:rPr>
           <w:b/>
         </w:rPr>
-        <w:t>. Verification</w:t>
-      </w:r>
-      <w:r>
-        <w:t xml:space="preserve"> tab, click </w:t>
+        <w:t xml:space="preserve">. </w:t>
+      </w:r>
+      <w:proofErr w:type="gramStart"/>
+      <w:r>
+        <w:rPr>
+          <w:b/>
+        </w:rPr>
+        <w:t>Verification</w:t>
+      </w:r>
+      <w:r>
+        <w:t xml:space="preserve"> tab,</w:t>
+      </w:r>
+      <w:proofErr w:type="gramEnd"/>
+      <w:r>
+        <w:t xml:space="preserve"> click </w:t>
       </w:r>
       <w:r>
         <w:rPr>
@@ -33256,7 +33406,7 @@
       <w:pPr>
         <w:pStyle w:val="Caption"/>
       </w:pPr>
-      <w:bookmarkStart w:id="401" w:name="_Toc8025922"/>
+      <w:bookmarkStart w:id="400" w:name="_Toc8727396"/>
       <w:r>
         <w:lastRenderedPageBreak/>
         <w:t xml:space="preserve">Figure </w:t>
@@ -33297,7 +33447,7 @@
       <w:r>
         <w:t xml:space="preserve"> Administrative Screening (for use by community care staff only) Window</w:t>
       </w:r>
-      <w:bookmarkEnd w:id="401"/>
+      <w:bookmarkEnd w:id="400"/>
     </w:p>
     <w:p>
       <w:pPr>
@@ -33583,7 +33733,7 @@
           <w:i/>
         </w:rPr>
       </w:pPr>
-      <w:bookmarkStart w:id="402" w:name="_Toc8025923"/>
+      <w:bookmarkStart w:id="401" w:name="_Toc8727397"/>
       <w:r>
         <w:t xml:space="preserve">Figure </w:t>
       </w:r>
@@ -33629,7 +33779,7 @@
       <w:r>
         <w:t xml:space="preserve"> staff member you will alert: Field</w:t>
       </w:r>
-      <w:bookmarkEnd w:id="402"/>
+      <w:bookmarkEnd w:id="401"/>
     </w:p>
     <w:p>
       <w:pPr>
@@ -33774,7 +33924,7 @@
       <w:pPr>
         <w:pStyle w:val="Caption"/>
       </w:pPr>
-      <w:bookmarkStart w:id="403" w:name="_Toc8025924"/>
+      <w:bookmarkStart w:id="402" w:name="_Toc8727398"/>
       <w:r>
         <w:lastRenderedPageBreak/>
         <w:t xml:space="preserve">Figure </w:t>
@@ -33812,7 +33962,7 @@
       <w:r>
         <w:t>: Document Administrative Screening Populated</w:t>
       </w:r>
-      <w:bookmarkEnd w:id="403"/>
+      <w:bookmarkEnd w:id="402"/>
     </w:p>
     <w:p>
       <w:pPr>
@@ -33871,10 +34021,10 @@
       <w:pPr>
         <w:pStyle w:val="Heading4"/>
       </w:pPr>
-      <w:bookmarkStart w:id="404" w:name="_Toc508188487"/>
-      <w:bookmarkStart w:id="405" w:name="_Toc508377237"/>
-      <w:bookmarkStart w:id="406" w:name="_Toc508802542"/>
-      <w:bookmarkStart w:id="407" w:name="_Toc8025845"/>
+      <w:bookmarkStart w:id="403" w:name="_Toc508188487"/>
+      <w:bookmarkStart w:id="404" w:name="_Toc508377237"/>
+      <w:bookmarkStart w:id="405" w:name="_Toc508802542"/>
+      <w:bookmarkStart w:id="406" w:name="_Toc8727319"/>
       <w:r>
         <w:t>Consult Review</w:t>
       </w:r>
@@ -33883,10 +34033,10 @@
       <w:bookmarkEnd w:id="396"/>
       <w:bookmarkEnd w:id="397"/>
       <w:bookmarkEnd w:id="398"/>
+      <w:bookmarkEnd w:id="403"/>
       <w:bookmarkEnd w:id="404"/>
       <w:bookmarkEnd w:id="405"/>
       <w:bookmarkEnd w:id="406"/>
-      <w:bookmarkEnd w:id="407"/>
     </w:p>
     <w:p>
       <w:pPr>
@@ -33945,7 +34095,7 @@
       <w:pPr>
         <w:pStyle w:val="Caption"/>
       </w:pPr>
-      <w:bookmarkStart w:id="408" w:name="_Toc8025925"/>
+      <w:bookmarkStart w:id="407" w:name="_Toc8727399"/>
       <w:r>
         <w:t xml:space="preserve">Figure </w:t>
       </w:r>
@@ -33982,7 +34132,7 @@
       <w:r>
         <w:t>: Add Comment to Consult Dialog Box</w:t>
       </w:r>
-      <w:bookmarkEnd w:id="408"/>
+      <w:bookmarkEnd w:id="407"/>
     </w:p>
     <w:p>
       <w:pPr>
@@ -34101,7 +34251,7 @@
       <w:pPr>
         <w:pStyle w:val="Caption"/>
       </w:pPr>
-      <w:bookmarkStart w:id="409" w:name="_Toc8025926"/>
+      <w:bookmarkStart w:id="408" w:name="_Toc8727400"/>
       <w:r>
         <w:t xml:space="preserve">Figure </w:t>
       </w:r>
@@ -34138,7 +34288,7 @@
       <w:r>
         <w:t>: Consult Review Tab</w:t>
       </w:r>
-      <w:bookmarkEnd w:id="409"/>
+      <w:bookmarkEnd w:id="408"/>
     </w:p>
     <w:p>
       <w:pPr>
@@ -34333,23 +34483,23 @@
       <w:pPr>
         <w:pStyle w:val="Heading5"/>
       </w:pPr>
-      <w:bookmarkStart w:id="410" w:name="_Toc507489810"/>
-      <w:bookmarkStart w:id="411" w:name="_Toc507492560"/>
-      <w:bookmarkStart w:id="412" w:name="_Toc507492803"/>
-      <w:bookmarkStart w:id="413" w:name="_Toc508036231"/>
-      <w:bookmarkStart w:id="414" w:name="_Toc508094140"/>
-      <w:bookmarkStart w:id="415" w:name="_Toc508188500"/>
-      <w:bookmarkStart w:id="416" w:name="_Toc8025846"/>
+      <w:bookmarkStart w:id="409" w:name="_Toc507489810"/>
+      <w:bookmarkStart w:id="410" w:name="_Toc507492560"/>
+      <w:bookmarkStart w:id="411" w:name="_Toc507492803"/>
+      <w:bookmarkStart w:id="412" w:name="_Toc508036231"/>
+      <w:bookmarkStart w:id="413" w:name="_Toc508094140"/>
+      <w:bookmarkStart w:id="414" w:name="_Toc508188500"/>
+      <w:bookmarkStart w:id="415" w:name="_Toc8727320"/>
       <w:r>
         <w:t>Clinical Triage</w:t>
       </w:r>
+      <w:bookmarkEnd w:id="409"/>
       <w:bookmarkEnd w:id="410"/>
       <w:bookmarkEnd w:id="411"/>
       <w:bookmarkEnd w:id="412"/>
       <w:bookmarkEnd w:id="413"/>
       <w:bookmarkEnd w:id="414"/>
       <w:bookmarkEnd w:id="415"/>
-      <w:bookmarkEnd w:id="416"/>
     </w:p>
     <w:p>
       <w:r>
@@ -34434,7 +34584,7 @@
       <w:pPr>
         <w:pStyle w:val="Caption"/>
       </w:pPr>
-      <w:bookmarkStart w:id="417" w:name="_Toc8025927"/>
+      <w:bookmarkStart w:id="416" w:name="_Toc8727401"/>
       <w:r>
         <w:t xml:space="preserve">Figure </w:t>
       </w:r>
@@ -34471,7 +34621,7 @@
       <w:r>
         <w:t>: Add Comment to Consult Dialog Box</w:t>
       </w:r>
-      <w:bookmarkEnd w:id="417"/>
+      <w:bookmarkEnd w:id="416"/>
     </w:p>
     <w:p>
       <w:pPr>
@@ -34586,7 +34736,7 @@
       <w:pPr>
         <w:pStyle w:val="Caption"/>
       </w:pPr>
-      <w:bookmarkStart w:id="418" w:name="_Toc8025928"/>
+      <w:bookmarkStart w:id="417" w:name="_Toc8727402"/>
       <w:r>
         <w:lastRenderedPageBreak/>
         <w:t xml:space="preserve">Figure </w:t>
@@ -34624,7 +34774,7 @@
       <w:r>
         <w:t>: Consult Review Tab</w:t>
       </w:r>
-      <w:bookmarkEnd w:id="418"/>
+      <w:bookmarkEnd w:id="417"/>
     </w:p>
     <w:p>
       <w:pPr>
@@ -34715,7 +34865,7 @@
       <w:pPr>
         <w:pStyle w:val="Caption"/>
       </w:pPr>
-      <w:bookmarkStart w:id="419" w:name="_Toc8025929"/>
+      <w:bookmarkStart w:id="418" w:name="_Toc8727403"/>
       <w:r>
         <w:lastRenderedPageBreak/>
         <w:t xml:space="preserve">Figure </w:t>
@@ -34753,7 +34903,7 @@
       <w:r>
         <w:t>: Clinical Triage for Care Coordination</w:t>
       </w:r>
-      <w:bookmarkEnd w:id="419"/>
+      <w:bookmarkEnd w:id="418"/>
     </w:p>
     <w:p>
       <w:pPr>
@@ -34964,7 +35114,7 @@
       <w:pPr>
         <w:pStyle w:val="Caption"/>
       </w:pPr>
-      <w:bookmarkStart w:id="420" w:name="_Toc8025930"/>
+      <w:bookmarkStart w:id="419" w:name="_Toc8727404"/>
       <w:r>
         <w:lastRenderedPageBreak/>
         <w:t xml:space="preserve">Figure </w:t>
@@ -35002,7 +35152,7 @@
       <w:r>
         <w:t>: New Clinical Triage Coordination Level</w:t>
       </w:r>
-      <w:bookmarkEnd w:id="420"/>
+      <w:bookmarkEnd w:id="419"/>
     </w:p>
     <w:p>
       <w:pPr>
@@ -35184,7 +35334,7 @@
       <w:pPr>
         <w:pStyle w:val="Caption"/>
       </w:pPr>
-      <w:bookmarkStart w:id="421" w:name="_Toc8025931"/>
+      <w:bookmarkStart w:id="420" w:name="_Toc8727405"/>
       <w:r>
         <w:lastRenderedPageBreak/>
         <w:t xml:space="preserve">Figure </w:t>
@@ -35222,7 +35372,7 @@
       <w:r>
         <w:t>: Comment Added to Consult</w:t>
       </w:r>
-      <w:bookmarkEnd w:id="421"/>
+      <w:bookmarkEnd w:id="420"/>
     </w:p>
     <w:p>
       <w:pPr>
@@ -35281,16 +35431,16 @@
       <w:pPr>
         <w:pStyle w:val="Heading4"/>
       </w:pPr>
-      <w:bookmarkStart w:id="422" w:name="_Toc483465675"/>
-      <w:bookmarkStart w:id="423" w:name="_Toc507489808"/>
-      <w:bookmarkStart w:id="424" w:name="_Toc507492558"/>
-      <w:bookmarkStart w:id="425" w:name="_Toc507492801"/>
-      <w:bookmarkStart w:id="426" w:name="_Toc508036229"/>
-      <w:bookmarkStart w:id="427" w:name="_Toc508094138"/>
-      <w:bookmarkStart w:id="428" w:name="_Toc508188488"/>
-      <w:bookmarkStart w:id="429" w:name="_Toc508377238"/>
-      <w:bookmarkStart w:id="430" w:name="_Toc508802543"/>
-      <w:bookmarkStart w:id="431" w:name="_Toc8025847"/>
+      <w:bookmarkStart w:id="421" w:name="_Toc483465675"/>
+      <w:bookmarkStart w:id="422" w:name="_Toc507489808"/>
+      <w:bookmarkStart w:id="423" w:name="_Toc507492558"/>
+      <w:bookmarkStart w:id="424" w:name="_Toc507492801"/>
+      <w:bookmarkStart w:id="425" w:name="_Toc508036229"/>
+      <w:bookmarkStart w:id="426" w:name="_Toc508094138"/>
+      <w:bookmarkStart w:id="427" w:name="_Toc508188488"/>
+      <w:bookmarkStart w:id="428" w:name="_Toc508377238"/>
+      <w:bookmarkStart w:id="429" w:name="_Toc508802543"/>
+      <w:bookmarkStart w:id="430" w:name="_Toc8727321"/>
       <w:r>
         <w:rPr>
           <w:rStyle w:val="Heading4Char"/>
@@ -35298,6 +35448,7 @@
         </w:rPr>
         <w:t>Authorization</w:t>
       </w:r>
+      <w:bookmarkEnd w:id="421"/>
       <w:bookmarkEnd w:id="422"/>
       <w:bookmarkEnd w:id="423"/>
       <w:bookmarkEnd w:id="424"/>
@@ -35307,7 +35458,6 @@
       <w:bookmarkEnd w:id="428"/>
       <w:bookmarkEnd w:id="429"/>
       <w:bookmarkEnd w:id="430"/>
-      <w:bookmarkEnd w:id="431"/>
     </w:p>
     <w:p>
       <w:pPr>
@@ -35382,7 +35532,7 @@
       <w:pPr>
         <w:pStyle w:val="Caption"/>
       </w:pPr>
-      <w:bookmarkStart w:id="432" w:name="_Toc8025932"/>
+      <w:bookmarkStart w:id="431" w:name="_Toc8727406"/>
       <w:r>
         <w:t xml:space="preserve">Figure </w:t>
       </w:r>
@@ -35419,7 +35569,7 @@
       <w:r>
         <w:t>: Add Comment to Consult Dialog Box</w:t>
       </w:r>
-      <w:bookmarkEnd w:id="432"/>
+      <w:bookmarkEnd w:id="431"/>
     </w:p>
     <w:p>
       <w:pPr>
@@ -35538,7 +35688,7 @@
       <w:pPr>
         <w:pStyle w:val="Caption"/>
       </w:pPr>
-      <w:bookmarkStart w:id="433" w:name="_Toc8025933"/>
+      <w:bookmarkStart w:id="432" w:name="_Toc8727407"/>
       <w:r>
         <w:t xml:space="preserve">Figure </w:t>
       </w:r>
@@ -35575,7 +35725,7 @@
       <w:r>
         <w:t>: Authorization Tab</w:t>
       </w:r>
-      <w:bookmarkEnd w:id="433"/>
+      <w:bookmarkEnd w:id="432"/>
     </w:p>
     <w:p>
       <w:pPr>
@@ -35634,12 +35784,12 @@
       <w:pPr>
         <w:pStyle w:val="Note"/>
       </w:pPr>
-      <w:bookmarkStart w:id="434" w:name="_Hlk528756420"/>
+      <w:bookmarkStart w:id="433" w:name="_Hlk528756420"/>
       <w:r>
         <w:t>The Speciality section of the window will populate from data contained in the consult if present, but will not be added to the consult again unless changes and the check box is checked.</w:t>
       </w:r>
     </w:p>
-    <w:bookmarkEnd w:id="434"/>
+    <w:bookmarkEnd w:id="433"/>
     <w:p>
       <w:pPr>
         <w:pStyle w:val="BodyTextNumbered1"/>
@@ -35797,7 +35947,14 @@
         <w:rPr>
           <w:b/>
         </w:rPr>
-        <w:t>Upon completion of this section</w:t>
+        <w:t xml:space="preserve">Upon completion of this </w:t>
+      </w:r>
+      <w:proofErr w:type="gramStart"/>
+      <w:r>
+        <w:rPr>
+          <w:b/>
+        </w:rPr>
+        <w:t>section</w:t>
       </w:r>
       <w:r>
         <w:rPr>
@@ -35808,6 +35965,7 @@
       <w:r>
         <w:t>.</w:t>
       </w:r>
+      <w:proofErr w:type="gramEnd"/>
     </w:p>
     <w:p>
       <w:pPr>
@@ -35830,7 +35988,8 @@
       <w:pPr>
         <w:pStyle w:val="Heading4"/>
       </w:pPr>
-      <w:bookmarkStart w:id="435" w:name="_3.2.2.4_Community_Care"/>
+      <w:bookmarkStart w:id="434" w:name="_3.2.2.4_Community_Care"/>
+      <w:bookmarkStart w:id="435" w:name="_Toc8727322"/>
       <w:bookmarkStart w:id="436" w:name="_Toc508188489"/>
       <w:bookmarkStart w:id="437" w:name="_Toc508377239"/>
       <w:bookmarkStart w:id="438" w:name="_Toc508802544"/>
@@ -35839,8 +35998,7 @@
       <w:bookmarkStart w:id="441" w:name="_Toc507492802"/>
       <w:bookmarkStart w:id="442" w:name="_Toc508036230"/>
       <w:bookmarkStart w:id="443" w:name="_Toc508094139"/>
-      <w:bookmarkStart w:id="444" w:name="_Toc8025848"/>
-      <w:bookmarkEnd w:id="435"/>
+      <w:bookmarkEnd w:id="434"/>
       <w:r>
         <w:rPr>
           <w:rStyle w:val="Heading4Char"/>
@@ -35849,7 +36007,7 @@
         <w:lastRenderedPageBreak/>
         <w:t>DoD</w:t>
       </w:r>
-      <w:bookmarkEnd w:id="444"/>
+      <w:bookmarkEnd w:id="435"/>
     </w:p>
     <w:p>
       <w:pPr>
@@ -35924,7 +36082,7 @@
       <w:pPr>
         <w:pStyle w:val="Caption"/>
       </w:pPr>
-      <w:bookmarkStart w:id="445" w:name="_Toc8025934"/>
+      <w:bookmarkStart w:id="444" w:name="_Toc8727408"/>
       <w:r>
         <w:t xml:space="preserve">Figure </w:t>
       </w:r>
@@ -35961,7 +36119,7 @@
       <w:r>
         <w:t>: Add Comment to Consult Dialog Box</w:t>
       </w:r>
-      <w:bookmarkEnd w:id="445"/>
+      <w:bookmarkEnd w:id="444"/>
     </w:p>
     <w:p>
       <w:pPr>
@@ -36088,7 +36246,7 @@
       <w:pPr>
         <w:pStyle w:val="Caption"/>
       </w:pPr>
-      <w:bookmarkStart w:id="446" w:name="_Toc8025935"/>
+      <w:bookmarkStart w:id="445" w:name="_Toc8727409"/>
       <w:r>
         <w:lastRenderedPageBreak/>
         <w:t xml:space="preserve">Figure </w:t>
@@ -36126,7 +36284,7 @@
       <w:r>
         <w:t>: DoD Tab</w:t>
       </w:r>
-      <w:bookmarkEnd w:id="446"/>
+      <w:bookmarkEnd w:id="445"/>
     </w:p>
     <w:p>
       <w:pPr>
@@ -36278,14 +36436,14 @@
       <w:pPr>
         <w:pStyle w:val="Heading4"/>
       </w:pPr>
-      <w:bookmarkStart w:id="447" w:name="_Toc8025849"/>
+      <w:bookmarkStart w:id="446" w:name="_Toc8727323"/>
       <w:r>
         <w:t>MSA Pt Contacts</w:t>
       </w:r>
       <w:bookmarkEnd w:id="436"/>
       <w:bookmarkEnd w:id="437"/>
       <w:bookmarkEnd w:id="438"/>
-      <w:bookmarkEnd w:id="447"/>
+      <w:bookmarkEnd w:id="446"/>
     </w:p>
     <w:p>
       <w:pPr>
@@ -36336,7 +36494,7 @@
       <w:pPr>
         <w:pStyle w:val="Caption"/>
       </w:pPr>
-      <w:bookmarkStart w:id="448" w:name="_Toc8025936"/>
+      <w:bookmarkStart w:id="447" w:name="_Toc8727410"/>
       <w:r>
         <w:lastRenderedPageBreak/>
         <w:t xml:space="preserve">Figure </w:t>
@@ -36374,7 +36532,7 @@
       <w:r>
         <w:t>: Add Comment to Consult Dialog Box</w:t>
       </w:r>
-      <w:bookmarkEnd w:id="448"/>
+      <w:bookmarkEnd w:id="447"/>
     </w:p>
     <w:p>
       <w:pPr>
@@ -36492,7 +36650,7 @@
       <w:pPr>
         <w:pStyle w:val="Caption"/>
       </w:pPr>
-      <w:bookmarkStart w:id="449" w:name="_Toc8025937"/>
+      <w:bookmarkStart w:id="448" w:name="_Toc8727411"/>
       <w:r>
         <w:t xml:space="preserve">Figure </w:t>
       </w:r>
@@ -36529,7 +36687,7 @@
       <w:r>
         <w:t>: MSA Pt Contacts Tab</w:t>
       </w:r>
-      <w:bookmarkEnd w:id="449"/>
+      <w:bookmarkEnd w:id="448"/>
     </w:p>
     <w:p>
       <w:pPr>
@@ -36783,17 +36941,17 @@
       <w:pPr>
         <w:pStyle w:val="Heading4"/>
       </w:pPr>
-      <w:bookmarkStart w:id="450" w:name="_Toc508188490"/>
-      <w:bookmarkStart w:id="451" w:name="_Toc508377240"/>
-      <w:bookmarkStart w:id="452" w:name="_Toc508802545"/>
-      <w:bookmarkStart w:id="453" w:name="_Toc8025850"/>
+      <w:bookmarkStart w:id="449" w:name="_Toc508188490"/>
+      <w:bookmarkStart w:id="450" w:name="_Toc508377240"/>
+      <w:bookmarkStart w:id="451" w:name="_Toc508802545"/>
+      <w:bookmarkStart w:id="452" w:name="_Toc8727324"/>
       <w:r>
         <w:t>Appt Tracking</w:t>
       </w:r>
+      <w:bookmarkEnd w:id="449"/>
       <w:bookmarkEnd w:id="450"/>
       <w:bookmarkEnd w:id="451"/>
       <w:bookmarkEnd w:id="452"/>
-      <w:bookmarkEnd w:id="453"/>
     </w:p>
     <w:p>
       <w:pPr>
@@ -36844,7 +37002,7 @@
       <w:pPr>
         <w:pStyle w:val="Caption"/>
       </w:pPr>
-      <w:bookmarkStart w:id="454" w:name="_Toc8025938"/>
+      <w:bookmarkStart w:id="453" w:name="_Toc8727412"/>
       <w:r>
         <w:t xml:space="preserve">Figure </w:t>
       </w:r>
@@ -36881,7 +37039,7 @@
       <w:r>
         <w:t>: Add Comment to Consult Dialog Box</w:t>
       </w:r>
-      <w:bookmarkEnd w:id="454"/>
+      <w:bookmarkEnd w:id="453"/>
     </w:p>
     <w:p>
       <w:pPr>
@@ -36999,7 +37157,7 @@
       <w:pPr>
         <w:pStyle w:val="Caption"/>
       </w:pPr>
-      <w:bookmarkStart w:id="455" w:name="_Toc8025939"/>
+      <w:bookmarkStart w:id="454" w:name="_Toc8727413"/>
       <w:r>
         <w:lastRenderedPageBreak/>
         <w:t xml:space="preserve">Figure </w:t>
@@ -37037,7 +37195,7 @@
       <w:r>
         <w:t>: Appt Tracking Tab</w:t>
       </w:r>
-      <w:bookmarkEnd w:id="455"/>
+      <w:bookmarkEnd w:id="454"/>
     </w:p>
     <w:p>
       <w:pPr>
@@ -37096,14 +37254,14 @@
       <w:pPr>
         <w:pStyle w:val="BodyTextNumbered1"/>
       </w:pPr>
-      <w:bookmarkStart w:id="456" w:name="_Toc507489813"/>
-      <w:bookmarkStart w:id="457" w:name="_Toc507492563"/>
-      <w:bookmarkStart w:id="458" w:name="_Toc507492806"/>
-      <w:bookmarkStart w:id="459" w:name="_Toc508036234"/>
-      <w:bookmarkStart w:id="460" w:name="_Toc508094143"/>
-      <w:bookmarkStart w:id="461" w:name="_Toc508188502"/>
-      <w:bookmarkStart w:id="462" w:name="_Toc508377241"/>
-      <w:bookmarkStart w:id="463" w:name="_Toc508802546"/>
+      <w:bookmarkStart w:id="455" w:name="_Toc507489813"/>
+      <w:bookmarkStart w:id="456" w:name="_Toc507492563"/>
+      <w:bookmarkStart w:id="457" w:name="_Toc507492806"/>
+      <w:bookmarkStart w:id="458" w:name="_Toc508036234"/>
+      <w:bookmarkStart w:id="459" w:name="_Toc508094143"/>
+      <w:bookmarkStart w:id="460" w:name="_Toc508188502"/>
+      <w:bookmarkStart w:id="461" w:name="_Toc508377241"/>
+      <w:bookmarkStart w:id="462" w:name="_Toc508802546"/>
       <w:r>
         <w:t>Select the best option for appointment tracking.</w:t>
       </w:r>
@@ -37122,6 +37280,7 @@
         </w:rPr>
         <w:t>Actual/Approved Provider Information</w:t>
       </w:r>
+      <w:bookmarkEnd w:id="455"/>
       <w:bookmarkEnd w:id="456"/>
       <w:bookmarkEnd w:id="457"/>
       <w:bookmarkEnd w:id="458"/>
@@ -37129,7 +37288,6 @@
       <w:bookmarkEnd w:id="460"/>
       <w:bookmarkEnd w:id="461"/>
       <w:bookmarkEnd w:id="462"/>
-      <w:bookmarkEnd w:id="463"/>
       <w:r>
         <w:t xml:space="preserve"> section, enter t</w:t>
       </w:r>
@@ -37357,32 +37515,32 @@
       <w:pPr>
         <w:pStyle w:val="Heading4"/>
       </w:pPr>
-      <w:bookmarkStart w:id="464" w:name="_Toc508188491"/>
-      <w:bookmarkStart w:id="465" w:name="_Toc508377242"/>
-      <w:bookmarkStart w:id="466" w:name="_Toc508802547"/>
-      <w:bookmarkStart w:id="467" w:name="_Toc8025851"/>
+      <w:bookmarkStart w:id="463" w:name="_Toc508188491"/>
+      <w:bookmarkStart w:id="464" w:name="_Toc508377242"/>
+      <w:bookmarkStart w:id="465" w:name="_Toc508802547"/>
+      <w:bookmarkStart w:id="466" w:name="_Toc8727325"/>
       <w:r>
         <w:t>Secondary Authorization Request</w:t>
       </w:r>
+      <w:bookmarkEnd w:id="463"/>
       <w:bookmarkEnd w:id="464"/>
       <w:bookmarkEnd w:id="465"/>
+      <w:r>
+        <w:t xml:space="preserve"> (SAR)</w:t>
+      </w:r>
+      <w:r>
+        <w:t>/</w:t>
+      </w:r>
+      <w:r>
+        <w:t>Request for Service (</w:t>
+      </w:r>
+      <w:r>
+        <w:t>RFS</w:t>
+      </w:r>
+      <w:r>
+        <w:t>)</w:t>
+      </w:r>
       <w:bookmarkEnd w:id="466"/>
-      <w:r>
-        <w:t xml:space="preserve"> (SAR)</w:t>
-      </w:r>
-      <w:r>
-        <w:t>/</w:t>
-      </w:r>
-      <w:r>
-        <w:t>Request for Service (</w:t>
-      </w:r>
-      <w:r>
-        <w:t>RFS</w:t>
-      </w:r>
-      <w:r>
-        <w:t>)</w:t>
-      </w:r>
-      <w:bookmarkEnd w:id="467"/>
     </w:p>
     <w:p>
       <w:pPr>
@@ -37433,7 +37591,7 @@
       <w:pPr>
         <w:pStyle w:val="Caption"/>
       </w:pPr>
-      <w:bookmarkStart w:id="468" w:name="_Toc8025940"/>
+      <w:bookmarkStart w:id="467" w:name="_Toc8727414"/>
       <w:r>
         <w:lastRenderedPageBreak/>
         <w:t xml:space="preserve">Figure </w:t>
@@ -37471,7 +37629,7 @@
       <w:r>
         <w:t>: Add Comment to Consult Dialog Box</w:t>
       </w:r>
-      <w:bookmarkEnd w:id="468"/>
+      <w:bookmarkEnd w:id="467"/>
     </w:p>
     <w:p>
       <w:pPr>
@@ -37595,7 +37753,7 @@
       <w:pPr>
         <w:pStyle w:val="Caption"/>
       </w:pPr>
-      <w:bookmarkStart w:id="469" w:name="_Toc8025941"/>
+      <w:bookmarkStart w:id="468" w:name="_Toc8727415"/>
       <w:r>
         <w:t xml:space="preserve">Figure </w:t>
       </w:r>
@@ -37638,7 +37796,7 @@
       <w:r>
         <w:t xml:space="preserve"> Tab</w:t>
       </w:r>
-      <w:bookmarkEnd w:id="469"/>
+      <w:bookmarkEnd w:id="468"/>
     </w:p>
     <w:p>
       <w:pPr>
@@ -37753,7 +37911,21 @@
         <w:rPr>
           <w:b/>
         </w:rPr>
-        <w:t>SAR/RFS was entered into VistA Imaging</w:t>
+        <w:t xml:space="preserve">SAR/RFS was </w:t>
+      </w:r>
+      <w:proofErr w:type="gramStart"/>
+      <w:r>
+        <w:rPr>
+          <w:b/>
+        </w:rPr>
+        <w:t>entered into</w:t>
+      </w:r>
+      <w:proofErr w:type="gramEnd"/>
+      <w:r>
+        <w:rPr>
+          <w:b/>
+        </w:rPr>
+        <w:t xml:space="preserve"> VistA Imaging</w:t>
       </w:r>
       <w:r>
         <w:t xml:space="preserve"> drop-down menu, select </w:t>
@@ -37880,17 +38052,17 @@
       <w:pPr>
         <w:pStyle w:val="Heading4"/>
       </w:pPr>
-      <w:bookmarkStart w:id="470" w:name="_Toc508188492"/>
-      <w:bookmarkStart w:id="471" w:name="_Toc508377243"/>
-      <w:bookmarkStart w:id="472" w:name="_Toc508802548"/>
-      <w:bookmarkStart w:id="473" w:name="_Toc8025852"/>
+      <w:bookmarkStart w:id="469" w:name="_Toc508188492"/>
+      <w:bookmarkStart w:id="470" w:name="_Toc508377243"/>
+      <w:bookmarkStart w:id="471" w:name="_Toc508802548"/>
+      <w:bookmarkStart w:id="472" w:name="_Toc8727326"/>
       <w:r>
         <w:t>Consult Completion</w:t>
       </w:r>
+      <w:bookmarkEnd w:id="469"/>
       <w:bookmarkEnd w:id="470"/>
       <w:bookmarkEnd w:id="471"/>
       <w:bookmarkEnd w:id="472"/>
-      <w:bookmarkEnd w:id="473"/>
     </w:p>
     <w:p>
       <w:pPr>
@@ -37941,7 +38113,7 @@
       <w:pPr>
         <w:pStyle w:val="Caption"/>
       </w:pPr>
-      <w:bookmarkStart w:id="474" w:name="_Toc8025942"/>
+      <w:bookmarkStart w:id="473" w:name="_Toc8727416"/>
       <w:r>
         <w:t xml:space="preserve">Figure </w:t>
       </w:r>
@@ -37978,7 +38150,7 @@
       <w:r>
         <w:t>: Add Comment to Consult Dialog Box</w:t>
       </w:r>
-      <w:bookmarkEnd w:id="474"/>
+      <w:bookmarkEnd w:id="473"/>
     </w:p>
     <w:p>
       <w:pPr>
@@ -38096,7 +38268,7 @@
       <w:pPr>
         <w:pStyle w:val="Caption"/>
       </w:pPr>
-      <w:bookmarkStart w:id="475" w:name="_Toc8025943"/>
+      <w:bookmarkStart w:id="474" w:name="_Toc8727417"/>
       <w:r>
         <w:lastRenderedPageBreak/>
         <w:t xml:space="preserve">Figure </w:t>
@@ -38134,7 +38306,7 @@
       <w:r>
         <w:t>: Consult Completion Tab</w:t>
       </w:r>
-      <w:bookmarkEnd w:id="475"/>
+      <w:bookmarkEnd w:id="474"/>
     </w:p>
     <w:p>
       <w:pPr>
@@ -38267,20 +38439,20 @@
       <w:pPr>
         <w:pStyle w:val="Heading3"/>
       </w:pPr>
-      <w:bookmarkStart w:id="476" w:name="_Toc508188494"/>
-      <w:bookmarkStart w:id="477" w:name="_Toc508377245"/>
-      <w:bookmarkStart w:id="478" w:name="_Toc508802550"/>
-      <w:bookmarkStart w:id="479" w:name="_Toc8025853"/>
+      <w:bookmarkStart w:id="475" w:name="_Toc508188494"/>
+      <w:bookmarkStart w:id="476" w:name="_Toc508377245"/>
+      <w:bookmarkStart w:id="477" w:name="_Toc508802550"/>
+      <w:bookmarkStart w:id="478" w:name="_Toc8727327"/>
       <w:r>
         <w:t xml:space="preserve">Setting </w:t>
       </w:r>
       <w:r>
         <w:t>Clinical Review Options</w:t>
       </w:r>
+      <w:bookmarkEnd w:id="475"/>
       <w:bookmarkEnd w:id="476"/>
       <w:bookmarkEnd w:id="477"/>
       <w:bookmarkEnd w:id="478"/>
-      <w:bookmarkEnd w:id="479"/>
     </w:p>
     <w:p>
       <w:r>
@@ -38350,7 +38522,7 @@
       <w:pPr>
         <w:pStyle w:val="Caption"/>
       </w:pPr>
-      <w:bookmarkStart w:id="480" w:name="_Toc8025944"/>
+      <w:bookmarkStart w:id="479" w:name="_Toc8727418"/>
       <w:r>
         <w:lastRenderedPageBreak/>
         <w:t xml:space="preserve">Figure </w:t>
@@ -38388,7 +38560,7 @@
       <w:r>
         <w:t>: Add Comment to Consult Dialog Box</w:t>
       </w:r>
-      <w:bookmarkEnd w:id="480"/>
+      <w:bookmarkEnd w:id="479"/>
     </w:p>
     <w:p>
       <w:pPr>
@@ -38481,20 +38653,20 @@
       <w:r>
         <w:t xml:space="preserve"> </w:t>
       </w:r>
-      <w:bookmarkStart w:id="481" w:name="_Hlk511048402"/>
+      <w:bookmarkStart w:id="480" w:name="_Hlk511048402"/>
       <w:r>
         <w:t>window opens</w:t>
       </w:r>
       <w:r>
         <w:t>.</w:t>
       </w:r>
-      <w:bookmarkEnd w:id="481"/>
+      <w:bookmarkEnd w:id="480"/>
     </w:p>
     <w:p>
       <w:pPr>
         <w:pStyle w:val="Caption"/>
       </w:pPr>
-      <w:bookmarkStart w:id="482" w:name="_Toc8025945"/>
+      <w:bookmarkStart w:id="481" w:name="_Toc8727419"/>
       <w:r>
         <w:lastRenderedPageBreak/>
         <w:t xml:space="preserve">Figure </w:t>
@@ -38532,7 +38704,7 @@
       <w:r>
         <w:t>: Clinical Review Options</w:t>
       </w:r>
-      <w:bookmarkEnd w:id="482"/>
+      <w:bookmarkEnd w:id="481"/>
     </w:p>
     <w:p>
       <w:pPr>
@@ -38703,12 +38875,14 @@
       <w:r>
         <w:t xml:space="preserve"> section, select the </w:t>
       </w:r>
+      <w:proofErr w:type="gramStart"/>
       <w:r>
         <w:rPr>
           <w:b/>
         </w:rPr>
         <w:t>High Risk</w:t>
       </w:r>
+      <w:proofErr w:type="gramEnd"/>
       <w:r>
         <w:rPr>
           <w:b/>
@@ -38784,11 +38958,11 @@
       <w:pPr>
         <w:pStyle w:val="Heading3"/>
       </w:pPr>
-      <w:bookmarkStart w:id="483" w:name="_Toc8025854"/>
+      <w:bookmarkStart w:id="482" w:name="_Toc8727328"/>
       <w:r>
         <w:t>Launch DST</w:t>
       </w:r>
-      <w:bookmarkEnd w:id="483"/>
+      <w:bookmarkEnd w:id="482"/>
     </w:p>
     <w:p>
       <w:pPr>
@@ -38841,7 +39015,7 @@
       <w:pPr>
         <w:pStyle w:val="Caption"/>
       </w:pPr>
-      <w:bookmarkStart w:id="484" w:name="_Toc8025946"/>
+      <w:bookmarkStart w:id="483" w:name="_Toc8727420"/>
       <w:r>
         <w:t xml:space="preserve">Figure </w:t>
       </w:r>
@@ -38878,7 +39052,7 @@
       <w:r>
         <w:t>: Add Comment to Consult Dialog Box</w:t>
       </w:r>
-      <w:bookmarkEnd w:id="484"/>
+      <w:bookmarkEnd w:id="483"/>
     </w:p>
     <w:p>
       <w:pPr>
@@ -38976,7 +39150,7 @@
       <w:pPr>
         <w:pStyle w:val="Caption"/>
       </w:pPr>
-      <w:bookmarkStart w:id="485" w:name="_Toc8025947"/>
+      <w:bookmarkStart w:id="484" w:name="_Toc8727421"/>
       <w:r>
         <w:lastRenderedPageBreak/>
         <w:t xml:space="preserve">Figure </w:t>
@@ -39014,7 +39188,7 @@
       <w:r>
         <w:t>: Decision Support Tool Window</w:t>
       </w:r>
-      <w:bookmarkEnd w:id="485"/>
+      <w:bookmarkEnd w:id="484"/>
     </w:p>
     <w:p>
       <w:pPr>
@@ -39022,10 +39196,10 @@
       </w:pPr>
       <w:r>
         <w:drawing>
-          <wp:inline distT="0" distB="0" distL="0" distR="0" wp14:anchorId="1D6B30AC" wp14:editId="0511B1A7">
+          <wp:inline distT="0" distB="0" distL="0" distR="0" wp14:anchorId="1D6B30AC" wp14:editId="7A20DD2B">
             <wp:extent cx="5943600" cy="3588385"/>
             <wp:effectExtent l="19050" t="19050" r="19050" b="12065"/>
-            <wp:docPr id="10" name="Picture 10"/>
+            <wp:docPr id="10" name="Picture 10" descr="Displays the Decision Support Tool window."/>
             <wp:cNvGraphicFramePr>
               <a:graphicFrameLocks xmlns:a="http://schemas.openxmlformats.org/drawingml/2006/main" noChangeAspect="1"/>
             </wp:cNvGraphicFramePr>
@@ -39081,28 +39255,29 @@
       <w:pPr>
         <w:pStyle w:val="Heading2"/>
       </w:pPr>
-      <w:bookmarkStart w:id="486" w:name="_Toc508188495"/>
-      <w:bookmarkStart w:id="487" w:name="_Toc492557709"/>
-      <w:bookmarkStart w:id="488" w:name="_Toc493831710"/>
-      <w:bookmarkStart w:id="489" w:name="_Toc507165563"/>
-      <w:bookmarkStart w:id="490" w:name="_Toc507489822"/>
-      <w:bookmarkStart w:id="491" w:name="_Toc507492572"/>
-      <w:bookmarkStart w:id="492" w:name="_Toc507492815"/>
-      <w:bookmarkStart w:id="493" w:name="_Toc508036242"/>
-      <w:bookmarkStart w:id="494" w:name="_Toc508094151"/>
-      <w:bookmarkStart w:id="495" w:name="_Toc508188509"/>
-      <w:bookmarkStart w:id="496" w:name="_Toc508377246"/>
-      <w:bookmarkStart w:id="497" w:name="_Toc508802551"/>
-      <w:bookmarkStart w:id="498" w:name="_Toc8025855"/>
+      <w:bookmarkStart w:id="485" w:name="_Toc508188495"/>
+      <w:bookmarkStart w:id="486" w:name="_Toc492557709"/>
+      <w:bookmarkStart w:id="487" w:name="_Toc493831710"/>
+      <w:bookmarkStart w:id="488" w:name="_Toc507165563"/>
+      <w:bookmarkStart w:id="489" w:name="_Toc507489822"/>
+      <w:bookmarkStart w:id="490" w:name="_Toc507492572"/>
+      <w:bookmarkStart w:id="491" w:name="_Toc507492815"/>
+      <w:bookmarkStart w:id="492" w:name="_Toc508036242"/>
+      <w:bookmarkStart w:id="493" w:name="_Toc508094151"/>
+      <w:bookmarkStart w:id="494" w:name="_Toc508188509"/>
+      <w:bookmarkStart w:id="495" w:name="_Toc508377246"/>
+      <w:bookmarkStart w:id="496" w:name="_Toc508802551"/>
+      <w:bookmarkStart w:id="497" w:name="_Toc8727329"/>
       <w:bookmarkEnd w:id="439"/>
       <w:bookmarkEnd w:id="440"/>
       <w:bookmarkEnd w:id="441"/>
       <w:bookmarkEnd w:id="442"/>
       <w:bookmarkEnd w:id="443"/>
+      <w:bookmarkEnd w:id="485"/>
+      <w:r>
+        <w:t>Significant Findings – Community Care Action Needed Notation</w:t>
+      </w:r>
       <w:bookmarkEnd w:id="486"/>
-      <w:r>
-        <w:t>Significant Findings – Community Care Action Needed Notation</w:t>
-      </w:r>
       <w:bookmarkEnd w:id="487"/>
       <w:bookmarkEnd w:id="488"/>
       <w:bookmarkEnd w:id="489"/>
@@ -39114,7 +39289,6 @@
       <w:bookmarkEnd w:id="495"/>
       <w:bookmarkEnd w:id="496"/>
       <w:bookmarkEnd w:id="497"/>
-      <w:bookmarkEnd w:id="498"/>
     </w:p>
     <w:p>
       <w:r>
@@ -39196,7 +39370,7 @@
       <w:pPr>
         <w:pStyle w:val="Caption"/>
       </w:pPr>
-      <w:bookmarkStart w:id="499" w:name="_Toc8025948"/>
+      <w:bookmarkStart w:id="498" w:name="_Toc8727422"/>
       <w:r>
         <w:lastRenderedPageBreak/>
         <w:t xml:space="preserve">Figure </w:t>
@@ -39234,7 +39408,7 @@
       <w:r>
         <w:t>: Significant Findings Update</w:t>
       </w:r>
-      <w:bookmarkEnd w:id="499"/>
+      <w:bookmarkEnd w:id="498"/>
     </w:p>
     <w:p>
       <w:pPr>
@@ -39294,11 +39468,16 @@
         <w:pStyle w:val="BodyTextNumbered1"/>
       </w:pPr>
       <w:r>
-        <w:t xml:space="preserve">If the records were received, select the </w:t>
+        <w:t xml:space="preserve">If the records were received, select </w:t>
+      </w:r>
+      <w:proofErr w:type="gramStart"/>
+      <w:r>
+        <w:t xml:space="preserve">the </w:t>
       </w:r>
       <w:r>
         <w:t>.</w:t>
       </w:r>
+      <w:proofErr w:type="gramEnd"/>
     </w:p>
     <w:p>
       <w:pPr>
@@ -39392,18 +39571,18 @@
       <w:pPr>
         <w:pStyle w:val="Heading2"/>
       </w:pPr>
-      <w:bookmarkStart w:id="500" w:name="_Toc492557710"/>
-      <w:bookmarkStart w:id="501" w:name="_Toc493831711"/>
-      <w:bookmarkStart w:id="502" w:name="_Toc507165564"/>
-      <w:bookmarkStart w:id="503" w:name="_Toc507489823"/>
-      <w:bookmarkStart w:id="504" w:name="_Toc507492573"/>
-      <w:bookmarkStart w:id="505" w:name="_Toc507492816"/>
-      <w:bookmarkStart w:id="506" w:name="_Toc508036243"/>
-      <w:bookmarkStart w:id="507" w:name="_Toc508094152"/>
-      <w:bookmarkStart w:id="508" w:name="_Toc508188510"/>
-      <w:bookmarkStart w:id="509" w:name="_Toc508377247"/>
-      <w:bookmarkStart w:id="510" w:name="_Toc508802552"/>
-      <w:bookmarkStart w:id="511" w:name="_Toc8025856"/>
+      <w:bookmarkStart w:id="499" w:name="_Toc492557710"/>
+      <w:bookmarkStart w:id="500" w:name="_Toc493831711"/>
+      <w:bookmarkStart w:id="501" w:name="_Toc507165564"/>
+      <w:bookmarkStart w:id="502" w:name="_Toc507489823"/>
+      <w:bookmarkStart w:id="503" w:name="_Toc507492573"/>
+      <w:bookmarkStart w:id="504" w:name="_Toc507492816"/>
+      <w:bookmarkStart w:id="505" w:name="_Toc508036243"/>
+      <w:bookmarkStart w:id="506" w:name="_Toc508094152"/>
+      <w:bookmarkStart w:id="507" w:name="_Toc508188510"/>
+      <w:bookmarkStart w:id="508" w:name="_Toc508377247"/>
+      <w:bookmarkStart w:id="509" w:name="_Toc508802552"/>
+      <w:bookmarkStart w:id="510" w:name="_Toc8727330"/>
       <w:r>
         <w:lastRenderedPageBreak/>
         <w:t>Administratively</w:t>
@@ -39411,6 +39590,7 @@
       <w:r>
         <w:t xml:space="preserve"> Clos</w:t>
       </w:r>
+      <w:bookmarkEnd w:id="499"/>
       <w:bookmarkEnd w:id="500"/>
       <w:bookmarkEnd w:id="501"/>
       <w:bookmarkEnd w:id="502"/>
@@ -39421,11 +39601,10 @@
       <w:bookmarkEnd w:id="507"/>
       <w:bookmarkEnd w:id="508"/>
       <w:bookmarkEnd w:id="509"/>
+      <w:r>
+        <w:t>e Consult</w:t>
+      </w:r>
       <w:bookmarkEnd w:id="510"/>
-      <w:r>
-        <w:t>e Consult</w:t>
-      </w:r>
-      <w:bookmarkEnd w:id="511"/>
     </w:p>
     <w:p>
       <w:pPr>
@@ -39507,7 +39686,7 @@
       <w:pPr>
         <w:pStyle w:val="Caption"/>
       </w:pPr>
-      <w:bookmarkStart w:id="512" w:name="_Toc8025949"/>
+      <w:bookmarkStart w:id="511" w:name="_Toc8727423"/>
       <w:r>
         <w:t xml:space="preserve">Figure </w:t>
       </w:r>
@@ -39544,7 +39723,7 @@
       <w:r>
         <w:t>: Administratively Close Dialog Box</w:t>
       </w:r>
-      <w:bookmarkEnd w:id="512"/>
+      <w:bookmarkEnd w:id="511"/>
     </w:p>
     <w:p>
       <w:pPr>
@@ -39689,20 +39868,21 @@
       <w:pPr>
         <w:pStyle w:val="Heading1"/>
       </w:pPr>
-      <w:bookmarkStart w:id="513" w:name="_Toc507165566"/>
-      <w:bookmarkStart w:id="514" w:name="_Toc507489825"/>
-      <w:bookmarkStart w:id="515" w:name="_Toc507492575"/>
-      <w:bookmarkStart w:id="516" w:name="_Toc507492818"/>
-      <w:bookmarkStart w:id="517" w:name="_Toc508036245"/>
-      <w:bookmarkStart w:id="518" w:name="_Toc508094154"/>
-      <w:bookmarkStart w:id="519" w:name="_Toc508188512"/>
-      <w:bookmarkStart w:id="520" w:name="_Toc508377249"/>
-      <w:bookmarkStart w:id="521" w:name="_Toc508802554"/>
-      <w:bookmarkStart w:id="522" w:name="_Toc8025857"/>
+      <w:bookmarkStart w:id="512" w:name="_Toc507165566"/>
+      <w:bookmarkStart w:id="513" w:name="_Toc507489825"/>
+      <w:bookmarkStart w:id="514" w:name="_Toc507492575"/>
+      <w:bookmarkStart w:id="515" w:name="_Toc507492818"/>
+      <w:bookmarkStart w:id="516" w:name="_Toc508036245"/>
+      <w:bookmarkStart w:id="517" w:name="_Toc508094154"/>
+      <w:bookmarkStart w:id="518" w:name="_Toc508188512"/>
+      <w:bookmarkStart w:id="519" w:name="_Toc508377249"/>
+      <w:bookmarkStart w:id="520" w:name="_Toc508802554"/>
+      <w:bookmarkStart w:id="521" w:name="_Toc8727331"/>
       <w:r>
         <w:lastRenderedPageBreak/>
         <w:t>Troubleshooting</w:t>
       </w:r>
+      <w:bookmarkEnd w:id="512"/>
       <w:bookmarkEnd w:id="513"/>
       <w:bookmarkEnd w:id="514"/>
       <w:bookmarkEnd w:id="515"/>
@@ -39712,56 +39892,56 @@
       <w:bookmarkEnd w:id="519"/>
       <w:bookmarkEnd w:id="520"/>
       <w:bookmarkEnd w:id="521"/>
+    </w:p>
+    <w:p>
+      <w:pPr>
+        <w:pStyle w:val="BodyTextBullet1"/>
+      </w:pPr>
+      <w:r>
+        <w:t>If Consult Toolbox is not running in CPRS, the user will need to verify that Consult Toolbox in running in the system tray.</w:t>
+      </w:r>
+    </w:p>
+    <w:p>
+      <w:pPr>
+        <w:pStyle w:val="BodyTextBullet1"/>
+      </w:pPr>
+      <w:r>
+        <w:t xml:space="preserve">If SEOC database is unavailable, a warning message </w:t>
+      </w:r>
+      <w:r>
+        <w:t>will display notifying you that the SEOC Database cannot be reached for the most current SEOCs</w:t>
+      </w:r>
+      <w:r>
+        <w:t xml:space="preserve">. SEOCs previously downloaded will still be available on the </w:t>
+      </w:r>
+      <w:r>
+        <w:rPr>
+          <w:b/>
+        </w:rPr>
+        <w:t>Authorization</w:t>
+      </w:r>
+      <w:r>
+        <w:t xml:space="preserve"> tab. Contact the NSD if no SEOCs are available.</w:t>
+      </w:r>
+    </w:p>
+    <w:p>
+      <w:pPr>
+        <w:pStyle w:val="Heading2"/>
+      </w:pPr>
+      <w:bookmarkStart w:id="522" w:name="_Toc507165568"/>
+      <w:bookmarkStart w:id="523" w:name="_Toc507489827"/>
+      <w:bookmarkStart w:id="524" w:name="_Toc507492577"/>
+      <w:bookmarkStart w:id="525" w:name="_Toc507492820"/>
+      <w:bookmarkStart w:id="526" w:name="_Toc508036247"/>
+      <w:bookmarkStart w:id="527" w:name="_Toc508094156"/>
+      <w:bookmarkStart w:id="528" w:name="_Toc508188514"/>
+      <w:bookmarkStart w:id="529" w:name="_Toc508377251"/>
+      <w:bookmarkStart w:id="530" w:name="_Toc508802556"/>
+      <w:bookmarkStart w:id="531" w:name="_Toc8727332"/>
+      <w:r>
+        <w:t>National Service Desk and Organizational Contacts</w:t>
+      </w:r>
       <w:bookmarkEnd w:id="522"/>
-    </w:p>
-    <w:p>
-      <w:pPr>
-        <w:pStyle w:val="BodyTextBullet1"/>
-      </w:pPr>
-      <w:r>
-        <w:t>If Consult Toolbox is not running in CPRS, the user will need to verify that Consult Toolbox in running in the system tray.</w:t>
-      </w:r>
-    </w:p>
-    <w:p>
-      <w:pPr>
-        <w:pStyle w:val="BodyTextBullet1"/>
-      </w:pPr>
-      <w:r>
-        <w:t xml:space="preserve">If SEOC database is unavailable, a warning message </w:t>
-      </w:r>
-      <w:r>
-        <w:t>will display notifying you that the SEOC Database cannot be reached for the most current SEOCs</w:t>
-      </w:r>
-      <w:r>
-        <w:t xml:space="preserve">. SEOCs previously downloaded will still be available on the </w:t>
-      </w:r>
-      <w:r>
-        <w:rPr>
-          <w:b/>
-        </w:rPr>
-        <w:t>Authorization</w:t>
-      </w:r>
-      <w:r>
-        <w:t xml:space="preserve"> tab. Contact the NSD if no SEOCs are available.</w:t>
-      </w:r>
-    </w:p>
-    <w:p>
-      <w:pPr>
-        <w:pStyle w:val="Heading2"/>
-      </w:pPr>
-      <w:bookmarkStart w:id="523" w:name="_Toc507165568"/>
-      <w:bookmarkStart w:id="524" w:name="_Toc507489827"/>
-      <w:bookmarkStart w:id="525" w:name="_Toc507492577"/>
-      <w:bookmarkStart w:id="526" w:name="_Toc507492820"/>
-      <w:bookmarkStart w:id="527" w:name="_Toc508036247"/>
-      <w:bookmarkStart w:id="528" w:name="_Toc508094156"/>
-      <w:bookmarkStart w:id="529" w:name="_Toc508188514"/>
-      <w:bookmarkStart w:id="530" w:name="_Toc508377251"/>
-      <w:bookmarkStart w:id="531" w:name="_Toc508802556"/>
-      <w:bookmarkStart w:id="532" w:name="_Toc8025858"/>
-      <w:r>
-        <w:t>National Service Desk and Organizational Contacts</w:t>
-      </w:r>
       <w:bookmarkEnd w:id="523"/>
       <w:bookmarkEnd w:id="524"/>
       <w:bookmarkEnd w:id="525"/>
@@ -39771,35 +39951,35 @@
       <w:bookmarkEnd w:id="529"/>
       <w:bookmarkEnd w:id="530"/>
       <w:bookmarkEnd w:id="531"/>
+    </w:p>
+    <w:p>
+      <w:pPr>
+        <w:pStyle w:val="BodyText"/>
+      </w:pPr>
+      <w:bookmarkStart w:id="532" w:name="_Hlk508802286"/>
+      <w:bookmarkStart w:id="533" w:name="_Toc507165569"/>
+      <w:bookmarkStart w:id="534" w:name="_Toc507489828"/>
+      <w:bookmarkStart w:id="535" w:name="_Toc507492578"/>
+      <w:bookmarkStart w:id="536" w:name="_Toc507492821"/>
+      <w:bookmarkStart w:id="537" w:name="_Toc508036248"/>
+      <w:bookmarkStart w:id="538" w:name="_Toc508094157"/>
+      <w:bookmarkStart w:id="539" w:name="_Toc508188515"/>
+      <w:r>
+        <w:t>For issues related to the Consult Toolbox that cannot be resolved by this manual or the site administrator, please contact the National Service Desk at 855-NSD-HELP (673-4357).</w:t>
+      </w:r>
       <w:bookmarkEnd w:id="532"/>
     </w:p>
     <w:p>
       <w:pPr>
-        <w:pStyle w:val="BodyText"/>
-      </w:pPr>
-      <w:bookmarkStart w:id="533" w:name="_Hlk508802286"/>
-      <w:bookmarkStart w:id="534" w:name="_Toc507165569"/>
-      <w:bookmarkStart w:id="535" w:name="_Toc507489828"/>
-      <w:bookmarkStart w:id="536" w:name="_Toc507492578"/>
-      <w:bookmarkStart w:id="537" w:name="_Toc507492821"/>
-      <w:bookmarkStart w:id="538" w:name="_Toc508036248"/>
-      <w:bookmarkStart w:id="539" w:name="_Toc508094157"/>
-      <w:bookmarkStart w:id="540" w:name="_Toc508188515"/>
-      <w:r>
-        <w:t>For issues related to the Consult Toolbox that cannot be resolved by this manual or the site administrator, please contact the National Service Desk at 855-NSD-HELP (673-4357).</w:t>
+        <w:pStyle w:val="Heading1"/>
+      </w:pPr>
+      <w:bookmarkStart w:id="540" w:name="_Toc508377252"/>
+      <w:bookmarkStart w:id="541" w:name="_Toc508802557"/>
+      <w:bookmarkStart w:id="542" w:name="_Toc8727333"/>
+      <w:r>
+        <w:t>Acronyms and Abbreviations</w:t>
       </w:r>
       <w:bookmarkEnd w:id="533"/>
-    </w:p>
-    <w:p>
-      <w:pPr>
-        <w:pStyle w:val="Heading1"/>
-      </w:pPr>
-      <w:bookmarkStart w:id="541" w:name="_Toc508377252"/>
-      <w:bookmarkStart w:id="542" w:name="_Toc508802557"/>
-      <w:bookmarkStart w:id="543" w:name="_Toc8025859"/>
-      <w:r>
-        <w:t>Acronyms and Abbreviations</w:t>
-      </w:r>
       <w:bookmarkEnd w:id="534"/>
       <w:bookmarkEnd w:id="535"/>
       <w:bookmarkEnd w:id="536"/>
@@ -39809,7 +39989,6 @@
       <w:bookmarkEnd w:id="540"/>
       <w:bookmarkEnd w:id="541"/>
       <w:bookmarkEnd w:id="542"/>
-      <w:bookmarkEnd w:id="543"/>
     </w:p>
     <w:tbl>
       <w:tblPr>
@@ -39822,6 +40001,9 @@
         <w:gridCol w:w="7105"/>
       </w:tblGrid>
       <w:tr>
+        <w:trPr>
+          <w:tblHeader/>
+        </w:trPr>
         <w:tc>
           <w:tcPr>
             <w:tcW w:w="2245" w:type="dxa"/>
@@ -39831,7 +40013,7 @@
             <w:pPr>
               <w:pStyle w:val="TableHeading"/>
             </w:pPr>
-            <w:bookmarkStart w:id="544" w:name="_Hlk508800414"/>
+            <w:bookmarkStart w:id="543" w:name="_Hlk508800414"/>
             <w:r>
               <w:t>Acronym</w:t>
             </w:r>
@@ -40603,8 +40785,13 @@
             <w:pPr>
               <w:pStyle w:val="TableText"/>
             </w:pPr>
-            <w:r>
-              <w:t>Veterans Health Administration</w:t>
+            <w:proofErr w:type="spellStart"/>
+            <w:r>
+              <w:t>Veterans</w:t>
+            </w:r>
+            <w:proofErr w:type="spellEnd"/>
+            <w:r>
+              <w:t xml:space="preserve"> Health Administration</w:t>
             </w:r>
           </w:p>
         </w:tc>
@@ -40631,13 +40818,18 @@
             <w:pPr>
               <w:pStyle w:val="TableText"/>
             </w:pPr>
-            <w:r>
-              <w:t>Veterans Health Information Systems and Technology Architecture</w:t>
+            <w:proofErr w:type="spellStart"/>
+            <w:r>
+              <w:t>Veterans</w:t>
+            </w:r>
+            <w:proofErr w:type="spellEnd"/>
+            <w:r>
+              <w:t xml:space="preserve"> Health Information Systems and Technology Architecture</w:t>
             </w:r>
           </w:p>
         </w:tc>
       </w:tr>
-      <w:bookmarkEnd w:id="544"/>
+      <w:bookmarkEnd w:id="543"/>
     </w:tbl>
     <w:p>
       <w:pPr>
@@ -40654,6 +40846,7 @@
       <w:pPr>
         <w:pStyle w:val="Appendix1"/>
       </w:pPr>
+      <w:bookmarkStart w:id="544" w:name="_Toc8727334"/>
       <w:bookmarkStart w:id="545" w:name="_Toc492557711"/>
       <w:bookmarkStart w:id="546" w:name="_Toc493831712"/>
       <w:bookmarkStart w:id="547" w:name="_Toc507165565"/>
@@ -40665,7 +40858,6 @@
       <w:bookmarkStart w:id="553" w:name="_Toc508188511"/>
       <w:bookmarkStart w:id="554" w:name="_Toc508377248"/>
       <w:bookmarkStart w:id="555" w:name="_Toc508802553"/>
-      <w:bookmarkStart w:id="556" w:name="_Toc8025860"/>
       <w:r>
         <w:lastRenderedPageBreak/>
         <w:t xml:space="preserve">Appendix A: </w:t>
@@ -40673,12 +40865,7 @@
       <w:r>
         <w:t>Consult Factor Types and Definitions</w:t>
       </w:r>
-      <w:bookmarkEnd w:id="556"/>
-    </w:p>
-    <w:p>
-      <w:pPr>
-        <w:pStyle w:val="BodyText"/>
-      </w:pPr>
+      <w:bookmarkEnd w:id="544"/>
     </w:p>
     <w:tbl>
       <w:tblPr>
@@ -40706,7 +40893,7 @@
         <w:tc>
           <w:tcPr>
             <w:tcW w:w="2407" w:type="dxa"/>
-            <w:shd w:val="clear" w:color="auto" w:fill="F2F2F2" w:themeFill="background1" w:themeFillShade="F2"/>
+            <w:shd w:val="clear" w:color="auto" w:fill="D9D9D9" w:themeFill="background1" w:themeFillShade="D9"/>
             <w:noWrap/>
             <w:hideMark/>
           </w:tcPr>
@@ -40714,6 +40901,8 @@
             <w:pPr>
               <w:pStyle w:val="TableHeading"/>
             </w:pPr>
+            <w:bookmarkStart w:id="556" w:name="_GoBack"/>
+            <w:bookmarkEnd w:id="556"/>
             <w:r>
               <w:t>Consult Factor Type</w:t>
             </w:r>
@@ -40722,7 +40911,7 @@
         <w:tc>
           <w:tcPr>
             <w:tcW w:w="7061" w:type="dxa"/>
-            <w:shd w:val="clear" w:color="auto" w:fill="F2F2F2" w:themeFill="background1" w:themeFillShade="F2"/>
+            <w:shd w:val="clear" w:color="auto" w:fill="D9D9D9" w:themeFill="background1" w:themeFillShade="D9"/>
             <w:noWrap/>
             <w:hideMark/>
           </w:tcPr>
@@ -41950,7 +42139,6 @@
               <w:pStyle w:val="TableText"/>
             </w:pPr>
             <w:r>
-              <w:lastRenderedPageBreak/>
               <w:t>CCD</w:t>
             </w:r>
             <w:r>
@@ -41991,6 +42179,7 @@
               <w:pStyle w:val="TableText"/>
             </w:pPr>
             <w:r>
+              <w:lastRenderedPageBreak/>
               <w:t>CCH</w:t>
             </w:r>
             <w:r>
@@ -43071,7 +43260,6 @@
               <w:pStyle w:val="TableText"/>
             </w:pPr>
             <w:r>
-              <w:lastRenderedPageBreak/>
               <w:t>CTC</w:t>
             </w:r>
             <w:r>
@@ -43112,6 +43300,7 @@
               <w:pStyle w:val="TableText"/>
             </w:pPr>
             <w:r>
+              <w:lastRenderedPageBreak/>
               <w:t>CTN</w:t>
             </w:r>
             <w:r>
@@ -43490,8 +43679,13 @@
             <w:pPr>
               <w:pStyle w:val="TableText"/>
             </w:pPr>
-            <w:r>
-              <w:t>Non DoD consult present</w:t>
+            <w:proofErr w:type="gramStart"/>
+            <w:r>
+              <w:t>Non DoD</w:t>
+            </w:r>
+            <w:proofErr w:type="gramEnd"/>
+            <w:r>
+              <w:t xml:space="preserve"> consult present</w:t>
             </w:r>
           </w:p>
         </w:tc>
@@ -44171,7 +44365,15 @@
               <w:pStyle w:val="TableText"/>
             </w:pPr>
             <w:r>
-              <w:t>FDX-Veteran has an active Third Party Release on file.</w:t>
+              <w:t xml:space="preserve">FDX-Veteran has an active </w:t>
+            </w:r>
+            <w:proofErr w:type="gramStart"/>
+            <w:r>
+              <w:t>Third Party</w:t>
+            </w:r>
+            <w:proofErr w:type="gramEnd"/>
+            <w:r>
+              <w:t xml:space="preserve"> Release on file.</w:t>
             </w:r>
           </w:p>
         </w:tc>
@@ -45444,8 +45646,13 @@
             <w:pPr>
               <w:pStyle w:val="TableText"/>
             </w:pPr>
-            <w:r>
-              <w:t>No Show, first missed appointment.</w:t>
+            <w:proofErr w:type="gramStart"/>
+            <w:r>
+              <w:t>No Show,</w:t>
+            </w:r>
+            <w:proofErr w:type="gramEnd"/>
+            <w:r>
+              <w:t xml:space="preserve"> first missed appointment.</w:t>
             </w:r>
           </w:p>
         </w:tc>
@@ -45484,8 +45691,13 @@
             <w:pPr>
               <w:pStyle w:val="TableText"/>
             </w:pPr>
-            <w:r>
-              <w:t>No Show, second missed appointment.</w:t>
+            <w:proofErr w:type="gramStart"/>
+            <w:r>
+              <w:t>No Show,</w:t>
+            </w:r>
+            <w:proofErr w:type="gramEnd"/>
+            <w:r>
+              <w:t xml:space="preserve"> second missed appointment.</w:t>
             </w:r>
           </w:p>
         </w:tc>
@@ -45724,8 +45936,13 @@
             <w:pPr>
               <w:pStyle w:val="TableText"/>
             </w:pPr>
-            <w:r>
-              <w:t xml:space="preserve">Other discontinuation reason: </w:t>
+            <w:proofErr w:type="gramStart"/>
+            <w:r>
+              <w:t>Other</w:t>
+            </w:r>
+            <w:proofErr w:type="gramEnd"/>
+            <w:r>
+              <w:t xml:space="preserve"> discontinuation reason: </w:t>
             </w:r>
           </w:p>
         </w:tc>
@@ -51781,7 +51998,6 @@
   <w:style w:type="table" w:default="1" w:styleId="TableNormal">
     <w:name w:val="Normal Table"/>
     <w:uiPriority w:val="99"/>
-    <w:semiHidden/>
     <w:unhideWhenUsed/>
     <w:tblPr>
       <w:tblInd w:w="0" w:type="dxa"/>
@@ -53858,8 +54074,17 @@
 </file>
 
 <file path=customXml/item1.xml><?xml version="1.0" encoding="utf-8"?>
-<ct:contentTypeSchema xmlns:ct="http://schemas.microsoft.com/office/2006/metadata/contentType" xmlns:ma="http://schemas.microsoft.com/office/2006/metadata/properties/metaAttributes" ct:_="" ma:_="" ma:contentTypeName="Document" ma:contentTypeID="0x01010030F7D2F6E10E9E488685311A155276E8" ma:contentTypeVersion="12" ma:contentTypeDescription="Create a new document." ma:contentTypeScope="" ma:versionID="30dd90d60867705578e6735e898b233c">
-  <xsd:schema xmlns:xsd="http://www.w3.org/2001/XMLSchema" xmlns:xs="http://www.w3.org/2001/XMLSchema" xmlns:p="http://schemas.microsoft.com/office/2006/metadata/properties" xmlns:ns1="http://schemas.microsoft.com/sharepoint/v3" xmlns:ns2="ff64b4bf-88db-47e2-85c0-d0546574ab15" xmlns:ns3="68f93ed7-c3d4-4182-93d9-c222e19e9d5b" targetNamespace="http://schemas.microsoft.com/office/2006/metadata/properties" ma:root="true" ma:fieldsID="a7d7125e2794a34138d74c7c761b41e0" ns1:_="" ns2:_="" ns3:_="">
+<?mso-contentType ?>
+<FormTemplates xmlns="http://schemas.microsoft.com/sharepoint/v3/contenttype/forms">
+  <Display>DocumentLibraryForm</Display>
+  <Edit>DocumentLibraryForm</Edit>
+  <New>DocumentLibraryForm</New>
+</FormTemplates>
+</file>
+
+<file path=customXml/item2.xml><?xml version="1.0" encoding="utf-8"?>
+<ct:contentTypeSchema xmlns:ct="http://schemas.microsoft.com/office/2006/metadata/contentType" xmlns:ma="http://schemas.microsoft.com/office/2006/metadata/properties/metaAttributes" ct:_="" ma:_="" ma:contentTypeName="Document" ma:contentTypeID="0x01010030F7D2F6E10E9E488685311A155276E8" ma:contentTypeVersion="12" ma:contentTypeDescription="Create a new document." ma:contentTypeScope="" ma:versionID="8d7a7b6dff5f6ff1d7033022d8c8654d">
+  <xsd:schema xmlns:xsd="http://www.w3.org/2001/XMLSchema" xmlns:xs="http://www.w3.org/2001/XMLSchema" xmlns:p="http://schemas.microsoft.com/office/2006/metadata/properties" xmlns:ns1="http://schemas.microsoft.com/sharepoint/v3" xmlns:ns2="ff64b4bf-88db-47e2-85c0-d0546574ab15" xmlns:ns3="68f93ed7-c3d4-4182-93d9-c222e19e9d5b" targetNamespace="http://schemas.microsoft.com/office/2006/metadata/properties" ma:root="true" ma:fieldsID="5e93ba0f49d682b27f718b83927530c7" ns1:_="" ns2:_="" ns3:_="">
     <xsd:import namespace="http://schemas.microsoft.com/sharepoint/v3"/>
     <xsd:import namespace="ff64b4bf-88db-47e2-85c0-d0546574ab15"/>
     <xsd:import namespace="68f93ed7-c3d4-4182-93d9-c222e19e9d5b"/>
@@ -54077,12 +54302,6 @@
 </ct:contentTypeSchema>
 </file>
 
-<file path=customXml/item2.xml><?xml version="1.0" encoding="utf-8"?>
-<sisl xmlns:xsi="http://www.w3.org/2001/XMLSchema-instance" xmlns:xsd="http://www.w3.org/2001/XMLSchema" xmlns="http://www.boldonjames.com/2008/01/sie/internal/label" sislVersion="0" policy="c8d5760e-638a-47e8-9e2e-1226c2cb268d" origin="userSelected">
-  <element uid="8935ac63-702f-4c65-b397-2d3f3e0964be" value=""/>
-</sisl>
-</file>
-
 <file path=customXml/item3.xml><?xml version="1.0" encoding="utf-8"?>
 <p:properties xmlns:p="http://schemas.microsoft.com/office/2006/metadata/properties" xmlns:xsi="http://www.w3.org/2001/XMLSchema-instance" xmlns:pc="http://schemas.microsoft.com/office/infopath/2007/PartnerControls">
   <documentManagement>
@@ -54094,12 +54313,9 @@
 </file>
 
 <file path=customXml/item4.xml><?xml version="1.0" encoding="utf-8"?>
-<?mso-contentType ?>
-<FormTemplates xmlns="http://schemas.microsoft.com/sharepoint/v3/contenttype/forms">
-  <Display>DocumentLibraryForm</Display>
-  <Edit>DocumentLibraryForm</Edit>
-  <New>DocumentLibraryForm</New>
-</FormTemplates>
+<sisl xmlns:xsi="http://www.w3.org/2001/XMLSchema-instance" xmlns:xsd="http://www.w3.org/2001/XMLSchema" xmlns="http://www.boldonjames.com/2008/01/sie/internal/label" sislVersion="0" policy="c8d5760e-638a-47e8-9e2e-1226c2cb268d" origin="userSelected">
+  <element uid="8935ac63-702f-4c65-b397-2d3f3e0964be" value=""/>
+</sisl>
 </file>
 
 <file path=customXml/item5.xml><?xml version="1.0" encoding="utf-8"?>
@@ -54107,7 +54323,15 @@
 </file>
 
 <file path=customXml/itemProps1.xml><?xml version="1.0" encoding="utf-8"?>
-<ds:datastoreItem xmlns:ds="http://schemas.openxmlformats.org/officeDocument/2006/customXml" ds:itemID="{7527EB49-9A55-488D-9D08-F23044A70A19}">
+<ds:datastoreItem xmlns:ds="http://schemas.openxmlformats.org/officeDocument/2006/customXml" ds:itemID="{61A69E71-60B0-4054-ACFD-AC437C7E386E}">
+  <ds:schemaRefs>
+    <ds:schemaRef ds:uri="http://schemas.microsoft.com/sharepoint/v3/contenttype/forms"/>
+  </ds:schemaRefs>
+</ds:datastoreItem>
+</file>
+
+<file path=customXml/itemProps2.xml><?xml version="1.0" encoding="utf-8"?>
+<ds:datastoreItem xmlns:ds="http://schemas.openxmlformats.org/officeDocument/2006/customXml" ds:itemID="{3F2CC9EE-221D-4D60-8B74-CB1F33D6B66C}">
   <ds:schemaRefs>
     <ds:schemaRef ds:uri="http://schemas.microsoft.com/office/2006/metadata/contentType"/>
     <ds:schemaRef ds:uri="http://schemas.microsoft.com/office/2006/metadata/properties/metaAttributes"/>
@@ -54126,7 +54350,18 @@
 </ds:datastoreItem>
 </file>
 
-<file path=customXml/itemProps2.xml><?xml version="1.0" encoding="utf-8"?>
+<file path=customXml/itemProps3.xml><?xml version="1.0" encoding="utf-8"?>
+<ds:datastoreItem xmlns:ds="http://schemas.openxmlformats.org/officeDocument/2006/customXml" ds:itemID="{963EE30B-3235-4B1D-A5EB-879B562BB95B}">
+  <ds:schemaRefs>
+    <ds:schemaRef ds:uri="http://schemas.microsoft.com/office/2006/metadata/properties"/>
+    <ds:schemaRef ds:uri="http://schemas.microsoft.com/office/infopath/2007/PartnerControls"/>
+    <ds:schemaRef ds:uri="http://schemas.microsoft.com/sharepoint/v3"/>
+    <ds:schemaRef ds:uri="ff64b4bf-88db-47e2-85c0-d0546574ab15"/>
+  </ds:schemaRefs>
+</ds:datastoreItem>
+</file>
+
+<file path=customXml/itemProps4.xml><?xml version="1.0" encoding="utf-8"?>
 <ds:datastoreItem xmlns:ds="http://schemas.openxmlformats.org/officeDocument/2006/customXml" ds:itemID="{81124BCF-5483-4729-AC38-D6EB33F1D0C2}">
   <ds:schemaRefs>
     <ds:schemaRef ds:uri="http://www.w3.org/2001/XMLSchema"/>
@@ -54135,34 +54370,8 @@
 </ds:datastoreItem>
 </file>
 
-<file path=customXml/itemProps3.xml><?xml version="1.0" encoding="utf-8"?>
-<ds:datastoreItem xmlns:ds="http://schemas.openxmlformats.org/officeDocument/2006/customXml" ds:itemID="{963EE30B-3235-4B1D-A5EB-879B562BB95B}">
-  <ds:schemaRefs>
-    <ds:schemaRef ds:uri="http://purl.org/dc/terms/"/>
-    <ds:schemaRef ds:uri="http://schemas.microsoft.com/office/2006/documentManagement/types"/>
-    <ds:schemaRef ds:uri="ff64b4bf-88db-47e2-85c0-d0546574ab15"/>
-    <ds:schemaRef ds:uri="http://purl.org/dc/dcmitype/"/>
-    <ds:schemaRef ds:uri="http://schemas.openxmlformats.org/package/2006/metadata/core-properties"/>
-    <ds:schemaRef ds:uri="http://www.w3.org/XML/1998/namespace"/>
-    <ds:schemaRef ds:uri="http://schemas.microsoft.com/office/2006/metadata/properties"/>
-    <ds:schemaRef ds:uri="68f93ed7-c3d4-4182-93d9-c222e19e9d5b"/>
-    <ds:schemaRef ds:uri="http://purl.org/dc/elements/1.1/"/>
-    <ds:schemaRef ds:uri="http://schemas.microsoft.com/office/infopath/2007/PartnerControls"/>
-    <ds:schemaRef ds:uri="http://schemas.microsoft.com/sharepoint/v3"/>
-  </ds:schemaRefs>
-</ds:datastoreItem>
-</file>
-
-<file path=customXml/itemProps4.xml><?xml version="1.0" encoding="utf-8"?>
-<ds:datastoreItem xmlns:ds="http://schemas.openxmlformats.org/officeDocument/2006/customXml" ds:itemID="{61A69E71-60B0-4054-ACFD-AC437C7E386E}">
-  <ds:schemaRefs>
-    <ds:schemaRef ds:uri="http://schemas.microsoft.com/sharepoint/v3/contenttype/forms"/>
-  </ds:schemaRefs>
-</ds:datastoreItem>
-</file>
-
 <file path=customXml/itemProps5.xml><?xml version="1.0" encoding="utf-8"?>
-<ds:datastoreItem xmlns:ds="http://schemas.openxmlformats.org/officeDocument/2006/customXml" ds:itemID="{236E3E2B-C2BE-4595-BC09-89234237D3DD}">
+<ds:datastoreItem xmlns:ds="http://schemas.openxmlformats.org/officeDocument/2006/customXml" ds:itemID="{E3C16F05-3B64-4C4A-9841-57E26D1E4297}">
   <ds:schemaRefs>
     <ds:schemaRef ds:uri="http://schemas.openxmlformats.org/officeDocument/2006/bibliography"/>
   </ds:schemaRefs>
